--- a/docs/Diseño/Iteracion 2/Documentacion v2.2.docx
+++ b/docs/Diseño/Iteracion 2/Documentacion v2.2.docx
@@ -3165,13 +3165,19 @@
               <w:rPr>
                 <w:rFonts w:ascii="Arial" w:hAnsi="Arial" w:cs="Arial"/>
               </w:rPr>
-              <w:t xml:space="preserve">e:string, </w:t>
-            </w:r>
-            <w:r>
-              <w:rPr>
-                <w:rFonts w:ascii="Arial" w:hAnsi="Arial" w:cs="Arial"/>
-              </w:rPr>
-              <w:t>:string, Clave:string)</w:t>
+              <w:t>e:string,</w:t>
+            </w:r>
+            <w:r>
+              <w:rPr>
+                <w:rFonts w:ascii="Arial" w:hAnsi="Arial" w:cs="Arial"/>
+              </w:rPr>
+              <w:t xml:space="preserve"> fechaFin: date, fechaIni: date, precioNoSocio: float, precioSocio: float</w:t>
+            </w:r>
+            <w:r>
+              <w:rPr>
+                <w:rFonts w:ascii="Arial" w:hAnsi="Arial" w:cs="Arial"/>
+              </w:rPr>
+              <w:t>)</w:t>
             </w:r>
           </w:p>
         </w:tc>
@@ -3312,7 +3318,7 @@
               <w:rPr>
                 <w:rFonts w:ascii="Arial" w:hAnsi="Arial" w:cs="Arial"/>
               </w:rPr>
-              <w:t>Caso de uso “Dar de Alta Usuario”</w:t>
+              <w:t>-</w:t>
             </w:r>
           </w:p>
         </w:tc>
@@ -3402,7 +3408,20 @@
               <w:rPr>
                 <w:rFonts w:ascii="Arial" w:hAnsi="Arial" w:cs="Arial"/>
               </w:rPr>
-              <w:t>-</w:t>
+              <w:t>Si alguno de los campos es nulo el sistema informará que no se puede insertar la actividad, y dirá cual ha sido el campo que está nulo.</w:t>
+            </w:r>
+          </w:p>
+          <w:p>
+            <w:pPr>
+              <w:rPr>
+                <w:rFonts w:ascii="Arial" w:hAnsi="Arial" w:cs="Arial"/>
+              </w:rPr>
+            </w:pPr>
+            <w:r>
+              <w:rPr>
+                <w:rFonts w:ascii="Arial" w:hAnsi="Arial" w:cs="Arial"/>
+              </w:rPr>
+              <w:t>Si alguno de los campos no es del tipo indicado el sistema informará que no se puede insertar la actividad, y dirá cual ha sido el campo que da problemas.</w:t>
             </w:r>
           </w:p>
         </w:tc>
@@ -3492,7 +3511,7 @@
               <w:rPr>
                 <w:rFonts w:ascii="Arial" w:hAnsi="Arial" w:cs="Arial"/>
               </w:rPr>
-              <w:t>No existe ninguna entrada en el sistema del nuevo usuario.</w:t>
+              <w:t>Ninguno de los campos puede ser nulo.</w:t>
             </w:r>
           </w:p>
         </w:tc>
@@ -3537,7 +3556,31 @@
               <w:rPr>
                 <w:rFonts w:ascii="Arial" w:hAnsi="Arial" w:cs="Arial"/>
               </w:rPr>
-              <w:t>Se crea un nuevo usuario (creación de instancia).</w:t>
+              <w:t>Se crea un</w:t>
+            </w:r>
+            <w:r>
+              <w:rPr>
+                <w:rFonts w:ascii="Arial" w:hAnsi="Arial" w:cs="Arial"/>
+              </w:rPr>
+              <w:t>a nueva actividad</w:t>
+            </w:r>
+            <w:r>
+              <w:rPr>
+                <w:rFonts w:ascii="Arial" w:hAnsi="Arial" w:cs="Arial"/>
+              </w:rPr>
+              <w:t xml:space="preserve"> (creación de </w:t>
+            </w:r>
+            <w:r>
+              <w:rPr>
+                <w:rFonts w:ascii="Arial" w:hAnsi="Arial" w:cs="Arial"/>
+              </w:rPr>
+              <w:t>la actividad</w:t>
+            </w:r>
+            <w:r>
+              <w:rPr>
+                <w:rFonts w:ascii="Arial" w:hAnsi="Arial" w:cs="Arial"/>
+              </w:rPr>
+              <w:t>).</w:t>
             </w:r>
           </w:p>
           <w:p>
@@ -3570,1261 +3613,6 @@
         <w:br w:type="page"/>
       </w:r>
     </w:p>
-    <w:p>
-      <w:pPr>
-        <w:rPr>
-          <w:rFonts w:asciiTheme="majorHAnsi" w:hAnsiTheme="majorHAnsi" w:cstheme="majorHAnsi"/>
-        </w:rPr>
-      </w:pPr>
-    </w:p>
-    <w:tbl>
-      <w:tblPr>
-        <w:tblStyle w:val="Tablaconcuadrcula"/>
-        <w:tblW w:w="0" w:type="auto"/>
-        <w:tblLook w:val="04A0"/>
-      </w:tblPr>
-      <w:tblGrid>
-        <w:gridCol w:w="2518"/>
-        <w:gridCol w:w="6126"/>
-      </w:tblGrid>
-      <w:tr>
-        <w:trPr>
-          <w:trHeight w:val="567"/>
-        </w:trPr>
-        <w:tc>
-          <w:tcPr>
-            <w:tcW w:w="2518" w:type="dxa"/>
-            <w:shd w:val="clear" w:color="auto" w:fill="auto"/>
-          </w:tcPr>
-          <w:p>
-            <w:pPr>
-              <w:rPr>
-                <w:rFonts w:ascii="Arial" w:hAnsi="Arial" w:cs="Arial"/>
-                <w:b/>
-              </w:rPr>
-            </w:pPr>
-            <w:r>
-              <w:rPr>
-                <w:rFonts w:ascii="Arial" w:hAnsi="Arial" w:cs="Arial"/>
-                <w:b/>
-              </w:rPr>
-              <w:t>Nombre</w:t>
-            </w:r>
-          </w:p>
-        </w:tc>
-        <w:tc>
-          <w:tcPr>
-            <w:tcW w:w="6126" w:type="dxa"/>
-            <w:shd w:val="clear" w:color="auto" w:fill="auto"/>
-          </w:tcPr>
-          <w:p>
-            <w:pPr>
-              <w:rPr>
-                <w:rFonts w:ascii="Arial" w:hAnsi="Arial" w:cs="Arial"/>
-              </w:rPr>
-            </w:pPr>
-            <w:r>
-              <w:rPr>
-                <w:rFonts w:ascii="Arial" w:hAnsi="Arial" w:cs="Arial"/>
-              </w:rPr>
-              <w:t>comprobarUsuario (DNI:string)</w:t>
-            </w:r>
-          </w:p>
-        </w:tc>
-      </w:tr>
-      <w:tr>
-        <w:trPr>
-          <w:trHeight w:val="567"/>
-        </w:trPr>
-        <w:tc>
-          <w:tcPr>
-            <w:tcW w:w="2518" w:type="dxa"/>
-            <w:shd w:val="clear" w:color="auto" w:fill="auto"/>
-          </w:tcPr>
-          <w:p>
-            <w:pPr>
-              <w:rPr>
-                <w:rFonts w:ascii="Arial" w:hAnsi="Arial" w:cs="Arial"/>
-                <w:b/>
-              </w:rPr>
-            </w:pPr>
-            <w:r>
-              <w:rPr>
-                <w:rFonts w:ascii="Arial" w:hAnsi="Arial" w:cs="Arial"/>
-                <w:b/>
-              </w:rPr>
-              <w:t>Responsabilidades</w:t>
-            </w:r>
-          </w:p>
-        </w:tc>
-        <w:tc>
-          <w:tcPr>
-            <w:tcW w:w="6126" w:type="dxa"/>
-            <w:shd w:val="clear" w:color="auto" w:fill="auto"/>
-          </w:tcPr>
-          <w:p>
-            <w:pPr>
-              <w:rPr>
-                <w:rFonts w:ascii="Arial" w:hAnsi="Arial" w:cs="Arial"/>
-              </w:rPr>
-            </w:pPr>
-            <w:r>
-              <w:rPr>
-                <w:rFonts w:ascii="Arial" w:hAnsi="Arial" w:cs="Arial"/>
-              </w:rPr>
-              <w:t>Comprueba si existe o no en el sistema una entrada para el DNI pasado como parámetro a la función.</w:t>
-            </w:r>
-          </w:p>
-        </w:tc>
-      </w:tr>
-      <w:tr>
-        <w:trPr>
-          <w:trHeight w:val="567"/>
-        </w:trPr>
-        <w:tc>
-          <w:tcPr>
-            <w:tcW w:w="2518" w:type="dxa"/>
-            <w:shd w:val="clear" w:color="auto" w:fill="auto"/>
-          </w:tcPr>
-          <w:p>
-            <w:pPr>
-              <w:rPr>
-                <w:rFonts w:ascii="Arial" w:hAnsi="Arial" w:cs="Arial"/>
-                <w:b/>
-              </w:rPr>
-            </w:pPr>
-            <w:r>
-              <w:rPr>
-                <w:rFonts w:ascii="Arial" w:hAnsi="Arial" w:cs="Arial"/>
-                <w:b/>
-              </w:rPr>
-              <w:t>Tipo</w:t>
-            </w:r>
-          </w:p>
-        </w:tc>
-        <w:tc>
-          <w:tcPr>
-            <w:tcW w:w="6126" w:type="dxa"/>
-            <w:shd w:val="clear" w:color="auto" w:fill="auto"/>
-          </w:tcPr>
-          <w:p>
-            <w:pPr>
-              <w:rPr>
-                <w:rFonts w:ascii="Arial" w:hAnsi="Arial" w:cs="Arial"/>
-              </w:rPr>
-            </w:pPr>
-            <w:r>
-              <w:rPr>
-                <w:rFonts w:ascii="Arial" w:hAnsi="Arial" w:cs="Arial"/>
-              </w:rPr>
-              <w:t>Sistema</w:t>
-            </w:r>
-          </w:p>
-        </w:tc>
-      </w:tr>
-      <w:tr>
-        <w:trPr>
-          <w:trHeight w:val="567"/>
-        </w:trPr>
-        <w:tc>
-          <w:tcPr>
-            <w:tcW w:w="2518" w:type="dxa"/>
-            <w:shd w:val="clear" w:color="auto" w:fill="auto"/>
-          </w:tcPr>
-          <w:p>
-            <w:pPr>
-              <w:rPr>
-                <w:rFonts w:ascii="Arial" w:hAnsi="Arial" w:cs="Arial"/>
-                <w:b/>
-              </w:rPr>
-            </w:pPr>
-            <w:r>
-              <w:rPr>
-                <w:rFonts w:ascii="Arial" w:hAnsi="Arial" w:cs="Arial"/>
-                <w:b/>
-              </w:rPr>
-              <w:t>Referencias cruzadas</w:t>
-            </w:r>
-          </w:p>
-        </w:tc>
-        <w:tc>
-          <w:tcPr>
-            <w:tcW w:w="6126" w:type="dxa"/>
-            <w:shd w:val="clear" w:color="auto" w:fill="auto"/>
-          </w:tcPr>
-          <w:p>
-            <w:pPr>
-              <w:rPr>
-                <w:rFonts w:ascii="Arial" w:hAnsi="Arial" w:cs="Arial"/>
-              </w:rPr>
-            </w:pPr>
-            <w:r>
-              <w:rPr>
-                <w:rFonts w:ascii="Arial" w:hAnsi="Arial" w:cs="Arial"/>
-              </w:rPr>
-              <w:t>Caso de uso “Dar de Alta Usuario”</w:t>
-            </w:r>
-          </w:p>
-        </w:tc>
-      </w:tr>
-      <w:tr>
-        <w:trPr>
-          <w:trHeight w:val="567"/>
-        </w:trPr>
-        <w:tc>
-          <w:tcPr>
-            <w:tcW w:w="2518" w:type="dxa"/>
-            <w:shd w:val="clear" w:color="auto" w:fill="auto"/>
-          </w:tcPr>
-          <w:p>
-            <w:pPr>
-              <w:rPr>
-                <w:rFonts w:ascii="Arial" w:hAnsi="Arial" w:cs="Arial"/>
-                <w:b/>
-              </w:rPr>
-            </w:pPr>
-            <w:r>
-              <w:rPr>
-                <w:rFonts w:ascii="Arial" w:hAnsi="Arial" w:cs="Arial"/>
-                <w:b/>
-              </w:rPr>
-              <w:t>Notas</w:t>
-            </w:r>
-          </w:p>
-        </w:tc>
-        <w:tc>
-          <w:tcPr>
-            <w:tcW w:w="6126" w:type="dxa"/>
-            <w:shd w:val="clear" w:color="auto" w:fill="auto"/>
-          </w:tcPr>
-          <w:p>
-            <w:pPr>
-              <w:rPr>
-                <w:rFonts w:ascii="Arial" w:hAnsi="Arial" w:cs="Arial"/>
-              </w:rPr>
-            </w:pPr>
-            <w:r>
-              <w:rPr>
-                <w:rFonts w:ascii="Arial" w:hAnsi="Arial" w:cs="Arial"/>
-              </w:rPr>
-              <w:t>Se hace una consulta al sistema con la información del DNI del usuario (consulta sobre la base de datos).</w:t>
-            </w:r>
-          </w:p>
-          <w:p>
-            <w:pPr>
-              <w:rPr>
-                <w:rFonts w:ascii="Arial" w:hAnsi="Arial" w:cs="Arial"/>
-              </w:rPr>
-            </w:pPr>
-            <w:r>
-              <w:rPr>
-                <w:rFonts w:ascii="Arial" w:hAnsi="Arial" w:cs="Arial"/>
-              </w:rPr>
-              <w:t>Si se encuentra una coincidencia con el DNI pasado como parámetro se devolverá true o false a la variable validar (comprobar validez del dato).</w:t>
-            </w:r>
-          </w:p>
-        </w:tc>
-      </w:tr>
-      <w:tr>
-        <w:trPr>
-          <w:trHeight w:val="567"/>
-        </w:trPr>
-        <w:tc>
-          <w:tcPr>
-            <w:tcW w:w="2518" w:type="dxa"/>
-            <w:shd w:val="clear" w:color="auto" w:fill="auto"/>
-          </w:tcPr>
-          <w:p>
-            <w:pPr>
-              <w:rPr>
-                <w:rFonts w:ascii="Arial" w:hAnsi="Arial" w:cs="Arial"/>
-                <w:b/>
-              </w:rPr>
-            </w:pPr>
-            <w:r>
-              <w:rPr>
-                <w:rFonts w:ascii="Arial" w:hAnsi="Arial" w:cs="Arial"/>
-                <w:b/>
-              </w:rPr>
-              <w:t>Excepciones</w:t>
-            </w:r>
-          </w:p>
-        </w:tc>
-        <w:tc>
-          <w:tcPr>
-            <w:tcW w:w="6126" w:type="dxa"/>
-            <w:shd w:val="clear" w:color="auto" w:fill="auto"/>
-          </w:tcPr>
-          <w:p>
-            <w:pPr>
-              <w:rPr>
-                <w:rFonts w:ascii="Arial" w:hAnsi="Arial" w:cs="Arial"/>
-              </w:rPr>
-            </w:pPr>
-            <w:r>
-              <w:rPr>
-                <w:rFonts w:ascii="Arial" w:hAnsi="Arial" w:cs="Arial"/>
-              </w:rPr>
-              <w:t>-</w:t>
-            </w:r>
-          </w:p>
-        </w:tc>
-      </w:tr>
-      <w:tr>
-        <w:trPr>
-          <w:trHeight w:val="567"/>
-        </w:trPr>
-        <w:tc>
-          <w:tcPr>
-            <w:tcW w:w="2518" w:type="dxa"/>
-            <w:shd w:val="clear" w:color="auto" w:fill="auto"/>
-          </w:tcPr>
-          <w:p>
-            <w:pPr>
-              <w:rPr>
-                <w:rFonts w:ascii="Arial" w:hAnsi="Arial" w:cs="Arial"/>
-                <w:b/>
-              </w:rPr>
-            </w:pPr>
-            <w:r>
-              <w:rPr>
-                <w:rFonts w:ascii="Arial" w:hAnsi="Arial" w:cs="Arial"/>
-                <w:b/>
-              </w:rPr>
-              <w:t>Salida</w:t>
-            </w:r>
-          </w:p>
-        </w:tc>
-        <w:tc>
-          <w:tcPr>
-            <w:tcW w:w="6126" w:type="dxa"/>
-            <w:shd w:val="clear" w:color="auto" w:fill="auto"/>
-          </w:tcPr>
-          <w:p>
-            <w:pPr>
-              <w:rPr>
-                <w:rFonts w:ascii="Arial" w:hAnsi="Arial" w:cs="Arial"/>
-              </w:rPr>
-            </w:pPr>
-            <w:r>
-              <w:rPr>
-                <w:rFonts w:ascii="Arial" w:hAnsi="Arial" w:cs="Arial"/>
-              </w:rPr>
-              <w:t>-</w:t>
-            </w:r>
-          </w:p>
-        </w:tc>
-      </w:tr>
-      <w:tr>
-        <w:trPr>
-          <w:trHeight w:val="567"/>
-        </w:trPr>
-        <w:tc>
-          <w:tcPr>
-            <w:tcW w:w="2518" w:type="dxa"/>
-            <w:shd w:val="clear" w:color="auto" w:fill="auto"/>
-          </w:tcPr>
-          <w:p>
-            <w:pPr>
-              <w:rPr>
-                <w:rFonts w:ascii="Arial" w:hAnsi="Arial" w:cs="Arial"/>
-                <w:b/>
-              </w:rPr>
-            </w:pPr>
-            <w:r>
-              <w:rPr>
-                <w:rFonts w:ascii="Arial" w:hAnsi="Arial" w:cs="Arial"/>
-                <w:b/>
-              </w:rPr>
-              <w:t>Precondición</w:t>
-            </w:r>
-          </w:p>
-        </w:tc>
-        <w:tc>
-          <w:tcPr>
-            <w:tcW w:w="6126" w:type="dxa"/>
-            <w:shd w:val="clear" w:color="auto" w:fill="auto"/>
-          </w:tcPr>
-          <w:p>
-            <w:pPr>
-              <w:rPr>
-                <w:rFonts w:ascii="Arial" w:hAnsi="Arial" w:cs="Arial"/>
-              </w:rPr>
-            </w:pPr>
-            <w:r>
-              <w:rPr>
-                <w:rFonts w:ascii="Arial" w:hAnsi="Arial" w:cs="Arial"/>
-              </w:rPr>
-              <w:t>Se ha creado una nueva instancia de la clase Usuario.</w:t>
-            </w:r>
-          </w:p>
-        </w:tc>
-      </w:tr>
-      <w:tr>
-        <w:trPr>
-          <w:trHeight w:val="567"/>
-        </w:trPr>
-        <w:tc>
-          <w:tcPr>
-            <w:tcW w:w="2518" w:type="dxa"/>
-            <w:shd w:val="clear" w:color="auto" w:fill="auto"/>
-          </w:tcPr>
-          <w:p>
-            <w:pPr>
-              <w:rPr>
-                <w:rFonts w:ascii="Arial" w:hAnsi="Arial" w:cs="Arial"/>
-                <w:b/>
-              </w:rPr>
-            </w:pPr>
-            <w:r>
-              <w:rPr>
-                <w:rFonts w:ascii="Arial" w:hAnsi="Arial" w:cs="Arial"/>
-                <w:b/>
-              </w:rPr>
-              <w:t>Postcondición</w:t>
-            </w:r>
-          </w:p>
-        </w:tc>
-        <w:tc>
-          <w:tcPr>
-            <w:tcW w:w="6126" w:type="dxa"/>
-            <w:shd w:val="clear" w:color="auto" w:fill="auto"/>
-          </w:tcPr>
-          <w:p>
-            <w:pPr>
-              <w:rPr>
-                <w:rFonts w:ascii="Arial" w:hAnsi="Arial" w:cs="Arial"/>
-              </w:rPr>
-            </w:pPr>
-            <w:r>
-              <w:rPr>
-                <w:rFonts w:ascii="Arial" w:hAnsi="Arial" w:cs="Arial"/>
-              </w:rPr>
-              <w:t>-</w:t>
-            </w:r>
-          </w:p>
-          <w:p>
-            <w:pPr>
-              <w:rPr>
-                <w:rFonts w:ascii="Arial" w:hAnsi="Arial" w:cs="Arial"/>
-              </w:rPr>
-            </w:pPr>
-          </w:p>
-        </w:tc>
-      </w:tr>
-    </w:tbl>
-    <w:p>
-      <w:pPr>
-        <w:rPr>
-          <w:rFonts w:asciiTheme="majorHAnsi" w:hAnsiTheme="majorHAnsi" w:cstheme="majorHAnsi"/>
-        </w:rPr>
-      </w:pPr>
-    </w:p>
-    <w:p/>
-    <w:tbl>
-      <w:tblPr>
-        <w:tblStyle w:val="Tablaconcuadrcula"/>
-        <w:tblW w:w="8822" w:type="dxa"/>
-        <w:tblLook w:val="04A0"/>
-      </w:tblPr>
-      <w:tblGrid>
-        <w:gridCol w:w="2547"/>
-        <w:gridCol w:w="6275"/>
-      </w:tblGrid>
-      <w:tr>
-        <w:trPr>
-          <w:trHeight w:val="421"/>
-        </w:trPr>
-        <w:tc>
-          <w:tcPr>
-            <w:tcW w:w="2547" w:type="dxa"/>
-          </w:tcPr>
-          <w:p>
-            <w:pPr>
-              <w:rPr>
-                <w:rFonts w:ascii="Arial" w:hAnsi="Arial" w:cs="Arial"/>
-                <w:b/>
-              </w:rPr>
-            </w:pPr>
-            <w:r>
-              <w:rPr>
-                <w:rFonts w:ascii="Arial" w:hAnsi="Arial" w:cs="Arial"/>
-                <w:b/>
-              </w:rPr>
-              <w:t>Nombre</w:t>
-            </w:r>
-          </w:p>
-        </w:tc>
-        <w:tc>
-          <w:tcPr>
-            <w:tcW w:w="6275" w:type="dxa"/>
-          </w:tcPr>
-          <w:p>
-            <w:pPr>
-              <w:rPr>
-                <w:rFonts w:ascii="Arial" w:hAnsi="Arial" w:cs="Arial"/>
-              </w:rPr>
-            </w:pPr>
-            <w:r>
-              <w:rPr>
-                <w:rFonts w:ascii="Arial" w:hAnsi="Arial" w:cs="Arial"/>
-              </w:rPr>
-              <w:t xml:space="preserve">generarError() </w:t>
-            </w:r>
-          </w:p>
-        </w:tc>
-      </w:tr>
-      <w:tr>
-        <w:trPr>
-          <w:trHeight w:val="398"/>
-        </w:trPr>
-        <w:tc>
-          <w:tcPr>
-            <w:tcW w:w="2547" w:type="dxa"/>
-          </w:tcPr>
-          <w:p>
-            <w:pPr>
-              <w:rPr>
-                <w:rFonts w:ascii="Arial" w:hAnsi="Arial" w:cs="Arial"/>
-                <w:b/>
-              </w:rPr>
-            </w:pPr>
-            <w:r>
-              <w:rPr>
-                <w:rFonts w:ascii="Arial" w:hAnsi="Arial" w:cs="Arial"/>
-                <w:b/>
-              </w:rPr>
-              <w:t>Responsabilidades</w:t>
-            </w:r>
-          </w:p>
-        </w:tc>
-        <w:tc>
-          <w:tcPr>
-            <w:tcW w:w="6275" w:type="dxa"/>
-          </w:tcPr>
-          <w:p>
-            <w:pPr>
-              <w:rPr>
-                <w:rFonts w:ascii="Arial" w:hAnsi="Arial" w:cs="Arial"/>
-              </w:rPr>
-            </w:pPr>
-            <w:r>
-              <w:rPr>
-                <w:rFonts w:ascii="Arial" w:hAnsi="Arial" w:cs="Arial"/>
-              </w:rPr>
-              <w:t>Genera un mensaje de error si el usuario comprobado no existe.</w:t>
-            </w:r>
-          </w:p>
-        </w:tc>
-      </w:tr>
-      <w:tr>
-        <w:trPr>
-          <w:trHeight w:val="421"/>
-        </w:trPr>
-        <w:tc>
-          <w:tcPr>
-            <w:tcW w:w="2547" w:type="dxa"/>
-          </w:tcPr>
-          <w:p>
-            <w:pPr>
-              <w:rPr>
-                <w:rFonts w:ascii="Arial" w:hAnsi="Arial" w:cs="Arial"/>
-                <w:b/>
-              </w:rPr>
-            </w:pPr>
-            <w:r>
-              <w:rPr>
-                <w:rFonts w:ascii="Arial" w:hAnsi="Arial" w:cs="Arial"/>
-                <w:b/>
-              </w:rPr>
-              <w:t>Tipo</w:t>
-            </w:r>
-          </w:p>
-        </w:tc>
-        <w:tc>
-          <w:tcPr>
-            <w:tcW w:w="6275" w:type="dxa"/>
-          </w:tcPr>
-          <w:p>
-            <w:pPr>
-              <w:rPr>
-                <w:rFonts w:ascii="Arial" w:hAnsi="Arial" w:cs="Arial"/>
-              </w:rPr>
-            </w:pPr>
-            <w:r>
-              <w:rPr>
-                <w:rFonts w:ascii="Arial" w:hAnsi="Arial" w:cs="Arial"/>
-              </w:rPr>
-              <w:t>Sistema</w:t>
-            </w:r>
-          </w:p>
-        </w:tc>
-      </w:tr>
-      <w:tr>
-        <w:trPr>
-          <w:trHeight w:val="398"/>
-        </w:trPr>
-        <w:tc>
-          <w:tcPr>
-            <w:tcW w:w="2547" w:type="dxa"/>
-          </w:tcPr>
-          <w:p>
-            <w:pPr>
-              <w:rPr>
-                <w:rFonts w:ascii="Arial" w:hAnsi="Arial" w:cs="Arial"/>
-                <w:b/>
-              </w:rPr>
-            </w:pPr>
-            <w:r>
-              <w:rPr>
-                <w:rFonts w:ascii="Arial" w:hAnsi="Arial" w:cs="Arial"/>
-                <w:b/>
-              </w:rPr>
-              <w:t>Referencias cruzadas</w:t>
-            </w:r>
-          </w:p>
-        </w:tc>
-        <w:tc>
-          <w:tcPr>
-            <w:tcW w:w="6275" w:type="dxa"/>
-          </w:tcPr>
-          <w:p>
-            <w:pPr>
-              <w:rPr>
-                <w:rFonts w:ascii="Arial" w:hAnsi="Arial" w:cs="Arial"/>
-              </w:rPr>
-            </w:pPr>
-            <w:r>
-              <w:rPr>
-                <w:rFonts w:ascii="Arial" w:hAnsi="Arial" w:cs="Arial"/>
-              </w:rPr>
-              <w:t>Caso de uso “Dar de Alta usuario”</w:t>
-            </w:r>
-          </w:p>
-        </w:tc>
-      </w:tr>
-      <w:tr>
-        <w:trPr>
-          <w:trHeight w:val="421"/>
-        </w:trPr>
-        <w:tc>
-          <w:tcPr>
-            <w:tcW w:w="2547" w:type="dxa"/>
-          </w:tcPr>
-          <w:p>
-            <w:pPr>
-              <w:rPr>
-                <w:rFonts w:ascii="Arial" w:hAnsi="Arial" w:cs="Arial"/>
-                <w:b/>
-              </w:rPr>
-            </w:pPr>
-            <w:r>
-              <w:rPr>
-                <w:rFonts w:ascii="Arial" w:hAnsi="Arial" w:cs="Arial"/>
-                <w:b/>
-              </w:rPr>
-              <w:t>Notas</w:t>
-            </w:r>
-          </w:p>
-        </w:tc>
-        <w:tc>
-          <w:tcPr>
-            <w:tcW w:w="6275" w:type="dxa"/>
-          </w:tcPr>
-          <w:p>
-            <w:pPr>
-              <w:rPr>
-                <w:rFonts w:ascii="Arial" w:hAnsi="Arial" w:cs="Arial"/>
-              </w:rPr>
-            </w:pPr>
-            <w:r>
-              <w:rPr>
-                <w:rFonts w:ascii="Arial" w:hAnsi="Arial" w:cs="Arial"/>
-              </w:rPr>
-              <w:t>La operación CreaUsuario(…) crea una instancia temporal, la cual se comprueba si ya ha sido creada anteriormente. Si ha sido creada, se manda un mensaje de error y se elimina esa instancia temporal.</w:t>
-            </w:r>
-          </w:p>
-        </w:tc>
-      </w:tr>
-      <w:tr>
-        <w:trPr>
-          <w:trHeight w:val="398"/>
-        </w:trPr>
-        <w:tc>
-          <w:tcPr>
-            <w:tcW w:w="2547" w:type="dxa"/>
-          </w:tcPr>
-          <w:p>
-            <w:pPr>
-              <w:rPr>
-                <w:rFonts w:ascii="Arial" w:hAnsi="Arial" w:cs="Arial"/>
-                <w:b/>
-              </w:rPr>
-            </w:pPr>
-            <w:r>
-              <w:rPr>
-                <w:rFonts w:ascii="Arial" w:hAnsi="Arial" w:cs="Arial"/>
-                <w:b/>
-              </w:rPr>
-              <w:t>Excepciones</w:t>
-            </w:r>
-          </w:p>
-        </w:tc>
-        <w:tc>
-          <w:tcPr>
-            <w:tcW w:w="6275" w:type="dxa"/>
-          </w:tcPr>
-          <w:p>
-            <w:pPr>
-              <w:rPr>
-                <w:rFonts w:ascii="Arial" w:hAnsi="Arial" w:cs="Arial"/>
-              </w:rPr>
-            </w:pPr>
-            <w:r>
-              <w:rPr>
-                <w:rFonts w:ascii="Arial" w:hAnsi="Arial" w:cs="Arial"/>
-              </w:rPr>
-              <w:t>-</w:t>
-            </w:r>
-          </w:p>
-        </w:tc>
-      </w:tr>
-      <w:tr>
-        <w:trPr>
-          <w:trHeight w:val="421"/>
-        </w:trPr>
-        <w:tc>
-          <w:tcPr>
-            <w:tcW w:w="2547" w:type="dxa"/>
-          </w:tcPr>
-          <w:p>
-            <w:pPr>
-              <w:rPr>
-                <w:rFonts w:ascii="Arial" w:hAnsi="Arial" w:cs="Arial"/>
-                <w:b/>
-              </w:rPr>
-            </w:pPr>
-            <w:r>
-              <w:rPr>
-                <w:rFonts w:ascii="Arial" w:hAnsi="Arial" w:cs="Arial"/>
-                <w:b/>
-              </w:rPr>
-              <w:t>Salida</w:t>
-            </w:r>
-          </w:p>
-        </w:tc>
-        <w:tc>
-          <w:tcPr>
-            <w:tcW w:w="6275" w:type="dxa"/>
-          </w:tcPr>
-          <w:p>
-            <w:pPr>
-              <w:rPr>
-                <w:rFonts w:ascii="Arial" w:hAnsi="Arial" w:cs="Arial"/>
-              </w:rPr>
-            </w:pPr>
-            <w:r>
-              <w:rPr>
-                <w:rFonts w:ascii="Arial" w:hAnsi="Arial" w:cs="Arial"/>
-              </w:rPr>
-              <w:t>-</w:t>
-            </w:r>
-          </w:p>
-        </w:tc>
-      </w:tr>
-      <w:tr>
-        <w:trPr>
-          <w:trHeight w:val="421"/>
-        </w:trPr>
-        <w:tc>
-          <w:tcPr>
-            <w:tcW w:w="2547" w:type="dxa"/>
-          </w:tcPr>
-          <w:p>
-            <w:pPr>
-              <w:rPr>
-                <w:rFonts w:ascii="Arial" w:hAnsi="Arial" w:cs="Arial"/>
-                <w:b/>
-              </w:rPr>
-            </w:pPr>
-            <w:r>
-              <w:rPr>
-                <w:rFonts w:ascii="Arial" w:hAnsi="Arial" w:cs="Arial"/>
-                <w:b/>
-              </w:rPr>
-              <w:t>Precondición</w:t>
-            </w:r>
-          </w:p>
-        </w:tc>
-        <w:tc>
-          <w:tcPr>
-            <w:tcW w:w="6275" w:type="dxa"/>
-          </w:tcPr>
-          <w:p>
-            <w:pPr>
-              <w:rPr>
-                <w:rFonts w:ascii="Arial" w:hAnsi="Arial" w:cs="Arial"/>
-              </w:rPr>
-            </w:pPr>
-            <w:r>
-              <w:rPr>
-                <w:rFonts w:ascii="Arial" w:hAnsi="Arial" w:cs="Arial"/>
-              </w:rPr>
-              <w:t>El usuario debe estar registrado</w:t>
-            </w:r>
-          </w:p>
-        </w:tc>
-      </w:tr>
-      <w:tr>
-        <w:trPr>
-          <w:trHeight w:val="398"/>
-        </w:trPr>
-        <w:tc>
-          <w:tcPr>
-            <w:tcW w:w="2547" w:type="dxa"/>
-          </w:tcPr>
-          <w:p>
-            <w:pPr>
-              <w:rPr>
-                <w:rFonts w:ascii="Arial" w:hAnsi="Arial" w:cs="Arial"/>
-                <w:b/>
-              </w:rPr>
-            </w:pPr>
-            <w:r>
-              <w:rPr>
-                <w:rFonts w:ascii="Arial" w:hAnsi="Arial" w:cs="Arial"/>
-                <w:b/>
-              </w:rPr>
-              <w:t>Postcondición</w:t>
-            </w:r>
-          </w:p>
-        </w:tc>
-        <w:tc>
-          <w:tcPr>
-            <w:tcW w:w="6275" w:type="dxa"/>
-          </w:tcPr>
-          <w:p>
-            <w:pPr>
-              <w:rPr>
-                <w:rFonts w:ascii="Arial" w:hAnsi="Arial" w:cs="Arial"/>
-              </w:rPr>
-            </w:pPr>
-            <w:r>
-              <w:rPr>
-                <w:rFonts w:ascii="Arial" w:hAnsi="Arial" w:cs="Arial"/>
-              </w:rPr>
-              <w:t>-</w:t>
-            </w:r>
-          </w:p>
-        </w:tc>
-      </w:tr>
-    </w:tbl>
-    <w:p/>
-    <w:p>
-      <w:r>
-        <w:br w:type="page"/>
-      </w:r>
-    </w:p>
-    <w:tbl>
-      <w:tblPr>
-        <w:tblStyle w:val="Tablaconcuadrcula"/>
-        <w:tblW w:w="8822" w:type="dxa"/>
-        <w:tblLook w:val="04A0"/>
-      </w:tblPr>
-      <w:tblGrid>
-        <w:gridCol w:w="2547"/>
-        <w:gridCol w:w="6275"/>
-      </w:tblGrid>
-      <w:tr>
-        <w:trPr>
-          <w:trHeight w:val="421"/>
-        </w:trPr>
-        <w:tc>
-          <w:tcPr>
-            <w:tcW w:w="2547" w:type="dxa"/>
-          </w:tcPr>
-          <w:p>
-            <w:pPr>
-              <w:rPr>
-                <w:rFonts w:ascii="Arial" w:hAnsi="Arial" w:cs="Arial"/>
-                <w:b/>
-              </w:rPr>
-            </w:pPr>
-            <w:r>
-              <w:rPr>
-                <w:rFonts w:ascii="Arial" w:hAnsi="Arial" w:cs="Arial"/>
-                <w:b/>
-              </w:rPr>
-              <w:lastRenderedPageBreak/>
-              <w:t>Nombre</w:t>
-            </w:r>
-          </w:p>
-        </w:tc>
-        <w:tc>
-          <w:tcPr>
-            <w:tcW w:w="6275" w:type="dxa"/>
-          </w:tcPr>
-          <w:p>
-            <w:pPr>
-              <w:rPr>
-                <w:rFonts w:ascii="Arial" w:hAnsi="Arial" w:cs="Arial"/>
-              </w:rPr>
-            </w:pPr>
-            <w:r>
-              <w:rPr>
-                <w:rFonts w:ascii="Arial" w:hAnsi="Arial" w:cs="Arial"/>
-              </w:rPr>
-              <w:t>ActualizarUsuario (DNI:string, nombre:string, apellidos:string, clave:string)</w:t>
-            </w:r>
-          </w:p>
-        </w:tc>
-      </w:tr>
-      <w:tr>
-        <w:trPr>
-          <w:trHeight w:val="398"/>
-        </w:trPr>
-        <w:tc>
-          <w:tcPr>
-            <w:tcW w:w="2547" w:type="dxa"/>
-          </w:tcPr>
-          <w:p>
-            <w:pPr>
-              <w:rPr>
-                <w:rFonts w:ascii="Arial" w:hAnsi="Arial" w:cs="Arial"/>
-                <w:b/>
-              </w:rPr>
-            </w:pPr>
-            <w:r>
-              <w:rPr>
-                <w:rFonts w:ascii="Arial" w:hAnsi="Arial" w:cs="Arial"/>
-                <w:b/>
-              </w:rPr>
-              <w:t>Responsabilidades</w:t>
-            </w:r>
-          </w:p>
-        </w:tc>
-        <w:tc>
-          <w:tcPr>
-            <w:tcW w:w="6275" w:type="dxa"/>
-          </w:tcPr>
-          <w:p>
-            <w:pPr>
-              <w:rPr>
-                <w:rFonts w:ascii="Arial" w:hAnsi="Arial" w:cs="Arial"/>
-              </w:rPr>
-            </w:pPr>
-            <w:r>
-              <w:rPr>
-                <w:rFonts w:ascii="Arial" w:hAnsi="Arial" w:cs="Arial"/>
-              </w:rPr>
-              <w:t>Actualizar la información referente a un usuario</w:t>
-            </w:r>
-          </w:p>
-        </w:tc>
-      </w:tr>
-      <w:tr>
-        <w:trPr>
-          <w:trHeight w:val="421"/>
-        </w:trPr>
-        <w:tc>
-          <w:tcPr>
-            <w:tcW w:w="2547" w:type="dxa"/>
-          </w:tcPr>
-          <w:p>
-            <w:pPr>
-              <w:rPr>
-                <w:rFonts w:ascii="Arial" w:hAnsi="Arial" w:cs="Arial"/>
-                <w:b/>
-              </w:rPr>
-            </w:pPr>
-            <w:r>
-              <w:rPr>
-                <w:rFonts w:ascii="Arial" w:hAnsi="Arial" w:cs="Arial"/>
-                <w:b/>
-              </w:rPr>
-              <w:t>Tipo</w:t>
-            </w:r>
-          </w:p>
-        </w:tc>
-        <w:tc>
-          <w:tcPr>
-            <w:tcW w:w="6275" w:type="dxa"/>
-          </w:tcPr>
-          <w:p>
-            <w:pPr>
-              <w:rPr>
-                <w:rFonts w:ascii="Arial" w:hAnsi="Arial" w:cs="Arial"/>
-              </w:rPr>
-            </w:pPr>
-            <w:r>
-              <w:rPr>
-                <w:rFonts w:ascii="Arial" w:hAnsi="Arial" w:cs="Arial"/>
-              </w:rPr>
-              <w:t>Sistema</w:t>
-            </w:r>
-          </w:p>
-        </w:tc>
-      </w:tr>
-      <w:tr>
-        <w:trPr>
-          <w:trHeight w:val="398"/>
-        </w:trPr>
-        <w:tc>
-          <w:tcPr>
-            <w:tcW w:w="2547" w:type="dxa"/>
-          </w:tcPr>
-          <w:p>
-            <w:pPr>
-              <w:rPr>
-                <w:rFonts w:ascii="Arial" w:hAnsi="Arial" w:cs="Arial"/>
-                <w:b/>
-              </w:rPr>
-            </w:pPr>
-            <w:r>
-              <w:rPr>
-                <w:rFonts w:ascii="Arial" w:hAnsi="Arial" w:cs="Arial"/>
-                <w:b/>
-              </w:rPr>
-              <w:t>Referencias cruzadas</w:t>
-            </w:r>
-          </w:p>
-        </w:tc>
-        <w:tc>
-          <w:tcPr>
-            <w:tcW w:w="6275" w:type="dxa"/>
-          </w:tcPr>
-          <w:p>
-            <w:pPr>
-              <w:rPr>
-                <w:rFonts w:ascii="Arial" w:hAnsi="Arial" w:cs="Arial"/>
-              </w:rPr>
-            </w:pPr>
-            <w:r>
-              <w:rPr>
-                <w:rFonts w:ascii="Arial" w:hAnsi="Arial" w:cs="Arial"/>
-              </w:rPr>
-              <w:t>Caso de uso “Dar de Alta Usuario”</w:t>
-            </w:r>
-          </w:p>
-        </w:tc>
-      </w:tr>
-      <w:tr>
-        <w:trPr>
-          <w:trHeight w:val="421"/>
-        </w:trPr>
-        <w:tc>
-          <w:tcPr>
-            <w:tcW w:w="2547" w:type="dxa"/>
-          </w:tcPr>
-          <w:p>
-            <w:pPr>
-              <w:rPr>
-                <w:rFonts w:ascii="Arial" w:hAnsi="Arial" w:cs="Arial"/>
-                <w:b/>
-              </w:rPr>
-            </w:pPr>
-            <w:r>
-              <w:rPr>
-                <w:rFonts w:ascii="Arial" w:hAnsi="Arial" w:cs="Arial"/>
-                <w:b/>
-              </w:rPr>
-              <w:t>Notas</w:t>
-            </w:r>
-          </w:p>
-        </w:tc>
-        <w:tc>
-          <w:tcPr>
-            <w:tcW w:w="6275" w:type="dxa"/>
-          </w:tcPr>
-          <w:p>
-            <w:pPr>
-              <w:rPr>
-                <w:rFonts w:ascii="Arial" w:hAnsi="Arial" w:cs="Arial"/>
-              </w:rPr>
-            </w:pPr>
-            <w:r>
-              <w:rPr>
-                <w:rFonts w:ascii="Arial" w:hAnsi="Arial" w:cs="Arial"/>
-              </w:rPr>
-              <w:t>-</w:t>
-            </w:r>
-          </w:p>
-        </w:tc>
-      </w:tr>
-      <w:tr>
-        <w:trPr>
-          <w:trHeight w:val="398"/>
-        </w:trPr>
-        <w:tc>
-          <w:tcPr>
-            <w:tcW w:w="2547" w:type="dxa"/>
-          </w:tcPr>
-          <w:p>
-            <w:pPr>
-              <w:rPr>
-                <w:rFonts w:ascii="Arial" w:hAnsi="Arial" w:cs="Arial"/>
-                <w:b/>
-              </w:rPr>
-            </w:pPr>
-            <w:r>
-              <w:rPr>
-                <w:rFonts w:ascii="Arial" w:hAnsi="Arial" w:cs="Arial"/>
-                <w:b/>
-              </w:rPr>
-              <w:t>Excepciones</w:t>
-            </w:r>
-          </w:p>
-        </w:tc>
-        <w:tc>
-          <w:tcPr>
-            <w:tcW w:w="6275" w:type="dxa"/>
-          </w:tcPr>
-          <w:p>
-            <w:pPr>
-              <w:rPr>
-                <w:rFonts w:ascii="Arial" w:hAnsi="Arial" w:cs="Arial"/>
-              </w:rPr>
-            </w:pPr>
-            <w:r>
-              <w:rPr>
-                <w:rFonts w:ascii="Arial" w:hAnsi="Arial" w:cs="Arial"/>
-              </w:rPr>
-              <w:t>-</w:t>
-            </w:r>
-          </w:p>
-        </w:tc>
-      </w:tr>
-      <w:tr>
-        <w:trPr>
-          <w:trHeight w:val="421"/>
-        </w:trPr>
-        <w:tc>
-          <w:tcPr>
-            <w:tcW w:w="2547" w:type="dxa"/>
-          </w:tcPr>
-          <w:p>
-            <w:pPr>
-              <w:rPr>
-                <w:rFonts w:ascii="Arial" w:hAnsi="Arial" w:cs="Arial"/>
-                <w:b/>
-              </w:rPr>
-            </w:pPr>
-            <w:r>
-              <w:rPr>
-                <w:rFonts w:ascii="Arial" w:hAnsi="Arial" w:cs="Arial"/>
-                <w:b/>
-              </w:rPr>
-              <w:t>Salida</w:t>
-            </w:r>
-          </w:p>
-        </w:tc>
-        <w:tc>
-          <w:tcPr>
-            <w:tcW w:w="6275" w:type="dxa"/>
-          </w:tcPr>
-          <w:p>
-            <w:pPr>
-              <w:rPr>
-                <w:rFonts w:ascii="Arial" w:hAnsi="Arial" w:cs="Arial"/>
-              </w:rPr>
-            </w:pPr>
-            <w:r>
-              <w:rPr>
-                <w:rFonts w:ascii="Arial" w:hAnsi="Arial" w:cs="Arial"/>
-              </w:rPr>
-              <w:t>-</w:t>
-            </w:r>
-          </w:p>
-        </w:tc>
-      </w:tr>
-      <w:tr>
-        <w:trPr>
-          <w:trHeight w:val="421"/>
-        </w:trPr>
-        <w:tc>
-          <w:tcPr>
-            <w:tcW w:w="2547" w:type="dxa"/>
-          </w:tcPr>
-          <w:p>
-            <w:pPr>
-              <w:rPr>
-                <w:rFonts w:ascii="Arial" w:hAnsi="Arial" w:cs="Arial"/>
-                <w:b/>
-              </w:rPr>
-            </w:pPr>
-            <w:r>
-              <w:rPr>
-                <w:rFonts w:ascii="Arial" w:hAnsi="Arial" w:cs="Arial"/>
-                <w:b/>
-              </w:rPr>
-              <w:t>Precondición</w:t>
-            </w:r>
-          </w:p>
-        </w:tc>
-        <w:tc>
-          <w:tcPr>
-            <w:tcW w:w="6275" w:type="dxa"/>
-          </w:tcPr>
-          <w:p>
-            <w:pPr>
-              <w:rPr>
-                <w:rFonts w:ascii="Arial" w:hAnsi="Arial" w:cs="Arial"/>
-              </w:rPr>
-            </w:pPr>
-            <w:r>
-              <w:rPr>
-                <w:rFonts w:ascii="Arial" w:hAnsi="Arial" w:cs="Arial"/>
-              </w:rPr>
-              <w:t>El usuario no debe estar registrado.</w:t>
-            </w:r>
-          </w:p>
-        </w:tc>
-      </w:tr>
-      <w:tr>
-        <w:trPr>
-          <w:trHeight w:val="398"/>
-        </w:trPr>
-        <w:tc>
-          <w:tcPr>
-            <w:tcW w:w="2547" w:type="dxa"/>
-          </w:tcPr>
-          <w:p>
-            <w:pPr>
-              <w:rPr>
-                <w:rFonts w:ascii="Arial" w:hAnsi="Arial" w:cs="Arial"/>
-                <w:b/>
-              </w:rPr>
-            </w:pPr>
-            <w:r>
-              <w:rPr>
-                <w:rFonts w:ascii="Arial" w:hAnsi="Arial" w:cs="Arial"/>
-                <w:b/>
-              </w:rPr>
-              <w:t>Postcondición</w:t>
-            </w:r>
-          </w:p>
-        </w:tc>
-        <w:tc>
-          <w:tcPr>
-            <w:tcW w:w="6275" w:type="dxa"/>
-          </w:tcPr>
-          <w:p>
-            <w:pPr>
-              <w:rPr>
-                <w:rFonts w:ascii="Arial" w:hAnsi="Arial" w:cs="Arial"/>
-              </w:rPr>
-            </w:pPr>
-            <w:r>
-              <w:rPr>
-                <w:rFonts w:ascii="Arial" w:hAnsi="Arial" w:cs="Arial"/>
-              </w:rPr>
-              <w:t>Guarda la información referente a un usuario.</w:t>
-            </w:r>
-          </w:p>
-        </w:tc>
-      </w:tr>
-    </w:tbl>
-    <w:p/>
     <w:p/>
     <w:p>
       <w:pPr>
@@ -4840,6 +3628,9 @@
         <w:t>Contratos de Caso de uso:</w:t>
       </w:r>
       <w:r>
+        <w:t xml:space="preserve"> </w:t>
+      </w:r>
+      <w:r>
         <w:rPr>
           <w:rFonts w:cstheme="majorHAnsi"/>
         </w:rPr>
@@ -4849,9 +3640,15 @@
         <w:rPr>
           <w:rFonts w:cstheme="majorHAnsi"/>
         </w:rPr>
-        <w:t xml:space="preserve"> Alumno</w:t>
+        <w:t xml:space="preserve"> </w:t>
       </w:r>
       <w:bookmarkEnd w:id="36"/>
+      <w:r>
+        <w:rPr>
+          <w:rFonts w:cstheme="majorHAnsi"/>
+        </w:rPr>
+        <w:t>Actividad</w:t>
+      </w:r>
       <w:r>
         <w:rPr>
           <w:rFonts w:cstheme="majorHAnsi"/>
@@ -4919,7 +3716,25 @@
               <w:rPr>
                 <w:rFonts w:ascii="Arial" w:hAnsi="Arial" w:cs="Arial"/>
               </w:rPr>
-              <w:t>consultarAlumno()</w:t>
+              <w:t>consultaActividad</w:t>
+            </w:r>
+            <w:r>
+              <w:rPr>
+                <w:rFonts w:ascii="Arial" w:hAnsi="Arial" w:cs="Arial"/>
+              </w:rPr>
+              <w:t>(</w:t>
+            </w:r>
+            <w:r>
+              <w:rPr>
+                <w:rFonts w:ascii="Arial" w:hAnsi="Arial" w:cs="Arial"/>
+              </w:rPr>
+              <w:t>fechaIni: date, nombre: String, temporada: Temporada</w:t>
+            </w:r>
+            <w:r>
+              <w:rPr>
+                <w:rFonts w:ascii="Arial" w:hAnsi="Arial" w:cs="Arial"/>
+              </w:rPr>
+              <w:t>)</w:t>
             </w:r>
           </w:p>
           <w:p>
@@ -4972,7 +3787,19 @@
               <w:rPr>
                 <w:rFonts w:ascii="Arial" w:hAnsi="Arial" w:cs="Arial"/>
               </w:rPr>
-              <w:t>Consultar los datos de un alumno existente en el sistema y opcionalmente poder modificarlos.</w:t>
+              <w:t xml:space="preserve">Consultar los datos de una actividad </w:t>
+            </w:r>
+            <w:r>
+              <w:rPr>
+                <w:rFonts w:ascii="Arial" w:hAnsi="Arial" w:cs="Arial"/>
+              </w:rPr>
+              <w:t>existente en el sistema</w:t>
+            </w:r>
+            <w:r>
+              <w:rPr>
+                <w:rFonts w:ascii="Arial" w:hAnsi="Arial" w:cs="Arial"/>
+              </w:rPr>
+              <w:t>.</w:t>
             </w:r>
           </w:p>
         </w:tc>
@@ -5066,12 +3893,6 @@
                 <w:rFonts w:ascii="Arial" w:hAnsi="Arial" w:cs="Arial"/>
               </w:rPr>
             </w:pPr>
-            <w:r>
-              <w:rPr>
-                <w:rFonts w:ascii="Arial" w:hAnsi="Arial" w:cs="Arial"/>
-              </w:rPr>
-              <w:t>Caso de Uso “Consultar alumno”</w:t>
-            </w:r>
           </w:p>
         </w:tc>
       </w:tr>
@@ -5116,7 +3937,43 @@
               <w:rPr>
                 <w:rFonts w:ascii="Arial" w:hAnsi="Arial" w:cs="Arial"/>
               </w:rPr>
-              <w:t>El sistema muestra  las dos formas posibles de elegir un alumno: por su ID o mediante  una lista de alumnos.</w:t>
+              <w:t>El sistema muestra  las dos formas posibles de elegir un</w:t>
+            </w:r>
+            <w:r>
+              <w:rPr>
+                <w:rFonts w:ascii="Arial" w:hAnsi="Arial" w:cs="Arial"/>
+              </w:rPr>
+              <w:t>a</w:t>
+            </w:r>
+            <w:r>
+              <w:rPr>
+                <w:rFonts w:ascii="Arial" w:hAnsi="Arial" w:cs="Arial"/>
+              </w:rPr>
+              <w:t xml:space="preserve"> </w:t>
+            </w:r>
+            <w:r>
+              <w:rPr>
+                <w:rFonts w:ascii="Arial" w:hAnsi="Arial" w:cs="Arial"/>
+              </w:rPr>
+              <w:t>actividad</w:t>
+            </w:r>
+            <w:r>
+              <w:rPr>
+                <w:rFonts w:ascii="Arial" w:hAnsi="Arial" w:cs="Arial"/>
+              </w:rPr>
+              <w:t xml:space="preserve">: por su </w:t>
+            </w:r>
+            <w:r>
+              <w:rPr>
+                <w:rFonts w:ascii="Arial" w:hAnsi="Arial" w:cs="Arial"/>
+              </w:rPr>
+              <w:t>fecha de inicio, mediante el nombre o mediante la temporada</w:t>
+            </w:r>
+            <w:r>
+              <w:rPr>
+                <w:rFonts w:ascii="Arial" w:hAnsi="Arial" w:cs="Arial"/>
+              </w:rPr>
+              <w:t>.</w:t>
             </w:r>
           </w:p>
         </w:tc>
@@ -5254,7 +4111,31 @@
               <w:rPr>
                 <w:rFonts w:ascii="Arial" w:hAnsi="Arial" w:cs="Arial"/>
               </w:rPr>
-              <w:t>Que haya al menos un alumno dado de alta en el sistema.</w:t>
+              <w:t>Que haya al menos un</w:t>
+            </w:r>
+            <w:r>
+              <w:rPr>
+                <w:rFonts w:ascii="Arial" w:hAnsi="Arial" w:cs="Arial"/>
+              </w:rPr>
+              <w:t>a</w:t>
+            </w:r>
+            <w:r>
+              <w:rPr>
+                <w:rFonts w:ascii="Arial" w:hAnsi="Arial" w:cs="Arial"/>
+              </w:rPr>
+              <w:t xml:space="preserve"> </w:t>
+            </w:r>
+            <w:r>
+              <w:rPr>
+                <w:rFonts w:ascii="Arial" w:hAnsi="Arial" w:cs="Arial"/>
+              </w:rPr>
+              <w:t>actividad dada</w:t>
+            </w:r>
+            <w:r>
+              <w:rPr>
+                <w:rFonts w:ascii="Arial" w:hAnsi="Arial" w:cs="Arial"/>
+              </w:rPr>
+              <w:t xml:space="preserve"> de alta en el sistema.</w:t>
             </w:r>
           </w:p>
         </w:tc>
@@ -5300,7 +4181,7 @@
               <w:rPr>
                 <w:rFonts w:ascii="Arial" w:hAnsi="Arial" w:cs="Arial"/>
               </w:rPr>
-              <w:t>-</w:t>
+              <w:t>El sistema mostrará la lista de actividades que coincidan con la búsqueda.</w:t>
             </w:r>
           </w:p>
         </w:tc>
@@ -5353,6 +4234,92 @@
           <w:b/>
         </w:rPr>
       </w:pPr>
+    </w:p>
+    <w:p>
+      <w:pPr>
+        <w:rPr>
+          <w:rFonts w:asciiTheme="majorHAnsi" w:hAnsiTheme="majorHAnsi" w:cstheme="majorHAnsi"/>
+          <w:b/>
+        </w:rPr>
+      </w:pPr>
+    </w:p>
+    <w:p>
+      <w:pPr>
+        <w:rPr>
+          <w:rFonts w:asciiTheme="majorHAnsi" w:hAnsiTheme="majorHAnsi" w:cstheme="majorHAnsi"/>
+          <w:b/>
+        </w:rPr>
+      </w:pPr>
+    </w:p>
+    <w:p>
+      <w:pPr>
+        <w:rPr>
+          <w:rFonts w:asciiTheme="majorHAnsi" w:hAnsiTheme="majorHAnsi" w:cstheme="majorHAnsi"/>
+          <w:b/>
+        </w:rPr>
+      </w:pPr>
+    </w:p>
+    <w:p>
+      <w:pPr>
+        <w:rPr>
+          <w:rFonts w:asciiTheme="majorHAnsi" w:hAnsiTheme="majorHAnsi" w:cstheme="majorHAnsi"/>
+          <w:b/>
+        </w:rPr>
+      </w:pPr>
+    </w:p>
+    <w:p>
+      <w:pPr>
+        <w:rPr>
+          <w:rFonts w:asciiTheme="majorHAnsi" w:hAnsiTheme="majorHAnsi" w:cstheme="majorHAnsi"/>
+          <w:b/>
+        </w:rPr>
+      </w:pPr>
+    </w:p>
+    <w:p>
+      <w:pPr>
+        <w:rPr>
+          <w:rFonts w:asciiTheme="majorHAnsi" w:hAnsiTheme="majorHAnsi" w:cstheme="majorHAnsi"/>
+          <w:b/>
+        </w:rPr>
+      </w:pPr>
+    </w:p>
+    <w:p>
+      <w:pPr>
+        <w:rPr>
+          <w:rFonts w:asciiTheme="majorHAnsi" w:hAnsiTheme="majorHAnsi" w:cstheme="majorHAnsi"/>
+          <w:b/>
+        </w:rPr>
+      </w:pPr>
+    </w:p>
+    <w:p>
+      <w:pPr>
+        <w:rPr>
+          <w:rFonts w:asciiTheme="majorHAnsi" w:hAnsiTheme="majorHAnsi" w:cstheme="majorHAnsi"/>
+          <w:b/>
+        </w:rPr>
+      </w:pPr>
+    </w:p>
+    <w:p>
+      <w:pPr>
+        <w:pStyle w:val="Ttulo3"/>
+        <w:jc w:val="center"/>
+        <w:rPr>
+          <w:rFonts w:cstheme="majorHAnsi"/>
+        </w:rPr>
+      </w:pPr>
+      <w:r>
+        <w:lastRenderedPageBreak/>
+        <w:t>Contratos de Caso de uso:</w:t>
+      </w:r>
+      <w:r>
+        <w:t xml:space="preserve"> </w:t>
+      </w:r>
+      <w:r>
+        <w:rPr>
+          <w:rFonts w:cstheme="majorHAnsi"/>
+        </w:rPr>
+        <w:t>Eliminar Actividad.</w:t>
+      </w:r>
     </w:p>
     <w:p>
       <w:pPr>
@@ -5365,7 +4332,6 @@
     <w:tbl>
       <w:tblPr>
         <w:tblStyle w:val="Tablaconcuadrcula"/>
-        <w:tblpPr w:leftFromText="141" w:rightFromText="141" w:vertAnchor="text" w:horzAnchor="margin" w:tblpY="206"/>
         <w:tblW w:w="8644" w:type="dxa"/>
         <w:tblLook w:val="04A0"/>
       </w:tblPr>
@@ -5414,8 +4380,33 @@
               <w:rPr>
                 <w:rFonts w:ascii="Arial" w:hAnsi="Arial" w:cs="Arial"/>
               </w:rPr>
-              <w:t>modificarDatos(datos)</w:t>
-            </w:r>
+              <w:t>eliminarActividad</w:t>
+            </w:r>
+            <w:r>
+              <w:rPr>
+                <w:rFonts w:ascii="Arial" w:hAnsi="Arial" w:cs="Arial"/>
+              </w:rPr>
+              <w:t>(</w:t>
+            </w:r>
+            <w:r>
+              <w:rPr>
+                <w:rFonts w:ascii="Arial" w:hAnsi="Arial" w:cs="Arial"/>
+              </w:rPr>
+              <w:t>actividad: Actividad</w:t>
+            </w:r>
+            <w:r>
+              <w:rPr>
+                <w:rFonts w:ascii="Arial" w:hAnsi="Arial" w:cs="Arial"/>
+              </w:rPr>
+              <w:t>)</w:t>
+            </w:r>
+          </w:p>
+          <w:p>
+            <w:pPr>
+              <w:rPr>
+                <w:rFonts w:ascii="Arial" w:hAnsi="Arial" w:cs="Arial"/>
+              </w:rPr>
+            </w:pPr>
           </w:p>
         </w:tc>
       </w:tr>
@@ -5460,7 +4451,19 @@
               <w:rPr>
                 <w:rFonts w:ascii="Arial" w:hAnsi="Arial" w:cs="Arial"/>
               </w:rPr>
-              <w:t>Modificar los datos referentes a un alumno.</w:t>
+              <w:t xml:space="preserve">Elimina una actividad </w:t>
+            </w:r>
+            <w:r>
+              <w:rPr>
+                <w:rFonts w:ascii="Arial" w:hAnsi="Arial" w:cs="Arial"/>
+              </w:rPr>
+              <w:t>existente en el sistema</w:t>
+            </w:r>
+            <w:r>
+              <w:rPr>
+                <w:rFonts w:ascii="Arial" w:hAnsi="Arial" w:cs="Arial"/>
+              </w:rPr>
+              <w:t>.</w:t>
             </w:r>
           </w:p>
         </w:tc>
@@ -5558,13 +4561,7 @@
               <w:rPr>
                 <w:rFonts w:ascii="Arial" w:hAnsi="Arial" w:cs="Arial"/>
               </w:rPr>
-              <w:t>Caso de Uso “Consultar alumno”</w:t>
-            </w:r>
-            <w:r>
-              <w:rPr>
-                <w:rFonts w:ascii="Arial" w:hAnsi="Arial" w:cs="Arial"/>
-              </w:rPr>
-              <w:t>.</w:t>
+              <w:t>Extiende al caso de uso “Consultar Actividades”</w:t>
             </w:r>
           </w:p>
         </w:tc>
@@ -5602,22 +4599,6 @@
           </w:tcPr>
           <w:p>
             <w:pPr>
-              <w:autoSpaceDE w:val="0"/>
-              <w:autoSpaceDN w:val="0"/>
-              <w:adjustRightInd w:val="0"/>
-              <w:rPr>
-                <w:rFonts w:ascii="Arial" w:hAnsi="Arial" w:cs="Arial"/>
-              </w:rPr>
-            </w:pPr>
-            <w:r>
-              <w:rPr>
-                <w:rFonts w:ascii="Arial" w:hAnsi="Arial" w:cs="Arial"/>
-              </w:rPr>
-              <w:t>datos={codigoPostal, colegio, domicilio, e-mail, fechaNacimiento,localidad, nombrePadre, nombreMadre, numeroCuenta, observaciones, primerApellido, provincia, segundoApellido, talla, telFijo, telMovil}</w:t>
-            </w:r>
-          </w:p>
-          <w:p>
-            <w:pPr>
               <w:rPr>
                 <w:rFonts w:ascii="Arial" w:hAnsi="Arial" w:cs="Arial"/>
               </w:rPr>
@@ -5662,12 +4643,6 @@
                 <w:rFonts w:ascii="Arial" w:hAnsi="Arial" w:cs="Arial"/>
               </w:rPr>
             </w:pPr>
-            <w:r>
-              <w:rPr>
-                <w:rFonts w:ascii="Arial" w:hAnsi="Arial" w:cs="Arial"/>
-              </w:rPr>
-              <w:t>-</w:t>
-            </w:r>
           </w:p>
         </w:tc>
       </w:tr>
@@ -5758,13 +4733,13 @@
               <w:rPr>
                 <w:rFonts w:ascii="Arial" w:hAnsi="Arial" w:cs="Arial"/>
               </w:rPr>
-              <w:t>Que el alumno</w:t>
-            </w:r>
-            <w:r>
-              <w:rPr>
-                <w:rFonts w:ascii="Arial" w:hAnsi="Arial" w:cs="Arial"/>
-              </w:rPr>
-              <w:t xml:space="preserve"> exista en el sistema.</w:t>
+              <w:t>Que haya</w:t>
+            </w:r>
+            <w:r>
+              <w:rPr>
+                <w:rFonts w:ascii="Arial" w:hAnsi="Arial" w:cs="Arial"/>
+              </w:rPr>
+              <w:t>mos seleccionado previamente la actividad que deseamos modificar.</w:t>
             </w:r>
           </w:p>
         </w:tc>
@@ -5808,14 +4783,117 @@
             </w:pPr>
             <w:r>
               <w:rPr>
-                <w:rFonts w:ascii="Arial" w:hAnsi="Arial" w:cs="Arial"/>
-              </w:rPr>
-              <w:t>-</w:t>
+                <w:rFonts w:ascii="Arial" w:eastAsia="Times New Roman" w:hAnsi="Arial" w:cs="Arial"/>
+                <w:color w:val="000000"/>
+                <w:lang w:eastAsia="ja-JP"/>
+              </w:rPr>
+              <w:t xml:space="preserve">Los datos no serán </w:t>
+            </w:r>
+            <w:r>
+              <w:rPr>
+                <w:rFonts w:ascii="Arial" w:eastAsia="Times New Roman" w:hAnsi="Arial" w:cs="Arial"/>
+                <w:color w:val="000000"/>
+                <w:lang w:eastAsia="ja-JP"/>
+              </w:rPr>
+              <w:t xml:space="preserve">borrados del sistema si no que </w:t>
+            </w:r>
+            <w:r>
+              <w:rPr>
+                <w:rFonts w:ascii="Arial" w:eastAsia="Times New Roman" w:hAnsi="Arial" w:cs="Arial"/>
+                <w:color w:val="000000"/>
+                <w:lang w:eastAsia="ja-JP"/>
+              </w:rPr>
+              <w:t xml:space="preserve">se dará de baja la </w:t>
+            </w:r>
+            <w:r>
+              <w:rPr>
+                <w:rFonts w:ascii="Arial" w:eastAsia="Times New Roman" w:hAnsi="Arial" w:cs="Arial"/>
+                <w:color w:val="000000"/>
+                <w:lang w:eastAsia="ja-JP"/>
+              </w:rPr>
+              <w:t>actividad</w:t>
+            </w:r>
+            <w:r>
+              <w:rPr>
+                <w:rFonts w:ascii="Arial" w:eastAsia="Times New Roman" w:hAnsi="Arial" w:cs="Arial"/>
+                <w:color w:val="000000"/>
+                <w:lang w:eastAsia="ja-JP"/>
+              </w:rPr>
+              <w:t xml:space="preserve"> por si estos datos se quieren usar posteriormente.</w:t>
             </w:r>
           </w:p>
         </w:tc>
       </w:tr>
     </w:tbl>
+    <w:p>
+      <w:pPr>
+        <w:rPr>
+          <w:rFonts w:asciiTheme="majorHAnsi" w:hAnsiTheme="majorHAnsi" w:cstheme="majorHAnsi"/>
+          <w:b/>
+        </w:rPr>
+      </w:pPr>
+    </w:p>
+    <w:p>
+      <w:pPr>
+        <w:pStyle w:val="Ttulo3"/>
+        <w:jc w:val="center"/>
+      </w:pPr>
+    </w:p>
+    <w:p/>
+    <w:p/>
+    <w:p/>
+    <w:p/>
+    <w:p/>
+    <w:p/>
+    <w:p/>
+    <w:p/>
+    <w:p/>
+    <w:p/>
+    <w:p/>
+    <w:p/>
+    <w:p/>
+    <w:p>
+      <w:pPr>
+        <w:spacing w:after="200" w:line="276" w:lineRule="auto"/>
+        <w:rPr>
+          <w:rFonts w:asciiTheme="majorHAnsi" w:eastAsiaTheme="majorEastAsia" w:hAnsiTheme="majorHAnsi" w:cstheme="majorBidi"/>
+          <w:b/>
+          <w:bCs/>
+          <w:color w:val="000000" w:themeColor="text1"/>
+        </w:rPr>
+      </w:pPr>
+      <w:r>
+        <w:br w:type="page"/>
+      </w:r>
+    </w:p>
+    <w:p>
+      <w:pPr>
+        <w:pStyle w:val="Ttulo3"/>
+        <w:jc w:val="center"/>
+        <w:rPr>
+          <w:rFonts w:cstheme="majorHAnsi"/>
+        </w:rPr>
+      </w:pPr>
+      <w:r>
+        <w:lastRenderedPageBreak/>
+        <w:t>Contratos de Caso de uso:</w:t>
+      </w:r>
+      <w:r>
+        <w:t xml:space="preserve"> </w:t>
+      </w:r>
+      <w:r>
+        <w:rPr>
+          <w:rFonts w:cstheme="majorHAnsi"/>
+        </w:rPr>
+        <w:t>Insertar/Eliminar alumnos</w:t>
+      </w:r>
+      <w:r>
+        <w:rPr>
+          <w:rFonts w:cstheme="majorHAnsi"/>
+        </w:rPr>
+        <w:t xml:space="preserve"> Actividad.</w:t>
+      </w:r>
+    </w:p>
     <w:p>
       <w:pPr>
         <w:rPr>
@@ -5827,7 +4905,6 @@
     <w:tbl>
       <w:tblPr>
         <w:tblStyle w:val="Tablaconcuadrcula"/>
-        <w:tblpPr w:leftFromText="141" w:rightFromText="141" w:vertAnchor="text" w:horzAnchor="margin" w:tblpY="1111"/>
         <w:tblW w:w="8644" w:type="dxa"/>
         <w:tblLook w:val="04A0"/>
       </w:tblPr>
@@ -5876,7 +4953,25 @@
               <w:rPr>
                 <w:rFonts w:ascii="Arial" w:hAnsi="Arial" w:cs="Arial"/>
               </w:rPr>
-              <w:t>guardarCambios()</w:t>
+              <w:t>añadirAlumno</w:t>
+            </w:r>
+            <w:r>
+              <w:rPr>
+                <w:rFonts w:ascii="Arial" w:hAnsi="Arial" w:cs="Arial"/>
+              </w:rPr>
+              <w:t>(</w:t>
+            </w:r>
+            <w:r>
+              <w:rPr>
+                <w:rFonts w:ascii="Arial" w:hAnsi="Arial" w:cs="Arial"/>
+              </w:rPr>
+              <w:t>alumno: Alumno</w:t>
+            </w:r>
+            <w:r>
+              <w:rPr>
+                <w:rFonts w:ascii="Arial" w:hAnsi="Arial" w:cs="Arial"/>
+              </w:rPr>
+              <w:t>)</w:t>
             </w:r>
           </w:p>
         </w:tc>
@@ -5922,7 +5017,25 @@
               <w:rPr>
                 <w:rFonts w:ascii="Arial" w:hAnsi="Arial" w:cs="Arial"/>
               </w:rPr>
-              <w:t>Guardar los cambios que se hayan producido en los datos del alumno.</w:t>
+              <w:t>Añade un alumno a</w:t>
+            </w:r>
+            <w:r>
+              <w:rPr>
+                <w:rFonts w:ascii="Arial" w:hAnsi="Arial" w:cs="Arial"/>
+              </w:rPr>
+              <w:t xml:space="preserve"> una actividad </w:t>
+            </w:r>
+            <w:r>
+              <w:rPr>
+                <w:rFonts w:ascii="Arial" w:hAnsi="Arial" w:cs="Arial"/>
+              </w:rPr>
+              <w:t>existente en el sistema</w:t>
+            </w:r>
+            <w:r>
+              <w:rPr>
+                <w:rFonts w:ascii="Arial" w:hAnsi="Arial" w:cs="Arial"/>
+              </w:rPr>
+              <w:t>.</w:t>
             </w:r>
           </w:p>
         </w:tc>
@@ -6020,13 +5133,25 @@
               <w:rPr>
                 <w:rFonts w:ascii="Arial" w:hAnsi="Arial" w:cs="Arial"/>
               </w:rPr>
-              <w:t>Caso de Uso “Consultar alumno”</w:t>
-            </w:r>
-            <w:r>
-              <w:rPr>
-                <w:rFonts w:ascii="Arial" w:hAnsi="Arial" w:cs="Arial"/>
-              </w:rPr>
-              <w:t>.</w:t>
+              <w:t>Extiende al caso de uso “</w:t>
+            </w:r>
+            <w:r>
+              <w:rPr>
+                <w:rFonts w:ascii="Arial" w:hAnsi="Arial" w:cs="Arial"/>
+              </w:rPr>
+              <w:t>Insertar Actividad</w:t>
+            </w:r>
+            <w:r>
+              <w:rPr>
+                <w:rFonts w:ascii="Arial" w:hAnsi="Arial" w:cs="Arial"/>
+              </w:rPr>
+              <w:t>”</w:t>
+            </w:r>
+            <w:r>
+              <w:rPr>
+                <w:rFonts w:ascii="Arial" w:hAnsi="Arial" w:cs="Arial"/>
+              </w:rPr>
+              <w:t>, y al caso de uso “Modificar Actividad”</w:t>
             </w:r>
           </w:p>
         </w:tc>
@@ -6068,12 +5193,6 @@
                 <w:rFonts w:ascii="Arial" w:hAnsi="Arial" w:cs="Arial"/>
               </w:rPr>
             </w:pPr>
-            <w:r>
-              <w:rPr>
-                <w:rFonts w:ascii="Arial" w:hAnsi="Arial" w:cs="Arial"/>
-              </w:rPr>
-              <w:t>-</w:t>
-            </w:r>
           </w:p>
         </w:tc>
       </w:tr>
@@ -6114,12 +5233,6 @@
                 <w:rFonts w:ascii="Arial" w:hAnsi="Arial" w:cs="Arial"/>
               </w:rPr>
             </w:pPr>
-            <w:r>
-              <w:rPr>
-                <w:rFonts w:ascii="Arial" w:hAnsi="Arial" w:cs="Arial"/>
-              </w:rPr>
-              <w:t>-</w:t>
-            </w:r>
           </w:p>
         </w:tc>
       </w:tr>
@@ -6164,13 +5277,7 @@
               <w:rPr>
                 <w:rFonts w:ascii="Arial" w:hAnsi="Arial" w:cs="Arial"/>
               </w:rPr>
-              <w:t>mensajeOK</w:t>
-            </w:r>
-            <w:r>
-              <w:rPr>
-                <w:rFonts w:ascii="Arial" w:hAnsi="Arial" w:cs="Arial"/>
-              </w:rPr>
-              <w:t>.</w:t>
+              <w:t>-</w:t>
             </w:r>
           </w:p>
         </w:tc>
@@ -6216,13 +5323,25 @@
               <w:rPr>
                 <w:rFonts w:ascii="Arial" w:hAnsi="Arial" w:cs="Arial"/>
               </w:rPr>
-              <w:t xml:space="preserve">Que todas las operaciones </w:t>
-            </w:r>
-            <w:r>
-              <w:rPr>
-                <w:rFonts w:ascii="Arial" w:hAnsi="Arial" w:cs="Arial"/>
-              </w:rPr>
-              <w:t>para modificar los datos del alumno se hayan efectuado correctamente.</w:t>
+              <w:t>Que haya</w:t>
+            </w:r>
+            <w:r>
+              <w:rPr>
+                <w:rFonts w:ascii="Arial" w:hAnsi="Arial" w:cs="Arial"/>
+              </w:rPr>
+              <w:t>mos seleccionado previamente la actividad que deseamos modificar</w:t>
+            </w:r>
+            <w:r>
+              <w:rPr>
+                <w:rFonts w:ascii="Arial" w:hAnsi="Arial" w:cs="Arial"/>
+              </w:rPr>
+              <w:t xml:space="preserve"> y que el alumno esté dado de alta en el sistema</w:t>
+            </w:r>
+            <w:r>
+              <w:rPr>
+                <w:rFonts w:ascii="Arial" w:hAnsi="Arial" w:cs="Arial"/>
+              </w:rPr>
+              <w:t>.</w:t>
             </w:r>
           </w:p>
         </w:tc>
@@ -6250,7 +5369,6 @@
                 <w:b/>
                 <w:color w:val="000000" w:themeColor="text1"/>
               </w:rPr>
-              <w:lastRenderedPageBreak/>
               <w:t>Postcondición</w:t>
             </w:r>
           </w:p>
@@ -6269,19 +5387,13 @@
               <w:rPr>
                 <w:rFonts w:ascii="Arial" w:hAnsi="Arial" w:cs="Arial"/>
               </w:rPr>
-              <w:t>Se modi</w:t>
-            </w:r>
-            <w:r>
-              <w:rPr>
-                <w:rFonts w:ascii="Arial" w:hAnsi="Arial" w:cs="Arial"/>
-              </w:rPr>
-              <w:t>ficaron los datos de un objeto “Alumno”</w:t>
-            </w:r>
-            <w:r>
-              <w:rPr>
-                <w:rFonts w:ascii="Arial" w:hAnsi="Arial" w:cs="Arial"/>
-              </w:rPr>
-              <w:t xml:space="preserve"> que ya existía en el sistema.</w:t>
+              <w:t>El sistema guardar</w:t>
+            </w:r>
+            <w:r>
+              <w:rPr>
+                <w:rFonts w:ascii="Arial" w:hAnsi="Arial" w:cs="Arial"/>
+              </w:rPr>
+              <w:t>á que dicho alumno está inscrito en la actividad.</w:t>
             </w:r>
           </w:p>
         </w:tc>
@@ -6294,19 +5406,20 @@
           <w:b/>
         </w:rPr>
       </w:pPr>
-      <w:r>
-        <w:rPr>
-          <w:rFonts w:asciiTheme="majorHAnsi" w:hAnsiTheme="majorHAnsi" w:cstheme="majorHAnsi"/>
-          <w:b/>
-        </w:rPr>
-        <w:br w:type="page"/>
-      </w:r>
+    </w:p>
+    <w:p>
+      <w:pPr>
+        <w:pStyle w:val="Ttulo3"/>
+        <w:jc w:val="center"/>
+        <w:rPr>
+          <w:rFonts w:cstheme="majorHAnsi"/>
+        </w:rPr>
+      </w:pPr>
     </w:p>
     <w:tbl>
       <w:tblPr>
         <w:tblStyle w:val="Tablaconcuadrcula"/>
-        <w:tblpPr w:leftFromText="141" w:rightFromText="141" w:vertAnchor="text" w:horzAnchor="margin" w:tblpY="-176"/>
-        <w:tblW w:w="0" w:type="auto"/>
+        <w:tblW w:w="8644" w:type="dxa"/>
         <w:tblLook w:val="04A0"/>
       </w:tblPr>
       <w:tblGrid>
@@ -6336,7 +5449,6 @@
                 <w:b/>
                 <w:color w:val="000000" w:themeColor="text1"/>
               </w:rPr>
-              <w:lastRenderedPageBreak/>
               <w:t>Nombre</w:t>
             </w:r>
           </w:p>
@@ -6355,7 +5467,31 @@
               <w:rPr>
                 <w:rFonts w:ascii="Arial" w:hAnsi="Arial" w:cs="Arial"/>
               </w:rPr>
-              <w:t>generarError()</w:t>
+              <w:t>eliminar</w:t>
+            </w:r>
+            <w:r>
+              <w:rPr>
+                <w:rFonts w:ascii="Arial" w:hAnsi="Arial" w:cs="Arial"/>
+              </w:rPr>
+              <w:t>Alumno</w:t>
+            </w:r>
+            <w:r>
+              <w:rPr>
+                <w:rFonts w:ascii="Arial" w:hAnsi="Arial" w:cs="Arial"/>
+              </w:rPr>
+              <w:t>(</w:t>
+            </w:r>
+            <w:r>
+              <w:rPr>
+                <w:rFonts w:ascii="Arial" w:hAnsi="Arial" w:cs="Arial"/>
+              </w:rPr>
+              <w:t>alumno: Alumno</w:t>
+            </w:r>
+            <w:r>
+              <w:rPr>
+                <w:rFonts w:ascii="Arial" w:hAnsi="Arial" w:cs="Arial"/>
+              </w:rPr>
+              <w:t>)</w:t>
             </w:r>
           </w:p>
         </w:tc>
@@ -6401,7 +5537,25 @@
               <w:rPr>
                 <w:rFonts w:ascii="Arial" w:hAnsi="Arial" w:cs="Arial"/>
               </w:rPr>
-              <w:t>Generar un mensaje de error debido a que los datos introducidos no sean correctos.</w:t>
+              <w:t>Elimina un alumno de</w:t>
+            </w:r>
+            <w:r>
+              <w:rPr>
+                <w:rFonts w:ascii="Arial" w:hAnsi="Arial" w:cs="Arial"/>
+              </w:rPr>
+              <w:t xml:space="preserve"> una actividad </w:t>
+            </w:r>
+            <w:r>
+              <w:rPr>
+                <w:rFonts w:ascii="Arial" w:hAnsi="Arial" w:cs="Arial"/>
+              </w:rPr>
+              <w:t>existente en el sistema</w:t>
+            </w:r>
+            <w:r>
+              <w:rPr>
+                <w:rFonts w:ascii="Arial" w:hAnsi="Arial" w:cs="Arial"/>
+              </w:rPr>
+              <w:t>.</w:t>
             </w:r>
           </w:p>
         </w:tc>
@@ -6499,25 +5653,7 @@
               <w:rPr>
                 <w:rFonts w:ascii="Arial" w:hAnsi="Arial" w:cs="Arial"/>
               </w:rPr>
-              <w:t>Caso de Uso “</w:t>
-            </w:r>
-            <w:r>
-              <w:rPr>
-                <w:rFonts w:ascii="Arial" w:hAnsi="Arial" w:cs="Arial"/>
-              </w:rPr>
-              <w:t>Consultar</w:t>
-            </w:r>
-            <w:r>
-              <w:rPr>
-                <w:rFonts w:ascii="Arial" w:hAnsi="Arial" w:cs="Arial"/>
-              </w:rPr>
-              <w:t xml:space="preserve"> alumno”</w:t>
-            </w:r>
-            <w:r>
-              <w:rPr>
-                <w:rFonts w:ascii="Arial" w:hAnsi="Arial" w:cs="Arial"/>
-              </w:rPr>
-              <w:t>.</w:t>
+              <w:t>Extiende al caso de uso “Insertar Actividad”, y al caso de uso “Modificar Actividad”</w:t>
             </w:r>
           </w:p>
         </w:tc>
@@ -6559,12 +5695,6 @@
                 <w:rFonts w:ascii="Arial" w:hAnsi="Arial" w:cs="Arial"/>
               </w:rPr>
             </w:pPr>
-            <w:r>
-              <w:rPr>
-                <w:rFonts w:ascii="Arial" w:hAnsi="Arial" w:cs="Arial"/>
-              </w:rPr>
-              <w:t>-</w:t>
-            </w:r>
           </w:p>
         </w:tc>
       </w:tr>
@@ -6605,12 +5735,6 @@
                 <w:rFonts w:ascii="Arial" w:hAnsi="Arial" w:cs="Arial"/>
               </w:rPr>
             </w:pPr>
-            <w:r>
-              <w:rPr>
-                <w:rFonts w:ascii="Arial" w:hAnsi="Arial" w:cs="Arial"/>
-              </w:rPr>
-              <w:t>-</w:t>
-            </w:r>
           </w:p>
         </w:tc>
       </w:tr>
@@ -6655,13 +5779,7 @@
               <w:rPr>
                 <w:rFonts w:ascii="Arial" w:hAnsi="Arial" w:cs="Arial"/>
               </w:rPr>
-              <w:t>mensajeError</w:t>
-            </w:r>
-            <w:r>
-              <w:rPr>
-                <w:rFonts w:ascii="Arial" w:hAnsi="Arial" w:cs="Arial"/>
-              </w:rPr>
-              <w:t>.</w:t>
+              <w:t>-</w:t>
             </w:r>
           </w:p>
         </w:tc>
@@ -6707,7 +5825,31 @@
               <w:rPr>
                 <w:rFonts w:ascii="Arial" w:hAnsi="Arial" w:cs="Arial"/>
               </w:rPr>
-              <w:t>-</w:t>
+              <w:t>Que haya</w:t>
+            </w:r>
+            <w:r>
+              <w:rPr>
+                <w:rFonts w:ascii="Arial" w:hAnsi="Arial" w:cs="Arial"/>
+              </w:rPr>
+              <w:t>mos seleccionado previamente la actividad que deseamos modificar y que el alumno</w:t>
+            </w:r>
+            <w:r>
+              <w:rPr>
+                <w:rFonts w:ascii="Arial" w:hAnsi="Arial" w:cs="Arial"/>
+              </w:rPr>
+              <w:t xml:space="preserve"> esté</w:t>
+            </w:r>
+            <w:r>
+              <w:rPr>
+                <w:rFonts w:ascii="Arial" w:hAnsi="Arial" w:cs="Arial"/>
+              </w:rPr>
+              <w:t xml:space="preserve"> </w:t>
+            </w:r>
+            <w:r>
+              <w:rPr>
+                <w:rFonts w:ascii="Arial" w:hAnsi="Arial" w:cs="Arial"/>
+              </w:rPr>
+              <w:t>inscrito en esa actividad.</w:t>
             </w:r>
           </w:p>
         </w:tc>
@@ -6753,12 +5895,48 @@
               <w:rPr>
                 <w:rFonts w:ascii="Arial" w:hAnsi="Arial" w:cs="Arial"/>
               </w:rPr>
-              <w:t>-</w:t>
+              <w:t xml:space="preserve">El sistema </w:t>
+            </w:r>
+            <w:r>
+              <w:rPr>
+                <w:rFonts w:ascii="Arial" w:hAnsi="Arial" w:cs="Arial"/>
+              </w:rPr>
+              <w:t>elimina</w:t>
+            </w:r>
+            <w:r>
+              <w:rPr>
+                <w:rFonts w:ascii="Arial" w:hAnsi="Arial" w:cs="Arial"/>
+              </w:rPr>
+              <w:t xml:space="preserve"> que dicho alumno está inscrito en la actividad.</w:t>
             </w:r>
           </w:p>
         </w:tc>
       </w:tr>
     </w:tbl>
+    <w:p/>
+    <w:p/>
+    <w:p>
+      <w:pPr>
+        <w:pStyle w:val="Ttulo3"/>
+        <w:jc w:val="center"/>
+        <w:rPr>
+          <w:rFonts w:cstheme="majorHAnsi"/>
+        </w:rPr>
+      </w:pPr>
+      <w:r>
+        <w:lastRenderedPageBreak/>
+        <w:t>Contratos de Caso de uso:</w:t>
+      </w:r>
+      <w:r>
+        <w:t xml:space="preserve"> </w:t>
+      </w:r>
+      <w:r>
+        <w:rPr>
+          <w:rFonts w:cstheme="majorHAnsi"/>
+        </w:rPr>
+        <w:t>Insertar/Eliminar instalaciones Actividad.</w:t>
+      </w:r>
+    </w:p>
     <w:p>
       <w:pPr>
         <w:rPr>
@@ -6767,6 +5945,509 @@
         </w:rPr>
       </w:pPr>
     </w:p>
+    <w:tbl>
+      <w:tblPr>
+        <w:tblStyle w:val="Tablaconcuadrcula"/>
+        <w:tblW w:w="8644" w:type="dxa"/>
+        <w:tblLook w:val="04A0"/>
+      </w:tblPr>
+      <w:tblGrid>
+        <w:gridCol w:w="2518"/>
+        <w:gridCol w:w="6126"/>
+      </w:tblGrid>
+      <w:tr>
+        <w:trPr>
+          <w:trHeight w:val="567"/>
+        </w:trPr>
+        <w:tc>
+          <w:tcPr>
+            <w:tcW w:w="2518" w:type="dxa"/>
+            <w:shd w:val="clear" w:color="auto" w:fill="FFFFFF" w:themeFill="background1"/>
+          </w:tcPr>
+          <w:p>
+            <w:pPr>
+              <w:rPr>
+                <w:rFonts w:ascii="Arial" w:hAnsi="Arial" w:cs="Arial"/>
+                <w:b/>
+                <w:color w:val="000000" w:themeColor="text1"/>
+              </w:rPr>
+            </w:pPr>
+            <w:r>
+              <w:rPr>
+                <w:rFonts w:ascii="Arial" w:hAnsi="Arial" w:cs="Arial"/>
+                <w:b/>
+                <w:color w:val="000000" w:themeColor="text1"/>
+              </w:rPr>
+              <w:t>Nombre</w:t>
+            </w:r>
+          </w:p>
+        </w:tc>
+        <w:tc>
+          <w:tcPr>
+            <w:tcW w:w="6126" w:type="dxa"/>
+          </w:tcPr>
+          <w:p>
+            <w:pPr>
+              <w:rPr>
+                <w:rFonts w:ascii="Arial" w:hAnsi="Arial" w:cs="Arial"/>
+              </w:rPr>
+            </w:pPr>
+            <w:r>
+              <w:rPr>
+                <w:rFonts w:ascii="Arial" w:hAnsi="Arial" w:cs="Arial"/>
+              </w:rPr>
+              <w:t>añadirInstalacion</w:t>
+            </w:r>
+            <w:r>
+              <w:rPr>
+                <w:rFonts w:ascii="Arial" w:hAnsi="Arial" w:cs="Arial"/>
+              </w:rPr>
+              <w:t>(</w:t>
+            </w:r>
+            <w:r>
+              <w:rPr>
+                <w:rFonts w:ascii="Arial" w:hAnsi="Arial" w:cs="Arial"/>
+              </w:rPr>
+              <w:t>instalacion: Instalacion</w:t>
+            </w:r>
+            <w:r>
+              <w:rPr>
+                <w:rFonts w:ascii="Arial" w:hAnsi="Arial" w:cs="Arial"/>
+              </w:rPr>
+              <w:t>)</w:t>
+            </w:r>
+          </w:p>
+        </w:tc>
+      </w:tr>
+      <w:tr>
+        <w:trPr>
+          <w:trHeight w:val="567"/>
+        </w:trPr>
+        <w:tc>
+          <w:tcPr>
+            <w:tcW w:w="2518" w:type="dxa"/>
+            <w:shd w:val="clear" w:color="auto" w:fill="FFFFFF" w:themeFill="background1"/>
+          </w:tcPr>
+          <w:p>
+            <w:pPr>
+              <w:rPr>
+                <w:rFonts w:ascii="Arial" w:hAnsi="Arial" w:cs="Arial"/>
+                <w:b/>
+                <w:color w:val="000000" w:themeColor="text1"/>
+              </w:rPr>
+            </w:pPr>
+            <w:r>
+              <w:rPr>
+                <w:rFonts w:ascii="Arial" w:hAnsi="Arial" w:cs="Arial"/>
+                <w:b/>
+                <w:color w:val="000000" w:themeColor="text1"/>
+              </w:rPr>
+              <w:t>Responsabilidades</w:t>
+            </w:r>
+          </w:p>
+        </w:tc>
+        <w:tc>
+          <w:tcPr>
+            <w:tcW w:w="6126" w:type="dxa"/>
+          </w:tcPr>
+          <w:p>
+            <w:pPr>
+              <w:rPr>
+                <w:rFonts w:ascii="Arial" w:hAnsi="Arial" w:cs="Arial"/>
+              </w:rPr>
+            </w:pPr>
+            <w:r>
+              <w:rPr>
+                <w:rFonts w:ascii="Arial" w:hAnsi="Arial" w:cs="Arial"/>
+              </w:rPr>
+              <w:t xml:space="preserve">Añade una instalación a una actividad </w:t>
+            </w:r>
+            <w:r>
+              <w:rPr>
+                <w:rFonts w:ascii="Arial" w:hAnsi="Arial" w:cs="Arial"/>
+              </w:rPr>
+              <w:t>existente en el sistema</w:t>
+            </w:r>
+            <w:r>
+              <w:rPr>
+                <w:rFonts w:ascii="Arial" w:hAnsi="Arial" w:cs="Arial"/>
+              </w:rPr>
+              <w:t>.</w:t>
+            </w:r>
+          </w:p>
+        </w:tc>
+      </w:tr>
+      <w:tr>
+        <w:trPr>
+          <w:trHeight w:val="567"/>
+        </w:trPr>
+        <w:tc>
+          <w:tcPr>
+            <w:tcW w:w="2518" w:type="dxa"/>
+            <w:shd w:val="clear" w:color="auto" w:fill="FFFFFF" w:themeFill="background1"/>
+          </w:tcPr>
+          <w:p>
+            <w:pPr>
+              <w:rPr>
+                <w:rFonts w:ascii="Arial" w:hAnsi="Arial" w:cs="Arial"/>
+                <w:b/>
+                <w:color w:val="000000" w:themeColor="text1"/>
+              </w:rPr>
+            </w:pPr>
+            <w:r>
+              <w:rPr>
+                <w:rFonts w:ascii="Arial" w:hAnsi="Arial" w:cs="Arial"/>
+                <w:b/>
+                <w:color w:val="000000" w:themeColor="text1"/>
+              </w:rPr>
+              <w:t>Tipo</w:t>
+            </w:r>
+          </w:p>
+        </w:tc>
+        <w:tc>
+          <w:tcPr>
+            <w:tcW w:w="6126" w:type="dxa"/>
+          </w:tcPr>
+          <w:p>
+            <w:pPr>
+              <w:rPr>
+                <w:rFonts w:ascii="Arial" w:hAnsi="Arial" w:cs="Arial"/>
+              </w:rPr>
+            </w:pPr>
+            <w:r>
+              <w:rPr>
+                <w:rFonts w:ascii="Arial" w:hAnsi="Arial" w:cs="Arial"/>
+              </w:rPr>
+              <w:t>Sistema</w:t>
+            </w:r>
+            <w:r>
+              <w:rPr>
+                <w:rFonts w:ascii="Arial" w:hAnsi="Arial" w:cs="Arial"/>
+              </w:rPr>
+              <w:t>.</w:t>
+            </w:r>
+          </w:p>
+        </w:tc>
+      </w:tr>
+      <w:tr>
+        <w:trPr>
+          <w:trHeight w:val="567"/>
+        </w:trPr>
+        <w:tc>
+          <w:tcPr>
+            <w:tcW w:w="2518" w:type="dxa"/>
+            <w:shd w:val="clear" w:color="auto" w:fill="FFFFFF" w:themeFill="background1"/>
+          </w:tcPr>
+          <w:p>
+            <w:pPr>
+              <w:rPr>
+                <w:rFonts w:ascii="Arial" w:hAnsi="Arial" w:cs="Arial"/>
+                <w:b/>
+                <w:color w:val="000000" w:themeColor="text1"/>
+              </w:rPr>
+            </w:pPr>
+            <w:r>
+              <w:rPr>
+                <w:rFonts w:ascii="Arial" w:hAnsi="Arial" w:cs="Arial"/>
+                <w:b/>
+                <w:color w:val="000000" w:themeColor="text1"/>
+              </w:rPr>
+              <w:t>Referencias cruzadas</w:t>
+            </w:r>
+          </w:p>
+        </w:tc>
+        <w:tc>
+          <w:tcPr>
+            <w:tcW w:w="6126" w:type="dxa"/>
+          </w:tcPr>
+          <w:p>
+            <w:pPr>
+              <w:rPr>
+                <w:rFonts w:ascii="Arial" w:hAnsi="Arial" w:cs="Arial"/>
+              </w:rPr>
+            </w:pPr>
+            <w:r>
+              <w:rPr>
+                <w:rFonts w:ascii="Arial" w:hAnsi="Arial" w:cs="Arial"/>
+              </w:rPr>
+              <w:t>Extiende al caso de uso “Insertar Actividad”, y al caso de uso “Modificar Actividad”</w:t>
+            </w:r>
+          </w:p>
+        </w:tc>
+      </w:tr>
+      <w:tr>
+        <w:trPr>
+          <w:trHeight w:val="567"/>
+        </w:trPr>
+        <w:tc>
+          <w:tcPr>
+            <w:tcW w:w="2518" w:type="dxa"/>
+            <w:shd w:val="clear" w:color="auto" w:fill="FFFFFF" w:themeFill="background1"/>
+          </w:tcPr>
+          <w:p>
+            <w:pPr>
+              <w:rPr>
+                <w:rFonts w:ascii="Arial" w:hAnsi="Arial" w:cs="Arial"/>
+                <w:b/>
+                <w:color w:val="000000" w:themeColor="text1"/>
+              </w:rPr>
+            </w:pPr>
+            <w:r>
+              <w:rPr>
+                <w:rFonts w:ascii="Arial" w:hAnsi="Arial" w:cs="Arial"/>
+                <w:b/>
+                <w:color w:val="000000" w:themeColor="text1"/>
+              </w:rPr>
+              <w:t>Notas</w:t>
+            </w:r>
+          </w:p>
+        </w:tc>
+        <w:tc>
+          <w:tcPr>
+            <w:tcW w:w="6126" w:type="dxa"/>
+          </w:tcPr>
+          <w:p>
+            <w:pPr>
+              <w:rPr>
+                <w:rFonts w:ascii="Arial" w:hAnsi="Arial" w:cs="Arial"/>
+              </w:rPr>
+            </w:pPr>
+          </w:p>
+        </w:tc>
+      </w:tr>
+      <w:tr>
+        <w:trPr>
+          <w:trHeight w:val="567"/>
+        </w:trPr>
+        <w:tc>
+          <w:tcPr>
+            <w:tcW w:w="2518" w:type="dxa"/>
+            <w:shd w:val="clear" w:color="auto" w:fill="FFFFFF" w:themeFill="background1"/>
+          </w:tcPr>
+          <w:p>
+            <w:pPr>
+              <w:rPr>
+                <w:rFonts w:ascii="Arial" w:hAnsi="Arial" w:cs="Arial"/>
+                <w:b/>
+                <w:color w:val="000000" w:themeColor="text1"/>
+              </w:rPr>
+            </w:pPr>
+            <w:r>
+              <w:rPr>
+                <w:rFonts w:ascii="Arial" w:hAnsi="Arial" w:cs="Arial"/>
+                <w:b/>
+                <w:color w:val="000000" w:themeColor="text1"/>
+              </w:rPr>
+              <w:t>Excepciones</w:t>
+            </w:r>
+          </w:p>
+        </w:tc>
+        <w:tc>
+          <w:tcPr>
+            <w:tcW w:w="6126" w:type="dxa"/>
+          </w:tcPr>
+          <w:p>
+            <w:pPr>
+              <w:rPr>
+                <w:rFonts w:ascii="Arial" w:hAnsi="Arial" w:cs="Arial"/>
+              </w:rPr>
+            </w:pPr>
+          </w:p>
+        </w:tc>
+      </w:tr>
+      <w:tr>
+        <w:trPr>
+          <w:trHeight w:val="567"/>
+        </w:trPr>
+        <w:tc>
+          <w:tcPr>
+            <w:tcW w:w="2518" w:type="dxa"/>
+            <w:shd w:val="clear" w:color="auto" w:fill="FFFFFF" w:themeFill="background1"/>
+          </w:tcPr>
+          <w:p>
+            <w:pPr>
+              <w:rPr>
+                <w:rFonts w:ascii="Arial" w:hAnsi="Arial" w:cs="Arial"/>
+                <w:b/>
+                <w:color w:val="000000" w:themeColor="text1"/>
+              </w:rPr>
+            </w:pPr>
+            <w:r>
+              <w:rPr>
+                <w:rFonts w:ascii="Arial" w:hAnsi="Arial" w:cs="Arial"/>
+                <w:b/>
+                <w:color w:val="000000" w:themeColor="text1"/>
+              </w:rPr>
+              <w:t>Salida</w:t>
+            </w:r>
+          </w:p>
+        </w:tc>
+        <w:tc>
+          <w:tcPr>
+            <w:tcW w:w="6126" w:type="dxa"/>
+          </w:tcPr>
+          <w:p>
+            <w:pPr>
+              <w:rPr>
+                <w:rFonts w:ascii="Arial" w:hAnsi="Arial" w:cs="Arial"/>
+              </w:rPr>
+            </w:pPr>
+            <w:r>
+              <w:rPr>
+                <w:rFonts w:ascii="Arial" w:hAnsi="Arial" w:cs="Arial"/>
+              </w:rPr>
+              <w:t>-</w:t>
+            </w:r>
+          </w:p>
+        </w:tc>
+      </w:tr>
+      <w:tr>
+        <w:trPr>
+          <w:trHeight w:val="567"/>
+        </w:trPr>
+        <w:tc>
+          <w:tcPr>
+            <w:tcW w:w="2518" w:type="dxa"/>
+            <w:shd w:val="clear" w:color="auto" w:fill="FFFFFF" w:themeFill="background1"/>
+          </w:tcPr>
+          <w:p>
+            <w:pPr>
+              <w:rPr>
+                <w:rFonts w:ascii="Arial" w:hAnsi="Arial" w:cs="Arial"/>
+                <w:b/>
+                <w:color w:val="000000" w:themeColor="text1"/>
+              </w:rPr>
+            </w:pPr>
+            <w:r>
+              <w:rPr>
+                <w:rFonts w:ascii="Arial" w:hAnsi="Arial" w:cs="Arial"/>
+                <w:b/>
+                <w:color w:val="000000" w:themeColor="text1"/>
+              </w:rPr>
+              <w:t>Precondición</w:t>
+            </w:r>
+          </w:p>
+        </w:tc>
+        <w:tc>
+          <w:tcPr>
+            <w:tcW w:w="6126" w:type="dxa"/>
+          </w:tcPr>
+          <w:p>
+            <w:pPr>
+              <w:rPr>
+                <w:rFonts w:ascii="Arial" w:hAnsi="Arial" w:cs="Arial"/>
+              </w:rPr>
+            </w:pPr>
+            <w:r>
+              <w:rPr>
+                <w:rFonts w:ascii="Arial" w:hAnsi="Arial" w:cs="Arial"/>
+              </w:rPr>
+              <w:t>Que haya</w:t>
+            </w:r>
+            <w:r>
+              <w:rPr>
+                <w:rFonts w:ascii="Arial" w:hAnsi="Arial" w:cs="Arial"/>
+              </w:rPr>
+              <w:t>mos seleccionado previamente la actividad que deseamos modificar</w:t>
+            </w:r>
+            <w:r>
+              <w:rPr>
+                <w:rFonts w:ascii="Arial" w:hAnsi="Arial" w:cs="Arial"/>
+              </w:rPr>
+              <w:t xml:space="preserve"> y que la</w:t>
+            </w:r>
+            <w:r>
+              <w:rPr>
+                <w:rFonts w:ascii="Arial" w:hAnsi="Arial" w:cs="Arial"/>
+              </w:rPr>
+              <w:t xml:space="preserve"> </w:t>
+            </w:r>
+            <w:r>
+              <w:rPr>
+                <w:rFonts w:ascii="Arial" w:hAnsi="Arial" w:cs="Arial"/>
+              </w:rPr>
+              <w:t>instalación esté dada</w:t>
+            </w:r>
+            <w:r>
+              <w:rPr>
+                <w:rFonts w:ascii="Arial" w:hAnsi="Arial" w:cs="Arial"/>
+              </w:rPr>
+              <w:t xml:space="preserve"> de alta en el sistema.</w:t>
+            </w:r>
+          </w:p>
+        </w:tc>
+      </w:tr>
+      <w:tr>
+        <w:trPr>
+          <w:trHeight w:val="567"/>
+        </w:trPr>
+        <w:tc>
+          <w:tcPr>
+            <w:tcW w:w="2518" w:type="dxa"/>
+            <w:shd w:val="clear" w:color="auto" w:fill="FFFFFF" w:themeFill="background1"/>
+          </w:tcPr>
+          <w:p>
+            <w:pPr>
+              <w:rPr>
+                <w:rFonts w:ascii="Arial" w:hAnsi="Arial" w:cs="Arial"/>
+                <w:b/>
+                <w:color w:val="000000" w:themeColor="text1"/>
+              </w:rPr>
+            </w:pPr>
+            <w:r>
+              <w:rPr>
+                <w:rFonts w:ascii="Arial" w:hAnsi="Arial" w:cs="Arial"/>
+                <w:b/>
+                <w:color w:val="000000" w:themeColor="text1"/>
+              </w:rPr>
+              <w:t>Postcondición</w:t>
+            </w:r>
+          </w:p>
+        </w:tc>
+        <w:tc>
+          <w:tcPr>
+            <w:tcW w:w="6126" w:type="dxa"/>
+          </w:tcPr>
+          <w:p>
+            <w:pPr>
+              <w:rPr>
+                <w:rFonts w:ascii="Arial" w:hAnsi="Arial" w:cs="Arial"/>
+              </w:rPr>
+            </w:pPr>
+            <w:r>
+              <w:rPr>
+                <w:rFonts w:ascii="Arial" w:hAnsi="Arial" w:cs="Arial"/>
+              </w:rPr>
+              <w:t>El sistema guardar</w:t>
+            </w:r>
+            <w:r>
+              <w:rPr>
+                <w:rFonts w:ascii="Arial" w:hAnsi="Arial" w:cs="Arial"/>
+              </w:rPr>
+              <w:t>á que dicha</w:t>
+            </w:r>
+            <w:r>
+              <w:rPr>
+                <w:rFonts w:ascii="Arial" w:hAnsi="Arial" w:cs="Arial"/>
+              </w:rPr>
+              <w:t xml:space="preserve"> </w:t>
+            </w:r>
+            <w:r>
+              <w:rPr>
+                <w:rFonts w:ascii="Arial" w:hAnsi="Arial" w:cs="Arial"/>
+              </w:rPr>
+              <w:t>instalación está asignada</w:t>
+            </w:r>
+            <w:r>
+              <w:rPr>
+                <w:rFonts w:ascii="Arial" w:hAnsi="Arial" w:cs="Arial"/>
+              </w:rPr>
+              <w:t xml:space="preserve"> en la actividad.</w:t>
+            </w:r>
+          </w:p>
+        </w:tc>
+      </w:tr>
+    </w:tbl>
     <w:p>
       <w:pPr>
         <w:rPr>
@@ -6777,19 +6458,566 @@
     </w:p>
     <w:p>
       <w:pPr>
-        <w:rPr>
-          <w:rFonts w:asciiTheme="majorHAnsi" w:hAnsiTheme="majorHAnsi" w:cstheme="majorHAnsi"/>
-          <w:b/>
-        </w:rPr>
-      </w:pPr>
-    </w:p>
-    <w:p>
-      <w:pPr>
-        <w:rPr>
-          <w:rFonts w:asciiTheme="majorHAnsi" w:hAnsiTheme="majorHAnsi" w:cstheme="majorHAnsi"/>
-        </w:rPr>
-      </w:pPr>
-    </w:p>
+        <w:pStyle w:val="Ttulo3"/>
+        <w:jc w:val="center"/>
+        <w:rPr>
+          <w:rFonts w:cstheme="majorHAnsi"/>
+        </w:rPr>
+      </w:pPr>
+    </w:p>
+    <w:tbl>
+      <w:tblPr>
+        <w:tblStyle w:val="Tablaconcuadrcula"/>
+        <w:tblW w:w="8644" w:type="dxa"/>
+        <w:tblLook w:val="04A0"/>
+      </w:tblPr>
+      <w:tblGrid>
+        <w:gridCol w:w="2518"/>
+        <w:gridCol w:w="6126"/>
+      </w:tblGrid>
+      <w:tr>
+        <w:trPr>
+          <w:trHeight w:val="567"/>
+        </w:trPr>
+        <w:tc>
+          <w:tcPr>
+            <w:tcW w:w="2518" w:type="dxa"/>
+            <w:shd w:val="clear" w:color="auto" w:fill="FFFFFF" w:themeFill="background1"/>
+          </w:tcPr>
+          <w:p>
+            <w:pPr>
+              <w:rPr>
+                <w:rFonts w:ascii="Arial" w:hAnsi="Arial" w:cs="Arial"/>
+                <w:b/>
+                <w:color w:val="000000" w:themeColor="text1"/>
+              </w:rPr>
+            </w:pPr>
+            <w:r>
+              <w:rPr>
+                <w:rFonts w:ascii="Arial" w:hAnsi="Arial" w:cs="Arial"/>
+                <w:b/>
+                <w:color w:val="000000" w:themeColor="text1"/>
+              </w:rPr>
+              <w:t>Nombre</w:t>
+            </w:r>
+          </w:p>
+        </w:tc>
+        <w:tc>
+          <w:tcPr>
+            <w:tcW w:w="6126" w:type="dxa"/>
+          </w:tcPr>
+          <w:p>
+            <w:pPr>
+              <w:rPr>
+                <w:rFonts w:ascii="Arial" w:hAnsi="Arial" w:cs="Arial"/>
+              </w:rPr>
+            </w:pPr>
+            <w:r>
+              <w:rPr>
+                <w:rFonts w:ascii="Arial" w:hAnsi="Arial" w:cs="Arial"/>
+              </w:rPr>
+              <w:t>eliminar</w:t>
+            </w:r>
+            <w:r>
+              <w:rPr>
+                <w:rFonts w:ascii="Arial" w:hAnsi="Arial" w:cs="Arial"/>
+              </w:rPr>
+              <w:t xml:space="preserve"> instalación </w:t>
+            </w:r>
+            <w:r>
+              <w:rPr>
+                <w:rFonts w:ascii="Arial" w:hAnsi="Arial" w:cs="Arial"/>
+              </w:rPr>
+              <w:t>(</w:t>
+            </w:r>
+            <w:r>
+              <w:rPr>
+                <w:rFonts w:ascii="Arial" w:hAnsi="Arial" w:cs="Arial"/>
+              </w:rPr>
+              <w:t>instalación</w:t>
+            </w:r>
+            <w:r>
+              <w:rPr>
+                <w:rFonts w:ascii="Arial" w:hAnsi="Arial" w:cs="Arial"/>
+              </w:rPr>
+              <w:t xml:space="preserve">: </w:t>
+            </w:r>
+            <w:r>
+              <w:rPr>
+                <w:rFonts w:ascii="Arial" w:hAnsi="Arial" w:cs="Arial"/>
+              </w:rPr>
+              <w:t>Instalación</w:t>
+            </w:r>
+            <w:r>
+              <w:rPr>
+                <w:rFonts w:ascii="Arial" w:hAnsi="Arial" w:cs="Arial"/>
+              </w:rPr>
+              <w:t>)</w:t>
+            </w:r>
+          </w:p>
+        </w:tc>
+      </w:tr>
+      <w:tr>
+        <w:trPr>
+          <w:trHeight w:val="567"/>
+        </w:trPr>
+        <w:tc>
+          <w:tcPr>
+            <w:tcW w:w="2518" w:type="dxa"/>
+            <w:shd w:val="clear" w:color="auto" w:fill="FFFFFF" w:themeFill="background1"/>
+          </w:tcPr>
+          <w:p>
+            <w:pPr>
+              <w:rPr>
+                <w:rFonts w:ascii="Arial" w:hAnsi="Arial" w:cs="Arial"/>
+                <w:b/>
+                <w:color w:val="000000" w:themeColor="text1"/>
+              </w:rPr>
+            </w:pPr>
+            <w:r>
+              <w:rPr>
+                <w:rFonts w:ascii="Arial" w:hAnsi="Arial" w:cs="Arial"/>
+                <w:b/>
+                <w:color w:val="000000" w:themeColor="text1"/>
+              </w:rPr>
+              <w:t>Responsabilidades</w:t>
+            </w:r>
+          </w:p>
+        </w:tc>
+        <w:tc>
+          <w:tcPr>
+            <w:tcW w:w="6126" w:type="dxa"/>
+          </w:tcPr>
+          <w:p>
+            <w:pPr>
+              <w:rPr>
+                <w:rFonts w:ascii="Arial" w:hAnsi="Arial" w:cs="Arial"/>
+              </w:rPr>
+            </w:pPr>
+            <w:r>
+              <w:rPr>
+                <w:rFonts w:ascii="Arial" w:hAnsi="Arial" w:cs="Arial"/>
+              </w:rPr>
+              <w:t>Elimina un</w:t>
+            </w:r>
+            <w:r>
+              <w:rPr>
+                <w:rFonts w:ascii="Arial" w:hAnsi="Arial" w:cs="Arial"/>
+              </w:rPr>
+              <w:t>a</w:t>
+            </w:r>
+            <w:r>
+              <w:rPr>
+                <w:rFonts w:ascii="Arial" w:hAnsi="Arial" w:cs="Arial"/>
+              </w:rPr>
+              <w:t xml:space="preserve"> </w:t>
+            </w:r>
+            <w:r>
+              <w:rPr>
+                <w:rFonts w:ascii="Arial" w:hAnsi="Arial" w:cs="Arial"/>
+              </w:rPr>
+              <w:t>instalación que estuviese asignada a</w:t>
+            </w:r>
+            <w:r>
+              <w:rPr>
+                <w:rFonts w:ascii="Arial" w:hAnsi="Arial" w:cs="Arial"/>
+              </w:rPr>
+              <w:t xml:space="preserve"> una actividad </w:t>
+            </w:r>
+            <w:r>
+              <w:rPr>
+                <w:rFonts w:ascii="Arial" w:hAnsi="Arial" w:cs="Arial"/>
+              </w:rPr>
+              <w:t>existente en el sistema</w:t>
+            </w:r>
+            <w:r>
+              <w:rPr>
+                <w:rFonts w:ascii="Arial" w:hAnsi="Arial" w:cs="Arial"/>
+              </w:rPr>
+              <w:t>.</w:t>
+            </w:r>
+          </w:p>
+        </w:tc>
+      </w:tr>
+      <w:tr>
+        <w:trPr>
+          <w:trHeight w:val="567"/>
+        </w:trPr>
+        <w:tc>
+          <w:tcPr>
+            <w:tcW w:w="2518" w:type="dxa"/>
+            <w:shd w:val="clear" w:color="auto" w:fill="FFFFFF" w:themeFill="background1"/>
+          </w:tcPr>
+          <w:p>
+            <w:pPr>
+              <w:rPr>
+                <w:rFonts w:ascii="Arial" w:hAnsi="Arial" w:cs="Arial"/>
+                <w:b/>
+                <w:color w:val="000000" w:themeColor="text1"/>
+              </w:rPr>
+            </w:pPr>
+            <w:r>
+              <w:rPr>
+                <w:rFonts w:ascii="Arial" w:hAnsi="Arial" w:cs="Arial"/>
+                <w:b/>
+                <w:color w:val="000000" w:themeColor="text1"/>
+              </w:rPr>
+              <w:t>Tipo</w:t>
+            </w:r>
+          </w:p>
+        </w:tc>
+        <w:tc>
+          <w:tcPr>
+            <w:tcW w:w="6126" w:type="dxa"/>
+          </w:tcPr>
+          <w:p>
+            <w:pPr>
+              <w:rPr>
+                <w:rFonts w:ascii="Arial" w:hAnsi="Arial" w:cs="Arial"/>
+              </w:rPr>
+            </w:pPr>
+            <w:r>
+              <w:rPr>
+                <w:rFonts w:ascii="Arial" w:hAnsi="Arial" w:cs="Arial"/>
+              </w:rPr>
+              <w:t>Sistema</w:t>
+            </w:r>
+            <w:r>
+              <w:rPr>
+                <w:rFonts w:ascii="Arial" w:hAnsi="Arial" w:cs="Arial"/>
+              </w:rPr>
+              <w:t>.</w:t>
+            </w:r>
+          </w:p>
+        </w:tc>
+      </w:tr>
+      <w:tr>
+        <w:trPr>
+          <w:trHeight w:val="567"/>
+        </w:trPr>
+        <w:tc>
+          <w:tcPr>
+            <w:tcW w:w="2518" w:type="dxa"/>
+            <w:shd w:val="clear" w:color="auto" w:fill="FFFFFF" w:themeFill="background1"/>
+          </w:tcPr>
+          <w:p>
+            <w:pPr>
+              <w:rPr>
+                <w:rFonts w:ascii="Arial" w:hAnsi="Arial" w:cs="Arial"/>
+                <w:b/>
+                <w:color w:val="000000" w:themeColor="text1"/>
+              </w:rPr>
+            </w:pPr>
+            <w:r>
+              <w:rPr>
+                <w:rFonts w:ascii="Arial" w:hAnsi="Arial" w:cs="Arial"/>
+                <w:b/>
+                <w:color w:val="000000" w:themeColor="text1"/>
+              </w:rPr>
+              <w:t>Referencias cruzadas</w:t>
+            </w:r>
+          </w:p>
+        </w:tc>
+        <w:tc>
+          <w:tcPr>
+            <w:tcW w:w="6126" w:type="dxa"/>
+          </w:tcPr>
+          <w:p>
+            <w:pPr>
+              <w:rPr>
+                <w:rFonts w:ascii="Arial" w:hAnsi="Arial" w:cs="Arial"/>
+              </w:rPr>
+            </w:pPr>
+            <w:r>
+              <w:rPr>
+                <w:rFonts w:ascii="Arial" w:hAnsi="Arial" w:cs="Arial"/>
+              </w:rPr>
+              <w:t>Extiende al caso de uso “Insertar Actividad”, y al caso de uso “Modificar Actividad”</w:t>
+            </w:r>
+          </w:p>
+        </w:tc>
+      </w:tr>
+      <w:tr>
+        <w:trPr>
+          <w:trHeight w:val="567"/>
+        </w:trPr>
+        <w:tc>
+          <w:tcPr>
+            <w:tcW w:w="2518" w:type="dxa"/>
+            <w:shd w:val="clear" w:color="auto" w:fill="FFFFFF" w:themeFill="background1"/>
+          </w:tcPr>
+          <w:p>
+            <w:pPr>
+              <w:rPr>
+                <w:rFonts w:ascii="Arial" w:hAnsi="Arial" w:cs="Arial"/>
+                <w:b/>
+                <w:color w:val="000000" w:themeColor="text1"/>
+              </w:rPr>
+            </w:pPr>
+            <w:r>
+              <w:rPr>
+                <w:rFonts w:ascii="Arial" w:hAnsi="Arial" w:cs="Arial"/>
+                <w:b/>
+                <w:color w:val="000000" w:themeColor="text1"/>
+              </w:rPr>
+              <w:t>Notas</w:t>
+            </w:r>
+          </w:p>
+        </w:tc>
+        <w:tc>
+          <w:tcPr>
+            <w:tcW w:w="6126" w:type="dxa"/>
+          </w:tcPr>
+          <w:p>
+            <w:pPr>
+              <w:rPr>
+                <w:rFonts w:ascii="Arial" w:hAnsi="Arial" w:cs="Arial"/>
+              </w:rPr>
+            </w:pPr>
+          </w:p>
+        </w:tc>
+      </w:tr>
+      <w:tr>
+        <w:trPr>
+          <w:trHeight w:val="567"/>
+        </w:trPr>
+        <w:tc>
+          <w:tcPr>
+            <w:tcW w:w="2518" w:type="dxa"/>
+            <w:shd w:val="clear" w:color="auto" w:fill="FFFFFF" w:themeFill="background1"/>
+          </w:tcPr>
+          <w:p>
+            <w:pPr>
+              <w:rPr>
+                <w:rFonts w:ascii="Arial" w:hAnsi="Arial" w:cs="Arial"/>
+                <w:b/>
+                <w:color w:val="000000" w:themeColor="text1"/>
+              </w:rPr>
+            </w:pPr>
+            <w:r>
+              <w:rPr>
+                <w:rFonts w:ascii="Arial" w:hAnsi="Arial" w:cs="Arial"/>
+                <w:b/>
+                <w:color w:val="000000" w:themeColor="text1"/>
+              </w:rPr>
+              <w:t>Excepciones</w:t>
+            </w:r>
+          </w:p>
+        </w:tc>
+        <w:tc>
+          <w:tcPr>
+            <w:tcW w:w="6126" w:type="dxa"/>
+          </w:tcPr>
+          <w:p>
+            <w:pPr>
+              <w:rPr>
+                <w:rFonts w:ascii="Arial" w:hAnsi="Arial" w:cs="Arial"/>
+              </w:rPr>
+            </w:pPr>
+          </w:p>
+        </w:tc>
+      </w:tr>
+      <w:tr>
+        <w:trPr>
+          <w:trHeight w:val="567"/>
+        </w:trPr>
+        <w:tc>
+          <w:tcPr>
+            <w:tcW w:w="2518" w:type="dxa"/>
+            <w:shd w:val="clear" w:color="auto" w:fill="FFFFFF" w:themeFill="background1"/>
+          </w:tcPr>
+          <w:p>
+            <w:pPr>
+              <w:rPr>
+                <w:rFonts w:ascii="Arial" w:hAnsi="Arial" w:cs="Arial"/>
+                <w:b/>
+                <w:color w:val="000000" w:themeColor="text1"/>
+              </w:rPr>
+            </w:pPr>
+            <w:r>
+              <w:rPr>
+                <w:rFonts w:ascii="Arial" w:hAnsi="Arial" w:cs="Arial"/>
+                <w:b/>
+                <w:color w:val="000000" w:themeColor="text1"/>
+              </w:rPr>
+              <w:t>Salida</w:t>
+            </w:r>
+          </w:p>
+        </w:tc>
+        <w:tc>
+          <w:tcPr>
+            <w:tcW w:w="6126" w:type="dxa"/>
+          </w:tcPr>
+          <w:p>
+            <w:pPr>
+              <w:rPr>
+                <w:rFonts w:ascii="Arial" w:hAnsi="Arial" w:cs="Arial"/>
+              </w:rPr>
+            </w:pPr>
+            <w:r>
+              <w:rPr>
+                <w:rFonts w:ascii="Arial" w:hAnsi="Arial" w:cs="Arial"/>
+              </w:rPr>
+              <w:t>-</w:t>
+            </w:r>
+          </w:p>
+        </w:tc>
+      </w:tr>
+      <w:tr>
+        <w:trPr>
+          <w:trHeight w:val="567"/>
+        </w:trPr>
+        <w:tc>
+          <w:tcPr>
+            <w:tcW w:w="2518" w:type="dxa"/>
+            <w:shd w:val="clear" w:color="auto" w:fill="FFFFFF" w:themeFill="background1"/>
+          </w:tcPr>
+          <w:p>
+            <w:pPr>
+              <w:rPr>
+                <w:rFonts w:ascii="Arial" w:hAnsi="Arial" w:cs="Arial"/>
+                <w:b/>
+                <w:color w:val="000000" w:themeColor="text1"/>
+              </w:rPr>
+            </w:pPr>
+            <w:r>
+              <w:rPr>
+                <w:rFonts w:ascii="Arial" w:hAnsi="Arial" w:cs="Arial"/>
+                <w:b/>
+                <w:color w:val="000000" w:themeColor="text1"/>
+              </w:rPr>
+              <w:t>Precondición</w:t>
+            </w:r>
+          </w:p>
+        </w:tc>
+        <w:tc>
+          <w:tcPr>
+            <w:tcW w:w="6126" w:type="dxa"/>
+          </w:tcPr>
+          <w:p>
+            <w:pPr>
+              <w:rPr>
+                <w:rFonts w:ascii="Arial" w:hAnsi="Arial" w:cs="Arial"/>
+              </w:rPr>
+            </w:pPr>
+            <w:r>
+              <w:rPr>
+                <w:rFonts w:ascii="Arial" w:hAnsi="Arial" w:cs="Arial"/>
+              </w:rPr>
+              <w:t>Que haya</w:t>
+            </w:r>
+            <w:r>
+              <w:rPr>
+                <w:rFonts w:ascii="Arial" w:hAnsi="Arial" w:cs="Arial"/>
+              </w:rPr>
+              <w:t xml:space="preserve">mos seleccionado previamente la actividad que deseamos modificar y que </w:t>
+            </w:r>
+            <w:r>
+              <w:rPr>
+                <w:rFonts w:ascii="Arial" w:hAnsi="Arial" w:cs="Arial"/>
+              </w:rPr>
+              <w:t>la instalación</w:t>
+            </w:r>
+            <w:r>
+              <w:rPr>
+                <w:rFonts w:ascii="Arial" w:hAnsi="Arial" w:cs="Arial"/>
+              </w:rPr>
+              <w:t xml:space="preserve"> </w:t>
+            </w:r>
+            <w:r>
+              <w:rPr>
+                <w:rFonts w:ascii="Arial" w:hAnsi="Arial" w:cs="Arial"/>
+              </w:rPr>
+              <w:t>este asignada a esa</w:t>
+            </w:r>
+            <w:r>
+              <w:rPr>
+                <w:rFonts w:ascii="Arial" w:hAnsi="Arial" w:cs="Arial"/>
+              </w:rPr>
+              <w:t xml:space="preserve"> actividad.</w:t>
+            </w:r>
+          </w:p>
+        </w:tc>
+      </w:tr>
+      <w:tr>
+        <w:trPr>
+          <w:trHeight w:val="567"/>
+        </w:trPr>
+        <w:tc>
+          <w:tcPr>
+            <w:tcW w:w="2518" w:type="dxa"/>
+            <w:shd w:val="clear" w:color="auto" w:fill="FFFFFF" w:themeFill="background1"/>
+          </w:tcPr>
+          <w:p>
+            <w:pPr>
+              <w:rPr>
+                <w:rFonts w:ascii="Arial" w:hAnsi="Arial" w:cs="Arial"/>
+                <w:b/>
+                <w:color w:val="000000" w:themeColor="text1"/>
+              </w:rPr>
+            </w:pPr>
+            <w:r>
+              <w:rPr>
+                <w:rFonts w:ascii="Arial" w:hAnsi="Arial" w:cs="Arial"/>
+                <w:b/>
+                <w:color w:val="000000" w:themeColor="text1"/>
+              </w:rPr>
+              <w:t>Postcondición</w:t>
+            </w:r>
+          </w:p>
+        </w:tc>
+        <w:tc>
+          <w:tcPr>
+            <w:tcW w:w="6126" w:type="dxa"/>
+          </w:tcPr>
+          <w:p>
+            <w:pPr>
+              <w:rPr>
+                <w:rFonts w:ascii="Arial" w:hAnsi="Arial" w:cs="Arial"/>
+              </w:rPr>
+            </w:pPr>
+            <w:r>
+              <w:rPr>
+                <w:rFonts w:ascii="Arial" w:hAnsi="Arial" w:cs="Arial"/>
+              </w:rPr>
+              <w:t xml:space="preserve">El sistema </w:t>
+            </w:r>
+            <w:r>
+              <w:rPr>
+                <w:rFonts w:ascii="Arial" w:hAnsi="Arial" w:cs="Arial"/>
+              </w:rPr>
+              <w:t>elimina que dicha</w:t>
+            </w:r>
+            <w:r>
+              <w:rPr>
+                <w:rFonts w:ascii="Arial" w:hAnsi="Arial" w:cs="Arial"/>
+              </w:rPr>
+              <w:t xml:space="preserve"> </w:t>
+            </w:r>
+            <w:r>
+              <w:rPr>
+                <w:rFonts w:ascii="Arial" w:hAnsi="Arial" w:cs="Arial"/>
+              </w:rPr>
+              <w:t>instalación está apuntada</w:t>
+            </w:r>
+            <w:r>
+              <w:rPr>
+                <w:rFonts w:ascii="Arial" w:hAnsi="Arial" w:cs="Arial"/>
+              </w:rPr>
+              <w:t xml:space="preserve"> en la actividad.</w:t>
+            </w:r>
+          </w:p>
+        </w:tc>
+      </w:tr>
+    </w:tbl>
+    <w:p/>
+    <w:p/>
+    <w:p/>
+    <w:p/>
+    <w:p/>
+    <w:p/>
+    <w:p/>
+    <w:p/>
     <w:sectPr>
       <w:pgSz w:w="11906" w:h="16838"/>
       <w:pgMar w:top="1417" w:right="1701" w:bottom="1417" w:left="1701" w:header="708" w:footer="708" w:gutter="0"/>

--- a/docs/Diseño/Iteracion 2/Documentacion v2.2.docx
+++ b/docs/Diseño/Iteracion 2/Documentacion v2.2.docx
@@ -304,7 +304,6 @@
                           <w:calendar w:val="gregorian"/>
                         </w:date>
                       </w:sdtPr>
-                      <w:sdtEndPr/>
                       <w:sdtContent>
                         <w:p>
                           <w:pPr>
@@ -349,7 +348,6 @@
                           <w:dataBinding w:prefixMappings="xmlns:ns0='http://schemas.microsoft.com/office/2006/coverPageProps' " w:xpath="/ns0:CoverPageProperties[1]/ns0:CompanyAddress[1]" w:storeItemID="{55AF091B-3C7A-41E3-B477-F2FDAA23CFDA}"/>
                           <w:text/>
                         </w:sdtPr>
-                        <w:sdtEndPr/>
                         <w:sdtContent>
                           <w:r>
                             <w:rPr>
@@ -31563,8 +31561,6 @@
         </w:rPr>
       </w:pPr>
       <w:bookmarkStart w:id="21" w:name="_Toc353447776"/>
-      <w:bookmarkStart w:id="22" w:name="_GoBack"/>
-      <w:bookmarkEnd w:id="22"/>
       <w:r>
         <w:rPr>
           <w:b/>
@@ -31598,6 +31594,7 @@
     <w:p/>
     <w:p>
       <w:pPr>
+        <w:spacing w:after="240"/>
         <w:rPr>
           <w:rFonts w:ascii="Arial" w:hAnsi="Arial" w:cs="Arial"/>
         </w:rPr>
@@ -31629,61 +31626,69 @@
     </w:p>
     <w:p>
       <w:pPr>
-        <w:jc w:val="center"/>
-        <w:rPr>
-          <w:rFonts w:ascii="Arial" w:hAnsi="Arial" w:cs="Arial"/>
-          <w:b/>
-        </w:rPr>
-      </w:pPr>
-    </w:p>
-    <w:p>
-      <w:pPr>
         <w:pStyle w:val="Ttulo3"/>
         <w:jc w:val="center"/>
       </w:pPr>
-      <w:bookmarkStart w:id="23" w:name="_Toc353447777"/>
+      <w:bookmarkStart w:id="22" w:name="_Toc353447777"/>
       <w:r>
         <w:t>Gestión de Actividades</w:t>
       </w:r>
-      <w:bookmarkEnd w:id="23"/>
+      <w:bookmarkEnd w:id="22"/>
     </w:p>
     <w:p>
       <w:pPr>
         <w:pStyle w:val="Ttulo4"/>
-      </w:pPr>
-    </w:p>
-    <w:p>
-      <w:pPr>
-        <w:pStyle w:val="Ttulo4"/>
-      </w:pPr>
-      <w:bookmarkStart w:id="24" w:name="_Toc353447778"/>
+        <w:rPr>
+          <w:i/>
+        </w:rPr>
+      </w:pPr>
+      <w:bookmarkStart w:id="23" w:name="_Toc353447778"/>
       <w:r>
+        <w:rPr>
+          <w:i/>
+        </w:rPr>
         <w:t>Diagra</w:t>
       </w:r>
       <w:r>
+        <w:rPr>
+          <w:i/>
+        </w:rPr>
         <w:t xml:space="preserve">ma de </w:t>
       </w:r>
       <w:proofErr w:type="spellStart"/>
       <w:r>
+        <w:rPr>
+          <w:i/>
+        </w:rPr>
         <w:t>secuencia</w:t>
       </w:r>
       <w:proofErr w:type="gramStart"/>
       <w:r>
+        <w:rPr>
+          <w:i/>
+        </w:rPr>
         <w:t>:</w:t>
       </w:r>
       <w:r>
+        <w:rPr>
+          <w:i/>
+        </w:rPr>
         <w:t>Insertar</w:t>
       </w:r>
       <w:proofErr w:type="spellEnd"/>
       <w:proofErr w:type="gramEnd"/>
       <w:r>
+        <w:rPr>
+          <w:i/>
+        </w:rPr>
         <w:t xml:space="preserve"> Actividad</w:t>
       </w:r>
-      <w:bookmarkEnd w:id="24"/>
+      <w:bookmarkEnd w:id="23"/>
     </w:p>
     <w:p/>
     <w:p>
       <w:pPr>
+        <w:jc w:val="center"/>
         <w:rPr>
           <w:rFonts w:ascii="Arial" w:hAnsi="Arial" w:cs="Arial"/>
         </w:rPr>
@@ -31695,10 +31700,10 @@
           <w:lang w:eastAsia="ja-JP"/>
         </w:rPr>
         <w:drawing>
-          <wp:inline distT="0" distB="0" distL="0" distR="0">
-            <wp:extent cx="5652654" cy="3675054"/>
+          <wp:inline distT="0" distB="0" distL="0" distR="0" wp14:anchorId="06539D32" wp14:editId="50C24488">
+            <wp:extent cx="4883705" cy="7018317"/>
             <wp:effectExtent l="0" t="0" r="0" b="0"/>
-            <wp:docPr id="3" name="Imagen 3" descr="C:\Users\Carlos Basso\Documents\GitHub\Proyecto\docs\Diseño\Iteracion 2\Diagramas De Secuencia del Sistema\Gestion Actividades\DS Insertar Actividad.png"/>
+            <wp:docPr id="9" name="0 Imagen"/>
             <wp:cNvGraphicFramePr>
               <a:graphicFrameLocks xmlns:a="http://schemas.openxmlformats.org/drawingml/2006/main" noChangeAspect="1"/>
             </wp:cNvGraphicFramePr>
@@ -31706,10 +31711,8 @@
               <a:graphicData uri="http://schemas.openxmlformats.org/drawingml/2006/picture">
                 <pic:pic xmlns:pic="http://schemas.openxmlformats.org/drawingml/2006/picture">
                   <pic:nvPicPr>
-                    <pic:cNvPr id="0" name="Picture 2" descr="C:\Users\Carlos Basso\Documents\GitHub\Proyecto\docs\Diseño\Iteracion 2\Diagramas De Secuencia del Sistema\Gestion Actividades\DS Insertar Actividad.png"/>
-                    <pic:cNvPicPr>
-                      <a:picLocks noChangeAspect="1" noChangeArrowheads="1"/>
-                    </pic:cNvPicPr>
+                    <pic:cNvPr id="0" name="DS Insertar Actividad.png"/>
+                    <pic:cNvPicPr/>
                   </pic:nvPicPr>
                   <pic:blipFill>
                     <a:blip r:embed="rId19">
@@ -31719,23 +31722,131 @@
                         </a:ext>
                       </a:extLst>
                     </a:blip>
-                    <a:srcRect/>
                     <a:stretch>
                       <a:fillRect/>
                     </a:stretch>
                   </pic:blipFill>
-                  <pic:spPr bwMode="auto">
+                  <pic:spPr>
                     <a:xfrm>
                       <a:off x="0" y="0"/>
-                      <a:ext cx="5653113" cy="3675352"/>
+                      <a:ext cx="4888072" cy="7024593"/>
                     </a:xfrm>
                     <a:prstGeom prst="rect">
                       <a:avLst/>
                     </a:prstGeom>
-                    <a:noFill/>
-                    <a:ln>
-                      <a:noFill/>
-                    </a:ln>
+                  </pic:spPr>
+                </pic:pic>
+              </a:graphicData>
+            </a:graphic>
+          </wp:inline>
+        </w:drawing>
+      </w:r>
+      <w:bookmarkStart w:id="24" w:name="_Toc353447779"/>
+      <w:r>
+        <w:rPr>
+          <w:rFonts w:ascii="Arial" w:hAnsi="Arial" w:cs="Arial"/>
+          <w:bCs/>
+          <w:iCs/>
+        </w:rPr>
+        <w:br w:type="page"/>
+      </w:r>
+    </w:p>
+    <w:p>
+      <w:pPr>
+        <w:pStyle w:val="Ttulo4"/>
+        <w:rPr>
+          <w:i/>
+        </w:rPr>
+      </w:pPr>
+      <w:r>
+        <w:rPr>
+          <w:i/>
+        </w:rPr>
+        <w:lastRenderedPageBreak/>
+        <w:t xml:space="preserve">Diagrama de </w:t>
+      </w:r>
+      <w:proofErr w:type="spellStart"/>
+      <w:r>
+        <w:rPr>
+          <w:i/>
+        </w:rPr>
+        <w:t>secuencia</w:t>
+      </w:r>
+      <w:proofErr w:type="gramStart"/>
+      <w:r>
+        <w:rPr>
+          <w:i/>
+        </w:rPr>
+        <w:t>:Consultar</w:t>
+      </w:r>
+      <w:proofErr w:type="spellEnd"/>
+      <w:proofErr w:type="gramEnd"/>
+      <w:r>
+        <w:rPr>
+          <w:i/>
+        </w:rPr>
+        <w:t xml:space="preserve"> Actividad</w:t>
+      </w:r>
+      <w:bookmarkEnd w:id="24"/>
+    </w:p>
+    <w:p>
+      <w:pPr>
+        <w:jc w:val="center"/>
+        <w:rPr>
+          <w:rFonts w:ascii="Arial" w:hAnsi="Arial" w:cs="Arial"/>
+          <w:b/>
+        </w:rPr>
+      </w:pPr>
+    </w:p>
+    <w:p>
+      <w:pPr>
+        <w:rPr>
+          <w:rFonts w:ascii="Arial" w:hAnsi="Arial" w:cs="Arial"/>
+          <w:b/>
+        </w:rPr>
+      </w:pPr>
+      <w:r>
+        <w:rPr>
+          <w:rFonts w:ascii="Arial" w:hAnsi="Arial" w:cs="Arial"/>
+          <w:b/>
+          <w:noProof/>
+          <w:lang w:eastAsia="ja-JP"/>
+        </w:rPr>
+        <w:drawing>
+          <wp:inline distT="0" distB="0" distL="0" distR="0">
+            <wp:extent cx="5400040" cy="4447540"/>
+            <wp:effectExtent l="0" t="0" r="0" b="0"/>
+            <wp:docPr id="21" name="0 Imagen"/>
+            <wp:cNvGraphicFramePr>
+              <a:graphicFrameLocks xmlns:a="http://schemas.openxmlformats.org/drawingml/2006/main" noChangeAspect="1"/>
+            </wp:cNvGraphicFramePr>
+            <a:graphic xmlns:a="http://schemas.openxmlformats.org/drawingml/2006/main">
+              <a:graphicData uri="http://schemas.openxmlformats.org/drawingml/2006/picture">
+                <pic:pic xmlns:pic="http://schemas.openxmlformats.org/drawingml/2006/picture">
+                  <pic:nvPicPr>
+                    <pic:cNvPr id="0" name="DS Consultar Actividad.png"/>
+                    <pic:cNvPicPr/>
+                  </pic:nvPicPr>
+                  <pic:blipFill>
+                    <a:blip r:embed="rId20">
+                      <a:extLst>
+                        <a:ext uri="{28A0092B-C50C-407E-A947-70E740481C1C}">
+                          <a14:useLocalDpi xmlns:a14="http://schemas.microsoft.com/office/drawing/2010/main" val="0"/>
+                        </a:ext>
+                      </a:extLst>
+                    </a:blip>
+                    <a:stretch>
+                      <a:fillRect/>
+                    </a:stretch>
+                  </pic:blipFill>
+                  <pic:spPr>
+                    <a:xfrm>
+                      <a:off x="0" y="0"/>
+                      <a:ext cx="5400040" cy="4447540"/>
+                    </a:xfrm>
+                    <a:prstGeom prst="rect">
+                      <a:avLst/>
+                    </a:prstGeom>
                   </pic:spPr>
                 </pic:pic>
               </a:graphicData>
@@ -31755,108 +31866,52 @@
     </w:p>
     <w:p>
       <w:pPr>
-        <w:jc w:val="center"/>
         <w:rPr>
-          <w:rFonts w:ascii="Arial" w:hAnsi="Arial" w:cs="Arial"/>
+          <w:rFonts w:asciiTheme="majorHAnsi" w:eastAsiaTheme="majorEastAsia" w:hAnsiTheme="majorHAnsi" w:cstheme="majorBidi"/>
           <w:b/>
+          <w:bCs/>
+          <w:iCs/>
         </w:rPr>
       </w:pPr>
+      <w:bookmarkStart w:id="25" w:name="_Toc353447780"/>
+      <w:r>
+        <w:br w:type="page"/>
+      </w:r>
     </w:p>
     <w:p>
       <w:pPr>
-        <w:jc w:val="center"/>
+        <w:pStyle w:val="Ttulo4"/>
         <w:rPr>
-          <w:rFonts w:ascii="Arial" w:hAnsi="Arial" w:cs="Arial"/>
-          <w:b/>
+          <w:i/>
         </w:rPr>
       </w:pPr>
-    </w:p>
-    <w:p>
-      <w:pPr>
-        <w:jc w:val="center"/>
+      <w:r>
         <w:rPr>
-          <w:rFonts w:ascii="Arial" w:hAnsi="Arial" w:cs="Arial"/>
-          <w:b/>
+          <w:i/>
         </w:rPr>
-      </w:pPr>
-    </w:p>
-    <w:p>
-      <w:pPr>
-        <w:jc w:val="center"/>
-        <w:rPr>
-          <w:rFonts w:ascii="Arial" w:hAnsi="Arial" w:cs="Arial"/>
-          <w:b/>
-        </w:rPr>
-      </w:pPr>
-    </w:p>
-    <w:p>
-      <w:pPr>
-        <w:jc w:val="center"/>
-        <w:rPr>
-          <w:rFonts w:ascii="Arial" w:hAnsi="Arial" w:cs="Arial"/>
-          <w:b/>
-        </w:rPr>
-      </w:pPr>
-    </w:p>
-    <w:p>
-      <w:pPr>
-        <w:jc w:val="center"/>
-        <w:rPr>
-          <w:rFonts w:ascii="Arial" w:hAnsi="Arial" w:cs="Arial"/>
-          <w:b/>
-        </w:rPr>
-      </w:pPr>
-    </w:p>
-    <w:p>
-      <w:pPr>
-        <w:jc w:val="center"/>
-        <w:rPr>
-          <w:rFonts w:ascii="Arial" w:hAnsi="Arial" w:cs="Arial"/>
-          <w:b/>
-        </w:rPr>
-      </w:pPr>
-    </w:p>
-    <w:p>
-      <w:pPr>
-        <w:jc w:val="center"/>
-        <w:rPr>
-          <w:rFonts w:ascii="Arial" w:hAnsi="Arial" w:cs="Arial"/>
-          <w:b/>
-        </w:rPr>
-      </w:pPr>
-    </w:p>
-    <w:p>
-      <w:pPr>
-        <w:jc w:val="center"/>
-        <w:rPr>
-          <w:rFonts w:ascii="Arial" w:hAnsi="Arial" w:cs="Arial"/>
-          <w:b/>
-        </w:rPr>
-      </w:pPr>
-    </w:p>
-    <w:p>
-      <w:pPr>
-        <w:pStyle w:val="Ttulo4"/>
-      </w:pPr>
-      <w:bookmarkStart w:id="25" w:name="_Toc353447779"/>
-      <w:r>
         <w:lastRenderedPageBreak/>
-        <w:t>Diagra</w:t>
-      </w:r>
-      <w:r>
-        <w:t xml:space="preserve">ma de </w:t>
+        <w:t xml:space="preserve">Diagrama de </w:t>
       </w:r>
       <w:proofErr w:type="spellStart"/>
       <w:r>
+        <w:rPr>
+          <w:i/>
+        </w:rPr>
         <w:t>secuencia</w:t>
       </w:r>
       <w:proofErr w:type="gramStart"/>
       <w:r>
-        <w:t>:Consultar</w:t>
+        <w:rPr>
+          <w:i/>
+        </w:rPr>
+        <w:t>:Eliminar</w:t>
       </w:r>
       <w:proofErr w:type="spellEnd"/>
       <w:proofErr w:type="gramEnd"/>
       <w:r>
+        <w:rPr>
+          <w:i/>
+        </w:rPr>
         <w:t xml:space="preserve"> Actividad</w:t>
       </w:r>
       <w:bookmarkEnd w:id="25"/>
@@ -31887,9 +31942,9 @@
         </w:rPr>
         <w:drawing>
           <wp:inline distT="0" distB="0" distL="0" distR="0">
-            <wp:extent cx="5861984" cy="2505694"/>
+            <wp:extent cx="5296394" cy="3962265"/>
             <wp:effectExtent l="0" t="0" r="0" b="0"/>
-            <wp:docPr id="13" name="Imagen 13" descr="C:\Users\Carlos Basso\Documents\GitHub\Proyecto\docs\Diseño\Iteracion 2\Diagramas De Secuencia del Sistema\Gestion Actividades\DS Consultar Actividad.png"/>
+            <wp:docPr id="23" name="0 Imagen"/>
             <wp:cNvGraphicFramePr>
               <a:graphicFrameLocks xmlns:a="http://schemas.openxmlformats.org/drawingml/2006/main" noChangeAspect="1"/>
             </wp:cNvGraphicFramePr>
@@ -31897,36 +31952,130 @@
               <a:graphicData uri="http://schemas.openxmlformats.org/drawingml/2006/picture">
                 <pic:pic xmlns:pic="http://schemas.openxmlformats.org/drawingml/2006/picture">
                   <pic:nvPicPr>
-                    <pic:cNvPr id="0" name="Picture 3" descr="C:\Users\Carlos Basso\Documents\GitHub\Proyecto\docs\Diseño\Iteracion 2\Diagramas De Secuencia del Sistema\Gestion Actividades\DS Consultar Actividad.png"/>
-                    <pic:cNvPicPr>
-                      <a:picLocks noChangeAspect="1" noChangeArrowheads="1"/>
-                    </pic:cNvPicPr>
+                    <pic:cNvPr id="0" name="DS Eliminar Actividad.png"/>
+                    <pic:cNvPicPr/>
                   </pic:nvPicPr>
                   <pic:blipFill>
-                    <a:blip r:embed="rId20">
+                    <a:blip r:embed="rId21">
                       <a:extLst>
                         <a:ext uri="{28A0092B-C50C-407E-A947-70E740481C1C}">
                           <a14:useLocalDpi xmlns:a14="http://schemas.microsoft.com/office/drawing/2010/main" val="0"/>
                         </a:ext>
                       </a:extLst>
                     </a:blip>
-                    <a:srcRect/>
                     <a:stretch>
                       <a:fillRect/>
                     </a:stretch>
                   </pic:blipFill>
-                  <pic:spPr bwMode="auto">
+                  <pic:spPr>
                     <a:xfrm>
                       <a:off x="0" y="0"/>
-                      <a:ext cx="5873241" cy="2510506"/>
+                      <a:ext cx="5293435" cy="3960052"/>
                     </a:xfrm>
                     <a:prstGeom prst="rect">
                       <a:avLst/>
                     </a:prstGeom>
-                    <a:noFill/>
-                    <a:ln>
-                      <a:noFill/>
-                    </a:ln>
+                  </pic:spPr>
+                </pic:pic>
+              </a:graphicData>
+            </a:graphic>
+          </wp:inline>
+        </w:drawing>
+      </w:r>
+    </w:p>
+    <w:p/>
+    <w:p>
+      <w:pPr>
+        <w:rPr>
+          <w:rFonts w:asciiTheme="majorHAnsi" w:eastAsiaTheme="majorEastAsia" w:hAnsiTheme="majorHAnsi" w:cstheme="majorBidi"/>
+          <w:b/>
+          <w:bCs/>
+          <w:iCs/>
+        </w:rPr>
+      </w:pPr>
+      <w:bookmarkStart w:id="26" w:name="_Toc353447782"/>
+      <w:r>
+        <w:br w:type="page"/>
+      </w:r>
+    </w:p>
+    <w:p>
+      <w:pPr>
+        <w:pStyle w:val="Ttulo4"/>
+        <w:rPr>
+          <w:i/>
+        </w:rPr>
+      </w:pPr>
+      <w:r>
+        <w:rPr>
+          <w:i/>
+        </w:rPr>
+        <w:lastRenderedPageBreak/>
+        <w:t>Dia</w:t>
+      </w:r>
+      <w:r>
+        <w:rPr>
+          <w:i/>
+        </w:rPr>
+        <w:t xml:space="preserve">grama de secuencia: </w:t>
+      </w:r>
+      <w:proofErr w:type="spellStart"/>
+      <w:r>
+        <w:rPr>
+          <w:i/>
+        </w:rPr>
+        <w:t>ModificarActividad</w:t>
+      </w:r>
+      <w:bookmarkEnd w:id="26"/>
+      <w:proofErr w:type="spellEnd"/>
+    </w:p>
+    <w:p/>
+    <w:p>
+      <w:pPr>
+        <w:rPr>
+          <w:rFonts w:ascii="Arial" w:hAnsi="Arial" w:cs="Arial"/>
+        </w:rPr>
+      </w:pPr>
+      <w:r>
+        <w:rPr>
+          <w:rFonts w:ascii="Arial" w:hAnsi="Arial" w:cs="Arial"/>
+          <w:noProof/>
+          <w:lang w:eastAsia="ja-JP"/>
+        </w:rPr>
+        <w:drawing>
+          <wp:inline distT="0" distB="0" distL="0" distR="0">
+            <wp:extent cx="5400040" cy="5355590"/>
+            <wp:effectExtent l="0" t="0" r="0" b="0"/>
+            <wp:docPr id="24" name="0 Imagen"/>
+            <wp:cNvGraphicFramePr>
+              <a:graphicFrameLocks xmlns:a="http://schemas.openxmlformats.org/drawingml/2006/main" noChangeAspect="1"/>
+            </wp:cNvGraphicFramePr>
+            <a:graphic xmlns:a="http://schemas.openxmlformats.org/drawingml/2006/main">
+              <a:graphicData uri="http://schemas.openxmlformats.org/drawingml/2006/picture">
+                <pic:pic xmlns:pic="http://schemas.openxmlformats.org/drawingml/2006/picture">
+                  <pic:nvPicPr>
+                    <pic:cNvPr id="0" name="DS Modificar Actividad.png"/>
+                    <pic:cNvPicPr/>
+                  </pic:nvPicPr>
+                  <pic:blipFill>
+                    <a:blip r:embed="rId22">
+                      <a:extLst>
+                        <a:ext uri="{28A0092B-C50C-407E-A947-70E740481C1C}">
+                          <a14:useLocalDpi xmlns:a14="http://schemas.microsoft.com/office/drawing/2010/main" val="0"/>
+                        </a:ext>
+                      </a:extLst>
+                    </a:blip>
+                    <a:stretch>
+                      <a:fillRect/>
+                    </a:stretch>
+                  </pic:blipFill>
+                  <pic:spPr>
+                    <a:xfrm>
+                      <a:off x="0" y="0"/>
+                      <a:ext cx="5400040" cy="5355590"/>
+                    </a:xfrm>
+                    <a:prstGeom prst="rect">
+                      <a:avLst/>
+                    </a:prstGeom>
                   </pic:spPr>
                 </pic:pic>
               </a:graphicData>
@@ -31937,68 +32086,63 @@
     </w:p>
     <w:p>
       <w:pPr>
-        <w:jc w:val="center"/>
         <w:rPr>
           <w:rFonts w:ascii="Arial" w:hAnsi="Arial" w:cs="Arial"/>
-          <w:b/>
-        </w:rPr>
-      </w:pPr>
-    </w:p>
-    <w:p>
-      <w:pPr>
-        <w:pStyle w:val="Ttulo4"/>
-      </w:pPr>
-      <w:bookmarkStart w:id="26" w:name="_Toc353447780"/>
-      <w:r>
-        <w:t>Diagra</w:t>
-      </w:r>
-      <w:r>
-        <w:t xml:space="preserve">ma de </w:t>
-      </w:r>
-      <w:proofErr w:type="spellStart"/>
-      <w:r>
-        <w:t>secuencia</w:t>
-      </w:r>
-      <w:proofErr w:type="gramStart"/>
-      <w:r>
-        <w:t>:Eliminar</w:t>
-      </w:r>
-      <w:proofErr w:type="spellEnd"/>
-      <w:proofErr w:type="gramEnd"/>
-      <w:r>
-        <w:t xml:space="preserve"> Actividad</w:t>
-      </w:r>
-      <w:bookmarkEnd w:id="26"/>
-    </w:p>
-    <w:p>
-      <w:pPr>
-        <w:jc w:val="center"/>
-        <w:rPr>
-          <w:rFonts w:ascii="Arial" w:hAnsi="Arial" w:cs="Arial"/>
-          <w:b/>
-        </w:rPr>
-      </w:pPr>
-    </w:p>
-    <w:p>
-      <w:pPr>
-        <w:jc w:val="center"/>
-        <w:rPr>
-          <w:rFonts w:ascii="Arial" w:hAnsi="Arial" w:cs="Arial"/>
-          <w:b/>
         </w:rPr>
       </w:pPr>
       <w:r>
         <w:rPr>
           <w:rFonts w:ascii="Arial" w:hAnsi="Arial" w:cs="Arial"/>
-          <w:b/>
+        </w:rPr>
+        <w:br w:type="page"/>
+      </w:r>
+    </w:p>
+    <w:p>
+      <w:pPr>
+        <w:pStyle w:val="Ttulo3"/>
+        <w:jc w:val="center"/>
+      </w:pPr>
+      <w:bookmarkStart w:id="27" w:name="_Toc353447783"/>
+      <w:r>
+        <w:lastRenderedPageBreak/>
+        <w:t>Gestión de Categorías</w:t>
+      </w:r>
+      <w:bookmarkEnd w:id="27"/>
+    </w:p>
+    <w:p>
+      <w:pPr>
+        <w:pStyle w:val="Ttulo4"/>
+        <w:rPr>
+          <w:i/>
+        </w:rPr>
+      </w:pPr>
+      <w:bookmarkStart w:id="28" w:name="_Toc353447784"/>
+      <w:r>
+        <w:rPr>
+          <w:i/>
+        </w:rPr>
+        <w:t>Diagrama de secuencia: Insertar Categoría</w:t>
+      </w:r>
+      <w:bookmarkEnd w:id="28"/>
+    </w:p>
+    <w:p/>
+    <w:p>
+      <w:pPr>
+        <w:rPr>
+          <w:rFonts w:ascii="Arial" w:hAnsi="Arial" w:cs="Arial"/>
+        </w:rPr>
+      </w:pPr>
+      <w:r>
+        <w:rPr>
+          <w:rFonts w:ascii="Arial" w:hAnsi="Arial" w:cs="Arial"/>
           <w:noProof/>
           <w:lang w:eastAsia="ja-JP"/>
         </w:rPr>
         <w:drawing>
           <wp:inline distT="0" distB="0" distL="0" distR="0">
-            <wp:extent cx="5795158" cy="3051024"/>
+            <wp:extent cx="5400040" cy="4174490"/>
             <wp:effectExtent l="0" t="0" r="0" b="0"/>
-            <wp:docPr id="25" name="Imagen 25" descr="C:\Users\Carlos Basso\Documents\GitHub\Proyecto\docs\Diseño\Iteracion 2\Diagramas De Secuencia del Sistema\Gestion Actividades\DS Eliminar Actividad.png"/>
+            <wp:docPr id="26" name="0 Imagen"/>
             <wp:cNvGraphicFramePr>
               <a:graphicFrameLocks xmlns:a="http://schemas.openxmlformats.org/drawingml/2006/main" noChangeAspect="1"/>
             </wp:cNvGraphicFramePr>
@@ -32006,36 +32150,29 @@
               <a:graphicData uri="http://schemas.openxmlformats.org/drawingml/2006/picture">
                 <pic:pic xmlns:pic="http://schemas.openxmlformats.org/drawingml/2006/picture">
                   <pic:nvPicPr>
-                    <pic:cNvPr id="0" name="Picture 4" descr="C:\Users\Carlos Basso\Documents\GitHub\Proyecto\docs\Diseño\Iteracion 2\Diagramas De Secuencia del Sistema\Gestion Actividades\DS Eliminar Actividad.png"/>
-                    <pic:cNvPicPr>
-                      <a:picLocks noChangeAspect="1" noChangeArrowheads="1"/>
-                    </pic:cNvPicPr>
+                    <pic:cNvPr id="0" name="DS Insertar Categoria.png"/>
+                    <pic:cNvPicPr/>
                   </pic:nvPicPr>
                   <pic:blipFill>
-                    <a:blip r:embed="rId21">
+                    <a:blip r:embed="rId23">
                       <a:extLst>
                         <a:ext uri="{28A0092B-C50C-407E-A947-70E740481C1C}">
                           <a14:useLocalDpi xmlns:a14="http://schemas.microsoft.com/office/drawing/2010/main" val="0"/>
                         </a:ext>
                       </a:extLst>
                     </a:blip>
-                    <a:srcRect/>
                     <a:stretch>
                       <a:fillRect/>
                     </a:stretch>
                   </pic:blipFill>
-                  <pic:spPr bwMode="auto">
+                  <pic:spPr>
                     <a:xfrm>
                       <a:off x="0" y="0"/>
-                      <a:ext cx="5797534" cy="3052275"/>
+                      <a:ext cx="5400040" cy="4174490"/>
                     </a:xfrm>
                     <a:prstGeom prst="rect">
                       <a:avLst/>
                     </a:prstGeom>
-                    <a:noFill/>
-                    <a:ln>
-                      <a:noFill/>
-                    </a:ln>
                   </pic:spPr>
                 </pic:pic>
               </a:graphicData>
@@ -32048,171 +32185,41 @@
       <w:pPr>
         <w:rPr>
           <w:rFonts w:ascii="Arial" w:hAnsi="Arial" w:cs="Arial"/>
-          <w:b/>
         </w:rPr>
       </w:pPr>
     </w:p>
     <w:p>
       <w:pPr>
         <w:rPr>
-          <w:rFonts w:ascii="Arial" w:hAnsi="Arial" w:cs="Arial"/>
+          <w:rFonts w:asciiTheme="majorHAnsi" w:eastAsiaTheme="majorEastAsia" w:hAnsiTheme="majorHAnsi" w:cstheme="majorBidi"/>
           <w:b/>
+          <w:bCs/>
+          <w:iCs/>
         </w:rPr>
       </w:pPr>
-    </w:p>
-    <w:p>
-      <w:pPr>
-        <w:rPr>
-          <w:rFonts w:ascii="Arial" w:hAnsi="Arial" w:cs="Arial"/>
-          <w:b/>
-        </w:rPr>
-      </w:pPr>
-    </w:p>
-    <w:p>
-      <w:pPr>
-        <w:rPr>
-          <w:rFonts w:ascii="Arial" w:hAnsi="Arial" w:cs="Arial"/>
-          <w:b/>
-        </w:rPr>
-      </w:pPr>
-    </w:p>
-    <w:p>
-      <w:pPr>
-        <w:rPr>
-          <w:rFonts w:ascii="Arial" w:hAnsi="Arial" w:cs="Arial"/>
-          <w:b/>
-        </w:rPr>
-      </w:pPr>
-    </w:p>
-    <w:p>
-      <w:pPr>
-        <w:rPr>
-          <w:rFonts w:ascii="Arial" w:hAnsi="Arial" w:cs="Arial"/>
-          <w:b/>
-        </w:rPr>
-      </w:pPr>
-    </w:p>
-    <w:p>
-      <w:pPr>
-        <w:rPr>
-          <w:rFonts w:ascii="Arial" w:hAnsi="Arial" w:cs="Arial"/>
-          <w:b/>
-        </w:rPr>
-      </w:pPr>
-    </w:p>
-    <w:p>
-      <w:pPr>
-        <w:pStyle w:val="Ttulo4"/>
-      </w:pPr>
-      <w:bookmarkStart w:id="27" w:name="_Toc353447781"/>
+      <w:bookmarkStart w:id="29" w:name="_Toc353447785"/>
       <w:r>
-        <w:lastRenderedPageBreak/>
-        <w:t>Diagra</w:t>
-      </w:r>
-      <w:r>
-        <w:t xml:space="preserve">ma de </w:t>
-      </w:r>
-      <w:proofErr w:type="spellStart"/>
-      <w:r>
-        <w:t>secuencia</w:t>
-      </w:r>
-      <w:proofErr w:type="gramStart"/>
-      <w:r>
-        <w:t>:Insertar</w:t>
-      </w:r>
-      <w:proofErr w:type="spellEnd"/>
-      <w:proofErr w:type="gramEnd"/>
-      <w:r>
-        <w:t>/Eliminar Alumnos Actividad</w:t>
-      </w:r>
-      <w:bookmarkEnd w:id="27"/>
-    </w:p>
-    <w:p>
-      <w:pPr>
-        <w:rPr>
-          <w:rFonts w:ascii="Arial" w:hAnsi="Arial" w:cs="Arial"/>
-          <w:b/>
-        </w:rPr>
-      </w:pPr>
-    </w:p>
-    <w:p>
-      <w:r>
-        <w:rPr>
-          <w:noProof/>
-          <w:lang w:eastAsia="ja-JP"/>
-        </w:rPr>
-        <w:drawing>
-          <wp:inline distT="0" distB="0" distL="0" distR="0">
-            <wp:extent cx="5400040" cy="3727498"/>
-            <wp:effectExtent l="0" t="0" r="0" b="0"/>
-            <wp:docPr id="29" name="Imagen 29" descr="C:\Users\Carlos Basso\Documents\GitHub\Proyecto\docs\Diseño\Iteracion 2\Diagramas De Secuencia del Sistema\Gestion Actividades\DS InsertarEliminar Alumnos Actividad.png"/>
-            <wp:cNvGraphicFramePr>
-              <a:graphicFrameLocks xmlns:a="http://schemas.openxmlformats.org/drawingml/2006/main" noChangeAspect="1"/>
-            </wp:cNvGraphicFramePr>
-            <a:graphic xmlns:a="http://schemas.openxmlformats.org/drawingml/2006/main">
-              <a:graphicData uri="http://schemas.openxmlformats.org/drawingml/2006/picture">
-                <pic:pic xmlns:pic="http://schemas.openxmlformats.org/drawingml/2006/picture">
-                  <pic:nvPicPr>
-                    <pic:cNvPr id="0" name="Picture 5" descr="C:\Users\Carlos Basso\Documents\GitHub\Proyecto\docs\Diseño\Iteracion 2\Diagramas De Secuencia del Sistema\Gestion Actividades\DS InsertarEliminar Alumnos Actividad.png"/>
-                    <pic:cNvPicPr>
-                      <a:picLocks noChangeAspect="1" noChangeArrowheads="1"/>
-                    </pic:cNvPicPr>
-                  </pic:nvPicPr>
-                  <pic:blipFill>
-                    <a:blip r:embed="rId22">
-                      <a:extLst>
-                        <a:ext uri="{28A0092B-C50C-407E-A947-70E740481C1C}">
-                          <a14:useLocalDpi xmlns:a14="http://schemas.microsoft.com/office/drawing/2010/main" val="0"/>
-                        </a:ext>
-                      </a:extLst>
-                    </a:blip>
-                    <a:srcRect/>
-                    <a:stretch>
-                      <a:fillRect/>
-                    </a:stretch>
-                  </pic:blipFill>
-                  <pic:spPr bwMode="auto">
-                    <a:xfrm>
-                      <a:off x="0" y="0"/>
-                      <a:ext cx="5400040" cy="3727498"/>
-                    </a:xfrm>
-                    <a:prstGeom prst="rect">
-                      <a:avLst/>
-                    </a:prstGeom>
-                    <a:noFill/>
-                    <a:ln>
-                      <a:noFill/>
-                    </a:ln>
-                  </pic:spPr>
-                </pic:pic>
-              </a:graphicData>
-            </a:graphic>
-          </wp:inline>
-        </w:drawing>
+        <w:br w:type="page"/>
       </w:r>
     </w:p>
     <w:p>
       <w:pPr>
         <w:pStyle w:val="Ttulo4"/>
-      </w:pPr>
-      <w:bookmarkStart w:id="28" w:name="_Toc353447782"/>
+        <w:rPr>
+          <w:i/>
+        </w:rPr>
+      </w:pPr>
       <w:r>
-        <w:t>Dia</w:t>
+        <w:rPr>
+          <w:i/>
+        </w:rPr>
+        <w:lastRenderedPageBreak/>
+        <w:t>Diagrama de secuencia: Consultar Categoría</w:t>
       </w:r>
-      <w:r>
-        <w:t xml:space="preserve">grama de secuencia: </w:t>
-      </w:r>
-      <w:proofErr w:type="spellStart"/>
-      <w:r>
-        <w:t>ModificarActividad</w:t>
-      </w:r>
-      <w:bookmarkEnd w:id="28"/>
-      <w:proofErr w:type="spellEnd"/>
+      <w:bookmarkEnd w:id="29"/>
     </w:p>
-    <w:p/>
     <w:p>
       <w:pPr>
-        <w:jc w:val="center"/>
         <w:rPr>
           <w:rFonts w:ascii="Arial" w:hAnsi="Arial" w:cs="Arial"/>
         </w:rPr>
@@ -32232,9 +32239,9 @@
         </w:rPr>
         <w:drawing>
           <wp:inline distT="0" distB="0" distL="0" distR="0">
-            <wp:extent cx="5403272" cy="3360717"/>
+            <wp:extent cx="5400040" cy="4217670"/>
             <wp:effectExtent l="0" t="0" r="0" b="0"/>
-            <wp:docPr id="30" name="Imagen 30" descr="C:\Users\Carlos Basso\Documents\GitHub\Proyecto\docs\Diseño\Iteracion 2\Diagramas De Secuencia del Sistema\Gestion Actividades\DS Modificar Actividad.png"/>
+            <wp:docPr id="36" name="0 Imagen"/>
             <wp:cNvGraphicFramePr>
               <a:graphicFrameLocks xmlns:a="http://schemas.openxmlformats.org/drawingml/2006/main" noChangeAspect="1"/>
             </wp:cNvGraphicFramePr>
@@ -32242,117 +32249,8 @@
               <a:graphicData uri="http://schemas.openxmlformats.org/drawingml/2006/picture">
                 <pic:pic xmlns:pic="http://schemas.openxmlformats.org/drawingml/2006/picture">
                   <pic:nvPicPr>
-                    <pic:cNvPr id="0" name="Picture 6" descr="C:\Users\Carlos Basso\Documents\GitHub\Proyecto\docs\Diseño\Iteracion 2\Diagramas De Secuencia del Sistema\Gestion Actividades\DS Modificar Actividad.png"/>
-                    <pic:cNvPicPr>
-                      <a:picLocks noChangeAspect="1" noChangeArrowheads="1"/>
-                    </pic:cNvPicPr>
-                  </pic:nvPicPr>
-                  <pic:blipFill>
-                    <a:blip r:embed="rId23">
-                      <a:extLst>
-                        <a:ext uri="{28A0092B-C50C-407E-A947-70E740481C1C}">
-                          <a14:useLocalDpi xmlns:a14="http://schemas.microsoft.com/office/drawing/2010/main" val="0"/>
-                        </a:ext>
-                      </a:extLst>
-                    </a:blip>
-                    <a:srcRect/>
-                    <a:stretch>
-                      <a:fillRect/>
-                    </a:stretch>
-                  </pic:blipFill>
-                  <pic:spPr bwMode="auto">
-                    <a:xfrm>
-                      <a:off x="0" y="0"/>
-                      <a:ext cx="5403120" cy="3360622"/>
-                    </a:xfrm>
-                    <a:prstGeom prst="rect">
-                      <a:avLst/>
-                    </a:prstGeom>
-                    <a:noFill/>
-                    <a:ln>
-                      <a:noFill/>
-                    </a:ln>
-                  </pic:spPr>
-                </pic:pic>
-              </a:graphicData>
-            </a:graphic>
-          </wp:inline>
-        </w:drawing>
-      </w:r>
-      <w:r>
-        <w:rPr>
-          <w:rFonts w:ascii="Arial" w:hAnsi="Arial" w:cs="Arial"/>
-        </w:rPr>
-        <w:br w:type="page"/>
-      </w:r>
-    </w:p>
-    <w:p>
-      <w:pPr>
-        <w:rPr>
-          <w:rFonts w:ascii="Arial" w:hAnsi="Arial" w:cs="Arial"/>
-        </w:rPr>
-      </w:pPr>
-    </w:p>
-    <w:p>
-      <w:pPr>
-        <w:pStyle w:val="Ttulo3"/>
-        <w:jc w:val="center"/>
-      </w:pPr>
-      <w:bookmarkStart w:id="29" w:name="_Toc353447783"/>
-      <w:r>
-        <w:t>Gestión de Categorías</w:t>
-      </w:r>
-      <w:bookmarkEnd w:id="29"/>
-    </w:p>
-    <w:p>
-      <w:pPr>
-        <w:rPr>
-          <w:rFonts w:ascii="Arial" w:hAnsi="Arial" w:cs="Arial"/>
-        </w:rPr>
-      </w:pPr>
-    </w:p>
-    <w:p>
-      <w:pPr>
-        <w:pStyle w:val="Ttulo4"/>
-      </w:pPr>
-      <w:bookmarkStart w:id="30" w:name="_Toc353447784"/>
-      <w:r>
-        <w:t>Dia</w:t>
-      </w:r>
-      <w:r>
-        <w:t>grama de secuencia: Insertar Categoría</w:t>
-      </w:r>
-      <w:bookmarkEnd w:id="30"/>
-    </w:p>
-    <w:p/>
-    <w:p>
-      <w:pPr>
-        <w:rPr>
-          <w:rFonts w:ascii="Arial" w:hAnsi="Arial" w:cs="Arial"/>
-        </w:rPr>
-      </w:pPr>
-      <w:r>
-        <w:rPr>
-          <w:rFonts w:ascii="Arial" w:hAnsi="Arial" w:cs="Arial"/>
-          <w:noProof/>
-          <w:lang w:eastAsia="ja-JP"/>
-        </w:rPr>
-        <w:drawing>
-          <wp:inline distT="0" distB="0" distL="0" distR="0">
-            <wp:extent cx="5581402" cy="3068058"/>
-            <wp:effectExtent l="0" t="0" r="0" b="0"/>
-            <wp:docPr id="31" name="Imagen 31" descr="C:\Users\Carlos Basso\Documents\GitHub\Proyecto\docs\Diseño\Iteracion 2\Diagramas De Secuencia del Sistema\Gestion Categoria\DS Insertar Categoria.png"/>
-            <wp:cNvGraphicFramePr>
-              <a:graphicFrameLocks xmlns:a="http://schemas.openxmlformats.org/drawingml/2006/main" noChangeAspect="1"/>
-            </wp:cNvGraphicFramePr>
-            <a:graphic xmlns:a="http://schemas.openxmlformats.org/drawingml/2006/main">
-              <a:graphicData uri="http://schemas.openxmlformats.org/drawingml/2006/picture">
-                <pic:pic xmlns:pic="http://schemas.openxmlformats.org/drawingml/2006/picture">
-                  <pic:nvPicPr>
-                    <pic:cNvPr id="0" name="Picture 7" descr="C:\Users\Carlos Basso\Documents\GitHub\Proyecto\docs\Diseño\Iteracion 2\Diagramas De Secuencia del Sistema\Gestion Categoria\DS Insertar Categoria.png"/>
-                    <pic:cNvPicPr>
-                      <a:picLocks noChangeAspect="1" noChangeArrowheads="1"/>
-                    </pic:cNvPicPr>
+                    <pic:cNvPr id="0" name="DS Consultar Categoria.png"/>
+                    <pic:cNvPicPr/>
                   </pic:nvPicPr>
                   <pic:blipFill>
                     <a:blip r:embed="rId24">
@@ -32362,23 +32260,18 @@
                         </a:ext>
                       </a:extLst>
                     </a:blip>
-                    <a:srcRect/>
                     <a:stretch>
                       <a:fillRect/>
                     </a:stretch>
                   </pic:blipFill>
-                  <pic:spPr bwMode="auto">
+                  <pic:spPr>
                     <a:xfrm>
                       <a:off x="0" y="0"/>
-                      <a:ext cx="5581853" cy="3068306"/>
+                      <a:ext cx="5400040" cy="4217670"/>
                     </a:xfrm>
                     <a:prstGeom prst="rect">
                       <a:avLst/>
                     </a:prstGeom>
-                    <a:noFill/>
-                    <a:ln>
-                      <a:noFill/>
-                    </a:ln>
                   </pic:spPr>
                 </pic:pic>
               </a:graphicData>
@@ -32387,50 +32280,49 @@
         </w:drawing>
       </w:r>
     </w:p>
+    <w:p/>
     <w:p>
       <w:pPr>
         <w:rPr>
-          <w:rFonts w:ascii="Arial" w:hAnsi="Arial" w:cs="Arial"/>
+          <w:rFonts w:asciiTheme="majorHAnsi" w:eastAsiaTheme="majorEastAsia" w:hAnsiTheme="majorHAnsi" w:cstheme="majorBidi"/>
+          <w:b/>
+          <w:bCs/>
+          <w:iCs/>
         </w:rPr>
       </w:pPr>
+      <w:bookmarkStart w:id="30" w:name="_Toc353447786"/>
+      <w:r>
+        <w:br w:type="page"/>
+      </w:r>
     </w:p>
     <w:p>
       <w:pPr>
         <w:pStyle w:val="Ttulo4"/>
-      </w:pPr>
-      <w:bookmarkStart w:id="31" w:name="_Toc353447785"/>
-      <w:r>
-        <w:t>Dia</w:t>
-      </w:r>
-      <w:r>
-        <w:t>grama de secuencia: Consultar Categoría</w:t>
-      </w:r>
-      <w:bookmarkEnd w:id="31"/>
-    </w:p>
-    <w:p>
-      <w:pPr>
         <w:rPr>
-          <w:rFonts w:ascii="Arial" w:hAnsi="Arial" w:cs="Arial"/>
-        </w:rPr>
-      </w:pPr>
-    </w:p>
-    <w:p>
-      <w:pPr>
-        <w:rPr>
-          <w:rFonts w:ascii="Arial" w:hAnsi="Arial" w:cs="Arial"/>
+          <w:i/>
         </w:rPr>
       </w:pPr>
       <w:r>
         <w:rPr>
-          <w:rFonts w:ascii="Arial" w:hAnsi="Arial" w:cs="Arial"/>
+          <w:i/>
+        </w:rPr>
+        <w:lastRenderedPageBreak/>
+        <w:t>Diagrama de secuencia: Eliminar Categoría</w:t>
+      </w:r>
+      <w:bookmarkEnd w:id="30"/>
+    </w:p>
+    <w:p/>
+    <w:p>
+      <w:r>
+        <w:rPr>
           <w:noProof/>
           <w:lang w:eastAsia="ja-JP"/>
         </w:rPr>
         <w:drawing>
-          <wp:inline distT="0" distB="0" distL="0" distR="0">
-            <wp:extent cx="5225415" cy="3586480"/>
+          <wp:inline distT="0" distB="0" distL="0" distR="0" wp14:anchorId="6D8E9062" wp14:editId="1145FA1D">
+            <wp:extent cx="5400040" cy="3752850"/>
             <wp:effectExtent l="0" t="0" r="0" b="0"/>
-            <wp:docPr id="128" name="Imagen 128" descr="C:\Users\Carlos Basso\Documents\GitHub\Proyecto\docs\Diseño\Iteracion 2\Diagramas De Secuencia del Sistema\Gestion Categoria\DS Consultar Categoria.png"/>
+            <wp:docPr id="37" name="0 Imagen"/>
             <wp:cNvGraphicFramePr>
               <a:graphicFrameLocks xmlns:a="http://schemas.openxmlformats.org/drawingml/2006/main" noChangeAspect="1"/>
             </wp:cNvGraphicFramePr>
@@ -32438,10 +32330,8 @@
               <a:graphicData uri="http://schemas.openxmlformats.org/drawingml/2006/picture">
                 <pic:pic xmlns:pic="http://schemas.openxmlformats.org/drawingml/2006/picture">
                   <pic:nvPicPr>
-                    <pic:cNvPr id="0" name="Picture 8" descr="C:\Users\Carlos Basso\Documents\GitHub\Proyecto\docs\Diseño\Iteracion 2\Diagramas De Secuencia del Sistema\Gestion Categoria\DS Consultar Categoria.png"/>
-                    <pic:cNvPicPr>
-                      <a:picLocks noChangeAspect="1" noChangeArrowheads="1"/>
-                    </pic:cNvPicPr>
+                    <pic:cNvPr id="0" name="DS Eliminar Categoria.png"/>
+                    <pic:cNvPicPr/>
                   </pic:nvPicPr>
                   <pic:blipFill>
                     <a:blip r:embed="rId25">
@@ -32451,23 +32341,18 @@
                         </a:ext>
                       </a:extLst>
                     </a:blip>
-                    <a:srcRect/>
                     <a:stretch>
                       <a:fillRect/>
                     </a:stretch>
                   </pic:blipFill>
-                  <pic:spPr bwMode="auto">
+                  <pic:spPr>
                     <a:xfrm>
                       <a:off x="0" y="0"/>
-                      <a:ext cx="5225415" cy="3586480"/>
+                      <a:ext cx="5400040" cy="3752850"/>
                     </a:xfrm>
                     <a:prstGeom prst="rect">
                       <a:avLst/>
                     </a:prstGeom>
-                    <a:noFill/>
-                    <a:ln>
-                      <a:noFill/>
-                    </a:ln>
                   </pic:spPr>
                 </pic:pic>
               </a:graphicData>
@@ -32476,33 +32361,109 @@
         </w:drawing>
       </w:r>
     </w:p>
+    <w:p/>
     <w:p>
       <w:pPr>
+        <w:pStyle w:val="Ttulo4"/>
         <w:rPr>
-          <w:rFonts w:ascii="Arial" w:hAnsi="Arial" w:cs="Arial"/>
+          <w:i/>
         </w:rPr>
       </w:pPr>
-    </w:p>
-    <w:p>
-      <w:pPr>
+      <w:bookmarkStart w:id="31" w:name="_Toc353447787"/>
+      <w:r>
         <w:rPr>
-          <w:rFonts w:ascii="Arial" w:hAnsi="Arial" w:cs="Arial"/>
+          <w:i/>
         </w:rPr>
-      </w:pPr>
+        <w:t>Diagrama de secuencia: Modificar Categoría</w:t>
+      </w:r>
+      <w:bookmarkEnd w:id="31"/>
     </w:p>
     <w:p/>
     <w:p>
-      <w:pPr>
-        <w:pStyle w:val="Ttulo4"/>
-      </w:pPr>
-      <w:bookmarkStart w:id="32" w:name="_Toc353447786"/>
       <w:r>
-        <w:t>Dia</w:t>
+        <w:rPr>
+          <w:noProof/>
+          <w:lang w:eastAsia="ja-JP"/>
+        </w:rPr>
+        <w:drawing>
+          <wp:inline distT="0" distB="0" distL="0" distR="0" wp14:anchorId="20147D77" wp14:editId="4D1E0C61">
+            <wp:extent cx="5400040" cy="3559175"/>
+            <wp:effectExtent l="0" t="0" r="0" b="0"/>
+            <wp:docPr id="38" name="0 Imagen"/>
+            <wp:cNvGraphicFramePr>
+              <a:graphicFrameLocks xmlns:a="http://schemas.openxmlformats.org/drawingml/2006/main" noChangeAspect="1"/>
+            </wp:cNvGraphicFramePr>
+            <a:graphic xmlns:a="http://schemas.openxmlformats.org/drawingml/2006/main">
+              <a:graphicData uri="http://schemas.openxmlformats.org/drawingml/2006/picture">
+                <pic:pic xmlns:pic="http://schemas.openxmlformats.org/drawingml/2006/picture">
+                  <pic:nvPicPr>
+                    <pic:cNvPr id="0" name="DS Modificar Categoria.png"/>
+                    <pic:cNvPicPr/>
+                  </pic:nvPicPr>
+                  <pic:blipFill>
+                    <a:blip r:embed="rId26">
+                      <a:extLst>
+                        <a:ext uri="{28A0092B-C50C-407E-A947-70E740481C1C}">
+                          <a14:useLocalDpi xmlns:a14="http://schemas.microsoft.com/office/drawing/2010/main" val="0"/>
+                        </a:ext>
+                      </a:extLst>
+                    </a:blip>
+                    <a:stretch>
+                      <a:fillRect/>
+                    </a:stretch>
+                  </pic:blipFill>
+                  <pic:spPr>
+                    <a:xfrm>
+                      <a:off x="0" y="0"/>
+                      <a:ext cx="5400040" cy="3559175"/>
+                    </a:xfrm>
+                    <a:prstGeom prst="rect">
+                      <a:avLst/>
+                    </a:prstGeom>
+                  </pic:spPr>
+                </pic:pic>
+              </a:graphicData>
+            </a:graphic>
+          </wp:inline>
+        </w:drawing>
       </w:r>
       <w:r>
-        <w:t>grama de secuencia: Eliminar Categoría</w:t>
+        <w:br w:type="page"/>
+      </w:r>
+    </w:p>
+    <w:p>
+      <w:pPr>
+        <w:pStyle w:val="Ttulo3"/>
+        <w:jc w:val="center"/>
+      </w:pPr>
+      <w:bookmarkStart w:id="32" w:name="_Toc353447788"/>
+      <w:r>
+        <w:lastRenderedPageBreak/>
+        <w:t>Gestión de Equipos</w:t>
       </w:r>
       <w:bookmarkEnd w:id="32"/>
+    </w:p>
+    <w:p>
+      <w:pPr>
+        <w:pStyle w:val="Ttulo4"/>
+        <w:rPr>
+          <w:i/>
+        </w:rPr>
+      </w:pPr>
+      <w:bookmarkStart w:id="33" w:name="_Toc353447789"/>
+      <w:r>
+        <w:rPr>
+          <w:i/>
+        </w:rPr>
+        <w:t xml:space="preserve">Diagrama de secuencia: </w:t>
+      </w:r>
+      <w:bookmarkEnd w:id="33"/>
+      <w:r>
+        <w:rPr>
+          <w:i/>
+        </w:rPr>
+        <w:t>Insertar Equipo</w:t>
+      </w:r>
     </w:p>
     <w:p/>
     <w:p>
@@ -32513,9 +32474,9 @@
         </w:rPr>
         <w:drawing>
           <wp:inline distT="0" distB="0" distL="0" distR="0">
-            <wp:extent cx="5735781" cy="2550994"/>
+            <wp:extent cx="5400040" cy="5730240"/>
             <wp:effectExtent l="0" t="0" r="0" b="0"/>
-            <wp:docPr id="129" name="Imagen 129" descr="C:\Users\Carlos Basso\Documents\GitHub\Proyecto\docs\Diseño\Iteracion 2\Diagramas De Secuencia del Sistema\Gestion Categoria\DS Eliminar Categoria.png"/>
+            <wp:docPr id="39" name="0 Imagen"/>
             <wp:cNvGraphicFramePr>
               <a:graphicFrameLocks xmlns:a="http://schemas.openxmlformats.org/drawingml/2006/main" noChangeAspect="1"/>
             </wp:cNvGraphicFramePr>
@@ -32523,36 +32484,29 @@
               <a:graphicData uri="http://schemas.openxmlformats.org/drawingml/2006/picture">
                 <pic:pic xmlns:pic="http://schemas.openxmlformats.org/drawingml/2006/picture">
                   <pic:nvPicPr>
-                    <pic:cNvPr id="0" name="Picture 9" descr="C:\Users\Carlos Basso\Documents\GitHub\Proyecto\docs\Diseño\Iteracion 2\Diagramas De Secuencia del Sistema\Gestion Categoria\DS Eliminar Categoria.png"/>
-                    <pic:cNvPicPr>
-                      <a:picLocks noChangeAspect="1" noChangeArrowheads="1"/>
-                    </pic:cNvPicPr>
+                    <pic:cNvPr id="0" name="DS insertar equipo.png"/>
+                    <pic:cNvPicPr/>
                   </pic:nvPicPr>
                   <pic:blipFill>
-                    <a:blip r:embed="rId26">
+                    <a:blip r:embed="rId27">
                       <a:extLst>
                         <a:ext uri="{28A0092B-C50C-407E-A947-70E740481C1C}">
                           <a14:useLocalDpi xmlns:a14="http://schemas.microsoft.com/office/drawing/2010/main" val="0"/>
                         </a:ext>
                       </a:extLst>
                     </a:blip>
-                    <a:srcRect/>
                     <a:stretch>
                       <a:fillRect/>
                     </a:stretch>
                   </pic:blipFill>
-                  <pic:spPr bwMode="auto">
+                  <pic:spPr>
                     <a:xfrm>
                       <a:off x="0" y="0"/>
-                      <a:ext cx="5735890" cy="2551043"/>
+                      <a:ext cx="5400040" cy="5730240"/>
                     </a:xfrm>
                     <a:prstGeom prst="rect">
                       <a:avLst/>
                     </a:prstGeom>
-                    <a:noFill/>
-                    <a:ln>
-                      <a:noFill/>
-                    </a:ln>
                   </pic:spPr>
                 </pic:pic>
               </a:graphicData>
@@ -32564,124 +32518,33 @@
     <w:p/>
     <w:p>
       <w:pPr>
-        <w:pStyle w:val="Ttulo4"/>
-      </w:pPr>
-      <w:bookmarkStart w:id="33" w:name="_Toc353447787"/>
-      <w:r>
-        <w:t>Dia</w:t>
-      </w:r>
-      <w:r>
-        <w:t>grama de secuencia: Modificar Categoría</w:t>
-      </w:r>
-      <w:bookmarkEnd w:id="33"/>
-    </w:p>
-    <w:p/>
-    <w:p>
-      <w:r>
         <w:rPr>
-          <w:noProof/>
-          <w:lang w:eastAsia="ja-JP"/>
+          <w:rFonts w:asciiTheme="majorHAnsi" w:eastAsiaTheme="majorEastAsia" w:hAnsiTheme="majorHAnsi" w:cstheme="majorBidi"/>
+          <w:b/>
+          <w:bCs/>
+          <w:iCs/>
         </w:rPr>
-        <w:drawing>
-          <wp:inline distT="0" distB="0" distL="0" distR="0">
-            <wp:extent cx="5807033" cy="2940843"/>
-            <wp:effectExtent l="0" t="0" r="0" b="0"/>
-            <wp:docPr id="130" name="Imagen 130" descr="C:\Users\Carlos Basso\Documents\GitHub\Proyecto\docs\Diseño\Iteracion 2\Diagramas De Secuencia del Sistema\Gestion Categoria\DS Modificar Categoria.png"/>
-            <wp:cNvGraphicFramePr>
-              <a:graphicFrameLocks xmlns:a="http://schemas.openxmlformats.org/drawingml/2006/main" noChangeAspect="1"/>
-            </wp:cNvGraphicFramePr>
-            <a:graphic xmlns:a="http://schemas.openxmlformats.org/drawingml/2006/main">
-              <a:graphicData uri="http://schemas.openxmlformats.org/drawingml/2006/picture">
-                <pic:pic xmlns:pic="http://schemas.openxmlformats.org/drawingml/2006/picture">
-                  <pic:nvPicPr>
-                    <pic:cNvPr id="0" name="Picture 10" descr="C:\Users\Carlos Basso\Documents\GitHub\Proyecto\docs\Diseño\Iteracion 2\Diagramas De Secuencia del Sistema\Gestion Categoria\DS Modificar Categoria.png"/>
-                    <pic:cNvPicPr>
-                      <a:picLocks noChangeAspect="1" noChangeArrowheads="1"/>
-                    </pic:cNvPicPr>
-                  </pic:nvPicPr>
-                  <pic:blipFill>
-                    <a:blip r:embed="rId27">
-                      <a:extLst>
-                        <a:ext uri="{28A0092B-C50C-407E-A947-70E740481C1C}">
-                          <a14:useLocalDpi xmlns:a14="http://schemas.microsoft.com/office/drawing/2010/main" val="0"/>
-                        </a:ext>
-                      </a:extLst>
-                    </a:blip>
-                    <a:srcRect/>
-                    <a:stretch>
-                      <a:fillRect/>
-                    </a:stretch>
-                  </pic:blipFill>
-                  <pic:spPr bwMode="auto">
-                    <a:xfrm>
-                      <a:off x="0" y="0"/>
-                      <a:ext cx="5807258" cy="2940957"/>
-                    </a:xfrm>
-                    <a:prstGeom prst="rect">
-                      <a:avLst/>
-                    </a:prstGeom>
-                    <a:noFill/>
-                    <a:ln>
-                      <a:noFill/>
-                    </a:ln>
-                  </pic:spPr>
-                </pic:pic>
-              </a:graphicData>
-            </a:graphic>
-          </wp:inline>
-        </w:drawing>
-      </w:r>
-    </w:p>
-    <w:p/>
-    <w:p>
-      <w:pPr>
-        <w:pStyle w:val="Ttulo3"/>
-        <w:jc w:val="center"/>
-      </w:pPr>
-    </w:p>
-    <w:p/>
-    <w:p>
+      </w:pPr>
+      <w:bookmarkStart w:id="34" w:name="_Toc353447790"/>
       <w:r>
         <w:br w:type="page"/>
       </w:r>
     </w:p>
     <w:p>
       <w:pPr>
-        <w:pStyle w:val="Ttulo3"/>
-        <w:jc w:val="center"/>
-      </w:pPr>
-      <w:bookmarkStart w:id="34" w:name="_Toc353447788"/>
+        <w:pStyle w:val="Ttulo4"/>
+        <w:rPr>
+          <w:i/>
+        </w:rPr>
+      </w:pPr>
+      <w:bookmarkStart w:id="35" w:name="_Toc353447792"/>
+      <w:bookmarkEnd w:id="34"/>
       <w:r>
+        <w:rPr>
+          <w:i/>
+        </w:rPr>
         <w:lastRenderedPageBreak/>
-        <w:t>Gestión de Equipos</w:t>
-      </w:r>
-      <w:bookmarkEnd w:id="34"/>
-    </w:p>
-    <w:p/>
-    <w:p>
-      <w:pPr>
-        <w:pStyle w:val="Ttulo4"/>
-      </w:pPr>
-      <w:bookmarkStart w:id="35" w:name="_Toc353447789"/>
-      <w:r>
-        <w:t>Dia</w:t>
-      </w:r>
-      <w:r>
-        <w:t xml:space="preserve">grama de secuencia: </w:t>
-      </w:r>
-      <w:proofErr w:type="spellStart"/>
-      <w:r>
-        <w:t>AñadirEliminar</w:t>
-      </w:r>
-      <w:proofErr w:type="spellEnd"/>
-      <w:r>
-        <w:t xml:space="preserve"> </w:t>
-      </w:r>
-      <w:r>
-        <w:t>Alumnos E</w:t>
-      </w:r>
-      <w:r>
-        <w:t>quipo</w:t>
+        <w:t>Diagrama de secuencia: Consultar Equipo</w:t>
       </w:r>
       <w:bookmarkEnd w:id="35"/>
     </w:p>
@@ -32694,9 +32557,9 @@
         </w:rPr>
         <w:drawing>
           <wp:inline distT="0" distB="0" distL="0" distR="0">
-            <wp:extent cx="5634045" cy="2719449"/>
+            <wp:extent cx="5400040" cy="4472940"/>
             <wp:effectExtent l="0" t="0" r="0" b="0"/>
-            <wp:docPr id="131" name="Imagen 131" descr="C:\Users\Carlos Basso\Documents\GitHub\Proyecto\docs\Diseño\Iteracion 2\Diagramas De Secuencia del Sistema\Gestion Equipos\AñadirEliminar alumnos equipo.png"/>
+            <wp:docPr id="40" name="0 Imagen"/>
             <wp:cNvGraphicFramePr>
               <a:graphicFrameLocks xmlns:a="http://schemas.openxmlformats.org/drawingml/2006/main" noChangeAspect="1"/>
             </wp:cNvGraphicFramePr>
@@ -32704,10 +32567,8 @@
               <a:graphicData uri="http://schemas.openxmlformats.org/drawingml/2006/picture">
                 <pic:pic xmlns:pic="http://schemas.openxmlformats.org/drawingml/2006/picture">
                   <pic:nvPicPr>
-                    <pic:cNvPr id="0" name="Picture 11" descr="C:\Users\Carlos Basso\Documents\GitHub\Proyecto\docs\Diseño\Iteracion 2\Diagramas De Secuencia del Sistema\Gestion Equipos\AñadirEliminar alumnos equipo.png"/>
-                    <pic:cNvPicPr>
-                      <a:picLocks noChangeAspect="1" noChangeArrowheads="1"/>
-                    </pic:cNvPicPr>
+                    <pic:cNvPr id="0" name="DS Consultar equipo.png"/>
+                    <pic:cNvPicPr/>
                   </pic:nvPicPr>
                   <pic:blipFill>
                     <a:blip r:embed="rId28">
@@ -32717,23 +32578,18 @@
                         </a:ext>
                       </a:extLst>
                     </a:blip>
-                    <a:srcRect/>
                     <a:stretch>
                       <a:fillRect/>
                     </a:stretch>
                   </pic:blipFill>
-                  <pic:spPr bwMode="auto">
+                  <pic:spPr>
                     <a:xfrm>
                       <a:off x="0" y="0"/>
-                      <a:ext cx="5634248" cy="2719547"/>
+                      <a:ext cx="5400040" cy="4472940"/>
                     </a:xfrm>
                     <a:prstGeom prst="rect">
                       <a:avLst/>
                     </a:prstGeom>
-                    <a:noFill/>
-                    <a:ln>
-                      <a:noFill/>
-                    </a:ln>
                   </pic:spPr>
                 </pic:pic>
               </a:graphicData>
@@ -32742,281 +32598,48 @@
         </w:drawing>
       </w:r>
     </w:p>
+    <w:p/>
     <w:p>
       <w:pPr>
+        <w:rPr>
+          <w:rFonts w:asciiTheme="majorHAnsi" w:eastAsiaTheme="majorEastAsia" w:hAnsiTheme="majorHAnsi" w:cstheme="majorBidi"/>
+          <w:b/>
+          <w:bCs/>
+          <w:iCs/>
+        </w:rPr>
+      </w:pPr>
+      <w:bookmarkStart w:id="36" w:name="_Toc353447793"/>
+      <w:r>
+        <w:br w:type="page"/>
+      </w:r>
+    </w:p>
+    <w:p>
+      <w:pPr>
         <w:pStyle w:val="Ttulo4"/>
-      </w:pPr>
-      <w:bookmarkStart w:id="36" w:name="_Toc353447790"/>
+        <w:rPr>
+          <w:i/>
+        </w:rPr>
+      </w:pPr>
       <w:r>
+        <w:rPr>
+          <w:i/>
+        </w:rPr>
+        <w:lastRenderedPageBreak/>
         <w:t>Dia</w:t>
       </w:r>
       <w:r>
-        <w:t xml:space="preserve">grama de secuencia: </w:t>
-      </w:r>
-      <w:proofErr w:type="spellStart"/>
-      <w:r>
-        <w:t>AñadirEliminar</w:t>
-      </w:r>
-      <w:proofErr w:type="spellEnd"/>
-      <w:r>
-        <w:t xml:space="preserve"> </w:t>
+        <w:rPr>
+          <w:i/>
+        </w:rPr>
+        <w:t>grama de secuencia: Eliminar</w:t>
       </w:r>
       <w:r>
-        <w:t>Alumnos E</w:t>
-      </w:r>
-      <w:r>
-        <w:t>quipo</w:t>
+        <w:rPr>
+          <w:i/>
+        </w:rPr>
+        <w:t xml:space="preserve"> Equipo</w:t>
       </w:r>
       <w:bookmarkEnd w:id="36"/>
-    </w:p>
-    <w:p>
-      <w:pPr>
-        <w:rPr>
-          <w:b/>
-          <w:sz w:val="36"/>
-          <w:szCs w:val="36"/>
-        </w:rPr>
-      </w:pPr>
-    </w:p>
-    <w:p>
-      <w:pPr>
-        <w:rPr>
-          <w:rFonts w:asciiTheme="majorHAnsi" w:eastAsiaTheme="majorEastAsia" w:hAnsiTheme="majorHAnsi" w:cstheme="majorBidi"/>
-          <w:b/>
-          <w:sz w:val="36"/>
-          <w:szCs w:val="36"/>
-        </w:rPr>
-      </w:pPr>
-      <w:r>
-        <w:rPr>
-          <w:rFonts w:asciiTheme="majorHAnsi" w:eastAsiaTheme="majorEastAsia" w:hAnsiTheme="majorHAnsi" w:cstheme="majorBidi"/>
-          <w:b/>
-          <w:noProof/>
-          <w:sz w:val="36"/>
-          <w:szCs w:val="36"/>
-          <w:lang w:eastAsia="ja-JP"/>
-        </w:rPr>
-        <w:drawing>
-          <wp:inline distT="0" distB="0" distL="0" distR="0">
-            <wp:extent cx="5545776" cy="2676843"/>
-            <wp:effectExtent l="0" t="0" r="0" b="0"/>
-            <wp:docPr id="132" name="Imagen 132" descr="C:\Users\Carlos Basso\Documents\GitHub\Proyecto\docs\Diseño\Iteracion 2\Diagramas De Secuencia del Sistema\Gestion Equipos\AñadirEliminar alumnos equipo.png"/>
-            <wp:cNvGraphicFramePr>
-              <a:graphicFrameLocks xmlns:a="http://schemas.openxmlformats.org/drawingml/2006/main" noChangeAspect="1"/>
-            </wp:cNvGraphicFramePr>
-            <a:graphic xmlns:a="http://schemas.openxmlformats.org/drawingml/2006/main">
-              <a:graphicData uri="http://schemas.openxmlformats.org/drawingml/2006/picture">
-                <pic:pic xmlns:pic="http://schemas.openxmlformats.org/drawingml/2006/picture">
-                  <pic:nvPicPr>
-                    <pic:cNvPr id="0" name="Picture 12" descr="C:\Users\Carlos Basso\Documents\GitHub\Proyecto\docs\Diseño\Iteracion 2\Diagramas De Secuencia del Sistema\Gestion Equipos\AñadirEliminar alumnos equipo.png"/>
-                    <pic:cNvPicPr>
-                      <a:picLocks noChangeAspect="1" noChangeArrowheads="1"/>
-                    </pic:cNvPicPr>
-                  </pic:nvPicPr>
-                  <pic:blipFill>
-                    <a:blip r:embed="rId28">
-                      <a:extLst>
-                        <a:ext uri="{28A0092B-C50C-407E-A947-70E740481C1C}">
-                          <a14:useLocalDpi xmlns:a14="http://schemas.microsoft.com/office/drawing/2010/main" val="0"/>
-                        </a:ext>
-                      </a:extLst>
-                    </a:blip>
-                    <a:srcRect/>
-                    <a:stretch>
-                      <a:fillRect/>
-                    </a:stretch>
-                  </pic:blipFill>
-                  <pic:spPr bwMode="auto">
-                    <a:xfrm>
-                      <a:off x="0" y="0"/>
-                      <a:ext cx="5545976" cy="2676940"/>
-                    </a:xfrm>
-                    <a:prstGeom prst="rect">
-                      <a:avLst/>
-                    </a:prstGeom>
-                    <a:noFill/>
-                    <a:ln>
-                      <a:noFill/>
-                    </a:ln>
-                  </pic:spPr>
-                </pic:pic>
-              </a:graphicData>
-            </a:graphic>
-          </wp:inline>
-        </w:drawing>
-      </w:r>
-    </w:p>
-    <w:p>
-      <w:pPr>
-        <w:rPr>
-          <w:b/>
-          <w:sz w:val="36"/>
-          <w:szCs w:val="36"/>
-        </w:rPr>
-      </w:pPr>
-    </w:p>
-    <w:p>
-      <w:pPr>
-        <w:rPr>
-          <w:b/>
-          <w:sz w:val="36"/>
-          <w:szCs w:val="36"/>
-        </w:rPr>
-      </w:pPr>
-    </w:p>
-    <w:p>
-      <w:pPr>
-        <w:rPr>
-          <w:b/>
-          <w:sz w:val="36"/>
-          <w:szCs w:val="36"/>
-        </w:rPr>
-      </w:pPr>
-    </w:p>
-    <w:p>
-      <w:pPr>
-        <w:rPr>
-          <w:b/>
-          <w:sz w:val="36"/>
-          <w:szCs w:val="36"/>
-        </w:rPr>
-      </w:pPr>
-    </w:p>
-    <w:p>
-      <w:pPr>
-        <w:rPr>
-          <w:b/>
-          <w:sz w:val="36"/>
-          <w:szCs w:val="36"/>
-        </w:rPr>
-      </w:pPr>
-    </w:p>
-    <w:p>
-      <w:pPr>
-        <w:rPr>
-          <w:b/>
-          <w:sz w:val="36"/>
-          <w:szCs w:val="36"/>
-        </w:rPr>
-      </w:pPr>
-    </w:p>
-    <w:p>
-      <w:pPr>
-        <w:pStyle w:val="Ttulo4"/>
-      </w:pPr>
-      <w:bookmarkStart w:id="37" w:name="_Toc353447791"/>
-      <w:r>
-        <w:t>Dia</w:t>
-      </w:r>
-      <w:r>
-        <w:t>grama de secuencia</w:t>
-      </w:r>
-      <w:proofErr w:type="gramStart"/>
-      <w:r>
-        <w:t xml:space="preserve">: </w:t>
-      </w:r>
-      <w:r>
-        <w:t xml:space="preserve"> </w:t>
-      </w:r>
-      <w:proofErr w:type="spellStart"/>
-      <w:r>
-        <w:t>AñadirEliminar</w:t>
-      </w:r>
-      <w:proofErr w:type="spellEnd"/>
-      <w:proofErr w:type="gramEnd"/>
-      <w:r>
-        <w:t xml:space="preserve"> Equipo temporada</w:t>
-      </w:r>
-      <w:bookmarkEnd w:id="37"/>
-    </w:p>
-    <w:p/>
-    <w:p>
-      <w:pPr>
-        <w:rPr>
-          <w:b/>
-          <w:sz w:val="36"/>
-          <w:szCs w:val="36"/>
-        </w:rPr>
-      </w:pPr>
-      <w:r>
-        <w:rPr>
-          <w:b/>
-          <w:noProof/>
-          <w:sz w:val="36"/>
-          <w:szCs w:val="36"/>
-          <w:lang w:eastAsia="ja-JP"/>
-        </w:rPr>
-        <w:drawing>
-          <wp:inline distT="0" distB="0" distL="0" distR="0">
-            <wp:extent cx="5046980" cy="3930650"/>
-            <wp:effectExtent l="0" t="0" r="0" b="0"/>
-            <wp:docPr id="133" name="Imagen 133" descr="C:\Users\Carlos Basso\Documents\GitHub\Proyecto\docs\Diseño\Iteracion 2\Diagramas De Secuencia del Sistema\Gestion Equipos\DS AñadirEliminar Equipo temporada.png"/>
-            <wp:cNvGraphicFramePr>
-              <a:graphicFrameLocks xmlns:a="http://schemas.openxmlformats.org/drawingml/2006/main" noChangeAspect="1"/>
-            </wp:cNvGraphicFramePr>
-            <a:graphic xmlns:a="http://schemas.openxmlformats.org/drawingml/2006/main">
-              <a:graphicData uri="http://schemas.openxmlformats.org/drawingml/2006/picture">
-                <pic:pic xmlns:pic="http://schemas.openxmlformats.org/drawingml/2006/picture">
-                  <pic:nvPicPr>
-                    <pic:cNvPr id="0" name="Picture 13" descr="C:\Users\Carlos Basso\Documents\GitHub\Proyecto\docs\Diseño\Iteracion 2\Diagramas De Secuencia del Sistema\Gestion Equipos\DS AñadirEliminar Equipo temporada.png"/>
-                    <pic:cNvPicPr>
-                      <a:picLocks noChangeAspect="1" noChangeArrowheads="1"/>
-                    </pic:cNvPicPr>
-                  </pic:nvPicPr>
-                  <pic:blipFill>
-                    <a:blip r:embed="rId29">
-                      <a:extLst>
-                        <a:ext uri="{28A0092B-C50C-407E-A947-70E740481C1C}">
-                          <a14:useLocalDpi xmlns:a14="http://schemas.microsoft.com/office/drawing/2010/main" val="0"/>
-                        </a:ext>
-                      </a:extLst>
-                    </a:blip>
-                    <a:srcRect/>
-                    <a:stretch>
-                      <a:fillRect/>
-                    </a:stretch>
-                  </pic:blipFill>
-                  <pic:spPr bwMode="auto">
-                    <a:xfrm>
-                      <a:off x="0" y="0"/>
-                      <a:ext cx="5046980" cy="3930650"/>
-                    </a:xfrm>
-                    <a:prstGeom prst="rect">
-                      <a:avLst/>
-                    </a:prstGeom>
-                    <a:noFill/>
-                    <a:ln>
-                      <a:noFill/>
-                    </a:ln>
-                  </pic:spPr>
-                </pic:pic>
-              </a:graphicData>
-            </a:graphic>
-          </wp:inline>
-        </w:drawing>
-      </w:r>
-    </w:p>
-    <w:p>
-      <w:pPr>
-        <w:rPr>
-          <w:b/>
-          <w:sz w:val="24"/>
-          <w:szCs w:val="24"/>
-        </w:rPr>
-      </w:pPr>
-    </w:p>
-    <w:p>
-      <w:pPr>
-        <w:pStyle w:val="Ttulo4"/>
-      </w:pPr>
-      <w:bookmarkStart w:id="38" w:name="_Toc353447792"/>
-      <w:r>
-        <w:t>Dia</w:t>
-      </w:r>
-      <w:r>
-        <w:t>grama de secuencia: Consultar Equipo</w:t>
-      </w:r>
-      <w:bookmarkEnd w:id="38"/>
     </w:p>
     <w:p/>
     <w:p>
@@ -33027,9 +32650,9 @@
         </w:rPr>
         <w:drawing>
           <wp:inline distT="0" distB="0" distL="0" distR="0">
-            <wp:extent cx="5034915" cy="2743200"/>
+            <wp:extent cx="5400040" cy="4403090"/>
             <wp:effectExtent l="0" t="0" r="0" b="0"/>
-            <wp:docPr id="134" name="Imagen 134" descr="C:\Users\Carlos Basso\Documents\GitHub\Proyecto\docs\Diseño\Iteracion 2\Diagramas De Secuencia del Sistema\Gestion Equipos\DS Consultar equipo.png"/>
+            <wp:docPr id="41" name="0 Imagen"/>
             <wp:cNvGraphicFramePr>
               <a:graphicFrameLocks xmlns:a="http://schemas.openxmlformats.org/drawingml/2006/main" noChangeAspect="1"/>
             </wp:cNvGraphicFramePr>
@@ -33037,36 +32660,29 @@
               <a:graphicData uri="http://schemas.openxmlformats.org/drawingml/2006/picture">
                 <pic:pic xmlns:pic="http://schemas.openxmlformats.org/drawingml/2006/picture">
                   <pic:nvPicPr>
-                    <pic:cNvPr id="0" name="Picture 14" descr="C:\Users\Carlos Basso\Documents\GitHub\Proyecto\docs\Diseño\Iteracion 2\Diagramas De Secuencia del Sistema\Gestion Equipos\DS Consultar equipo.png"/>
-                    <pic:cNvPicPr>
-                      <a:picLocks noChangeAspect="1" noChangeArrowheads="1"/>
-                    </pic:cNvPicPr>
+                    <pic:cNvPr id="0" name="DS Eliminar equipo.png"/>
+                    <pic:cNvPicPr/>
                   </pic:nvPicPr>
                   <pic:blipFill>
-                    <a:blip r:embed="rId30">
+                    <a:blip r:embed="rId29">
                       <a:extLst>
                         <a:ext uri="{28A0092B-C50C-407E-A947-70E740481C1C}">
                           <a14:useLocalDpi xmlns:a14="http://schemas.microsoft.com/office/drawing/2010/main" val="0"/>
                         </a:ext>
                       </a:extLst>
                     </a:blip>
-                    <a:srcRect/>
                     <a:stretch>
                       <a:fillRect/>
                     </a:stretch>
                   </pic:blipFill>
-                  <pic:spPr bwMode="auto">
+                  <pic:spPr>
                     <a:xfrm>
                       <a:off x="0" y="0"/>
-                      <a:ext cx="5034915" cy="2743200"/>
+                      <a:ext cx="5400040" cy="4403090"/>
                     </a:xfrm>
                     <a:prstGeom prst="rect">
                       <a:avLst/>
                     </a:prstGeom>
-                    <a:noFill/>
-                    <a:ln>
-                      <a:noFill/>
-                    </a:ln>
                   </pic:spPr>
                 </pic:pic>
               </a:graphicData>
@@ -33079,22 +32695,126 @@
     <w:p>
       <w:pPr>
         <w:rPr>
+          <w:rFonts w:asciiTheme="majorHAnsi" w:eastAsiaTheme="majorEastAsia" w:hAnsiTheme="majorHAnsi" w:cstheme="majorBidi"/>
           <w:b/>
-          <w:sz w:val="36"/>
-          <w:szCs w:val="36"/>
+          <w:bCs/>
+          <w:iCs/>
         </w:rPr>
       </w:pPr>
+      <w:bookmarkStart w:id="37" w:name="_Toc353447795"/>
+      <w:r>
+        <w:br w:type="page"/>
+      </w:r>
     </w:p>
     <w:p>
       <w:pPr>
         <w:pStyle w:val="Ttulo4"/>
-      </w:pPr>
-      <w:bookmarkStart w:id="39" w:name="_Toc353447793"/>
+        <w:rPr>
+          <w:i/>
+        </w:rPr>
+      </w:pPr>
       <w:r>
-        <w:t>Dia</w:t>
+        <w:rPr>
+          <w:i/>
+        </w:rPr>
+        <w:lastRenderedPageBreak/>
+        <w:t>Diagrama de secuencia: Modificar Equipo</w:t>
+      </w:r>
+      <w:bookmarkEnd w:id="37"/>
+    </w:p>
+    <w:p/>
+    <w:p>
+      <w:r>
+        <w:rPr>
+          <w:noProof/>
+          <w:lang w:eastAsia="ja-JP"/>
+        </w:rPr>
+        <w:drawing>
+          <wp:inline distT="0" distB="0" distL="0" distR="0">
+            <wp:extent cx="5400040" cy="4399915"/>
+            <wp:effectExtent l="0" t="0" r="0" b="0"/>
+            <wp:docPr id="42" name="0 Imagen"/>
+            <wp:cNvGraphicFramePr>
+              <a:graphicFrameLocks xmlns:a="http://schemas.openxmlformats.org/drawingml/2006/main" noChangeAspect="1"/>
+            </wp:cNvGraphicFramePr>
+            <a:graphic xmlns:a="http://schemas.openxmlformats.org/drawingml/2006/main">
+              <a:graphicData uri="http://schemas.openxmlformats.org/drawingml/2006/picture">
+                <pic:pic xmlns:pic="http://schemas.openxmlformats.org/drawingml/2006/picture">
+                  <pic:nvPicPr>
+                    <pic:cNvPr id="0" name="DS Modificar equipo.png"/>
+                    <pic:cNvPicPr/>
+                  </pic:nvPicPr>
+                  <pic:blipFill>
+                    <a:blip r:embed="rId30">
+                      <a:extLst>
+                        <a:ext uri="{28A0092B-C50C-407E-A947-70E740481C1C}">
+                          <a14:useLocalDpi xmlns:a14="http://schemas.microsoft.com/office/drawing/2010/main" val="0"/>
+                        </a:ext>
+                      </a:extLst>
+                    </a:blip>
+                    <a:stretch>
+                      <a:fillRect/>
+                    </a:stretch>
+                  </pic:blipFill>
+                  <pic:spPr>
+                    <a:xfrm>
+                      <a:off x="0" y="0"/>
+                      <a:ext cx="5400040" cy="4399915"/>
+                    </a:xfrm>
+                    <a:prstGeom prst="rect">
+                      <a:avLst/>
+                    </a:prstGeom>
+                  </pic:spPr>
+                </pic:pic>
+              </a:graphicData>
+            </a:graphic>
+          </wp:inline>
+        </w:drawing>
+      </w:r>
+    </w:p>
+    <w:p/>
+    <w:p>
+      <w:r>
+        <w:br w:type="page"/>
+      </w:r>
+    </w:p>
+    <w:p>
+      <w:pPr>
+        <w:pStyle w:val="Ttulo3"/>
+        <w:jc w:val="center"/>
+      </w:pPr>
+      <w:bookmarkStart w:id="38" w:name="_Toc353447796"/>
+      <w:r>
+        <w:lastRenderedPageBreak/>
+        <w:t>Gestión de Grupos</w:t>
+      </w:r>
+      <w:bookmarkEnd w:id="38"/>
+    </w:p>
+    <w:p>
+      <w:pPr>
+        <w:pStyle w:val="Ttulo4"/>
+        <w:rPr>
+          <w:i/>
+        </w:rPr>
+      </w:pPr>
+      <w:bookmarkStart w:id="39" w:name="_Toc353447797"/>
+      <w:r>
+        <w:rPr>
+          <w:i/>
+        </w:rPr>
+        <w:t xml:space="preserve">Diagrama de secuencia: </w:t>
       </w:r>
       <w:r>
-        <w:t>grama de secuencia: Dar de Baja Equipo</w:t>
+        <w:rPr>
+          <w:i/>
+        </w:rPr>
+        <w:t>Insertar</w:t>
+      </w:r>
+      <w:r>
+        <w:rPr>
+          <w:i/>
+        </w:rPr>
+        <w:t xml:space="preserve"> Grupo</w:t>
       </w:r>
       <w:bookmarkEnd w:id="39"/>
     </w:p>
@@ -33107,9 +32827,9 @@
         </w:rPr>
         <w:drawing>
           <wp:inline distT="0" distB="0" distL="0" distR="0">
-            <wp:extent cx="5854535" cy="2718327"/>
+            <wp:extent cx="5400040" cy="5917565"/>
             <wp:effectExtent l="0" t="0" r="0" b="0"/>
-            <wp:docPr id="135" name="Imagen 135" descr="C:\Users\Carlos Basso\Documents\GitHub\Proyecto\docs\Diseño\Iteracion 2\Diagramas De Secuencia del Sistema\Gestion Equipos\DS Dar de baja equipo.png"/>
+            <wp:docPr id="43" name="0 Imagen"/>
             <wp:cNvGraphicFramePr>
               <a:graphicFrameLocks xmlns:a="http://schemas.openxmlformats.org/drawingml/2006/main" noChangeAspect="1"/>
             </wp:cNvGraphicFramePr>
@@ -33117,10 +32837,8 @@
               <a:graphicData uri="http://schemas.openxmlformats.org/drawingml/2006/picture">
                 <pic:pic xmlns:pic="http://schemas.openxmlformats.org/drawingml/2006/picture">
                   <pic:nvPicPr>
-                    <pic:cNvPr id="0" name="Picture 15" descr="C:\Users\Carlos Basso\Documents\GitHub\Proyecto\docs\Diseño\Iteracion 2\Diagramas De Secuencia del Sistema\Gestion Equipos\DS Dar de baja equipo.png"/>
-                    <pic:cNvPicPr>
-                      <a:picLocks noChangeAspect="1" noChangeArrowheads="1"/>
-                    </pic:cNvPicPr>
+                    <pic:cNvPr id="0" name="DS Insertar grupo.png"/>
+                    <pic:cNvPicPr/>
                   </pic:nvPicPr>
                   <pic:blipFill>
                     <a:blip r:embed="rId31">
@@ -33130,23 +32848,18 @@
                         </a:ext>
                       </a:extLst>
                     </a:blip>
-                    <a:srcRect/>
                     <a:stretch>
                       <a:fillRect/>
                     </a:stretch>
                   </pic:blipFill>
-                  <pic:spPr bwMode="auto">
+                  <pic:spPr>
                     <a:xfrm>
                       <a:off x="0" y="0"/>
-                      <a:ext cx="5857146" cy="2719539"/>
+                      <a:ext cx="5400040" cy="5917565"/>
                     </a:xfrm>
                     <a:prstGeom prst="rect">
                       <a:avLst/>
                     </a:prstGeom>
-                    <a:noFill/>
-                    <a:ln>
-                      <a:noFill/>
-                    </a:ln>
                   </pic:spPr>
                 </pic:pic>
               </a:graphicData>
@@ -33158,14 +32871,43 @@
     <w:p/>
     <w:p>
       <w:pPr>
+        <w:rPr>
+          <w:rFonts w:asciiTheme="majorHAnsi" w:eastAsiaTheme="majorEastAsia" w:hAnsiTheme="majorHAnsi" w:cstheme="majorBidi"/>
+          <w:b/>
+          <w:bCs/>
+          <w:iCs/>
+        </w:rPr>
+      </w:pPr>
+      <w:bookmarkStart w:id="40" w:name="_Toc353447798"/>
+      <w:r>
+        <w:br w:type="page"/>
+      </w:r>
+    </w:p>
+    <w:p>
+      <w:pPr>
         <w:pStyle w:val="Ttulo4"/>
-      </w:pPr>
-      <w:bookmarkStart w:id="40" w:name="_Toc353447794"/>
+        <w:rPr>
+          <w:i/>
+        </w:rPr>
+      </w:pPr>
       <w:r>
-        <w:t>Dia</w:t>
+        <w:rPr>
+          <w:i/>
+        </w:rPr>
+        <w:lastRenderedPageBreak/>
+        <w:t xml:space="preserve">Diagrama de secuencia: </w:t>
       </w:r>
       <w:r>
-        <w:t>grama de secuencia: Dar de Baja Equipo</w:t>
+        <w:rPr>
+          <w:i/>
+        </w:rPr>
+        <w:t>Consultar</w:t>
+      </w:r>
+      <w:r>
+        <w:rPr>
+          <w:i/>
+        </w:rPr>
+        <w:t xml:space="preserve"> Grupo</w:t>
       </w:r>
       <w:bookmarkEnd w:id="40"/>
     </w:p>
@@ -33177,10 +32919,10 @@
           <w:lang w:eastAsia="ja-JP"/>
         </w:rPr>
         <w:drawing>
-          <wp:inline distT="0" distB="0" distL="0" distR="0">
-            <wp:extent cx="5688280" cy="2641133"/>
+          <wp:inline distT="0" distB="0" distL="0" distR="0" wp14:anchorId="12EECEFD" wp14:editId="6E876B11">
+            <wp:extent cx="5400040" cy="5048885"/>
             <wp:effectExtent l="0" t="0" r="0" b="0"/>
-            <wp:docPr id="136" name="Imagen 136" descr="C:\Users\Carlos Basso\Documents\GitHub\Proyecto\docs\Diseño\Iteracion 2\Diagramas De Secuencia del Sistema\Gestion Equipos\DS Dar de baja equipo.png"/>
+            <wp:docPr id="44" name="0 Imagen"/>
             <wp:cNvGraphicFramePr>
               <a:graphicFrameLocks xmlns:a="http://schemas.openxmlformats.org/drawingml/2006/main" noChangeAspect="1"/>
             </wp:cNvGraphicFramePr>
@@ -33188,87 +32930,8 @@
               <a:graphicData uri="http://schemas.openxmlformats.org/drawingml/2006/picture">
                 <pic:pic xmlns:pic="http://schemas.openxmlformats.org/drawingml/2006/picture">
                   <pic:nvPicPr>
-                    <pic:cNvPr id="0" name="Picture 16" descr="C:\Users\Carlos Basso\Documents\GitHub\Proyecto\docs\Diseño\Iteracion 2\Diagramas De Secuencia del Sistema\Gestion Equipos\DS Dar de baja equipo.png"/>
-                    <pic:cNvPicPr>
-                      <a:picLocks noChangeAspect="1" noChangeArrowheads="1"/>
-                    </pic:cNvPicPr>
-                  </pic:nvPicPr>
-                  <pic:blipFill>
-                    <a:blip r:embed="rId31">
-                      <a:extLst>
-                        <a:ext uri="{28A0092B-C50C-407E-A947-70E740481C1C}">
-                          <a14:useLocalDpi xmlns:a14="http://schemas.microsoft.com/office/drawing/2010/main" val="0"/>
-                        </a:ext>
-                      </a:extLst>
-                    </a:blip>
-                    <a:srcRect/>
-                    <a:stretch>
-                      <a:fillRect/>
-                    </a:stretch>
-                  </pic:blipFill>
-                  <pic:spPr bwMode="auto">
-                    <a:xfrm>
-                      <a:off x="0" y="0"/>
-                      <a:ext cx="5688471" cy="2641222"/>
-                    </a:xfrm>
-                    <a:prstGeom prst="rect">
-                      <a:avLst/>
-                    </a:prstGeom>
-                    <a:noFill/>
-                    <a:ln>
-                      <a:noFill/>
-                    </a:ln>
-                  </pic:spPr>
-                </pic:pic>
-              </a:graphicData>
-            </a:graphic>
-          </wp:inline>
-        </w:drawing>
-      </w:r>
-    </w:p>
-    <w:p/>
-    <w:p/>
-    <w:p/>
-    <w:p/>
-    <w:p/>
-    <w:p/>
-    <w:p/>
-    <w:p>
-      <w:pPr>
-        <w:pStyle w:val="Ttulo4"/>
-      </w:pPr>
-      <w:bookmarkStart w:id="41" w:name="_Toc353447795"/>
-      <w:r>
-        <w:t>Dia</w:t>
-      </w:r>
-      <w:r>
-        <w:t>grama de secuencia: Modificar Equipo</w:t>
-      </w:r>
-      <w:bookmarkEnd w:id="41"/>
-    </w:p>
-    <w:p/>
-    <w:p>
-      <w:r>
-        <w:rPr>
-          <w:noProof/>
-          <w:lang w:eastAsia="ja-JP"/>
-        </w:rPr>
-        <w:drawing>
-          <wp:inline distT="0" distB="0" distL="0" distR="0">
-            <wp:extent cx="5308270" cy="3760509"/>
-            <wp:effectExtent l="0" t="0" r="0" b="0"/>
-            <wp:docPr id="137" name="Imagen 137" descr="C:\Users\Carlos Basso\Documents\GitHub\Proyecto\docs\Diseño\Iteracion 2\Diagramas De Secuencia del Sistema\Gestion Equipos\DS Modificar equipo.png"/>
-            <wp:cNvGraphicFramePr>
-              <a:graphicFrameLocks xmlns:a="http://schemas.openxmlformats.org/drawingml/2006/main" noChangeAspect="1"/>
-            </wp:cNvGraphicFramePr>
-            <a:graphic xmlns:a="http://schemas.openxmlformats.org/drawingml/2006/main">
-              <a:graphicData uri="http://schemas.openxmlformats.org/drawingml/2006/picture">
-                <pic:pic xmlns:pic="http://schemas.openxmlformats.org/drawingml/2006/picture">
-                  <pic:nvPicPr>
-                    <pic:cNvPr id="0" name="Picture 17" descr="C:\Users\Carlos Basso\Documents\GitHub\Proyecto\docs\Diseño\Iteracion 2\Diagramas De Secuencia del Sistema\Gestion Equipos\DS Modificar equipo.png"/>
-                    <pic:cNvPicPr>
-                      <a:picLocks noChangeAspect="1" noChangeArrowheads="1"/>
-                    </pic:cNvPicPr>
+                    <pic:cNvPr id="0" name="DS Consultar Grupo.png"/>
+                    <pic:cNvPicPr/>
                   </pic:nvPicPr>
                   <pic:blipFill>
                     <a:blip r:embed="rId32">
@@ -33278,123 +32941,18 @@
                         </a:ext>
                       </a:extLst>
                     </a:blip>
-                    <a:srcRect/>
                     <a:stretch>
                       <a:fillRect/>
                     </a:stretch>
                   </pic:blipFill>
-                  <pic:spPr bwMode="auto">
+                  <pic:spPr>
                     <a:xfrm>
                       <a:off x="0" y="0"/>
-                      <a:ext cx="5308120" cy="3760403"/>
+                      <a:ext cx="5400040" cy="5048885"/>
                     </a:xfrm>
                     <a:prstGeom prst="rect">
                       <a:avLst/>
                     </a:prstGeom>
-                    <a:noFill/>
-                    <a:ln>
-                      <a:noFill/>
-                    </a:ln>
-                  </pic:spPr>
-                </pic:pic>
-              </a:graphicData>
-            </a:graphic>
-          </wp:inline>
-        </w:drawing>
-      </w:r>
-    </w:p>
-    <w:p>
-      <w:r>
-        <w:br w:type="page"/>
-      </w:r>
-    </w:p>
-    <w:p>
-      <w:pPr>
-        <w:pStyle w:val="Ttulo3"/>
-        <w:jc w:val="center"/>
-      </w:pPr>
-      <w:bookmarkStart w:id="42" w:name="_Toc353447796"/>
-      <w:r>
-        <w:lastRenderedPageBreak/>
-        <w:t>Gestión de Grupos</w:t>
-      </w:r>
-      <w:bookmarkEnd w:id="42"/>
-    </w:p>
-    <w:p>
-      <w:pPr>
-        <w:pStyle w:val="Ttulo4"/>
-      </w:pPr>
-    </w:p>
-    <w:p>
-      <w:pPr>
-        <w:pStyle w:val="Ttulo4"/>
-      </w:pPr>
-      <w:bookmarkStart w:id="43" w:name="_Toc353447797"/>
-      <w:r>
-        <w:t>Dia</w:t>
-      </w:r>
-      <w:r>
-        <w:t xml:space="preserve">grama de secuencia: </w:t>
-      </w:r>
-      <w:proofErr w:type="spellStart"/>
-      <w:r>
-        <w:t>AñadirEliminar</w:t>
-      </w:r>
-      <w:proofErr w:type="spellEnd"/>
-      <w:r>
-        <w:t xml:space="preserve"> Alumnos Grupo</w:t>
-      </w:r>
-      <w:bookmarkEnd w:id="43"/>
-    </w:p>
-    <w:p/>
-    <w:p>
-      <w:r>
-        <w:rPr>
-          <w:noProof/>
-          <w:lang w:eastAsia="ja-JP"/>
-        </w:rPr>
-        <w:drawing>
-          <wp:inline distT="0" distB="0" distL="0" distR="0">
-            <wp:extent cx="4845050" cy="3681095"/>
-            <wp:effectExtent l="0" t="0" r="0" b="0"/>
-            <wp:docPr id="2" name="Imagen 2" descr="C:\Users\Carlos Basso\Documents\GitHub\Proyecto\docs\Diseño\Iteracion 2\Diagramas De Secuencia del Sistema\Gestion Grupos\DS AñadirEliminar Alumnos Grupo.png"/>
-            <wp:cNvGraphicFramePr>
-              <a:graphicFrameLocks xmlns:a="http://schemas.openxmlformats.org/drawingml/2006/main" noChangeAspect="1"/>
-            </wp:cNvGraphicFramePr>
-            <a:graphic xmlns:a="http://schemas.openxmlformats.org/drawingml/2006/main">
-              <a:graphicData uri="http://schemas.openxmlformats.org/drawingml/2006/picture">
-                <pic:pic xmlns:pic="http://schemas.openxmlformats.org/drawingml/2006/picture">
-                  <pic:nvPicPr>
-                    <pic:cNvPr id="0" name="Picture 1" descr="C:\Users\Carlos Basso\Documents\GitHub\Proyecto\docs\Diseño\Iteracion 2\Diagramas De Secuencia del Sistema\Gestion Grupos\DS AñadirEliminar Alumnos Grupo.png"/>
-                    <pic:cNvPicPr>
-                      <a:picLocks noChangeAspect="1" noChangeArrowheads="1"/>
-                    </pic:cNvPicPr>
-                  </pic:nvPicPr>
-                  <pic:blipFill>
-                    <a:blip r:embed="rId33">
-                      <a:extLst>
-                        <a:ext uri="{28A0092B-C50C-407E-A947-70E740481C1C}">
-                          <a14:useLocalDpi xmlns:a14="http://schemas.microsoft.com/office/drawing/2010/main" val="0"/>
-                        </a:ext>
-                      </a:extLst>
-                    </a:blip>
-                    <a:srcRect/>
-                    <a:stretch>
-                      <a:fillRect/>
-                    </a:stretch>
-                  </pic:blipFill>
-                  <pic:spPr bwMode="auto">
-                    <a:xfrm>
-                      <a:off x="0" y="0"/>
-                      <a:ext cx="4845050" cy="3681095"/>
-                    </a:xfrm>
-                    <a:prstGeom prst="rect">
-                      <a:avLst/>
-                    </a:prstGeom>
-                    <a:noFill/>
-                    <a:ln>
-                      <a:noFill/>
-                    </a:ln>
                   </pic:spPr>
                 </pic:pic>
               </a:graphicData>
@@ -33406,25 +32964,51 @@
     <w:p/>
     <w:p>
       <w:pPr>
+        <w:rPr>
+          <w:rFonts w:asciiTheme="majorHAnsi" w:eastAsiaTheme="majorEastAsia" w:hAnsiTheme="majorHAnsi" w:cstheme="majorBidi"/>
+          <w:b/>
+          <w:bCs/>
+          <w:iCs/>
+        </w:rPr>
+      </w:pPr>
+      <w:bookmarkStart w:id="41" w:name="_Toc353447799"/>
+      <w:r>
+        <w:br w:type="page"/>
+      </w:r>
+    </w:p>
+    <w:p>
+      <w:pPr>
         <w:pStyle w:val="Ttulo4"/>
-      </w:pPr>
-      <w:bookmarkStart w:id="44" w:name="_Toc353447798"/>
+        <w:rPr>
+          <w:i/>
+        </w:rPr>
+      </w:pPr>
       <w:r>
+        <w:rPr>
+          <w:i/>
+        </w:rPr>
+        <w:lastRenderedPageBreak/>
         <w:t>Dia</w:t>
       </w:r>
       <w:r>
-        <w:t xml:space="preserve">grama de secuencia: </w:t>
+        <w:rPr>
+          <w:i/>
+        </w:rPr>
+        <w:t>grama de secuencia: Eliminar</w:t>
       </w:r>
       <w:r>
-        <w:t>Consultar</w:t>
-      </w:r>
-      <w:r>
+        <w:rPr>
+          <w:i/>
+        </w:rPr>
         <w:t xml:space="preserve"> Grupo</w:t>
       </w:r>
-      <w:bookmarkEnd w:id="44"/>
+      <w:bookmarkEnd w:id="41"/>
     </w:p>
     <w:p/>
     <w:p>
+      <w:pPr>
+        <w:jc w:val="center"/>
+      </w:pPr>
       <w:r>
         <w:rPr>
           <w:noProof/>
@@ -33432,9 +33016,9 @@
         </w:rPr>
         <w:drawing>
           <wp:inline distT="0" distB="0" distL="0" distR="0">
-            <wp:extent cx="5320030" cy="2980690"/>
+            <wp:extent cx="4610100" cy="3867150"/>
             <wp:effectExtent l="0" t="0" r="0" b="0"/>
-            <wp:docPr id="4" name="Imagen 4" descr="C:\Users\Carlos Basso\Documents\GitHub\Proyecto\docs\Diseño\Iteracion 2\Diagramas De Secuencia del Sistema\Gestion Grupos\DS Consultar Grupo.png"/>
+            <wp:docPr id="45" name="0 Imagen"/>
             <wp:cNvGraphicFramePr>
               <a:graphicFrameLocks xmlns:a="http://schemas.openxmlformats.org/drawingml/2006/main" noChangeAspect="1"/>
             </wp:cNvGraphicFramePr>
@@ -33442,36 +33026,29 @@
               <a:graphicData uri="http://schemas.openxmlformats.org/drawingml/2006/picture">
                 <pic:pic xmlns:pic="http://schemas.openxmlformats.org/drawingml/2006/picture">
                   <pic:nvPicPr>
-                    <pic:cNvPr id="0" name="Picture 2" descr="C:\Users\Carlos Basso\Documents\GitHub\Proyecto\docs\Diseño\Iteracion 2\Diagramas De Secuencia del Sistema\Gestion Grupos\DS Consultar Grupo.png"/>
-                    <pic:cNvPicPr>
-                      <a:picLocks noChangeAspect="1" noChangeArrowheads="1"/>
-                    </pic:cNvPicPr>
+                    <pic:cNvPr id="0" name="DS eliminar Grupo.png"/>
+                    <pic:cNvPicPr/>
                   </pic:nvPicPr>
                   <pic:blipFill>
-                    <a:blip r:embed="rId34">
+                    <a:blip r:embed="rId33">
                       <a:extLst>
                         <a:ext uri="{28A0092B-C50C-407E-A947-70E740481C1C}">
                           <a14:useLocalDpi xmlns:a14="http://schemas.microsoft.com/office/drawing/2010/main" val="0"/>
                         </a:ext>
                       </a:extLst>
                     </a:blip>
-                    <a:srcRect/>
                     <a:stretch>
                       <a:fillRect/>
                     </a:stretch>
                   </pic:blipFill>
-                  <pic:spPr bwMode="auto">
+                  <pic:spPr>
                     <a:xfrm>
                       <a:off x="0" y="0"/>
-                      <a:ext cx="5320030" cy="2980690"/>
+                      <a:ext cx="4610100" cy="3867150"/>
                     </a:xfrm>
                     <a:prstGeom prst="rect">
                       <a:avLst/>
                     </a:prstGeom>
-                    <a:noFill/>
-                    <a:ln>
-                      <a:noFill/>
-                    </a:ln>
                   </pic:spPr>
                 </pic:pic>
               </a:graphicData>
@@ -33483,21 +33060,36 @@
     <w:p/>
     <w:p>
       <w:pPr>
+        <w:rPr>
+          <w:rFonts w:asciiTheme="majorHAnsi" w:eastAsiaTheme="majorEastAsia" w:hAnsiTheme="majorHAnsi" w:cstheme="majorBidi"/>
+          <w:b/>
+          <w:bCs/>
+          <w:iCs/>
+        </w:rPr>
+      </w:pPr>
+      <w:bookmarkStart w:id="42" w:name="_Toc353447801"/>
+      <w:r>
+        <w:br w:type="page"/>
+      </w:r>
+    </w:p>
+    <w:p>
+      <w:pPr>
         <w:pStyle w:val="Ttulo4"/>
-      </w:pPr>
-      <w:bookmarkStart w:id="45" w:name="_Toc353447799"/>
+        <w:rPr>
+          <w:i/>
+        </w:rPr>
+      </w:pPr>
+      <w:bookmarkStart w:id="43" w:name="_GoBack"/>
       <w:r>
+        <w:rPr>
+          <w:i/>
+        </w:rPr>
         <w:lastRenderedPageBreak/>
-        <w:t>Dia</w:t>
+        <w:t>Diagrama de secuencia: Modificar Grupo</w:t>
       </w:r>
-      <w:r>
-        <w:t>grama de secuencia: Dar De Baja</w:t>
-      </w:r>
-      <w:r>
-        <w:t xml:space="preserve"> Grupo</w:t>
-      </w:r>
-      <w:bookmarkEnd w:id="45"/>
+      <w:bookmarkEnd w:id="42"/>
     </w:p>
+    <w:bookmarkEnd w:id="43"/>
     <w:p/>
     <w:p>
       <w:r>
@@ -33507,9 +33099,9 @@
         </w:rPr>
         <w:drawing>
           <wp:inline distT="0" distB="0" distL="0" distR="0">
-            <wp:extent cx="5248893" cy="3125030"/>
+            <wp:extent cx="5400040" cy="4413250"/>
             <wp:effectExtent l="0" t="0" r="0" b="0"/>
-            <wp:docPr id="5" name="Imagen 5" descr="C:\Users\Carlos Basso\Documents\GitHub\Proyecto\docs\Diseño\Iteracion 2\Diagramas De Secuencia del Sistema\Gestion Grupos\DS Dar De Baja Grupo.png"/>
+            <wp:docPr id="46" name="0 Imagen"/>
             <wp:cNvGraphicFramePr>
               <a:graphicFrameLocks xmlns:a="http://schemas.openxmlformats.org/drawingml/2006/main" noChangeAspect="1"/>
             </wp:cNvGraphicFramePr>
@@ -33517,36 +33109,29 @@
               <a:graphicData uri="http://schemas.openxmlformats.org/drawingml/2006/picture">
                 <pic:pic xmlns:pic="http://schemas.openxmlformats.org/drawingml/2006/picture">
                   <pic:nvPicPr>
-                    <pic:cNvPr id="0" name="Picture 3" descr="C:\Users\Carlos Basso\Documents\GitHub\Proyecto\docs\Diseño\Iteracion 2\Diagramas De Secuencia del Sistema\Gestion Grupos\DS Dar De Baja Grupo.png"/>
-                    <pic:cNvPicPr>
-                      <a:picLocks noChangeAspect="1" noChangeArrowheads="1"/>
-                    </pic:cNvPicPr>
+                    <pic:cNvPr id="0" name="DS Modificar grupo.png"/>
+                    <pic:cNvPicPr/>
                   </pic:nvPicPr>
                   <pic:blipFill>
-                    <a:blip r:embed="rId35">
+                    <a:blip r:embed="rId34">
                       <a:extLst>
                         <a:ext uri="{28A0092B-C50C-407E-A947-70E740481C1C}">
                           <a14:useLocalDpi xmlns:a14="http://schemas.microsoft.com/office/drawing/2010/main" val="0"/>
                         </a:ext>
                       </a:extLst>
                     </a:blip>
-                    <a:srcRect/>
                     <a:stretch>
                       <a:fillRect/>
                     </a:stretch>
                   </pic:blipFill>
-                  <pic:spPr bwMode="auto">
+                  <pic:spPr>
                     <a:xfrm>
                       <a:off x="0" y="0"/>
-                      <a:ext cx="5248893" cy="3125030"/>
+                      <a:ext cx="5400040" cy="4413250"/>
                     </a:xfrm>
                     <a:prstGeom prst="rect">
                       <a:avLst/>
                     </a:prstGeom>
-                    <a:noFill/>
-                    <a:ln>
-                      <a:noFill/>
-                    </a:ln>
                   </pic:spPr>
                 </pic:pic>
               </a:graphicData>
@@ -33558,157 +33143,6 @@
     <w:p/>
     <w:p>
       <w:pPr>
-        <w:pStyle w:val="Ttulo4"/>
-      </w:pPr>
-      <w:bookmarkStart w:id="46" w:name="_Toc353447800"/>
-      <w:r>
-        <w:t>Dia</w:t>
-      </w:r>
-      <w:r>
-        <w:t>grama de secuencia: Insertar</w:t>
-      </w:r>
-      <w:r>
-        <w:t xml:space="preserve"> Grupo</w:t>
-      </w:r>
-      <w:bookmarkEnd w:id="46"/>
-    </w:p>
-    <w:p/>
-    <w:p>
-      <w:r>
-        <w:rPr>
-          <w:noProof/>
-          <w:lang w:eastAsia="ja-JP"/>
-        </w:rPr>
-        <w:drawing>
-          <wp:inline distT="0" distB="0" distL="0" distR="0">
-            <wp:extent cx="5248893" cy="3363063"/>
-            <wp:effectExtent l="0" t="0" r="0" b="0"/>
-            <wp:docPr id="6" name="Imagen 6" descr="C:\Users\Carlos Basso\Documents\GitHub\Proyecto\docs\Diseño\Iteracion 2\Diagramas De Secuencia del Sistema\Gestion Grupos\DS Insertar grupo.png"/>
-            <wp:cNvGraphicFramePr>
-              <a:graphicFrameLocks xmlns:a="http://schemas.openxmlformats.org/drawingml/2006/main" noChangeAspect="1"/>
-            </wp:cNvGraphicFramePr>
-            <a:graphic xmlns:a="http://schemas.openxmlformats.org/drawingml/2006/main">
-              <a:graphicData uri="http://schemas.openxmlformats.org/drawingml/2006/picture">
-                <pic:pic xmlns:pic="http://schemas.openxmlformats.org/drawingml/2006/picture">
-                  <pic:nvPicPr>
-                    <pic:cNvPr id="0" name="Picture 4" descr="C:\Users\Carlos Basso\Documents\GitHub\Proyecto\docs\Diseño\Iteracion 2\Diagramas De Secuencia del Sistema\Gestion Grupos\DS Insertar grupo.png"/>
-                    <pic:cNvPicPr>
-                      <a:picLocks noChangeAspect="1" noChangeArrowheads="1"/>
-                    </pic:cNvPicPr>
-                  </pic:nvPicPr>
-                  <pic:blipFill>
-                    <a:blip r:embed="rId36">
-                      <a:extLst>
-                        <a:ext uri="{28A0092B-C50C-407E-A947-70E740481C1C}">
-                          <a14:useLocalDpi xmlns:a14="http://schemas.microsoft.com/office/drawing/2010/main" val="0"/>
-                        </a:ext>
-                      </a:extLst>
-                    </a:blip>
-                    <a:srcRect/>
-                    <a:stretch>
-                      <a:fillRect/>
-                    </a:stretch>
-                  </pic:blipFill>
-                  <pic:spPr bwMode="auto">
-                    <a:xfrm>
-                      <a:off x="0" y="0"/>
-                      <a:ext cx="5249441" cy="3363414"/>
-                    </a:xfrm>
-                    <a:prstGeom prst="rect">
-                      <a:avLst/>
-                    </a:prstGeom>
-                    <a:noFill/>
-                    <a:ln>
-                      <a:noFill/>
-                    </a:ln>
-                  </pic:spPr>
-                </pic:pic>
-              </a:graphicData>
-            </a:graphic>
-          </wp:inline>
-        </w:drawing>
-      </w:r>
-    </w:p>
-    <w:p/>
-    <w:p/>
-    <w:p/>
-    <w:p>
-      <w:pPr>
-        <w:pStyle w:val="Ttulo4"/>
-      </w:pPr>
-      <w:bookmarkStart w:id="47" w:name="_Toc353447801"/>
-      <w:r>
-        <w:lastRenderedPageBreak/>
-        <w:t>Dia</w:t>
-      </w:r>
-      <w:r>
-        <w:t>grama de secuencia: Modificar</w:t>
-      </w:r>
-      <w:r>
-        <w:t xml:space="preserve"> Grupo</w:t>
-      </w:r>
-      <w:bookmarkEnd w:id="47"/>
-    </w:p>
-    <w:p/>
-    <w:p>
-      <w:r>
-        <w:rPr>
-          <w:noProof/>
-          <w:lang w:eastAsia="ja-JP"/>
-        </w:rPr>
-        <w:drawing>
-          <wp:inline distT="0" distB="0" distL="0" distR="0">
-            <wp:extent cx="5355771" cy="3669308"/>
-            <wp:effectExtent l="0" t="0" r="0" b="0"/>
-            <wp:docPr id="7" name="Imagen 7" descr="C:\Users\Carlos Basso\Documents\GitHub\Proyecto\docs\Diseño\Iteracion 2\Diagramas De Secuencia del Sistema\Gestion Grupos\DS Modificar grupo.png"/>
-            <wp:cNvGraphicFramePr>
-              <a:graphicFrameLocks xmlns:a="http://schemas.openxmlformats.org/drawingml/2006/main" noChangeAspect="1"/>
-            </wp:cNvGraphicFramePr>
-            <a:graphic xmlns:a="http://schemas.openxmlformats.org/drawingml/2006/main">
-              <a:graphicData uri="http://schemas.openxmlformats.org/drawingml/2006/picture">
-                <pic:pic xmlns:pic="http://schemas.openxmlformats.org/drawingml/2006/picture">
-                  <pic:nvPicPr>
-                    <pic:cNvPr id="0" name="Picture 5" descr="C:\Users\Carlos Basso\Documents\GitHub\Proyecto\docs\Diseño\Iteracion 2\Diagramas De Secuencia del Sistema\Gestion Grupos\DS Modificar grupo.png"/>
-                    <pic:cNvPicPr>
-                      <a:picLocks noChangeAspect="1" noChangeArrowheads="1"/>
-                    </pic:cNvPicPr>
-                  </pic:nvPicPr>
-                  <pic:blipFill>
-                    <a:blip r:embed="rId37">
-                      <a:extLst>
-                        <a:ext uri="{28A0092B-C50C-407E-A947-70E740481C1C}">
-                          <a14:useLocalDpi xmlns:a14="http://schemas.microsoft.com/office/drawing/2010/main" val="0"/>
-                        </a:ext>
-                      </a:extLst>
-                    </a:blip>
-                    <a:srcRect/>
-                    <a:stretch>
-                      <a:fillRect/>
-                    </a:stretch>
-                  </pic:blipFill>
-                  <pic:spPr bwMode="auto">
-                    <a:xfrm>
-                      <a:off x="0" y="0"/>
-                      <a:ext cx="5356151" cy="3669568"/>
-                    </a:xfrm>
-                    <a:prstGeom prst="rect">
-                      <a:avLst/>
-                    </a:prstGeom>
-                    <a:noFill/>
-                    <a:ln>
-                      <a:noFill/>
-                    </a:ln>
-                  </pic:spPr>
-                </pic:pic>
-              </a:graphicData>
-            </a:graphic>
-          </wp:inline>
-        </w:drawing>
-      </w:r>
-    </w:p>
-    <w:p/>
-    <w:p>
-      <w:pPr>
         <w:rPr>
           <w:b/>
           <w:sz w:val="36"/>
@@ -33729,30 +33163,25 @@
         <w:pStyle w:val="Ttulo3"/>
         <w:jc w:val="center"/>
       </w:pPr>
-      <w:bookmarkStart w:id="48" w:name="_Toc353447802"/>
+      <w:bookmarkStart w:id="44" w:name="_Toc353447802"/>
       <w:r>
         <w:lastRenderedPageBreak/>
         <w:t>Gestión de Instalaciones</w:t>
       </w:r>
-      <w:bookmarkEnd w:id="48"/>
+      <w:bookmarkEnd w:id="44"/>
     </w:p>
     <w:p>
       <w:pPr>
         <w:pStyle w:val="Ttulo4"/>
       </w:pPr>
-    </w:p>
-    <w:p>
-      <w:pPr>
-        <w:pStyle w:val="Ttulo4"/>
-      </w:pPr>
-      <w:bookmarkStart w:id="49" w:name="_Toc353447803"/>
+      <w:bookmarkStart w:id="45" w:name="_Toc353447803"/>
       <w:r>
         <w:t>Dia</w:t>
       </w:r>
       <w:r>
         <w:t>grama de secuencia: Consultar Instalaciones</w:t>
       </w:r>
-      <w:bookmarkEnd w:id="49"/>
+      <w:bookmarkEnd w:id="45"/>
     </w:p>
     <w:p/>
     <w:p>
@@ -33779,7 +33208,7 @@
                     </pic:cNvPicPr>
                   </pic:nvPicPr>
                   <pic:blipFill>
-                    <a:blip r:embed="rId38">
+                    <a:blip r:embed="rId35">
                       <a:extLst>
                         <a:ext uri="{28A0092B-C50C-407E-A947-70E740481C1C}">
                           <a14:useLocalDpi xmlns:a14="http://schemas.microsoft.com/office/drawing/2010/main" val="0"/>
@@ -33816,7 +33245,7 @@
       <w:pPr>
         <w:pStyle w:val="Ttulo4"/>
       </w:pPr>
-      <w:bookmarkStart w:id="50" w:name="_Toc353447804"/>
+      <w:bookmarkStart w:id="46" w:name="_Toc353447804"/>
       <w:r>
         <w:t>Dia</w:t>
       </w:r>
@@ -33829,7 +33258,7 @@
       <w:r>
         <w:t>r Instalaciones</w:t>
       </w:r>
-      <w:bookmarkEnd w:id="50"/>
+      <w:bookmarkEnd w:id="46"/>
     </w:p>
     <w:p/>
     <w:p>
@@ -33856,7 +33285,7 @@
                     </pic:cNvPicPr>
                   </pic:nvPicPr>
                   <pic:blipFill>
-                    <a:blip r:embed="rId39">
+                    <a:blip r:embed="rId36">
                       <a:extLst>
                         <a:ext uri="{28A0092B-C50C-407E-A947-70E740481C1C}">
                           <a14:useLocalDpi xmlns:a14="http://schemas.microsoft.com/office/drawing/2010/main" val="0"/>
@@ -33896,15 +33325,14 @@
       <w:pPr>
         <w:pStyle w:val="Ttulo4"/>
       </w:pPr>
-      <w:bookmarkStart w:id="51" w:name="_Toc353447805"/>
+      <w:bookmarkStart w:id="47" w:name="_Toc353447805"/>
       <w:r>
-        <w:lastRenderedPageBreak/>
         <w:t>Dia</w:t>
       </w:r>
       <w:r>
         <w:t>grama de secuencia: Introducir Instalaciones</w:t>
       </w:r>
-      <w:bookmarkEnd w:id="51"/>
+      <w:bookmarkEnd w:id="47"/>
     </w:p>
     <w:p/>
     <w:p>
@@ -33913,6 +33341,7 @@
           <w:noProof/>
           <w:lang w:eastAsia="ja-JP"/>
         </w:rPr>
+        <w:lastRenderedPageBreak/>
         <w:drawing>
           <wp:inline distT="0" distB="0" distL="0" distR="0">
             <wp:extent cx="5284470" cy="2814320"/>
@@ -33931,7 +33360,7 @@
                     </pic:cNvPicPr>
                   </pic:nvPicPr>
                   <pic:blipFill>
-                    <a:blip r:embed="rId40">
+                    <a:blip r:embed="rId37">
                       <a:extLst>
                         <a:ext uri="{28A0092B-C50C-407E-A947-70E740481C1C}">
                           <a14:useLocalDpi xmlns:a14="http://schemas.microsoft.com/office/drawing/2010/main" val="0"/>
@@ -33968,14 +33397,14 @@
       <w:pPr>
         <w:pStyle w:val="Ttulo4"/>
       </w:pPr>
-      <w:bookmarkStart w:id="52" w:name="_Toc353447806"/>
+      <w:bookmarkStart w:id="48" w:name="_Toc353447806"/>
       <w:r>
         <w:t>Dia</w:t>
       </w:r>
       <w:r>
         <w:t>grama de secuencia: Modificar Instalaciones</w:t>
       </w:r>
-      <w:bookmarkEnd w:id="52"/>
+      <w:bookmarkEnd w:id="48"/>
     </w:p>
     <w:p/>
     <w:p>
@@ -34002,7 +33431,7 @@
                     </pic:cNvPicPr>
                   </pic:nvPicPr>
                   <pic:blipFill>
-                    <a:blip r:embed="rId41">
+                    <a:blip r:embed="rId38">
                       <a:extLst>
                         <a:ext uri="{28A0092B-C50C-407E-A947-70E740481C1C}">
                           <a14:useLocalDpi xmlns:a14="http://schemas.microsoft.com/office/drawing/2010/main" val="0"/>
@@ -34066,26 +33495,26 @@
         <w:pStyle w:val="Ttulo3"/>
         <w:jc w:val="center"/>
       </w:pPr>
-      <w:bookmarkStart w:id="53" w:name="_Toc353447807"/>
+      <w:bookmarkStart w:id="49" w:name="_Toc353447807"/>
       <w:r>
         <w:lastRenderedPageBreak/>
         <w:t>Gestión de Pagos</w:t>
       </w:r>
-      <w:bookmarkEnd w:id="53"/>
+      <w:bookmarkEnd w:id="49"/>
     </w:p>
     <w:p/>
     <w:p>
       <w:pPr>
         <w:pStyle w:val="Ttulo4"/>
       </w:pPr>
-      <w:bookmarkStart w:id="54" w:name="_Toc353447808"/>
+      <w:bookmarkStart w:id="50" w:name="_Toc353447808"/>
       <w:r>
         <w:t>Dia</w:t>
       </w:r>
       <w:r>
         <w:t>grama de secuencia: Eliminar Pago</w:t>
       </w:r>
-      <w:bookmarkEnd w:id="54"/>
+      <w:bookmarkEnd w:id="50"/>
     </w:p>
     <w:p/>
     <w:p>
@@ -34112,7 +33541,7 @@
                     </pic:cNvPicPr>
                   </pic:nvPicPr>
                   <pic:blipFill>
-                    <a:blip r:embed="rId42">
+                    <a:blip r:embed="rId39">
                       <a:extLst>
                         <a:ext uri="{28A0092B-C50C-407E-A947-70E740481C1C}">
                           <a14:useLocalDpi xmlns:a14="http://schemas.microsoft.com/office/drawing/2010/main" val="0"/>
@@ -34149,14 +33578,14 @@
       <w:pPr>
         <w:pStyle w:val="Ttulo4"/>
       </w:pPr>
-      <w:bookmarkStart w:id="55" w:name="_Toc353447809"/>
+      <w:bookmarkStart w:id="51" w:name="_Toc353447809"/>
       <w:r>
         <w:t>Dia</w:t>
       </w:r>
       <w:r>
         <w:t>grama de secuencia: Consultar Pago</w:t>
       </w:r>
-      <w:bookmarkEnd w:id="55"/>
+      <w:bookmarkEnd w:id="51"/>
     </w:p>
     <w:p/>
     <w:p>
@@ -34183,7 +33612,7 @@
                     </pic:cNvPicPr>
                   </pic:nvPicPr>
                   <pic:blipFill>
-                    <a:blip r:embed="rId43">
+                    <a:blip r:embed="rId40">
                       <a:extLst>
                         <a:ext uri="{28A0092B-C50C-407E-A947-70E740481C1C}">
                           <a14:useLocalDpi xmlns:a14="http://schemas.microsoft.com/office/drawing/2010/main" val="0"/>
@@ -34221,7 +33650,7 @@
       <w:pPr>
         <w:pStyle w:val="Ttulo4"/>
       </w:pPr>
-      <w:bookmarkStart w:id="56" w:name="_Toc353447810"/>
+      <w:bookmarkStart w:id="52" w:name="_Toc353447810"/>
       <w:r>
         <w:lastRenderedPageBreak/>
         <w:t>Dia</w:t>
@@ -34229,7 +33658,7 @@
       <w:r>
         <w:t>grama de secuencia: Introducir Pago</w:t>
       </w:r>
-      <w:bookmarkEnd w:id="56"/>
+      <w:bookmarkEnd w:id="52"/>
     </w:p>
     <w:p/>
     <w:p>
@@ -34256,7 +33685,7 @@
                     </pic:cNvPicPr>
                   </pic:nvPicPr>
                   <pic:blipFill>
-                    <a:blip r:embed="rId44">
+                    <a:blip r:embed="rId41">
                       <a:extLst>
                         <a:ext uri="{28A0092B-C50C-407E-A947-70E740481C1C}">
                           <a14:useLocalDpi xmlns:a14="http://schemas.microsoft.com/office/drawing/2010/main" val="0"/>
@@ -34293,14 +33722,14 @@
       <w:pPr>
         <w:pStyle w:val="Ttulo4"/>
       </w:pPr>
-      <w:bookmarkStart w:id="57" w:name="_Toc353447811"/>
+      <w:bookmarkStart w:id="53" w:name="_Toc353447811"/>
       <w:r>
         <w:t>Dia</w:t>
       </w:r>
       <w:r>
         <w:t>grama de secuencia: Modificar Pago</w:t>
       </w:r>
-      <w:bookmarkEnd w:id="57"/>
+      <w:bookmarkEnd w:id="53"/>
     </w:p>
     <w:p/>
     <w:p>
@@ -34327,7 +33756,7 @@
                     </pic:cNvPicPr>
                   </pic:nvPicPr>
                   <pic:blipFill>
-                    <a:blip r:embed="rId45">
+                    <a:blip r:embed="rId42">
                       <a:extLst>
                         <a:ext uri="{28A0092B-C50C-407E-A947-70E740481C1C}">
                           <a14:useLocalDpi xmlns:a14="http://schemas.microsoft.com/office/drawing/2010/main" val="0"/>
@@ -34369,26 +33798,26 @@
         <w:pStyle w:val="Ttulo3"/>
         <w:jc w:val="center"/>
       </w:pPr>
-      <w:bookmarkStart w:id="58" w:name="_Toc353447812"/>
+      <w:bookmarkStart w:id="54" w:name="_Toc353447812"/>
       <w:r>
         <w:lastRenderedPageBreak/>
         <w:t>Gestión de Temporadas</w:t>
       </w:r>
-      <w:bookmarkEnd w:id="58"/>
+      <w:bookmarkEnd w:id="54"/>
     </w:p>
     <w:p/>
     <w:p>
       <w:pPr>
         <w:pStyle w:val="Ttulo4"/>
       </w:pPr>
-      <w:bookmarkStart w:id="59" w:name="_Toc353447813"/>
+      <w:bookmarkStart w:id="55" w:name="_Toc353447813"/>
       <w:r>
         <w:t>Dia</w:t>
       </w:r>
       <w:r>
         <w:t>grama de secuencia: Consultar Temporada</w:t>
       </w:r>
-      <w:bookmarkEnd w:id="59"/>
+      <w:bookmarkEnd w:id="55"/>
     </w:p>
     <w:p/>
     <w:p>
@@ -34415,7 +33844,7 @@
                     </pic:cNvPicPr>
                   </pic:nvPicPr>
                   <pic:blipFill>
-                    <a:blip r:embed="rId46">
+                    <a:blip r:embed="rId43">
                       <a:extLst>
                         <a:ext uri="{28A0092B-C50C-407E-A947-70E740481C1C}">
                           <a14:useLocalDpi xmlns:a14="http://schemas.microsoft.com/office/drawing/2010/main" val="0"/>
@@ -34452,14 +33881,14 @@
       <w:pPr>
         <w:pStyle w:val="Ttulo4"/>
       </w:pPr>
-      <w:bookmarkStart w:id="60" w:name="_Toc353447814"/>
+      <w:bookmarkStart w:id="56" w:name="_Toc353447814"/>
       <w:r>
         <w:t>Dia</w:t>
       </w:r>
       <w:r>
         <w:t>grama de secuencia: Eliminar Temporada</w:t>
       </w:r>
-      <w:bookmarkEnd w:id="60"/>
+      <w:bookmarkEnd w:id="56"/>
     </w:p>
     <w:p/>
     <w:p>
@@ -34486,7 +33915,7 @@
                     </pic:cNvPicPr>
                   </pic:nvPicPr>
                   <pic:blipFill>
-                    <a:blip r:embed="rId47">
+                    <a:blip r:embed="rId44">
                       <a:extLst>
                         <a:ext uri="{28A0092B-C50C-407E-A947-70E740481C1C}">
                           <a14:useLocalDpi xmlns:a14="http://schemas.microsoft.com/office/drawing/2010/main" val="0"/>
@@ -34528,14 +33957,14 @@
       <w:pPr>
         <w:pStyle w:val="Ttulo4"/>
       </w:pPr>
-      <w:bookmarkStart w:id="61" w:name="_Toc353447815"/>
+      <w:bookmarkStart w:id="57" w:name="_Toc353447815"/>
       <w:r>
         <w:t>Dia</w:t>
       </w:r>
       <w:r>
         <w:t>grama de secuencia: Insertar Temporada</w:t>
       </w:r>
-      <w:bookmarkEnd w:id="61"/>
+      <w:bookmarkEnd w:id="57"/>
     </w:p>
     <w:p/>
     <w:p/>
@@ -34563,7 +33992,7 @@
                     </pic:cNvPicPr>
                   </pic:nvPicPr>
                   <pic:blipFill>
-                    <a:blip r:embed="rId48">
+                    <a:blip r:embed="rId45">
                       <a:extLst>
                         <a:ext uri="{28A0092B-C50C-407E-A947-70E740481C1C}">
                           <a14:useLocalDpi xmlns:a14="http://schemas.microsoft.com/office/drawing/2010/main" val="0"/>
@@ -34600,14 +34029,14 @@
       <w:pPr>
         <w:pStyle w:val="Ttulo4"/>
       </w:pPr>
-      <w:bookmarkStart w:id="62" w:name="_Toc353447816"/>
+      <w:bookmarkStart w:id="58" w:name="_Toc353447816"/>
       <w:r>
         <w:t>Dia</w:t>
       </w:r>
       <w:r>
         <w:t>grama de secuencia: Modificar Temporada</w:t>
       </w:r>
-      <w:bookmarkEnd w:id="62"/>
+      <w:bookmarkEnd w:id="58"/>
     </w:p>
     <w:p/>
     <w:p>
@@ -34634,7 +34063,7 @@
                     </pic:cNvPicPr>
                   </pic:nvPicPr>
                   <pic:blipFill>
-                    <a:blip r:embed="rId49">
+                    <a:blip r:embed="rId46">
                       <a:extLst>
                         <a:ext uri="{28A0092B-C50C-407E-A947-70E740481C1C}">
                           <a14:useLocalDpi xmlns:a14="http://schemas.microsoft.com/office/drawing/2010/main" val="0"/>
@@ -34681,7 +34110,7 @@
           <w:szCs w:val="36"/>
         </w:rPr>
       </w:pPr>
-      <w:bookmarkStart w:id="63" w:name="_Toc353447817"/>
+      <w:bookmarkStart w:id="59" w:name="_Toc353447817"/>
       <w:r>
         <w:rPr>
           <w:b/>
@@ -34692,7 +34121,7 @@
         <w:lastRenderedPageBreak/>
         <w:t>Anexo control de versiones</w:t>
       </w:r>
-      <w:bookmarkEnd w:id="63"/>
+      <w:bookmarkEnd w:id="59"/>
     </w:p>
     <w:p/>
     <w:p>
@@ -34770,7 +34199,7 @@
       </w:pPr>
     </w:p>
     <w:sectPr>
-      <w:footerReference w:type="default" r:id="rId50"/>
+      <w:footerReference w:type="default" r:id="rId47"/>
       <w:pgSz w:w="11906" w:h="16838"/>
       <w:pgMar w:top="1417" w:right="1701" w:bottom="1417" w:left="1701" w:header="708" w:footer="708" w:gutter="0"/>
       <w:pgNumType w:start="0"/>
@@ -34854,7 +34283,7 @@
             <w:rFonts w:asciiTheme="majorHAnsi" w:hAnsiTheme="majorHAnsi" w:cstheme="majorHAnsi"/>
             <w:noProof/>
           </w:rPr>
-          <w:t>43</w:t>
+          <w:t>55</w:t>
         </w:r>
         <w:r>
           <w:rPr>
@@ -42318,7 +41747,7 @@
   <a:extraClrSchemeLst/>
   <a:extLst>
     <a:ext uri="{05A4C25C-085E-4340-85A3-A5531E510DB2}">
-      <thm15:themeFamily xmlns:thm15="http://schemas.microsoft.com/office/thememl/2012/main" xmlns="" name="Office Theme" id="{62F939B6-93AF-4DB8-9C6B-D6C7DFDC589F}" vid="{4A3C46E8-61CC-4603-A589-7422A47A8E4A}"/>
+      <thm15:themeFamily xmlns="" xmlns:thm15="http://schemas.microsoft.com/office/thememl/2012/main" name="Office Theme" id="{62F939B6-93AF-4DB8-9C6B-D6C7DFDC589F}" vid="{4A3C46E8-61CC-4603-A589-7422A47A8E4A}"/>
     </a:ext>
   </a:extLst>
 </a:theme>
@@ -42348,7 +41777,7 @@
 </file>
 
 <file path=customXml/itemProps2.xml><?xml version="1.0" encoding="utf-8"?>
-<ds:datastoreItem xmlns:ds="http://schemas.openxmlformats.org/officeDocument/2006/customXml" ds:itemID="{EC2E1FA6-8B5C-44A9-9BFD-F6F8D544BC6C}">
+<ds:datastoreItem xmlns:ds="http://schemas.openxmlformats.org/officeDocument/2006/customXml" ds:itemID="{2FF6AFE3-6173-478D-ADA2-46CF5D77340B}">
   <ds:schemaRefs>
     <ds:schemaRef ds:uri="http://schemas.openxmlformats.org/officeDocument/2006/bibliography"/>
   </ds:schemaRefs>

--- a/docs/Diseño/Iteracion 2/Documentacion v2.2.docx
+++ b/docs/Diseño/Iteracion 2/Documentacion v2.2.docx
@@ -238,27 +238,7 @@
               <w:sz w:val="28"/>
               <w:szCs w:val="28"/>
             </w:rPr>
-            <w:t xml:space="preserve">Francisco </w:t>
-          </w:r>
-          <w:proofErr w:type="spellStart"/>
-          <w:r>
-            <w:rPr>
-              <w:rFonts w:asciiTheme="majorHAnsi" w:hAnsiTheme="majorHAnsi" w:cstheme="majorHAnsi"/>
-              <w:color w:val="5B9BD5" w:themeColor="accent1"/>
-              <w:sz w:val="28"/>
-              <w:szCs w:val="28"/>
-            </w:rPr>
-            <w:t>Santolalla</w:t>
-          </w:r>
-          <w:proofErr w:type="spellEnd"/>
-          <w:r>
-            <w:rPr>
-              <w:rFonts w:asciiTheme="majorHAnsi" w:hAnsiTheme="majorHAnsi" w:cstheme="majorHAnsi"/>
-              <w:color w:val="5B9BD5" w:themeColor="accent1"/>
-              <w:sz w:val="28"/>
-              <w:szCs w:val="28"/>
-            </w:rPr>
-            <w:t xml:space="preserve"> Quiñonero</w:t>
+            <w:t>Francisco Santolalla Quiñonero</w:t>
           </w:r>
         </w:p>
         <w:p>
@@ -304,6 +284,7 @@
                           <w:calendar w:val="gregorian"/>
                         </w:date>
                       </w:sdtPr>
+                      <w:sdtEndPr/>
                       <w:sdtContent>
                         <w:p>
                           <w:pPr>
@@ -324,7 +305,7 @@
                               <w:sz w:val="28"/>
                               <w:szCs w:val="28"/>
                             </w:rPr>
-                            <w:t>10 de ABRIL de 2013</w:t>
+                            <w:t>17 de ABRIL de 2013</w:t>
                           </w:r>
                         </w:p>
                       </w:sdtContent>
@@ -348,6 +329,7 @@
                           <w:dataBinding w:prefixMappings="xmlns:ns0='http://schemas.microsoft.com/office/2006/coverPageProps' " w:xpath="/ns0:CoverPageProperties[1]/ns0:CompanyAddress[1]" w:storeItemID="{55AF091B-3C7A-41E3-B477-F2FDAA23CFDA}"/>
                           <w:text/>
                         </w:sdtPr>
+                        <w:sdtEndPr/>
                         <w:sdtContent>
                           <w:r>
                             <w:rPr>
@@ -580,7 +562,7 @@
                   <w:noProof/>
                   <w:sz w:val="32"/>
                   <w:szCs w:val="22"/>
-                  <w:lang w:eastAsia="es-ES"/>
+                  <w:lang w:eastAsia="ja-JP"/>
                 </w:rPr>
               </w:pPr>
               <w:r>
@@ -613,13 +595,13 @@
                 </w:rPr>
                 <w:fldChar w:fldCharType="separate"/>
               </w:r>
-              <w:hyperlink w:anchor="_Toc353447757" w:history="1">
+              <w:hyperlink w:anchor="_Toc354009686" w:history="1">
                 <w:r>
                   <w:rPr>
                     <w:rStyle w:val="Hipervnculo"/>
                     <w:rFonts w:ascii="Arial" w:hAnsi="Arial" w:cs="Arial"/>
                     <w:noProof/>
-                    <w:sz w:val="28"/>
+                    <w:sz w:val="24"/>
                   </w:rPr>
                   <w:t>Control de Versiones</w:t>
                 </w:r>
@@ -627,7 +609,7 @@
                   <w:rPr>
                     <w:noProof/>
                     <w:webHidden/>
-                    <w:sz w:val="28"/>
+                    <w:sz w:val="24"/>
                   </w:rPr>
                   <w:tab/>
                 </w:r>
@@ -635,7 +617,7 @@
                   <w:rPr>
                     <w:noProof/>
                     <w:webHidden/>
-                    <w:sz w:val="28"/>
+                    <w:sz w:val="24"/>
                   </w:rPr>
                   <w:fldChar w:fldCharType="begin"/>
                 </w:r>
@@ -643,22 +625,22 @@
                   <w:rPr>
                     <w:noProof/>
                     <w:webHidden/>
-                    <w:sz w:val="28"/>
-                  </w:rPr>
-                  <w:instrText xml:space="preserve"> PAGEREF _Toc353447757 \h </w:instrText>
+                    <w:sz w:val="24"/>
+                  </w:rPr>
+                  <w:instrText xml:space="preserve"> PAGEREF _Toc354009686 \h </w:instrText>
                 </w:r>
                 <w:r>
                   <w:rPr>
                     <w:noProof/>
                     <w:webHidden/>
-                    <w:sz w:val="28"/>
+                    <w:sz w:val="24"/>
                   </w:rPr>
                 </w:r>
                 <w:r>
                   <w:rPr>
                     <w:noProof/>
                     <w:webHidden/>
-                    <w:sz w:val="28"/>
+                    <w:sz w:val="24"/>
                   </w:rPr>
                   <w:fldChar w:fldCharType="separate"/>
                 </w:r>
@@ -666,7 +648,7 @@
                   <w:rPr>
                     <w:noProof/>
                     <w:webHidden/>
-                    <w:sz w:val="28"/>
+                    <w:sz w:val="24"/>
                   </w:rPr>
                   <w:t>3</w:t>
                 </w:r>
@@ -674,7 +656,7 @@
                   <w:rPr>
                     <w:noProof/>
                     <w:webHidden/>
-                    <w:sz w:val="28"/>
+                    <w:sz w:val="24"/>
                   </w:rPr>
                   <w:fldChar w:fldCharType="end"/>
                 </w:r>
@@ -694,16 +676,16 @@
                   <w:noProof/>
                   <w:sz w:val="32"/>
                   <w:szCs w:val="22"/>
-                  <w:lang w:eastAsia="es-ES"/>
+                  <w:lang w:eastAsia="ja-JP"/>
                 </w:rPr>
               </w:pPr>
-              <w:hyperlink w:anchor="_Toc353447758" w:history="1">
+              <w:hyperlink w:anchor="_Toc354009687" w:history="1">
                 <w:r>
                   <w:rPr>
                     <w:rStyle w:val="Hipervnculo"/>
                     <w:rFonts w:ascii="Arial" w:hAnsi="Arial" w:cs="Arial"/>
                     <w:noProof/>
-                    <w:sz w:val="28"/>
+                    <w:sz w:val="24"/>
                   </w:rPr>
                   <w:t>Modelado de requisitos</w:t>
                 </w:r>
@@ -711,7 +693,7 @@
                   <w:rPr>
                     <w:noProof/>
                     <w:webHidden/>
-                    <w:sz w:val="28"/>
+                    <w:sz w:val="24"/>
                   </w:rPr>
                   <w:tab/>
                 </w:r>
@@ -719,7 +701,7 @@
                   <w:rPr>
                     <w:noProof/>
                     <w:webHidden/>
-                    <w:sz w:val="28"/>
+                    <w:sz w:val="24"/>
                   </w:rPr>
                   <w:fldChar w:fldCharType="begin"/>
                 </w:r>
@@ -727,22 +709,22 @@
                   <w:rPr>
                     <w:noProof/>
                     <w:webHidden/>
-                    <w:sz w:val="28"/>
-                  </w:rPr>
-                  <w:instrText xml:space="preserve"> PAGEREF _Toc353447758 \h </w:instrText>
+                    <w:sz w:val="24"/>
+                  </w:rPr>
+                  <w:instrText xml:space="preserve"> PAGEREF _Toc354009687 \h </w:instrText>
                 </w:r>
                 <w:r>
                   <w:rPr>
                     <w:noProof/>
                     <w:webHidden/>
-                    <w:sz w:val="28"/>
+                    <w:sz w:val="24"/>
                   </w:rPr>
                 </w:r>
                 <w:r>
                   <w:rPr>
                     <w:noProof/>
                     <w:webHidden/>
-                    <w:sz w:val="28"/>
+                    <w:sz w:val="24"/>
                   </w:rPr>
                   <w:fldChar w:fldCharType="separate"/>
                 </w:r>
@@ -750,7 +732,7 @@
                   <w:rPr>
                     <w:noProof/>
                     <w:webHidden/>
-                    <w:sz w:val="28"/>
+                    <w:sz w:val="24"/>
                   </w:rPr>
                   <w:t>4</w:t>
                 </w:r>
@@ -758,7 +740,7 @@
                   <w:rPr>
                     <w:noProof/>
                     <w:webHidden/>
-                    <w:sz w:val="28"/>
+                    <w:sz w:val="24"/>
                   </w:rPr>
                   <w:fldChar w:fldCharType="end"/>
                 </w:r>
@@ -776,17 +758,17 @@
                   <w:noProof/>
                   <w:sz w:val="32"/>
                   <w:szCs w:val="22"/>
-                  <w:lang w:eastAsia="es-ES"/>
+                  <w:lang w:eastAsia="ja-JP"/>
                 </w:rPr>
               </w:pPr>
-              <w:hyperlink w:anchor="_Toc353447759" w:history="1">
+              <w:hyperlink w:anchor="_Toc354009688" w:history="1">
                 <w:r>
                   <w:rPr>
                     <w:rStyle w:val="Hipervnculo"/>
                     <w:rFonts w:ascii="Arial" w:hAnsi="Arial" w:cs="Arial"/>
                     <w:b/>
                     <w:noProof/>
-                    <w:sz w:val="28"/>
+                    <w:sz w:val="24"/>
                   </w:rPr>
                   <w:t>Modelado funcional – Diagramas de casos de uso</w:t>
                 </w:r>
@@ -794,7 +776,7 @@
                   <w:rPr>
                     <w:noProof/>
                     <w:webHidden/>
-                    <w:sz w:val="28"/>
+                    <w:sz w:val="24"/>
                   </w:rPr>
                   <w:tab/>
                 </w:r>
@@ -802,7 +784,7 @@
                   <w:rPr>
                     <w:noProof/>
                     <w:webHidden/>
-                    <w:sz w:val="28"/>
+                    <w:sz w:val="24"/>
                   </w:rPr>
                   <w:fldChar w:fldCharType="begin"/>
                 </w:r>
@@ -810,22 +792,22 @@
                   <w:rPr>
                     <w:noProof/>
                     <w:webHidden/>
-                    <w:sz w:val="28"/>
-                  </w:rPr>
-                  <w:instrText xml:space="preserve"> PAGEREF _Toc353447759 \h </w:instrText>
+                    <w:sz w:val="24"/>
+                  </w:rPr>
+                  <w:instrText xml:space="preserve"> PAGEREF _Toc354009688 \h </w:instrText>
                 </w:r>
                 <w:r>
                   <w:rPr>
                     <w:noProof/>
                     <w:webHidden/>
-                    <w:sz w:val="28"/>
+                    <w:sz w:val="24"/>
                   </w:rPr>
                 </w:r>
                 <w:r>
                   <w:rPr>
                     <w:noProof/>
                     <w:webHidden/>
-                    <w:sz w:val="28"/>
+                    <w:sz w:val="24"/>
                   </w:rPr>
                   <w:fldChar w:fldCharType="separate"/>
                 </w:r>
@@ -833,7 +815,7 @@
                   <w:rPr>
                     <w:noProof/>
                     <w:webHidden/>
-                    <w:sz w:val="28"/>
+                    <w:sz w:val="24"/>
                   </w:rPr>
                   <w:t>4</w:t>
                 </w:r>
@@ -841,7 +823,7 @@
                   <w:rPr>
                     <w:noProof/>
                     <w:webHidden/>
-                    <w:sz w:val="28"/>
+                    <w:sz w:val="24"/>
                   </w:rPr>
                   <w:fldChar w:fldCharType="end"/>
                 </w:r>
@@ -860,15 +842,15 @@
                   <w:noProof/>
                   <w:sz w:val="32"/>
                   <w:szCs w:val="22"/>
-                  <w:lang w:eastAsia="es-ES"/>
+                  <w:lang w:eastAsia="ja-JP"/>
                 </w:rPr>
               </w:pPr>
-              <w:hyperlink w:anchor="_Toc353447760" w:history="1">
+              <w:hyperlink w:anchor="_Toc354009689" w:history="1">
                 <w:r>
                   <w:rPr>
                     <w:rStyle w:val="Hipervnculo"/>
                     <w:noProof/>
-                    <w:sz w:val="28"/>
+                    <w:sz w:val="24"/>
                   </w:rPr>
                   <w:t>Casos de uso: Gestión de actividades</w:t>
                 </w:r>
@@ -876,7 +858,7 @@
                   <w:rPr>
                     <w:noProof/>
                     <w:webHidden/>
-                    <w:sz w:val="28"/>
+                    <w:sz w:val="24"/>
                   </w:rPr>
                   <w:tab/>
                 </w:r>
@@ -884,7 +866,7 @@
                   <w:rPr>
                     <w:noProof/>
                     <w:webHidden/>
-                    <w:sz w:val="28"/>
+                    <w:sz w:val="24"/>
                   </w:rPr>
                   <w:fldChar w:fldCharType="begin"/>
                 </w:r>
@@ -892,22 +874,22 @@
                   <w:rPr>
                     <w:noProof/>
                     <w:webHidden/>
-                    <w:sz w:val="28"/>
-                  </w:rPr>
-                  <w:instrText xml:space="preserve"> PAGEREF _Toc353447760 \h </w:instrText>
+                    <w:sz w:val="24"/>
+                  </w:rPr>
+                  <w:instrText xml:space="preserve"> PAGEREF _Toc354009689 \h </w:instrText>
                 </w:r>
                 <w:r>
                   <w:rPr>
                     <w:noProof/>
                     <w:webHidden/>
-                    <w:sz w:val="28"/>
+                    <w:sz w:val="24"/>
                   </w:rPr>
                 </w:r>
                 <w:r>
                   <w:rPr>
                     <w:noProof/>
                     <w:webHidden/>
-                    <w:sz w:val="28"/>
+                    <w:sz w:val="24"/>
                   </w:rPr>
                   <w:fldChar w:fldCharType="separate"/>
                 </w:r>
@@ -915,15 +897,15 @@
                   <w:rPr>
                     <w:noProof/>
                     <w:webHidden/>
-                    <w:sz w:val="28"/>
-                  </w:rPr>
-                  <w:t>7</w:t>
+                    <w:sz w:val="24"/>
+                  </w:rPr>
+                  <w:t>6</w:t>
                 </w:r>
                 <w:r>
                   <w:rPr>
                     <w:noProof/>
                     <w:webHidden/>
-                    <w:sz w:val="28"/>
+                    <w:sz w:val="24"/>
                   </w:rPr>
                   <w:fldChar w:fldCharType="end"/>
                 </w:r>
@@ -942,15 +924,15 @@
                   <w:noProof/>
                   <w:sz w:val="32"/>
                   <w:szCs w:val="22"/>
-                  <w:lang w:eastAsia="es-ES"/>
+                  <w:lang w:eastAsia="ja-JP"/>
                 </w:rPr>
               </w:pPr>
-              <w:hyperlink w:anchor="_Toc353447761" w:history="1">
+              <w:hyperlink w:anchor="_Toc354009690" w:history="1">
                 <w:r>
                   <w:rPr>
                     <w:rStyle w:val="Hipervnculo"/>
                     <w:noProof/>
-                    <w:sz w:val="28"/>
+                    <w:sz w:val="24"/>
                     <w:lang w:eastAsia="ja-JP"/>
                   </w:rPr>
                   <w:t>Casos de uso: Gestión categorías</w:t>
@@ -959,7 +941,7 @@
                   <w:rPr>
                     <w:noProof/>
                     <w:webHidden/>
-                    <w:sz w:val="28"/>
+                    <w:sz w:val="24"/>
                   </w:rPr>
                   <w:tab/>
                 </w:r>
@@ -967,7 +949,7 @@
                   <w:rPr>
                     <w:noProof/>
                     <w:webHidden/>
-                    <w:sz w:val="28"/>
+                    <w:sz w:val="24"/>
                   </w:rPr>
                   <w:fldChar w:fldCharType="begin"/>
                 </w:r>
@@ -975,22 +957,22 @@
                   <w:rPr>
                     <w:noProof/>
                     <w:webHidden/>
-                    <w:sz w:val="28"/>
-                  </w:rPr>
-                  <w:instrText xml:space="preserve"> PAGEREF _Toc353447761 \h </w:instrText>
+                    <w:sz w:val="24"/>
+                  </w:rPr>
+                  <w:instrText xml:space="preserve"> PAGEREF _Toc354009690 \h </w:instrText>
                 </w:r>
                 <w:r>
                   <w:rPr>
                     <w:noProof/>
                     <w:webHidden/>
-                    <w:sz w:val="28"/>
+                    <w:sz w:val="24"/>
                   </w:rPr>
                 </w:r>
                 <w:r>
                   <w:rPr>
                     <w:noProof/>
                     <w:webHidden/>
-                    <w:sz w:val="28"/>
+                    <w:sz w:val="24"/>
                   </w:rPr>
                   <w:fldChar w:fldCharType="separate"/>
                 </w:r>
@@ -998,15 +980,15 @@
                   <w:rPr>
                     <w:noProof/>
                     <w:webHidden/>
-                    <w:sz w:val="28"/>
-                  </w:rPr>
-                  <w:t>12</w:t>
+                    <w:sz w:val="24"/>
+                  </w:rPr>
+                  <w:t>10</w:t>
                 </w:r>
                 <w:r>
                   <w:rPr>
                     <w:noProof/>
                     <w:webHidden/>
-                    <w:sz w:val="28"/>
+                    <w:sz w:val="24"/>
                   </w:rPr>
                   <w:fldChar w:fldCharType="end"/>
                 </w:r>
@@ -1025,15 +1007,15 @@
                   <w:noProof/>
                   <w:sz w:val="32"/>
                   <w:szCs w:val="22"/>
-                  <w:lang w:eastAsia="es-ES"/>
+                  <w:lang w:eastAsia="ja-JP"/>
                 </w:rPr>
               </w:pPr>
-              <w:hyperlink w:anchor="_Toc353447762" w:history="1">
+              <w:hyperlink w:anchor="_Toc354009691" w:history="1">
                 <w:r>
                   <w:rPr>
                     <w:rStyle w:val="Hipervnculo"/>
                     <w:noProof/>
-                    <w:sz w:val="28"/>
+                    <w:sz w:val="24"/>
                   </w:rPr>
                   <w:t>Casos de uso: Gestión de equipos</w:t>
                 </w:r>
@@ -1041,7 +1023,7 @@
                   <w:rPr>
                     <w:noProof/>
                     <w:webHidden/>
-                    <w:sz w:val="28"/>
+                    <w:sz w:val="24"/>
                   </w:rPr>
                   <w:tab/>
                 </w:r>
@@ -1049,7 +1031,7 @@
                   <w:rPr>
                     <w:noProof/>
                     <w:webHidden/>
-                    <w:sz w:val="28"/>
+                    <w:sz w:val="24"/>
                   </w:rPr>
                   <w:fldChar w:fldCharType="begin"/>
                 </w:r>
@@ -1057,22 +1039,22 @@
                   <w:rPr>
                     <w:noProof/>
                     <w:webHidden/>
-                    <w:sz w:val="28"/>
-                  </w:rPr>
-                  <w:instrText xml:space="preserve"> PAGEREF _Toc353447762 \h </w:instrText>
+                    <w:sz w:val="24"/>
+                  </w:rPr>
+                  <w:instrText xml:space="preserve"> PAGEREF _Toc354009691 \h </w:instrText>
                 </w:r>
                 <w:r>
                   <w:rPr>
                     <w:noProof/>
                     <w:webHidden/>
-                    <w:sz w:val="28"/>
+                    <w:sz w:val="24"/>
                   </w:rPr>
                 </w:r>
                 <w:r>
                   <w:rPr>
                     <w:noProof/>
                     <w:webHidden/>
-                    <w:sz w:val="28"/>
+                    <w:sz w:val="24"/>
                   </w:rPr>
                   <w:fldChar w:fldCharType="separate"/>
                 </w:r>
@@ -1080,15 +1062,15 @@
                   <w:rPr>
                     <w:noProof/>
                     <w:webHidden/>
-                    <w:sz w:val="28"/>
-                  </w:rPr>
-                  <w:t>16</w:t>
+                    <w:sz w:val="24"/>
+                  </w:rPr>
+                  <w:t>14</w:t>
                 </w:r>
                 <w:r>
                   <w:rPr>
                     <w:noProof/>
                     <w:webHidden/>
-                    <w:sz w:val="28"/>
+                    <w:sz w:val="24"/>
                   </w:rPr>
                   <w:fldChar w:fldCharType="end"/>
                 </w:r>
@@ -1107,15 +1089,15 @@
                   <w:noProof/>
                   <w:sz w:val="32"/>
                   <w:szCs w:val="22"/>
-                  <w:lang w:eastAsia="es-ES"/>
+                  <w:lang w:eastAsia="ja-JP"/>
                 </w:rPr>
               </w:pPr>
-              <w:hyperlink w:anchor="_Toc353447763" w:history="1">
+              <w:hyperlink w:anchor="_Toc354009692" w:history="1">
                 <w:r>
                   <w:rPr>
                     <w:rStyle w:val="Hipervnculo"/>
                     <w:noProof/>
-                    <w:sz w:val="28"/>
+                    <w:sz w:val="24"/>
                   </w:rPr>
                   <w:t>Casos de uso: Gestión de grupos</w:t>
                 </w:r>
@@ -1123,7 +1105,7 @@
                   <w:rPr>
                     <w:noProof/>
                     <w:webHidden/>
-                    <w:sz w:val="28"/>
+                    <w:sz w:val="24"/>
                   </w:rPr>
                   <w:tab/>
                 </w:r>
@@ -1131,7 +1113,7 @@
                   <w:rPr>
                     <w:noProof/>
                     <w:webHidden/>
-                    <w:sz w:val="28"/>
+                    <w:sz w:val="24"/>
                   </w:rPr>
                   <w:fldChar w:fldCharType="begin"/>
                 </w:r>
@@ -1139,22 +1121,22 @@
                   <w:rPr>
                     <w:noProof/>
                     <w:webHidden/>
-                    <w:sz w:val="28"/>
-                  </w:rPr>
-                  <w:instrText xml:space="preserve"> PAGEREF _Toc353447763 \h </w:instrText>
+                    <w:sz w:val="24"/>
+                  </w:rPr>
+                  <w:instrText xml:space="preserve"> PAGEREF _Toc354009692 \h </w:instrText>
                 </w:r>
                 <w:r>
                   <w:rPr>
                     <w:noProof/>
                     <w:webHidden/>
-                    <w:sz w:val="28"/>
+                    <w:sz w:val="24"/>
                   </w:rPr>
                 </w:r>
                 <w:r>
                   <w:rPr>
                     <w:noProof/>
                     <w:webHidden/>
-                    <w:sz w:val="28"/>
+                    <w:sz w:val="24"/>
                   </w:rPr>
                   <w:fldChar w:fldCharType="separate"/>
                 </w:r>
@@ -1162,15 +1144,15 @@
                   <w:rPr>
                     <w:noProof/>
                     <w:webHidden/>
-                    <w:sz w:val="28"/>
-                  </w:rPr>
-                  <w:t>22</w:t>
+                    <w:sz w:val="24"/>
+                  </w:rPr>
+                  <w:t>18</w:t>
                 </w:r>
                 <w:r>
                   <w:rPr>
                     <w:noProof/>
                     <w:webHidden/>
-                    <w:sz w:val="28"/>
+                    <w:sz w:val="24"/>
                   </w:rPr>
                   <w:fldChar w:fldCharType="end"/>
                 </w:r>
@@ -1189,15 +1171,15 @@
                   <w:noProof/>
                   <w:sz w:val="32"/>
                   <w:szCs w:val="22"/>
-                  <w:lang w:eastAsia="es-ES"/>
+                  <w:lang w:eastAsia="ja-JP"/>
                 </w:rPr>
               </w:pPr>
-              <w:hyperlink w:anchor="_Toc353447764" w:history="1">
+              <w:hyperlink w:anchor="_Toc354009693" w:history="1">
                 <w:r>
                   <w:rPr>
                     <w:rStyle w:val="Hipervnculo"/>
                     <w:noProof/>
-                    <w:sz w:val="28"/>
+                    <w:sz w:val="24"/>
                   </w:rPr>
                   <w:t>Casos de uso: Gestión de pagos</w:t>
                 </w:r>
@@ -1205,7 +1187,7 @@
                   <w:rPr>
                     <w:noProof/>
                     <w:webHidden/>
-                    <w:sz w:val="28"/>
+                    <w:sz w:val="24"/>
                   </w:rPr>
                   <w:tab/>
                 </w:r>
@@ -1213,7 +1195,7 @@
                   <w:rPr>
                     <w:noProof/>
                     <w:webHidden/>
-                    <w:sz w:val="28"/>
+                    <w:sz w:val="24"/>
                   </w:rPr>
                   <w:fldChar w:fldCharType="begin"/>
                 </w:r>
@@ -1221,22 +1203,22 @@
                   <w:rPr>
                     <w:noProof/>
                     <w:webHidden/>
-                    <w:sz w:val="28"/>
-                  </w:rPr>
-                  <w:instrText xml:space="preserve"> PAGEREF _Toc353447764 \h </w:instrText>
+                    <w:sz w:val="24"/>
+                  </w:rPr>
+                  <w:instrText xml:space="preserve"> PAGEREF _Toc354009693 \h </w:instrText>
                 </w:r>
                 <w:r>
                   <w:rPr>
                     <w:noProof/>
                     <w:webHidden/>
-                    <w:sz w:val="28"/>
+                    <w:sz w:val="24"/>
                   </w:rPr>
                 </w:r>
                 <w:r>
                   <w:rPr>
                     <w:noProof/>
                     <w:webHidden/>
-                    <w:sz w:val="28"/>
+                    <w:sz w:val="24"/>
                   </w:rPr>
                   <w:fldChar w:fldCharType="separate"/>
                 </w:r>
@@ -1244,15 +1226,15 @@
                   <w:rPr>
                     <w:noProof/>
                     <w:webHidden/>
-                    <w:sz w:val="28"/>
-                  </w:rPr>
-                  <w:t>27</w:t>
+                    <w:sz w:val="24"/>
+                  </w:rPr>
+                  <w:t>22</w:t>
                 </w:r>
                 <w:r>
                   <w:rPr>
                     <w:noProof/>
                     <w:webHidden/>
-                    <w:sz w:val="28"/>
+                    <w:sz w:val="24"/>
                   </w:rPr>
                   <w:fldChar w:fldCharType="end"/>
                 </w:r>
@@ -1271,15 +1253,15 @@
                   <w:noProof/>
                   <w:sz w:val="32"/>
                   <w:szCs w:val="22"/>
-                  <w:lang w:eastAsia="es-ES"/>
+                  <w:lang w:eastAsia="ja-JP"/>
                 </w:rPr>
               </w:pPr>
-              <w:hyperlink w:anchor="_Toc353447765" w:history="1">
+              <w:hyperlink w:anchor="_Toc354009694" w:history="1">
                 <w:r>
                   <w:rPr>
                     <w:rStyle w:val="Hipervnculo"/>
                     <w:noProof/>
-                    <w:sz w:val="28"/>
+                    <w:sz w:val="24"/>
                   </w:rPr>
                   <w:t>Casos de uso: Gestión de temporadas</w:t>
                 </w:r>
@@ -1287,7 +1269,7 @@
                   <w:rPr>
                     <w:noProof/>
                     <w:webHidden/>
-                    <w:sz w:val="28"/>
+                    <w:sz w:val="24"/>
                   </w:rPr>
                   <w:tab/>
                 </w:r>
@@ -1295,7 +1277,7 @@
                   <w:rPr>
                     <w:noProof/>
                     <w:webHidden/>
-                    <w:sz w:val="28"/>
+                    <w:sz w:val="24"/>
                   </w:rPr>
                   <w:fldChar w:fldCharType="begin"/>
                 </w:r>
@@ -1303,22 +1285,22 @@
                   <w:rPr>
                     <w:noProof/>
                     <w:webHidden/>
-                    <w:sz w:val="28"/>
-                  </w:rPr>
-                  <w:instrText xml:space="preserve"> PAGEREF _Toc353447765 \h </w:instrText>
+                    <w:sz w:val="24"/>
+                  </w:rPr>
+                  <w:instrText xml:space="preserve"> PAGEREF _Toc354009694 \h </w:instrText>
                 </w:r>
                 <w:r>
                   <w:rPr>
                     <w:noProof/>
                     <w:webHidden/>
-                    <w:sz w:val="28"/>
+                    <w:sz w:val="24"/>
                   </w:rPr>
                 </w:r>
                 <w:r>
                   <w:rPr>
                     <w:noProof/>
                     <w:webHidden/>
-                    <w:sz w:val="28"/>
+                    <w:sz w:val="24"/>
                   </w:rPr>
                   <w:fldChar w:fldCharType="separate"/>
                 </w:r>
@@ -1326,15 +1308,15 @@
                   <w:rPr>
                     <w:noProof/>
                     <w:webHidden/>
-                    <w:sz w:val="28"/>
-                  </w:rPr>
-                  <w:t>31</w:t>
+                    <w:sz w:val="24"/>
+                  </w:rPr>
+                  <w:t>26</w:t>
                 </w:r>
                 <w:r>
                   <w:rPr>
                     <w:noProof/>
                     <w:webHidden/>
-                    <w:sz w:val="28"/>
+                    <w:sz w:val="24"/>
                   </w:rPr>
                   <w:fldChar w:fldCharType="end"/>
                 </w:r>
@@ -1353,15 +1335,15 @@
                   <w:noProof/>
                   <w:sz w:val="32"/>
                   <w:szCs w:val="22"/>
-                  <w:lang w:eastAsia="es-ES"/>
+                  <w:lang w:eastAsia="ja-JP"/>
                 </w:rPr>
               </w:pPr>
-              <w:hyperlink w:anchor="_Toc353447766" w:history="1">
+              <w:hyperlink w:anchor="_Toc354009695" w:history="1">
                 <w:r>
                   <w:rPr>
                     <w:rStyle w:val="Hipervnculo"/>
                     <w:noProof/>
-                    <w:sz w:val="28"/>
+                    <w:sz w:val="24"/>
                   </w:rPr>
                   <w:t>Casos de uso: Gestión de instalaciones</w:t>
                 </w:r>
@@ -1369,7 +1351,7 @@
                   <w:rPr>
                     <w:noProof/>
                     <w:webHidden/>
-                    <w:sz w:val="28"/>
+                    <w:sz w:val="24"/>
                   </w:rPr>
                   <w:tab/>
                 </w:r>
@@ -1377,7 +1359,7 @@
                   <w:rPr>
                     <w:noProof/>
                     <w:webHidden/>
-                    <w:sz w:val="28"/>
+                    <w:sz w:val="24"/>
                   </w:rPr>
                   <w:fldChar w:fldCharType="begin"/>
                 </w:r>
@@ -1385,22 +1367,22 @@
                   <w:rPr>
                     <w:noProof/>
                     <w:webHidden/>
-                    <w:sz w:val="28"/>
-                  </w:rPr>
-                  <w:instrText xml:space="preserve"> PAGEREF _Toc353447766 \h </w:instrText>
+                    <w:sz w:val="24"/>
+                  </w:rPr>
+                  <w:instrText xml:space="preserve"> PAGEREF _Toc354009695 \h </w:instrText>
                 </w:r>
                 <w:r>
                   <w:rPr>
                     <w:noProof/>
                     <w:webHidden/>
-                    <w:sz w:val="28"/>
+                    <w:sz w:val="24"/>
                   </w:rPr>
                 </w:r>
                 <w:r>
                   <w:rPr>
                     <w:noProof/>
                     <w:webHidden/>
-                    <w:sz w:val="28"/>
+                    <w:sz w:val="24"/>
                   </w:rPr>
                   <w:fldChar w:fldCharType="separate"/>
                 </w:r>
@@ -1408,15 +1390,15 @@
                   <w:rPr>
                     <w:noProof/>
                     <w:webHidden/>
-                    <w:sz w:val="28"/>
-                  </w:rPr>
-                  <w:t>35</w:t>
+                    <w:sz w:val="24"/>
+                  </w:rPr>
+                  <w:t>30</w:t>
                 </w:r>
                 <w:r>
                   <w:rPr>
                     <w:noProof/>
                     <w:webHidden/>
-                    <w:sz w:val="28"/>
+                    <w:sz w:val="24"/>
                   </w:rPr>
                   <w:fldChar w:fldCharType="end"/>
                 </w:r>
@@ -1434,16 +1416,16 @@
                   <w:noProof/>
                   <w:sz w:val="32"/>
                   <w:szCs w:val="22"/>
-                  <w:lang w:eastAsia="es-ES"/>
+                  <w:lang w:eastAsia="ja-JP"/>
                 </w:rPr>
               </w:pPr>
-              <w:hyperlink w:anchor="_Toc353447767" w:history="1">
+              <w:hyperlink w:anchor="_Toc354009696" w:history="1">
                 <w:r>
                   <w:rPr>
                     <w:rStyle w:val="Hipervnculo"/>
                     <w:b/>
                     <w:noProof/>
-                    <w:sz w:val="28"/>
+                    <w:sz w:val="24"/>
                   </w:rPr>
                   <w:t>Identificar subsistemas – Diagramas de casos de uso</w:t>
                 </w:r>
@@ -1451,7 +1433,7 @@
                   <w:rPr>
                     <w:noProof/>
                     <w:webHidden/>
-                    <w:sz w:val="28"/>
+                    <w:sz w:val="24"/>
                   </w:rPr>
                   <w:tab/>
                 </w:r>
@@ -1459,7 +1441,7 @@
                   <w:rPr>
                     <w:noProof/>
                     <w:webHidden/>
-                    <w:sz w:val="28"/>
+                    <w:sz w:val="24"/>
                   </w:rPr>
                   <w:fldChar w:fldCharType="begin"/>
                 </w:r>
@@ -1467,22 +1449,22 @@
                   <w:rPr>
                     <w:noProof/>
                     <w:webHidden/>
-                    <w:sz w:val="28"/>
-                  </w:rPr>
-                  <w:instrText xml:space="preserve"> PAGEREF _Toc353447767 \h </w:instrText>
+                    <w:sz w:val="24"/>
+                  </w:rPr>
+                  <w:instrText xml:space="preserve"> PAGEREF _Toc354009696 \h </w:instrText>
                 </w:r>
                 <w:r>
                   <w:rPr>
                     <w:noProof/>
                     <w:webHidden/>
-                    <w:sz w:val="28"/>
+                    <w:sz w:val="24"/>
                   </w:rPr>
                 </w:r>
                 <w:r>
                   <w:rPr>
                     <w:noProof/>
                     <w:webHidden/>
-                    <w:sz w:val="28"/>
+                    <w:sz w:val="24"/>
                   </w:rPr>
                   <w:fldChar w:fldCharType="separate"/>
                 </w:r>
@@ -1490,15 +1472,15 @@
                   <w:rPr>
                     <w:noProof/>
                     <w:webHidden/>
-                    <w:sz w:val="28"/>
-                  </w:rPr>
-                  <w:t>39</w:t>
+                    <w:sz w:val="24"/>
+                  </w:rPr>
+                  <w:t>34</w:t>
                 </w:r>
                 <w:r>
                   <w:rPr>
                     <w:noProof/>
                     <w:webHidden/>
-                    <w:sz w:val="28"/>
+                    <w:sz w:val="24"/>
                   </w:rPr>
                   <w:fldChar w:fldCharType="end"/>
                 </w:r>
@@ -1517,15 +1499,15 @@
                   <w:noProof/>
                   <w:sz w:val="32"/>
                   <w:szCs w:val="22"/>
-                  <w:lang w:eastAsia="es-ES"/>
+                  <w:lang w:eastAsia="ja-JP"/>
                 </w:rPr>
               </w:pPr>
-              <w:hyperlink w:anchor="_Toc353447768" w:history="1">
+              <w:hyperlink w:anchor="_Toc354009697" w:history="1">
                 <w:r>
                   <w:rPr>
                     <w:rStyle w:val="Hipervnculo"/>
                     <w:noProof/>
-                    <w:sz w:val="28"/>
+                    <w:sz w:val="24"/>
                   </w:rPr>
                   <w:t>Diagrama de CU: Gestión de Actividades</w:t>
                 </w:r>
@@ -1533,7 +1515,7 @@
                   <w:rPr>
                     <w:noProof/>
                     <w:webHidden/>
-                    <w:sz w:val="28"/>
+                    <w:sz w:val="24"/>
                   </w:rPr>
                   <w:tab/>
                 </w:r>
@@ -1541,7 +1523,7 @@
                   <w:rPr>
                     <w:noProof/>
                     <w:webHidden/>
-                    <w:sz w:val="28"/>
+                    <w:sz w:val="24"/>
                   </w:rPr>
                   <w:fldChar w:fldCharType="begin"/>
                 </w:r>
@@ -1549,22 +1531,22 @@
                   <w:rPr>
                     <w:noProof/>
                     <w:webHidden/>
-                    <w:sz w:val="28"/>
-                  </w:rPr>
-                  <w:instrText xml:space="preserve"> PAGEREF _Toc353447768 \h </w:instrText>
+                    <w:sz w:val="24"/>
+                  </w:rPr>
+                  <w:instrText xml:space="preserve"> PAGEREF _Toc354009697 \h </w:instrText>
                 </w:r>
                 <w:r>
                   <w:rPr>
                     <w:noProof/>
                     <w:webHidden/>
-                    <w:sz w:val="28"/>
+                    <w:sz w:val="24"/>
                   </w:rPr>
                 </w:r>
                 <w:r>
                   <w:rPr>
                     <w:noProof/>
                     <w:webHidden/>
-                    <w:sz w:val="28"/>
+                    <w:sz w:val="24"/>
                   </w:rPr>
                   <w:fldChar w:fldCharType="separate"/>
                 </w:r>
@@ -1572,15 +1554,15 @@
                   <w:rPr>
                     <w:noProof/>
                     <w:webHidden/>
-                    <w:sz w:val="28"/>
-                  </w:rPr>
-                  <w:t>39</w:t>
+                    <w:sz w:val="24"/>
+                  </w:rPr>
+                  <w:t>34</w:t>
                 </w:r>
                 <w:r>
                   <w:rPr>
                     <w:noProof/>
                     <w:webHidden/>
-                    <w:sz w:val="28"/>
+                    <w:sz w:val="24"/>
                   </w:rPr>
                   <w:fldChar w:fldCharType="end"/>
                 </w:r>
@@ -1599,15 +1581,15 @@
                   <w:noProof/>
                   <w:sz w:val="32"/>
                   <w:szCs w:val="22"/>
-                  <w:lang w:eastAsia="es-ES"/>
+                  <w:lang w:eastAsia="ja-JP"/>
                 </w:rPr>
               </w:pPr>
-              <w:hyperlink w:anchor="_Toc353447769" w:history="1">
+              <w:hyperlink w:anchor="_Toc354009698" w:history="1">
                 <w:r>
                   <w:rPr>
                     <w:rStyle w:val="Hipervnculo"/>
                     <w:noProof/>
-                    <w:sz w:val="28"/>
+                    <w:sz w:val="24"/>
                   </w:rPr>
                   <w:t>Diagrama de CU: Gestión de Grupos</w:t>
                 </w:r>
@@ -1615,7 +1597,7 @@
                   <w:rPr>
                     <w:noProof/>
                     <w:webHidden/>
-                    <w:sz w:val="28"/>
+                    <w:sz w:val="24"/>
                   </w:rPr>
                   <w:tab/>
                 </w:r>
@@ -1623,7 +1605,7 @@
                   <w:rPr>
                     <w:noProof/>
                     <w:webHidden/>
-                    <w:sz w:val="28"/>
+                    <w:sz w:val="24"/>
                   </w:rPr>
                   <w:fldChar w:fldCharType="begin"/>
                 </w:r>
@@ -1631,22 +1613,22 @@
                   <w:rPr>
                     <w:noProof/>
                     <w:webHidden/>
-                    <w:sz w:val="28"/>
-                  </w:rPr>
-                  <w:instrText xml:space="preserve"> PAGEREF _Toc353447769 \h </w:instrText>
+                    <w:sz w:val="24"/>
+                  </w:rPr>
+                  <w:instrText xml:space="preserve"> PAGEREF _Toc354009698 \h </w:instrText>
                 </w:r>
                 <w:r>
                   <w:rPr>
                     <w:noProof/>
                     <w:webHidden/>
-                    <w:sz w:val="28"/>
+                    <w:sz w:val="24"/>
                   </w:rPr>
                 </w:r>
                 <w:r>
                   <w:rPr>
                     <w:noProof/>
                     <w:webHidden/>
-                    <w:sz w:val="28"/>
+                    <w:sz w:val="24"/>
                   </w:rPr>
                   <w:fldChar w:fldCharType="separate"/>
                 </w:r>
@@ -1654,15 +1636,15 @@
                   <w:rPr>
                     <w:noProof/>
                     <w:webHidden/>
-                    <w:sz w:val="28"/>
-                  </w:rPr>
-                  <w:t>40</w:t>
+                    <w:sz w:val="24"/>
+                  </w:rPr>
+                  <w:t>35</w:t>
                 </w:r>
                 <w:r>
                   <w:rPr>
                     <w:noProof/>
                     <w:webHidden/>
-                    <w:sz w:val="28"/>
+                    <w:sz w:val="24"/>
                   </w:rPr>
                   <w:fldChar w:fldCharType="end"/>
                 </w:r>
@@ -1681,15 +1663,15 @@
                   <w:noProof/>
                   <w:sz w:val="32"/>
                   <w:szCs w:val="22"/>
-                  <w:lang w:eastAsia="es-ES"/>
+                  <w:lang w:eastAsia="ja-JP"/>
                 </w:rPr>
               </w:pPr>
-              <w:hyperlink w:anchor="_Toc353447770" w:history="1">
+              <w:hyperlink w:anchor="_Toc354009699" w:history="1">
                 <w:r>
                   <w:rPr>
                     <w:rStyle w:val="Hipervnculo"/>
                     <w:noProof/>
-                    <w:sz w:val="28"/>
+                    <w:sz w:val="24"/>
                   </w:rPr>
                   <w:t>Diagrama de CU: Gestión de Temporadas</w:t>
                 </w:r>
@@ -1697,7 +1679,7 @@
                   <w:rPr>
                     <w:noProof/>
                     <w:webHidden/>
-                    <w:sz w:val="28"/>
+                    <w:sz w:val="24"/>
                   </w:rPr>
                   <w:tab/>
                 </w:r>
@@ -1705,7 +1687,7 @@
                   <w:rPr>
                     <w:noProof/>
                     <w:webHidden/>
-                    <w:sz w:val="28"/>
+                    <w:sz w:val="24"/>
                   </w:rPr>
                   <w:fldChar w:fldCharType="begin"/>
                 </w:r>
@@ -1713,22 +1695,22 @@
                   <w:rPr>
                     <w:noProof/>
                     <w:webHidden/>
-                    <w:sz w:val="28"/>
-                  </w:rPr>
-                  <w:instrText xml:space="preserve"> PAGEREF _Toc353447770 \h </w:instrText>
+                    <w:sz w:val="24"/>
+                  </w:rPr>
+                  <w:instrText xml:space="preserve"> PAGEREF _Toc354009699 \h </w:instrText>
                 </w:r>
                 <w:r>
                   <w:rPr>
                     <w:noProof/>
                     <w:webHidden/>
-                    <w:sz w:val="28"/>
+                    <w:sz w:val="24"/>
                   </w:rPr>
                 </w:r>
                 <w:r>
                   <w:rPr>
                     <w:noProof/>
                     <w:webHidden/>
-                    <w:sz w:val="28"/>
+                    <w:sz w:val="24"/>
                   </w:rPr>
                   <w:fldChar w:fldCharType="separate"/>
                 </w:r>
@@ -1736,15 +1718,15 @@
                   <w:rPr>
                     <w:noProof/>
                     <w:webHidden/>
-                    <w:sz w:val="28"/>
-                  </w:rPr>
-                  <w:t>41</w:t>
+                    <w:sz w:val="24"/>
+                  </w:rPr>
+                  <w:t>36</w:t>
                 </w:r>
                 <w:r>
                   <w:rPr>
                     <w:noProof/>
                     <w:webHidden/>
-                    <w:sz w:val="28"/>
+                    <w:sz w:val="24"/>
                   </w:rPr>
                   <w:fldChar w:fldCharType="end"/>
                 </w:r>
@@ -1763,15 +1745,15 @@
                   <w:noProof/>
                   <w:sz w:val="32"/>
                   <w:szCs w:val="22"/>
-                  <w:lang w:eastAsia="es-ES"/>
+                  <w:lang w:eastAsia="ja-JP"/>
                 </w:rPr>
               </w:pPr>
-              <w:hyperlink w:anchor="_Toc353447771" w:history="1">
+              <w:hyperlink w:anchor="_Toc354009700" w:history="1">
                 <w:r>
                   <w:rPr>
                     <w:rStyle w:val="Hipervnculo"/>
                     <w:noProof/>
-                    <w:sz w:val="28"/>
+                    <w:sz w:val="24"/>
                   </w:rPr>
                   <w:t>Diagrama de CU: Gestión de Equipos</w:t>
                 </w:r>
@@ -1779,7 +1761,7 @@
                   <w:rPr>
                     <w:noProof/>
                     <w:webHidden/>
-                    <w:sz w:val="28"/>
+                    <w:sz w:val="24"/>
                   </w:rPr>
                   <w:tab/>
                 </w:r>
@@ -1787,7 +1769,7 @@
                   <w:rPr>
                     <w:noProof/>
                     <w:webHidden/>
-                    <w:sz w:val="28"/>
+                    <w:sz w:val="24"/>
                   </w:rPr>
                   <w:fldChar w:fldCharType="begin"/>
                 </w:r>
@@ -1795,22 +1777,22 @@
                   <w:rPr>
                     <w:noProof/>
                     <w:webHidden/>
-                    <w:sz w:val="28"/>
-                  </w:rPr>
-                  <w:instrText xml:space="preserve"> PAGEREF _Toc353447771 \h </w:instrText>
+                    <w:sz w:val="24"/>
+                  </w:rPr>
+                  <w:instrText xml:space="preserve"> PAGEREF _Toc354009700 \h </w:instrText>
                 </w:r>
                 <w:r>
                   <w:rPr>
                     <w:noProof/>
                     <w:webHidden/>
-                    <w:sz w:val="28"/>
+                    <w:sz w:val="24"/>
                   </w:rPr>
                 </w:r>
                 <w:r>
                   <w:rPr>
                     <w:noProof/>
                     <w:webHidden/>
-                    <w:sz w:val="28"/>
+                    <w:sz w:val="24"/>
                   </w:rPr>
                   <w:fldChar w:fldCharType="separate"/>
                 </w:r>
@@ -1818,15 +1800,15 @@
                   <w:rPr>
                     <w:noProof/>
                     <w:webHidden/>
-                    <w:sz w:val="28"/>
-                  </w:rPr>
-                  <w:t>42</w:t>
+                    <w:sz w:val="24"/>
+                  </w:rPr>
+                  <w:t>37</w:t>
                 </w:r>
                 <w:r>
                   <w:rPr>
                     <w:noProof/>
                     <w:webHidden/>
-                    <w:sz w:val="28"/>
+                    <w:sz w:val="24"/>
                   </w:rPr>
                   <w:fldChar w:fldCharType="end"/>
                 </w:r>
@@ -1845,15 +1827,15 @@
                   <w:noProof/>
                   <w:sz w:val="32"/>
                   <w:szCs w:val="22"/>
-                  <w:lang w:eastAsia="es-ES"/>
+                  <w:lang w:eastAsia="ja-JP"/>
                 </w:rPr>
               </w:pPr>
-              <w:hyperlink w:anchor="_Toc353447772" w:history="1">
+              <w:hyperlink w:anchor="_Toc354009701" w:history="1">
                 <w:r>
                   <w:rPr>
                     <w:rStyle w:val="Hipervnculo"/>
                     <w:noProof/>
-                    <w:sz w:val="28"/>
+                    <w:sz w:val="24"/>
                   </w:rPr>
                   <w:t>Diagrama de CU: Gestión de Instalaciones</w:t>
                 </w:r>
@@ -1861,7 +1843,7 @@
                   <w:rPr>
                     <w:noProof/>
                     <w:webHidden/>
-                    <w:sz w:val="28"/>
+                    <w:sz w:val="24"/>
                   </w:rPr>
                   <w:tab/>
                 </w:r>
@@ -1869,7 +1851,7 @@
                   <w:rPr>
                     <w:noProof/>
                     <w:webHidden/>
-                    <w:sz w:val="28"/>
+                    <w:sz w:val="24"/>
                   </w:rPr>
                   <w:fldChar w:fldCharType="begin"/>
                 </w:r>
@@ -1877,22 +1859,22 @@
                   <w:rPr>
                     <w:noProof/>
                     <w:webHidden/>
-                    <w:sz w:val="28"/>
-                  </w:rPr>
-                  <w:instrText xml:space="preserve"> PAGEREF _Toc353447772 \h </w:instrText>
+                    <w:sz w:val="24"/>
+                  </w:rPr>
+                  <w:instrText xml:space="preserve"> PAGEREF _Toc354009701 \h </w:instrText>
                 </w:r>
                 <w:r>
                   <w:rPr>
                     <w:noProof/>
                     <w:webHidden/>
-                    <w:sz w:val="28"/>
+                    <w:sz w:val="24"/>
                   </w:rPr>
                 </w:r>
                 <w:r>
                   <w:rPr>
                     <w:noProof/>
                     <w:webHidden/>
-                    <w:sz w:val="28"/>
+                    <w:sz w:val="24"/>
                   </w:rPr>
                   <w:fldChar w:fldCharType="separate"/>
                 </w:r>
@@ -1900,15 +1882,15 @@
                   <w:rPr>
                     <w:noProof/>
                     <w:webHidden/>
-                    <w:sz w:val="28"/>
-                  </w:rPr>
-                  <w:t>43</w:t>
+                    <w:sz w:val="24"/>
+                  </w:rPr>
+                  <w:t>38</w:t>
                 </w:r>
                 <w:r>
                   <w:rPr>
                     <w:noProof/>
                     <w:webHidden/>
-                    <w:sz w:val="28"/>
+                    <w:sz w:val="24"/>
                   </w:rPr>
                   <w:fldChar w:fldCharType="end"/>
                 </w:r>
@@ -1927,15 +1909,15 @@
                   <w:noProof/>
                   <w:sz w:val="32"/>
                   <w:szCs w:val="22"/>
-                  <w:lang w:eastAsia="es-ES"/>
+                  <w:lang w:eastAsia="ja-JP"/>
                 </w:rPr>
               </w:pPr>
-              <w:hyperlink w:anchor="_Toc353447773" w:history="1">
+              <w:hyperlink w:anchor="_Toc354009702" w:history="1">
                 <w:r>
                   <w:rPr>
                     <w:rStyle w:val="Hipervnculo"/>
                     <w:noProof/>
-                    <w:sz w:val="28"/>
+                    <w:sz w:val="24"/>
                   </w:rPr>
                   <w:t>Diagrama de CU: Gestión de Pagos</w:t>
                 </w:r>
@@ -1943,7 +1925,7 @@
                   <w:rPr>
                     <w:noProof/>
                     <w:webHidden/>
-                    <w:sz w:val="28"/>
+                    <w:sz w:val="24"/>
                   </w:rPr>
                   <w:tab/>
                 </w:r>
@@ -1951,7 +1933,7 @@
                   <w:rPr>
                     <w:noProof/>
                     <w:webHidden/>
-                    <w:sz w:val="28"/>
+                    <w:sz w:val="24"/>
                   </w:rPr>
                   <w:fldChar w:fldCharType="begin"/>
                 </w:r>
@@ -1959,22 +1941,22 @@
                   <w:rPr>
                     <w:noProof/>
                     <w:webHidden/>
-                    <w:sz w:val="28"/>
-                  </w:rPr>
-                  <w:instrText xml:space="preserve"> PAGEREF _Toc353447773 \h </w:instrText>
+                    <w:sz w:val="24"/>
+                  </w:rPr>
+                  <w:instrText xml:space="preserve"> PAGEREF _Toc354009702 \h </w:instrText>
                 </w:r>
                 <w:r>
                   <w:rPr>
                     <w:noProof/>
                     <w:webHidden/>
-                    <w:sz w:val="28"/>
+                    <w:sz w:val="24"/>
                   </w:rPr>
                 </w:r>
                 <w:r>
                   <w:rPr>
                     <w:noProof/>
                     <w:webHidden/>
-                    <w:sz w:val="28"/>
+                    <w:sz w:val="24"/>
                   </w:rPr>
                   <w:fldChar w:fldCharType="separate"/>
                 </w:r>
@@ -1982,15 +1964,15 @@
                   <w:rPr>
                     <w:noProof/>
                     <w:webHidden/>
-                    <w:sz w:val="28"/>
-                  </w:rPr>
-                  <w:t>44</w:t>
+                    <w:sz w:val="24"/>
+                  </w:rPr>
+                  <w:t>39</w:t>
                 </w:r>
                 <w:r>
                   <w:rPr>
                     <w:noProof/>
                     <w:webHidden/>
-                    <w:sz w:val="28"/>
+                    <w:sz w:val="24"/>
                   </w:rPr>
                   <w:fldChar w:fldCharType="end"/>
                 </w:r>
@@ -2009,15 +1991,15 @@
                   <w:noProof/>
                   <w:sz w:val="32"/>
                   <w:szCs w:val="22"/>
-                  <w:lang w:eastAsia="es-ES"/>
+                  <w:lang w:eastAsia="ja-JP"/>
                 </w:rPr>
               </w:pPr>
-              <w:hyperlink w:anchor="_Toc353447774" w:history="1">
+              <w:hyperlink w:anchor="_Toc354009703" w:history="1">
                 <w:r>
                   <w:rPr>
                     <w:rStyle w:val="Hipervnculo"/>
                     <w:noProof/>
-                    <w:sz w:val="28"/>
+                    <w:sz w:val="24"/>
                   </w:rPr>
                   <w:t>Diagrama de CU: Gestión de Categorias</w:t>
                 </w:r>
@@ -2025,7 +2007,7 @@
                   <w:rPr>
                     <w:noProof/>
                     <w:webHidden/>
-                    <w:sz w:val="28"/>
+                    <w:sz w:val="24"/>
                   </w:rPr>
                   <w:tab/>
                 </w:r>
@@ -2033,7 +2015,7 @@
                   <w:rPr>
                     <w:noProof/>
                     <w:webHidden/>
-                    <w:sz w:val="28"/>
+                    <w:sz w:val="24"/>
                   </w:rPr>
                   <w:fldChar w:fldCharType="begin"/>
                 </w:r>
@@ -2041,22 +2023,22 @@
                   <w:rPr>
                     <w:noProof/>
                     <w:webHidden/>
-                    <w:sz w:val="28"/>
-                  </w:rPr>
-                  <w:instrText xml:space="preserve"> PAGEREF _Toc353447774 \h </w:instrText>
+                    <w:sz w:val="24"/>
+                  </w:rPr>
+                  <w:instrText xml:space="preserve"> PAGEREF _Toc354009703 \h </w:instrText>
                 </w:r>
                 <w:r>
                   <w:rPr>
                     <w:noProof/>
                     <w:webHidden/>
-                    <w:sz w:val="28"/>
+                    <w:sz w:val="24"/>
                   </w:rPr>
                 </w:r>
                 <w:r>
                   <w:rPr>
                     <w:noProof/>
                     <w:webHidden/>
-                    <w:sz w:val="28"/>
+                    <w:sz w:val="24"/>
                   </w:rPr>
                   <w:fldChar w:fldCharType="separate"/>
                 </w:r>
@@ -2064,15 +2046,15 @@
                   <w:rPr>
                     <w:noProof/>
                     <w:webHidden/>
-                    <w:sz w:val="28"/>
-                  </w:rPr>
-                  <w:t>45</w:t>
+                    <w:sz w:val="24"/>
+                  </w:rPr>
+                  <w:t>40</w:t>
                 </w:r>
                 <w:r>
                   <w:rPr>
                     <w:noProof/>
                     <w:webHidden/>
-                    <w:sz w:val="28"/>
+                    <w:sz w:val="24"/>
                   </w:rPr>
                   <w:fldChar w:fldCharType="end"/>
                 </w:r>
@@ -2090,16 +2072,16 @@
                   <w:noProof/>
                   <w:sz w:val="32"/>
                   <w:szCs w:val="22"/>
-                  <w:lang w:eastAsia="es-ES"/>
+                  <w:lang w:eastAsia="ja-JP"/>
                 </w:rPr>
               </w:pPr>
-              <w:hyperlink w:anchor="_Toc353447775" w:history="1">
+              <w:hyperlink w:anchor="_Toc354009704" w:history="1">
                 <w:r>
                   <w:rPr>
                     <w:rStyle w:val="Hipervnculo"/>
                     <w:b/>
                     <w:noProof/>
-                    <w:sz w:val="28"/>
+                    <w:sz w:val="24"/>
                   </w:rPr>
                   <w:t>Requisitos no funcionales</w:t>
                 </w:r>
@@ -2107,7 +2089,7 @@
                   <w:rPr>
                     <w:noProof/>
                     <w:webHidden/>
-                    <w:sz w:val="28"/>
+                    <w:sz w:val="24"/>
                   </w:rPr>
                   <w:tab/>
                 </w:r>
@@ -2115,7 +2097,7 @@
                   <w:rPr>
                     <w:noProof/>
                     <w:webHidden/>
-                    <w:sz w:val="28"/>
+                    <w:sz w:val="24"/>
                   </w:rPr>
                   <w:fldChar w:fldCharType="begin"/>
                 </w:r>
@@ -2123,22 +2105,22 @@
                   <w:rPr>
                     <w:noProof/>
                     <w:webHidden/>
-                    <w:sz w:val="28"/>
-                  </w:rPr>
-                  <w:instrText xml:space="preserve"> PAGEREF _Toc353447775 \h </w:instrText>
+                    <w:sz w:val="24"/>
+                  </w:rPr>
+                  <w:instrText xml:space="preserve"> PAGEREF _Toc354009704 \h </w:instrText>
                 </w:r>
                 <w:r>
                   <w:rPr>
                     <w:noProof/>
                     <w:webHidden/>
-                    <w:sz w:val="28"/>
+                    <w:sz w:val="24"/>
                   </w:rPr>
                 </w:r>
                 <w:r>
                   <w:rPr>
                     <w:noProof/>
                     <w:webHidden/>
-                    <w:sz w:val="28"/>
+                    <w:sz w:val="24"/>
                   </w:rPr>
                   <w:fldChar w:fldCharType="separate"/>
                 </w:r>
@@ -2146,15 +2128,15 @@
                   <w:rPr>
                     <w:noProof/>
                     <w:webHidden/>
-                    <w:sz w:val="28"/>
-                  </w:rPr>
-                  <w:t>45</w:t>
+                    <w:sz w:val="24"/>
+                  </w:rPr>
+                  <w:t>41</w:t>
                 </w:r>
                 <w:r>
                   <w:rPr>
                     <w:noProof/>
                     <w:webHidden/>
-                    <w:sz w:val="28"/>
+                    <w:sz w:val="24"/>
                   </w:rPr>
                   <w:fldChar w:fldCharType="end"/>
                 </w:r>
@@ -2172,16 +2154,16 @@
                   <w:noProof/>
                   <w:sz w:val="32"/>
                   <w:szCs w:val="22"/>
-                  <w:lang w:eastAsia="es-ES"/>
+                  <w:lang w:eastAsia="ja-JP"/>
                 </w:rPr>
               </w:pPr>
-              <w:hyperlink w:anchor="_Toc353447776" w:history="1">
+              <w:hyperlink w:anchor="_Toc354009705" w:history="1">
                 <w:r>
                   <w:rPr>
                     <w:rStyle w:val="Hipervnculo"/>
                     <w:b/>
                     <w:noProof/>
-                    <w:sz w:val="28"/>
+                    <w:sz w:val="24"/>
                   </w:rPr>
                   <w:t>Operaciones del sistema – Diagramas de secuencia de sistema</w:t>
                 </w:r>
@@ -2189,7 +2171,7 @@
                   <w:rPr>
                     <w:noProof/>
                     <w:webHidden/>
-                    <w:sz w:val="28"/>
+                    <w:sz w:val="24"/>
                   </w:rPr>
                   <w:tab/>
                 </w:r>
@@ -2197,7 +2179,7 @@
                   <w:rPr>
                     <w:noProof/>
                     <w:webHidden/>
-                    <w:sz w:val="28"/>
+                    <w:sz w:val="24"/>
                   </w:rPr>
                   <w:fldChar w:fldCharType="begin"/>
                 </w:r>
@@ -2205,22 +2187,22 @@
                   <w:rPr>
                     <w:noProof/>
                     <w:webHidden/>
-                    <w:sz w:val="28"/>
-                  </w:rPr>
-                  <w:instrText xml:space="preserve"> PAGEREF _Toc353447776 \h </w:instrText>
+                    <w:sz w:val="24"/>
+                  </w:rPr>
+                  <w:instrText xml:space="preserve"> PAGEREF _Toc354009705 \h </w:instrText>
                 </w:r>
                 <w:r>
                   <w:rPr>
                     <w:noProof/>
                     <w:webHidden/>
-                    <w:sz w:val="28"/>
+                    <w:sz w:val="24"/>
                   </w:rPr>
                 </w:r>
                 <w:r>
                   <w:rPr>
                     <w:noProof/>
                     <w:webHidden/>
-                    <w:sz w:val="28"/>
+                    <w:sz w:val="24"/>
                   </w:rPr>
                   <w:fldChar w:fldCharType="separate"/>
                 </w:r>
@@ -2228,15 +2210,15 @@
                   <w:rPr>
                     <w:noProof/>
                     <w:webHidden/>
-                    <w:sz w:val="28"/>
-                  </w:rPr>
-                  <w:t>47</w:t>
+                    <w:sz w:val="24"/>
+                  </w:rPr>
+                  <w:t>42</w:t>
                 </w:r>
                 <w:r>
                   <w:rPr>
                     <w:noProof/>
                     <w:webHidden/>
-                    <w:sz w:val="28"/>
+                    <w:sz w:val="24"/>
                   </w:rPr>
                   <w:fldChar w:fldCharType="end"/>
                 </w:r>
@@ -2255,15 +2237,15 @@
                   <w:noProof/>
                   <w:sz w:val="32"/>
                   <w:szCs w:val="22"/>
-                  <w:lang w:eastAsia="es-ES"/>
+                  <w:lang w:eastAsia="ja-JP"/>
                 </w:rPr>
               </w:pPr>
-              <w:hyperlink w:anchor="_Toc353447777" w:history="1">
+              <w:hyperlink w:anchor="_Toc354009706" w:history="1">
                 <w:r>
                   <w:rPr>
                     <w:rStyle w:val="Hipervnculo"/>
                     <w:noProof/>
-                    <w:sz w:val="28"/>
+                    <w:sz w:val="24"/>
                   </w:rPr>
                   <w:t>Gestión de Actividades</w:t>
                 </w:r>
@@ -2271,7 +2253,7 @@
                   <w:rPr>
                     <w:noProof/>
                     <w:webHidden/>
-                    <w:sz w:val="28"/>
+                    <w:sz w:val="24"/>
                   </w:rPr>
                   <w:tab/>
                 </w:r>
@@ -2279,7 +2261,7 @@
                   <w:rPr>
                     <w:noProof/>
                     <w:webHidden/>
-                    <w:sz w:val="28"/>
+                    <w:sz w:val="24"/>
                   </w:rPr>
                   <w:fldChar w:fldCharType="begin"/>
                 </w:r>
@@ -2287,22 +2269,22 @@
                   <w:rPr>
                     <w:noProof/>
                     <w:webHidden/>
-                    <w:sz w:val="28"/>
-                  </w:rPr>
-                  <w:instrText xml:space="preserve"> PAGEREF _Toc353447777 \h </w:instrText>
+                    <w:sz w:val="24"/>
+                  </w:rPr>
+                  <w:instrText xml:space="preserve"> PAGEREF _Toc354009706 \h </w:instrText>
                 </w:r>
                 <w:r>
                   <w:rPr>
                     <w:noProof/>
                     <w:webHidden/>
-                    <w:sz w:val="28"/>
+                    <w:sz w:val="24"/>
                   </w:rPr>
                 </w:r>
                 <w:r>
                   <w:rPr>
                     <w:noProof/>
                     <w:webHidden/>
-                    <w:sz w:val="28"/>
+                    <w:sz w:val="24"/>
                   </w:rPr>
                   <w:fldChar w:fldCharType="separate"/>
                 </w:r>
@@ -2310,15 +2292,15 @@
                   <w:rPr>
                     <w:noProof/>
                     <w:webHidden/>
-                    <w:sz w:val="28"/>
-                  </w:rPr>
-                  <w:t>47</w:t>
+                    <w:sz w:val="24"/>
+                  </w:rPr>
+                  <w:t>42</w:t>
                 </w:r>
                 <w:r>
                   <w:rPr>
                     <w:noProof/>
                     <w:webHidden/>
-                    <w:sz w:val="28"/>
+                    <w:sz w:val="24"/>
                   </w:rPr>
                   <w:fldChar w:fldCharType="end"/>
                 </w:r>
@@ -2335,23 +2317,24 @@
                   <w:noProof/>
                   <w:sz w:val="32"/>
                   <w:szCs w:val="22"/>
-                  <w:lang w:eastAsia="es-ES"/>
+                  <w:lang w:eastAsia="ja-JP"/>
                 </w:rPr>
               </w:pPr>
-              <w:hyperlink w:anchor="_Toc353447778" w:history="1">
+              <w:hyperlink w:anchor="_Toc354009707" w:history="1">
                 <w:r>
                   <w:rPr>
                     <w:rStyle w:val="Hipervnculo"/>
-                    <w:noProof/>
-                    <w:sz w:val="24"/>
-                  </w:rPr>
-                  <w:t>Diagrama de secuencia: Insertar Actividad</w:t>
+                    <w:i/>
+                    <w:noProof/>
+                    <w:sz w:val="22"/>
+                  </w:rPr>
+                  <w:t>Diagrama de secuencia:Insertar Actividad</w:t>
                 </w:r>
                 <w:r>
                   <w:rPr>
                     <w:noProof/>
                     <w:webHidden/>
-                    <w:sz w:val="24"/>
+                    <w:sz w:val="22"/>
                   </w:rPr>
                   <w:tab/>
                 </w:r>
@@ -2359,7 +2342,7 @@
                   <w:rPr>
                     <w:noProof/>
                     <w:webHidden/>
-                    <w:sz w:val="24"/>
+                    <w:sz w:val="22"/>
                   </w:rPr>
                   <w:fldChar w:fldCharType="begin"/>
                 </w:r>
@@ -2367,22 +2350,22 @@
                   <w:rPr>
                     <w:noProof/>
                     <w:webHidden/>
-                    <w:sz w:val="24"/>
-                  </w:rPr>
-                  <w:instrText xml:space="preserve"> PAGEREF _Toc353447778 \h </w:instrText>
+                    <w:sz w:val="22"/>
+                  </w:rPr>
+                  <w:instrText xml:space="preserve"> PAGEREF _Toc354009707 \h </w:instrText>
                 </w:r>
                 <w:r>
                   <w:rPr>
                     <w:noProof/>
                     <w:webHidden/>
-                    <w:sz w:val="24"/>
+                    <w:sz w:val="22"/>
                   </w:rPr>
                 </w:r>
                 <w:r>
                   <w:rPr>
                     <w:noProof/>
                     <w:webHidden/>
-                    <w:sz w:val="24"/>
+                    <w:sz w:val="22"/>
                   </w:rPr>
                   <w:fldChar w:fldCharType="separate"/>
                 </w:r>
@@ -2390,15 +2373,15 @@
                   <w:rPr>
                     <w:noProof/>
                     <w:webHidden/>
-                    <w:sz w:val="24"/>
-                  </w:rPr>
-                  <w:t>47</w:t>
+                    <w:sz w:val="22"/>
+                  </w:rPr>
+                  <w:t>42</w:t>
                 </w:r>
                 <w:r>
                   <w:rPr>
                     <w:noProof/>
                     <w:webHidden/>
-                    <w:sz w:val="24"/>
+                    <w:sz w:val="22"/>
                   </w:rPr>
                   <w:fldChar w:fldCharType="end"/>
                 </w:r>
@@ -2415,23 +2398,24 @@
                   <w:noProof/>
                   <w:sz w:val="32"/>
                   <w:szCs w:val="22"/>
-                  <w:lang w:eastAsia="es-ES"/>
+                  <w:lang w:eastAsia="ja-JP"/>
                 </w:rPr>
               </w:pPr>
-              <w:hyperlink w:anchor="_Toc353447779" w:history="1">
+              <w:hyperlink w:anchor="_Toc354009708" w:history="1">
                 <w:r>
                   <w:rPr>
                     <w:rStyle w:val="Hipervnculo"/>
-                    <w:noProof/>
-                    <w:sz w:val="24"/>
-                  </w:rPr>
-                  <w:t>Diagrama de secuencia: Consultar Actividad</w:t>
+                    <w:i/>
+                    <w:noProof/>
+                    <w:sz w:val="22"/>
+                  </w:rPr>
+                  <w:t>Diagrama de secuencia:Consultar Actividad</w:t>
                 </w:r>
                 <w:r>
                   <w:rPr>
                     <w:noProof/>
                     <w:webHidden/>
-                    <w:sz w:val="24"/>
+                    <w:sz w:val="22"/>
                   </w:rPr>
                   <w:tab/>
                 </w:r>
@@ -2439,7 +2423,7 @@
                   <w:rPr>
                     <w:noProof/>
                     <w:webHidden/>
-                    <w:sz w:val="24"/>
+                    <w:sz w:val="22"/>
                   </w:rPr>
                   <w:fldChar w:fldCharType="begin"/>
                 </w:r>
@@ -2447,22 +2431,22 @@
                   <w:rPr>
                     <w:noProof/>
                     <w:webHidden/>
-                    <w:sz w:val="24"/>
-                  </w:rPr>
-                  <w:instrText xml:space="preserve"> PAGEREF _Toc353447779 \h </w:instrText>
+                    <w:sz w:val="22"/>
+                  </w:rPr>
+                  <w:instrText xml:space="preserve"> PAGEREF _Toc354009708 \h </w:instrText>
                 </w:r>
                 <w:r>
                   <w:rPr>
                     <w:noProof/>
                     <w:webHidden/>
-                    <w:sz w:val="24"/>
+                    <w:sz w:val="22"/>
                   </w:rPr>
                 </w:r>
                 <w:r>
                   <w:rPr>
                     <w:noProof/>
                     <w:webHidden/>
-                    <w:sz w:val="24"/>
+                    <w:sz w:val="22"/>
                   </w:rPr>
                   <w:fldChar w:fldCharType="separate"/>
                 </w:r>
@@ -2470,15 +2454,15 @@
                   <w:rPr>
                     <w:noProof/>
                     <w:webHidden/>
-                    <w:sz w:val="24"/>
-                  </w:rPr>
-                  <w:t>48</w:t>
+                    <w:sz w:val="22"/>
+                  </w:rPr>
+                  <w:t>43</w:t>
                 </w:r>
                 <w:r>
                   <w:rPr>
                     <w:noProof/>
                     <w:webHidden/>
-                    <w:sz w:val="24"/>
+                    <w:sz w:val="22"/>
                   </w:rPr>
                   <w:fldChar w:fldCharType="end"/>
                 </w:r>
@@ -2495,23 +2479,24 @@
                   <w:noProof/>
                   <w:sz w:val="32"/>
                   <w:szCs w:val="22"/>
-                  <w:lang w:eastAsia="es-ES"/>
+                  <w:lang w:eastAsia="ja-JP"/>
                 </w:rPr>
               </w:pPr>
-              <w:hyperlink w:anchor="_Toc353447780" w:history="1">
+              <w:hyperlink w:anchor="_Toc354009709" w:history="1">
                 <w:r>
                   <w:rPr>
                     <w:rStyle w:val="Hipervnculo"/>
-                    <w:noProof/>
-                    <w:sz w:val="24"/>
-                  </w:rPr>
-                  <w:t>Diagrama de secuencia: Eliminar Actividad</w:t>
+                    <w:i/>
+                    <w:noProof/>
+                    <w:sz w:val="22"/>
+                  </w:rPr>
+                  <w:t>Diagrama de secuencia:Eliminar Actividad</w:t>
                 </w:r>
                 <w:r>
                   <w:rPr>
                     <w:noProof/>
                     <w:webHidden/>
-                    <w:sz w:val="24"/>
+                    <w:sz w:val="22"/>
                   </w:rPr>
                   <w:tab/>
                 </w:r>
@@ -2519,7 +2504,7 @@
                   <w:rPr>
                     <w:noProof/>
                     <w:webHidden/>
-                    <w:sz w:val="24"/>
+                    <w:sz w:val="22"/>
                   </w:rPr>
                   <w:fldChar w:fldCharType="begin"/>
                 </w:r>
@@ -2527,22 +2512,22 @@
                   <w:rPr>
                     <w:noProof/>
                     <w:webHidden/>
-                    <w:sz w:val="24"/>
-                  </w:rPr>
-                  <w:instrText xml:space="preserve"> PAGEREF _Toc353447780 \h </w:instrText>
+                    <w:sz w:val="22"/>
+                  </w:rPr>
+                  <w:instrText xml:space="preserve"> PAGEREF _Toc354009709 \h </w:instrText>
                 </w:r>
                 <w:r>
                   <w:rPr>
                     <w:noProof/>
                     <w:webHidden/>
-                    <w:sz w:val="24"/>
+                    <w:sz w:val="22"/>
                   </w:rPr>
                 </w:r>
                 <w:r>
                   <w:rPr>
                     <w:noProof/>
                     <w:webHidden/>
-                    <w:sz w:val="24"/>
+                    <w:sz w:val="22"/>
                   </w:rPr>
                   <w:fldChar w:fldCharType="separate"/>
                 </w:r>
@@ -2550,15 +2535,15 @@
                   <w:rPr>
                     <w:noProof/>
                     <w:webHidden/>
-                    <w:sz w:val="24"/>
-                  </w:rPr>
-                  <w:t>48</w:t>
+                    <w:sz w:val="22"/>
+                  </w:rPr>
+                  <w:t>44</w:t>
                 </w:r>
                 <w:r>
                   <w:rPr>
                     <w:noProof/>
                     <w:webHidden/>
-                    <w:sz w:val="24"/>
+                    <w:sz w:val="22"/>
                   </w:rPr>
                   <w:fldChar w:fldCharType="end"/>
                 </w:r>
@@ -2575,23 +2560,24 @@
                   <w:noProof/>
                   <w:sz w:val="32"/>
                   <w:szCs w:val="22"/>
-                  <w:lang w:eastAsia="es-ES"/>
+                  <w:lang w:eastAsia="ja-JP"/>
                 </w:rPr>
               </w:pPr>
-              <w:hyperlink w:anchor="_Toc353447781" w:history="1">
+              <w:hyperlink w:anchor="_Toc354009710" w:history="1">
                 <w:r>
                   <w:rPr>
                     <w:rStyle w:val="Hipervnculo"/>
-                    <w:noProof/>
-                    <w:sz w:val="24"/>
-                  </w:rPr>
-                  <w:t>Diagrama de secuencia: Insertar/Eliminar Alumnos Actividad</w:t>
+                    <w:i/>
+                    <w:noProof/>
+                    <w:sz w:val="22"/>
+                  </w:rPr>
+                  <w:t>Diagrama de secuencia: ModificarActividad</w:t>
                 </w:r>
                 <w:r>
                   <w:rPr>
                     <w:noProof/>
                     <w:webHidden/>
-                    <w:sz w:val="24"/>
+                    <w:sz w:val="22"/>
                   </w:rPr>
                   <w:tab/>
                 </w:r>
@@ -2599,7 +2585,7 @@
                   <w:rPr>
                     <w:noProof/>
                     <w:webHidden/>
-                    <w:sz w:val="24"/>
+                    <w:sz w:val="22"/>
                   </w:rPr>
                   <w:fldChar w:fldCharType="begin"/>
                 </w:r>
@@ -2607,22 +2593,22 @@
                   <w:rPr>
                     <w:noProof/>
                     <w:webHidden/>
-                    <w:sz w:val="24"/>
-                  </w:rPr>
-                  <w:instrText xml:space="preserve"> PAGEREF _Toc353447781 \h </w:instrText>
+                    <w:sz w:val="22"/>
+                  </w:rPr>
+                  <w:instrText xml:space="preserve"> PAGEREF _Toc354009710 \h </w:instrText>
                 </w:r>
                 <w:r>
                   <w:rPr>
                     <w:noProof/>
                     <w:webHidden/>
-                    <w:sz w:val="24"/>
+                    <w:sz w:val="22"/>
                   </w:rPr>
                 </w:r>
                 <w:r>
                   <w:rPr>
                     <w:noProof/>
                     <w:webHidden/>
-                    <w:sz w:val="24"/>
+                    <w:sz w:val="22"/>
                   </w:rPr>
                   <w:fldChar w:fldCharType="separate"/>
                 </w:r>
@@ -2630,95 +2616,15 @@
                   <w:rPr>
                     <w:noProof/>
                     <w:webHidden/>
-                    <w:sz w:val="24"/>
-                  </w:rPr>
-                  <w:t>49</w:t>
+                    <w:sz w:val="22"/>
+                  </w:rPr>
+                  <w:t>45</w:t>
                 </w:r>
                 <w:r>
                   <w:rPr>
                     <w:noProof/>
                     <w:webHidden/>
-                    <w:sz w:val="24"/>
-                  </w:rPr>
-                  <w:fldChar w:fldCharType="end"/>
-                </w:r>
-              </w:hyperlink>
-            </w:p>
-            <w:p>
-              <w:pPr>
-                <w:pStyle w:val="TDC4"/>
-                <w:tabs>
-                  <w:tab w:val="right" w:leader="dot" w:pos="8494"/>
-                </w:tabs>
-                <w:rPr>
-                  <w:rFonts w:eastAsiaTheme="minorEastAsia" w:cstheme="minorBidi"/>
-                  <w:noProof/>
-                  <w:sz w:val="32"/>
-                  <w:szCs w:val="22"/>
-                  <w:lang w:eastAsia="es-ES"/>
-                </w:rPr>
-              </w:pPr>
-              <w:hyperlink w:anchor="_Toc353447782" w:history="1">
-                <w:r>
-                  <w:rPr>
-                    <w:rStyle w:val="Hipervnculo"/>
-                    <w:noProof/>
-                    <w:sz w:val="24"/>
-                  </w:rPr>
-                  <w:t>Diagrama de secuencia: Modificar Actividad</w:t>
-                </w:r>
-                <w:r>
-                  <w:rPr>
-                    <w:noProof/>
-                    <w:webHidden/>
-                    <w:sz w:val="24"/>
-                  </w:rPr>
-                  <w:tab/>
-                </w:r>
-                <w:r>
-                  <w:rPr>
-                    <w:noProof/>
-                    <w:webHidden/>
-                    <w:sz w:val="24"/>
-                  </w:rPr>
-                  <w:fldChar w:fldCharType="begin"/>
-                </w:r>
-                <w:r>
-                  <w:rPr>
-                    <w:noProof/>
-                    <w:webHidden/>
-                    <w:sz w:val="24"/>
-                  </w:rPr>
-                  <w:instrText xml:space="preserve"> PAGEREF _Toc353447782 \h </w:instrText>
-                </w:r>
-                <w:r>
-                  <w:rPr>
-                    <w:noProof/>
-                    <w:webHidden/>
-                    <w:sz w:val="24"/>
-                  </w:rPr>
-                </w:r>
-                <w:r>
-                  <w:rPr>
-                    <w:noProof/>
-                    <w:webHidden/>
-                    <w:sz w:val="24"/>
-                  </w:rPr>
-                  <w:fldChar w:fldCharType="separate"/>
-                </w:r>
-                <w:r>
-                  <w:rPr>
-                    <w:noProof/>
-                    <w:webHidden/>
-                    <w:sz w:val="24"/>
-                  </w:rPr>
-                  <w:t>49</w:t>
-                </w:r>
-                <w:r>
-                  <w:rPr>
-                    <w:noProof/>
-                    <w:webHidden/>
-                    <w:sz w:val="24"/>
+                    <w:sz w:val="22"/>
                   </w:rPr>
                   <w:fldChar w:fldCharType="end"/>
                 </w:r>
@@ -2737,15 +2643,15 @@
                   <w:noProof/>
                   <w:sz w:val="32"/>
                   <w:szCs w:val="22"/>
-                  <w:lang w:eastAsia="es-ES"/>
+                  <w:lang w:eastAsia="ja-JP"/>
                 </w:rPr>
               </w:pPr>
-              <w:hyperlink w:anchor="_Toc353447783" w:history="1">
+              <w:hyperlink w:anchor="_Toc354009711" w:history="1">
                 <w:r>
                   <w:rPr>
                     <w:rStyle w:val="Hipervnculo"/>
                     <w:noProof/>
-                    <w:sz w:val="28"/>
+                    <w:sz w:val="24"/>
                   </w:rPr>
                   <w:t>Gestión de Categorías</w:t>
                 </w:r>
@@ -2753,7 +2659,7 @@
                   <w:rPr>
                     <w:noProof/>
                     <w:webHidden/>
-                    <w:sz w:val="28"/>
+                    <w:sz w:val="24"/>
                   </w:rPr>
                   <w:tab/>
                 </w:r>
@@ -2761,7 +2667,7 @@
                   <w:rPr>
                     <w:noProof/>
                     <w:webHidden/>
-                    <w:sz w:val="28"/>
+                    <w:sz w:val="24"/>
                   </w:rPr>
                   <w:fldChar w:fldCharType="begin"/>
                 </w:r>
@@ -2769,22 +2675,22 @@
                   <w:rPr>
                     <w:noProof/>
                     <w:webHidden/>
-                    <w:sz w:val="28"/>
-                  </w:rPr>
-                  <w:instrText xml:space="preserve"> PAGEREF _Toc353447783 \h </w:instrText>
+                    <w:sz w:val="24"/>
+                  </w:rPr>
+                  <w:instrText xml:space="preserve"> PAGEREF _Toc354009711 \h </w:instrText>
                 </w:r>
                 <w:r>
                   <w:rPr>
                     <w:noProof/>
                     <w:webHidden/>
-                    <w:sz w:val="28"/>
+                    <w:sz w:val="24"/>
                   </w:rPr>
                 </w:r>
                 <w:r>
                   <w:rPr>
                     <w:noProof/>
                     <w:webHidden/>
-                    <w:sz w:val="28"/>
+                    <w:sz w:val="24"/>
                   </w:rPr>
                   <w:fldChar w:fldCharType="separate"/>
                 </w:r>
@@ -2792,15 +2698,15 @@
                   <w:rPr>
                     <w:noProof/>
                     <w:webHidden/>
-                    <w:sz w:val="28"/>
-                  </w:rPr>
-                  <w:t>50</w:t>
+                    <w:sz w:val="24"/>
+                  </w:rPr>
+                  <w:t>46</w:t>
                 </w:r>
                 <w:r>
                   <w:rPr>
                     <w:noProof/>
                     <w:webHidden/>
-                    <w:sz w:val="28"/>
+                    <w:sz w:val="24"/>
                   </w:rPr>
                   <w:fldChar w:fldCharType="end"/>
                 </w:r>
@@ -2817,15 +2723,16 @@
                   <w:noProof/>
                   <w:sz w:val="32"/>
                   <w:szCs w:val="22"/>
-                  <w:lang w:eastAsia="es-ES"/>
+                  <w:lang w:eastAsia="ja-JP"/>
                 </w:rPr>
               </w:pPr>
-              <w:hyperlink w:anchor="_Toc353447784" w:history="1">
+              <w:hyperlink w:anchor="_Toc354009712" w:history="1">
                 <w:r>
                   <w:rPr>
                     <w:rStyle w:val="Hipervnculo"/>
-                    <w:noProof/>
-                    <w:sz w:val="24"/>
+                    <w:i/>
+                    <w:noProof/>
+                    <w:sz w:val="22"/>
                   </w:rPr>
                   <w:t>Diagrama de secuencia: Insertar Categoría</w:t>
                 </w:r>
@@ -2833,7 +2740,7 @@
                   <w:rPr>
                     <w:noProof/>
                     <w:webHidden/>
-                    <w:sz w:val="24"/>
+                    <w:sz w:val="22"/>
                   </w:rPr>
                   <w:tab/>
                 </w:r>
@@ -2841,7 +2748,7 @@
                   <w:rPr>
                     <w:noProof/>
                     <w:webHidden/>
-                    <w:sz w:val="24"/>
+                    <w:sz w:val="22"/>
                   </w:rPr>
                   <w:fldChar w:fldCharType="begin"/>
                 </w:r>
@@ -2849,22 +2756,22 @@
                   <w:rPr>
                     <w:noProof/>
                     <w:webHidden/>
-                    <w:sz w:val="24"/>
-                  </w:rPr>
-                  <w:instrText xml:space="preserve"> PAGEREF _Toc353447784 \h </w:instrText>
+                    <w:sz w:val="22"/>
+                  </w:rPr>
+                  <w:instrText xml:space="preserve"> PAGEREF _Toc354009712 \h </w:instrText>
                 </w:r>
                 <w:r>
                   <w:rPr>
                     <w:noProof/>
                     <w:webHidden/>
-                    <w:sz w:val="24"/>
+                    <w:sz w:val="22"/>
                   </w:rPr>
                 </w:r>
                 <w:r>
                   <w:rPr>
                     <w:noProof/>
                     <w:webHidden/>
-                    <w:sz w:val="24"/>
+                    <w:sz w:val="22"/>
                   </w:rPr>
                   <w:fldChar w:fldCharType="separate"/>
                 </w:r>
@@ -2872,15 +2779,15 @@
                   <w:rPr>
                     <w:noProof/>
                     <w:webHidden/>
-                    <w:sz w:val="24"/>
-                  </w:rPr>
-                  <w:t>50</w:t>
+                    <w:sz w:val="22"/>
+                  </w:rPr>
+                  <w:t>46</w:t>
                 </w:r>
                 <w:r>
                   <w:rPr>
                     <w:noProof/>
                     <w:webHidden/>
-                    <w:sz w:val="24"/>
+                    <w:sz w:val="22"/>
                   </w:rPr>
                   <w:fldChar w:fldCharType="end"/>
                 </w:r>
@@ -2897,15 +2804,16 @@
                   <w:noProof/>
                   <w:sz w:val="32"/>
                   <w:szCs w:val="22"/>
-                  <w:lang w:eastAsia="es-ES"/>
+                  <w:lang w:eastAsia="ja-JP"/>
                 </w:rPr>
               </w:pPr>
-              <w:hyperlink w:anchor="_Toc353447785" w:history="1">
+              <w:hyperlink w:anchor="_Toc354009713" w:history="1">
                 <w:r>
                   <w:rPr>
                     <w:rStyle w:val="Hipervnculo"/>
-                    <w:noProof/>
-                    <w:sz w:val="24"/>
+                    <w:i/>
+                    <w:noProof/>
+                    <w:sz w:val="22"/>
                   </w:rPr>
                   <w:t>Diagrama de secuencia: Consultar Categoría</w:t>
                 </w:r>
@@ -2913,7 +2821,7 @@
                   <w:rPr>
                     <w:noProof/>
                     <w:webHidden/>
-                    <w:sz w:val="24"/>
+                    <w:sz w:val="22"/>
                   </w:rPr>
                   <w:tab/>
                 </w:r>
@@ -2921,7 +2829,7 @@
                   <w:rPr>
                     <w:noProof/>
                     <w:webHidden/>
-                    <w:sz w:val="24"/>
+                    <w:sz w:val="22"/>
                   </w:rPr>
                   <w:fldChar w:fldCharType="begin"/>
                 </w:r>
@@ -2929,22 +2837,22 @@
                   <w:rPr>
                     <w:noProof/>
                     <w:webHidden/>
-                    <w:sz w:val="24"/>
-                  </w:rPr>
-                  <w:instrText xml:space="preserve"> PAGEREF _Toc353447785 \h </w:instrText>
+                    <w:sz w:val="22"/>
+                  </w:rPr>
+                  <w:instrText xml:space="preserve"> PAGEREF _Toc354009713 \h </w:instrText>
                 </w:r>
                 <w:r>
                   <w:rPr>
                     <w:noProof/>
                     <w:webHidden/>
-                    <w:sz w:val="24"/>
+                    <w:sz w:val="22"/>
                   </w:rPr>
                 </w:r>
                 <w:r>
                   <w:rPr>
                     <w:noProof/>
                     <w:webHidden/>
-                    <w:sz w:val="24"/>
+                    <w:sz w:val="22"/>
                   </w:rPr>
                   <w:fldChar w:fldCharType="separate"/>
                 </w:r>
@@ -2952,15 +2860,15 @@
                   <w:rPr>
                     <w:noProof/>
                     <w:webHidden/>
-                    <w:sz w:val="24"/>
-                  </w:rPr>
-                  <w:t>50</w:t>
+                    <w:sz w:val="22"/>
+                  </w:rPr>
+                  <w:t>47</w:t>
                 </w:r>
                 <w:r>
                   <w:rPr>
                     <w:noProof/>
                     <w:webHidden/>
-                    <w:sz w:val="24"/>
+                    <w:sz w:val="22"/>
                   </w:rPr>
                   <w:fldChar w:fldCharType="end"/>
                 </w:r>
@@ -2977,15 +2885,16 @@
                   <w:noProof/>
                   <w:sz w:val="32"/>
                   <w:szCs w:val="22"/>
-                  <w:lang w:eastAsia="es-ES"/>
+                  <w:lang w:eastAsia="ja-JP"/>
                 </w:rPr>
               </w:pPr>
-              <w:hyperlink w:anchor="_Toc353447786" w:history="1">
+              <w:hyperlink w:anchor="_Toc354009714" w:history="1">
                 <w:r>
                   <w:rPr>
                     <w:rStyle w:val="Hipervnculo"/>
-                    <w:noProof/>
-                    <w:sz w:val="24"/>
+                    <w:i/>
+                    <w:noProof/>
+                    <w:sz w:val="22"/>
                   </w:rPr>
                   <w:t>Diagrama de secuencia: Eliminar Categoría</w:t>
                 </w:r>
@@ -2993,7 +2902,7 @@
                   <w:rPr>
                     <w:noProof/>
                     <w:webHidden/>
-                    <w:sz w:val="24"/>
+                    <w:sz w:val="22"/>
                   </w:rPr>
                   <w:tab/>
                 </w:r>
@@ -3001,7 +2910,7 @@
                   <w:rPr>
                     <w:noProof/>
                     <w:webHidden/>
-                    <w:sz w:val="24"/>
+                    <w:sz w:val="22"/>
                   </w:rPr>
                   <w:fldChar w:fldCharType="begin"/>
                 </w:r>
@@ -3009,22 +2918,22 @@
                   <w:rPr>
                     <w:noProof/>
                     <w:webHidden/>
-                    <w:sz w:val="24"/>
-                  </w:rPr>
-                  <w:instrText xml:space="preserve"> PAGEREF _Toc353447786 \h </w:instrText>
+                    <w:sz w:val="22"/>
+                  </w:rPr>
+                  <w:instrText xml:space="preserve"> PAGEREF _Toc354009714 \h </w:instrText>
                 </w:r>
                 <w:r>
                   <w:rPr>
                     <w:noProof/>
                     <w:webHidden/>
-                    <w:sz w:val="24"/>
+                    <w:sz w:val="22"/>
                   </w:rPr>
                 </w:r>
                 <w:r>
                   <w:rPr>
                     <w:noProof/>
                     <w:webHidden/>
-                    <w:sz w:val="24"/>
+                    <w:sz w:val="22"/>
                   </w:rPr>
                   <w:fldChar w:fldCharType="separate"/>
                 </w:r>
@@ -3032,15 +2941,15 @@
                   <w:rPr>
                     <w:noProof/>
                     <w:webHidden/>
-                    <w:sz w:val="24"/>
-                  </w:rPr>
-                  <w:t>51</w:t>
+                    <w:sz w:val="22"/>
+                  </w:rPr>
+                  <w:t>48</w:t>
                 </w:r>
                 <w:r>
                   <w:rPr>
                     <w:noProof/>
                     <w:webHidden/>
-                    <w:sz w:val="24"/>
+                    <w:sz w:val="22"/>
                   </w:rPr>
                   <w:fldChar w:fldCharType="end"/>
                 </w:r>
@@ -3057,15 +2966,16 @@
                   <w:noProof/>
                   <w:sz w:val="32"/>
                   <w:szCs w:val="22"/>
-                  <w:lang w:eastAsia="es-ES"/>
+                  <w:lang w:eastAsia="ja-JP"/>
                 </w:rPr>
               </w:pPr>
-              <w:hyperlink w:anchor="_Toc353447787" w:history="1">
+              <w:hyperlink w:anchor="_Toc354009715" w:history="1">
                 <w:r>
                   <w:rPr>
                     <w:rStyle w:val="Hipervnculo"/>
-                    <w:noProof/>
-                    <w:sz w:val="24"/>
+                    <w:i/>
+                    <w:noProof/>
+                    <w:sz w:val="22"/>
                   </w:rPr>
                   <w:t>Diagrama de secuencia: Modificar Categoría</w:t>
                 </w:r>
@@ -3073,7 +2983,7 @@
                   <w:rPr>
                     <w:noProof/>
                     <w:webHidden/>
-                    <w:sz w:val="24"/>
+                    <w:sz w:val="22"/>
                   </w:rPr>
                   <w:tab/>
                 </w:r>
@@ -3081,7 +2991,7 @@
                   <w:rPr>
                     <w:noProof/>
                     <w:webHidden/>
-                    <w:sz w:val="24"/>
+                    <w:sz w:val="22"/>
                   </w:rPr>
                   <w:fldChar w:fldCharType="begin"/>
                 </w:r>
@@ -3089,22 +2999,22 @@
                   <w:rPr>
                     <w:noProof/>
                     <w:webHidden/>
-                    <w:sz w:val="24"/>
-                  </w:rPr>
-                  <w:instrText xml:space="preserve"> PAGEREF _Toc353447787 \h </w:instrText>
+                    <w:sz w:val="22"/>
+                  </w:rPr>
+                  <w:instrText xml:space="preserve"> PAGEREF _Toc354009715 \h </w:instrText>
                 </w:r>
                 <w:r>
                   <w:rPr>
                     <w:noProof/>
                     <w:webHidden/>
-                    <w:sz w:val="24"/>
+                    <w:sz w:val="22"/>
                   </w:rPr>
                 </w:r>
                 <w:r>
                   <w:rPr>
                     <w:noProof/>
                     <w:webHidden/>
-                    <w:sz w:val="24"/>
+                    <w:sz w:val="22"/>
                   </w:rPr>
                   <w:fldChar w:fldCharType="separate"/>
                 </w:r>
@@ -3112,15 +3022,15 @@
                   <w:rPr>
                     <w:noProof/>
                     <w:webHidden/>
-                    <w:sz w:val="24"/>
-                  </w:rPr>
-                  <w:t>51</w:t>
+                    <w:sz w:val="22"/>
+                  </w:rPr>
+                  <w:t>48</w:t>
                 </w:r>
                 <w:r>
                   <w:rPr>
                     <w:noProof/>
                     <w:webHidden/>
-                    <w:sz w:val="24"/>
+                    <w:sz w:val="22"/>
                   </w:rPr>
                   <w:fldChar w:fldCharType="end"/>
                 </w:r>
@@ -3139,15 +3049,15 @@
                   <w:noProof/>
                   <w:sz w:val="32"/>
                   <w:szCs w:val="22"/>
-                  <w:lang w:eastAsia="es-ES"/>
+                  <w:lang w:eastAsia="ja-JP"/>
                 </w:rPr>
               </w:pPr>
-              <w:hyperlink w:anchor="_Toc353447788" w:history="1">
+              <w:hyperlink w:anchor="_Toc354009716" w:history="1">
                 <w:r>
                   <w:rPr>
                     <w:rStyle w:val="Hipervnculo"/>
                     <w:noProof/>
-                    <w:sz w:val="28"/>
+                    <w:sz w:val="24"/>
                   </w:rPr>
                   <w:t>Gestión de Equipos</w:t>
                 </w:r>
@@ -3155,7 +3065,7 @@
                   <w:rPr>
                     <w:noProof/>
                     <w:webHidden/>
-                    <w:sz w:val="28"/>
+                    <w:sz w:val="24"/>
                   </w:rPr>
                   <w:tab/>
                 </w:r>
@@ -3163,7 +3073,7 @@
                   <w:rPr>
                     <w:noProof/>
                     <w:webHidden/>
-                    <w:sz w:val="28"/>
+                    <w:sz w:val="24"/>
                   </w:rPr>
                   <w:fldChar w:fldCharType="begin"/>
                 </w:r>
@@ -3171,22 +3081,22 @@
                   <w:rPr>
                     <w:noProof/>
                     <w:webHidden/>
-                    <w:sz w:val="28"/>
-                  </w:rPr>
-                  <w:instrText xml:space="preserve"> PAGEREF _Toc353447788 \h </w:instrText>
+                    <w:sz w:val="24"/>
+                  </w:rPr>
+                  <w:instrText xml:space="preserve"> PAGEREF _Toc354009716 \h </w:instrText>
                 </w:r>
                 <w:r>
                   <w:rPr>
                     <w:noProof/>
                     <w:webHidden/>
-                    <w:sz w:val="28"/>
+                    <w:sz w:val="24"/>
                   </w:rPr>
                 </w:r>
                 <w:r>
                   <w:rPr>
                     <w:noProof/>
                     <w:webHidden/>
-                    <w:sz w:val="28"/>
+                    <w:sz w:val="24"/>
                   </w:rPr>
                   <w:fldChar w:fldCharType="separate"/>
                 </w:r>
@@ -3194,15 +3104,15 @@
                   <w:rPr>
                     <w:noProof/>
                     <w:webHidden/>
-                    <w:sz w:val="28"/>
-                  </w:rPr>
-                  <w:t>52</w:t>
+                    <w:sz w:val="24"/>
+                  </w:rPr>
+                  <w:t>49</w:t>
                 </w:r>
                 <w:r>
                   <w:rPr>
                     <w:noProof/>
                     <w:webHidden/>
-                    <w:sz w:val="28"/>
+                    <w:sz w:val="24"/>
                   </w:rPr>
                   <w:fldChar w:fldCharType="end"/>
                 </w:r>
@@ -3219,23 +3129,24 @@
                   <w:noProof/>
                   <w:sz w:val="32"/>
                   <w:szCs w:val="22"/>
-                  <w:lang w:eastAsia="es-ES"/>
+                  <w:lang w:eastAsia="ja-JP"/>
                 </w:rPr>
               </w:pPr>
-              <w:hyperlink w:anchor="_Toc353447789" w:history="1">
+              <w:hyperlink w:anchor="_Toc354009717" w:history="1">
                 <w:r>
                   <w:rPr>
                     <w:rStyle w:val="Hipervnculo"/>
-                    <w:noProof/>
-                    <w:sz w:val="24"/>
-                  </w:rPr>
-                  <w:t>Diagrama de secuencia: Añadir Eliminar Alumnos Equipo</w:t>
+                    <w:i/>
+                    <w:noProof/>
+                    <w:sz w:val="22"/>
+                  </w:rPr>
+                  <w:t>Diagrama de secuencia: Insertar Equipo</w:t>
                 </w:r>
                 <w:r>
                   <w:rPr>
                     <w:noProof/>
                     <w:webHidden/>
-                    <w:sz w:val="24"/>
+                    <w:sz w:val="22"/>
                   </w:rPr>
                   <w:tab/>
                 </w:r>
@@ -3243,7 +3154,7 @@
                   <w:rPr>
                     <w:noProof/>
                     <w:webHidden/>
-                    <w:sz w:val="24"/>
+                    <w:sz w:val="22"/>
                   </w:rPr>
                   <w:fldChar w:fldCharType="begin"/>
                 </w:r>
@@ -3251,22 +3162,22 @@
                   <w:rPr>
                     <w:noProof/>
                     <w:webHidden/>
-                    <w:sz w:val="24"/>
-                  </w:rPr>
-                  <w:instrText xml:space="preserve"> PAGEREF _Toc353447789 \h </w:instrText>
+                    <w:sz w:val="22"/>
+                  </w:rPr>
+                  <w:instrText xml:space="preserve"> PAGEREF _Toc354009717 \h </w:instrText>
                 </w:r>
                 <w:r>
                   <w:rPr>
                     <w:noProof/>
                     <w:webHidden/>
-                    <w:sz w:val="24"/>
+                    <w:sz w:val="22"/>
                   </w:rPr>
                 </w:r>
                 <w:r>
                   <w:rPr>
                     <w:noProof/>
                     <w:webHidden/>
-                    <w:sz w:val="24"/>
+                    <w:sz w:val="22"/>
                   </w:rPr>
                   <w:fldChar w:fldCharType="separate"/>
                 </w:r>
@@ -3274,15 +3185,15 @@
                   <w:rPr>
                     <w:noProof/>
                     <w:webHidden/>
-                    <w:sz w:val="24"/>
-                  </w:rPr>
-                  <w:t>52</w:t>
+                    <w:sz w:val="22"/>
+                  </w:rPr>
+                  <w:t>49</w:t>
                 </w:r>
                 <w:r>
                   <w:rPr>
                     <w:noProof/>
                     <w:webHidden/>
-                    <w:sz w:val="24"/>
+                    <w:sz w:val="22"/>
                   </w:rPr>
                   <w:fldChar w:fldCharType="end"/>
                 </w:r>
@@ -3299,23 +3210,24 @@
                   <w:noProof/>
                   <w:sz w:val="32"/>
                   <w:szCs w:val="22"/>
-                  <w:lang w:eastAsia="es-ES"/>
+                  <w:lang w:eastAsia="ja-JP"/>
                 </w:rPr>
               </w:pPr>
-              <w:hyperlink w:anchor="_Toc353447790" w:history="1">
+              <w:hyperlink w:anchor="_Toc354009718" w:history="1">
                 <w:r>
                   <w:rPr>
                     <w:rStyle w:val="Hipervnculo"/>
-                    <w:noProof/>
-                    <w:sz w:val="24"/>
-                  </w:rPr>
-                  <w:t>Diagrama de secuencia: Añadir Eliminar Alumnos Equipo</w:t>
+                    <w:i/>
+                    <w:noProof/>
+                    <w:sz w:val="22"/>
+                  </w:rPr>
+                  <w:t>Diagrama de secuencia: Consultar Equipo</w:t>
                 </w:r>
                 <w:r>
                   <w:rPr>
                     <w:noProof/>
                     <w:webHidden/>
-                    <w:sz w:val="24"/>
+                    <w:sz w:val="22"/>
                   </w:rPr>
                   <w:tab/>
                 </w:r>
@@ -3323,7 +3235,7 @@
                   <w:rPr>
                     <w:noProof/>
                     <w:webHidden/>
-                    <w:sz w:val="24"/>
+                    <w:sz w:val="22"/>
                   </w:rPr>
                   <w:fldChar w:fldCharType="begin"/>
                 </w:r>
@@ -3331,22 +3243,22 @@
                   <w:rPr>
                     <w:noProof/>
                     <w:webHidden/>
-                    <w:sz w:val="24"/>
-                  </w:rPr>
-                  <w:instrText xml:space="preserve"> PAGEREF _Toc353447790 \h </w:instrText>
+                    <w:sz w:val="22"/>
+                  </w:rPr>
+                  <w:instrText xml:space="preserve"> PAGEREF _Toc354009718 \h </w:instrText>
                 </w:r>
                 <w:r>
                   <w:rPr>
                     <w:noProof/>
                     <w:webHidden/>
-                    <w:sz w:val="24"/>
+                    <w:sz w:val="22"/>
                   </w:rPr>
                 </w:r>
                 <w:r>
                   <w:rPr>
                     <w:noProof/>
                     <w:webHidden/>
-                    <w:sz w:val="24"/>
+                    <w:sz w:val="22"/>
                   </w:rPr>
                   <w:fldChar w:fldCharType="separate"/>
                 </w:r>
@@ -3354,15 +3266,15 @@
                   <w:rPr>
                     <w:noProof/>
                     <w:webHidden/>
-                    <w:sz w:val="24"/>
-                  </w:rPr>
-                  <w:t>52</w:t>
+                    <w:sz w:val="22"/>
+                  </w:rPr>
+                  <w:t>50</w:t>
                 </w:r>
                 <w:r>
                   <w:rPr>
                     <w:noProof/>
                     <w:webHidden/>
-                    <w:sz w:val="24"/>
+                    <w:sz w:val="22"/>
                   </w:rPr>
                   <w:fldChar w:fldCharType="end"/>
                 </w:r>
@@ -3379,23 +3291,24 @@
                   <w:noProof/>
                   <w:sz w:val="32"/>
                   <w:szCs w:val="22"/>
-                  <w:lang w:eastAsia="es-ES"/>
+                  <w:lang w:eastAsia="ja-JP"/>
                 </w:rPr>
               </w:pPr>
-              <w:hyperlink w:anchor="_Toc353447791" w:history="1">
+              <w:hyperlink w:anchor="_Toc354009719" w:history="1">
                 <w:r>
                   <w:rPr>
                     <w:rStyle w:val="Hipervnculo"/>
-                    <w:noProof/>
-                    <w:sz w:val="24"/>
-                  </w:rPr>
-                  <w:t>Diagrama de secuencia:  Añadir Eliminar Equipo temporada</w:t>
+                    <w:i/>
+                    <w:noProof/>
+                    <w:sz w:val="22"/>
+                  </w:rPr>
+                  <w:t>Diagrama de secuencia: Eliminar Equipo</w:t>
                 </w:r>
                 <w:r>
                   <w:rPr>
                     <w:noProof/>
                     <w:webHidden/>
-                    <w:sz w:val="24"/>
+                    <w:sz w:val="22"/>
                   </w:rPr>
                   <w:tab/>
                 </w:r>
@@ -3403,7 +3316,7 @@
                   <w:rPr>
                     <w:noProof/>
                     <w:webHidden/>
-                    <w:sz w:val="24"/>
+                    <w:sz w:val="22"/>
                   </w:rPr>
                   <w:fldChar w:fldCharType="begin"/>
                 </w:r>
@@ -3411,22 +3324,22 @@
                   <w:rPr>
                     <w:noProof/>
                     <w:webHidden/>
-                    <w:sz w:val="24"/>
-                  </w:rPr>
-                  <w:instrText xml:space="preserve"> PAGEREF _Toc353447791 \h </w:instrText>
+                    <w:sz w:val="22"/>
+                  </w:rPr>
+                  <w:instrText xml:space="preserve"> PAGEREF _Toc354009719 \h </w:instrText>
                 </w:r>
                 <w:r>
                   <w:rPr>
                     <w:noProof/>
                     <w:webHidden/>
-                    <w:sz w:val="24"/>
+                    <w:sz w:val="22"/>
                   </w:rPr>
                 </w:r>
                 <w:r>
                   <w:rPr>
                     <w:noProof/>
                     <w:webHidden/>
-                    <w:sz w:val="24"/>
+                    <w:sz w:val="22"/>
                   </w:rPr>
                   <w:fldChar w:fldCharType="separate"/>
                 </w:r>
@@ -3434,15 +3347,15 @@
                   <w:rPr>
                     <w:noProof/>
                     <w:webHidden/>
-                    <w:sz w:val="24"/>
-                  </w:rPr>
-                  <w:t>53</w:t>
+                    <w:sz w:val="22"/>
+                  </w:rPr>
+                  <w:t>51</w:t>
                 </w:r>
                 <w:r>
                   <w:rPr>
                     <w:noProof/>
                     <w:webHidden/>
-                    <w:sz w:val="24"/>
+                    <w:sz w:val="22"/>
                   </w:rPr>
                   <w:fldChar w:fldCharType="end"/>
                 </w:r>
@@ -3459,23 +3372,24 @@
                   <w:noProof/>
                   <w:sz w:val="32"/>
                   <w:szCs w:val="22"/>
-                  <w:lang w:eastAsia="es-ES"/>
+                  <w:lang w:eastAsia="ja-JP"/>
                 </w:rPr>
               </w:pPr>
-              <w:hyperlink w:anchor="_Toc353447792" w:history="1">
+              <w:hyperlink w:anchor="_Toc354009720" w:history="1">
                 <w:r>
                   <w:rPr>
                     <w:rStyle w:val="Hipervnculo"/>
-                    <w:noProof/>
-                    <w:sz w:val="24"/>
-                  </w:rPr>
-                  <w:t>Diagrama de secuencia: Consultar Equipo</w:t>
+                    <w:i/>
+                    <w:noProof/>
+                    <w:sz w:val="22"/>
+                  </w:rPr>
+                  <w:t>Diagrama de secuencia: Modificar Equipo</w:t>
                 </w:r>
                 <w:r>
                   <w:rPr>
                     <w:noProof/>
                     <w:webHidden/>
-                    <w:sz w:val="24"/>
+                    <w:sz w:val="22"/>
                   </w:rPr>
                   <w:tab/>
                 </w:r>
@@ -3483,7 +3397,7 @@
                   <w:rPr>
                     <w:noProof/>
                     <w:webHidden/>
-                    <w:sz w:val="24"/>
+                    <w:sz w:val="22"/>
                   </w:rPr>
                   <w:fldChar w:fldCharType="begin"/>
                 </w:r>
@@ -3491,22 +3405,22 @@
                   <w:rPr>
                     <w:noProof/>
                     <w:webHidden/>
-                    <w:sz w:val="24"/>
-                  </w:rPr>
-                  <w:instrText xml:space="preserve"> PAGEREF _Toc353447792 \h </w:instrText>
+                    <w:sz w:val="22"/>
+                  </w:rPr>
+                  <w:instrText xml:space="preserve"> PAGEREF _Toc354009720 \h </w:instrText>
                 </w:r>
                 <w:r>
                   <w:rPr>
                     <w:noProof/>
                     <w:webHidden/>
-                    <w:sz w:val="24"/>
+                    <w:sz w:val="22"/>
                   </w:rPr>
                 </w:r>
                 <w:r>
                   <w:rPr>
                     <w:noProof/>
                     <w:webHidden/>
-                    <w:sz w:val="24"/>
+                    <w:sz w:val="22"/>
                   </w:rPr>
                   <w:fldChar w:fldCharType="separate"/>
                 </w:r>
@@ -3514,255 +3428,15 @@
                   <w:rPr>
                     <w:noProof/>
                     <w:webHidden/>
-                    <w:sz w:val="24"/>
-                  </w:rPr>
-                  <w:t>53</w:t>
+                    <w:sz w:val="22"/>
+                  </w:rPr>
+                  <w:t>52</w:t>
                 </w:r>
                 <w:r>
                   <w:rPr>
                     <w:noProof/>
                     <w:webHidden/>
-                    <w:sz w:val="24"/>
-                  </w:rPr>
-                  <w:fldChar w:fldCharType="end"/>
-                </w:r>
-              </w:hyperlink>
-            </w:p>
-            <w:p>
-              <w:pPr>
-                <w:pStyle w:val="TDC4"/>
-                <w:tabs>
-                  <w:tab w:val="right" w:leader="dot" w:pos="8494"/>
-                </w:tabs>
-                <w:rPr>
-                  <w:rFonts w:eastAsiaTheme="minorEastAsia" w:cstheme="minorBidi"/>
-                  <w:noProof/>
-                  <w:sz w:val="32"/>
-                  <w:szCs w:val="22"/>
-                  <w:lang w:eastAsia="es-ES"/>
-                </w:rPr>
-              </w:pPr>
-              <w:hyperlink w:anchor="_Toc353447793" w:history="1">
-                <w:r>
-                  <w:rPr>
-                    <w:rStyle w:val="Hipervnculo"/>
-                    <w:noProof/>
-                    <w:sz w:val="24"/>
-                  </w:rPr>
-                  <w:t>Diagrama de secuencia: Dar de Baja Equipo</w:t>
-                </w:r>
-                <w:r>
-                  <w:rPr>
-                    <w:noProof/>
-                    <w:webHidden/>
-                    <w:sz w:val="24"/>
-                  </w:rPr>
-                  <w:tab/>
-                </w:r>
-                <w:r>
-                  <w:rPr>
-                    <w:noProof/>
-                    <w:webHidden/>
-                    <w:sz w:val="24"/>
-                  </w:rPr>
-                  <w:fldChar w:fldCharType="begin"/>
-                </w:r>
-                <w:r>
-                  <w:rPr>
-                    <w:noProof/>
-                    <w:webHidden/>
-                    <w:sz w:val="24"/>
-                  </w:rPr>
-                  <w:instrText xml:space="preserve"> PAGEREF _Toc353447793 \h </w:instrText>
-                </w:r>
-                <w:r>
-                  <w:rPr>
-                    <w:noProof/>
-                    <w:webHidden/>
-                    <w:sz w:val="24"/>
-                  </w:rPr>
-                </w:r>
-                <w:r>
-                  <w:rPr>
-                    <w:noProof/>
-                    <w:webHidden/>
-                    <w:sz w:val="24"/>
-                  </w:rPr>
-                  <w:fldChar w:fldCharType="separate"/>
-                </w:r>
-                <w:r>
-                  <w:rPr>
-                    <w:noProof/>
-                    <w:webHidden/>
-                    <w:sz w:val="24"/>
-                  </w:rPr>
-                  <w:t>54</w:t>
-                </w:r>
-                <w:r>
-                  <w:rPr>
-                    <w:noProof/>
-                    <w:webHidden/>
-                    <w:sz w:val="24"/>
-                  </w:rPr>
-                  <w:fldChar w:fldCharType="end"/>
-                </w:r>
-              </w:hyperlink>
-            </w:p>
-            <w:p>
-              <w:pPr>
-                <w:pStyle w:val="TDC4"/>
-                <w:tabs>
-                  <w:tab w:val="right" w:leader="dot" w:pos="8494"/>
-                </w:tabs>
-                <w:rPr>
-                  <w:rFonts w:eastAsiaTheme="minorEastAsia" w:cstheme="minorBidi"/>
-                  <w:noProof/>
-                  <w:sz w:val="32"/>
-                  <w:szCs w:val="22"/>
-                  <w:lang w:eastAsia="es-ES"/>
-                </w:rPr>
-              </w:pPr>
-              <w:hyperlink w:anchor="_Toc353447794" w:history="1">
-                <w:r>
-                  <w:rPr>
-                    <w:rStyle w:val="Hipervnculo"/>
-                    <w:noProof/>
-                    <w:sz w:val="24"/>
-                  </w:rPr>
-                  <w:t>Diagrama de secuencia: Dar de Baja Equipo</w:t>
-                </w:r>
-                <w:r>
-                  <w:rPr>
-                    <w:noProof/>
-                    <w:webHidden/>
-                    <w:sz w:val="24"/>
-                  </w:rPr>
-                  <w:tab/>
-                </w:r>
-                <w:r>
-                  <w:rPr>
-                    <w:noProof/>
-                    <w:webHidden/>
-                    <w:sz w:val="24"/>
-                  </w:rPr>
-                  <w:fldChar w:fldCharType="begin"/>
-                </w:r>
-                <w:r>
-                  <w:rPr>
-                    <w:noProof/>
-                    <w:webHidden/>
-                    <w:sz w:val="24"/>
-                  </w:rPr>
-                  <w:instrText xml:space="preserve"> PAGEREF _Toc353447794 \h </w:instrText>
-                </w:r>
-                <w:r>
-                  <w:rPr>
-                    <w:noProof/>
-                    <w:webHidden/>
-                    <w:sz w:val="24"/>
-                  </w:rPr>
-                </w:r>
-                <w:r>
-                  <w:rPr>
-                    <w:noProof/>
-                    <w:webHidden/>
-                    <w:sz w:val="24"/>
-                  </w:rPr>
-                  <w:fldChar w:fldCharType="separate"/>
-                </w:r>
-                <w:r>
-                  <w:rPr>
-                    <w:noProof/>
-                    <w:webHidden/>
-                    <w:sz w:val="24"/>
-                  </w:rPr>
-                  <w:t>54</w:t>
-                </w:r>
-                <w:r>
-                  <w:rPr>
-                    <w:noProof/>
-                    <w:webHidden/>
-                    <w:sz w:val="24"/>
-                  </w:rPr>
-                  <w:fldChar w:fldCharType="end"/>
-                </w:r>
-              </w:hyperlink>
-            </w:p>
-            <w:p>
-              <w:pPr>
-                <w:pStyle w:val="TDC4"/>
-                <w:tabs>
-                  <w:tab w:val="right" w:leader="dot" w:pos="8494"/>
-                </w:tabs>
-                <w:rPr>
-                  <w:rFonts w:eastAsiaTheme="minorEastAsia" w:cstheme="minorBidi"/>
-                  <w:noProof/>
-                  <w:sz w:val="32"/>
-                  <w:szCs w:val="22"/>
-                  <w:lang w:eastAsia="es-ES"/>
-                </w:rPr>
-              </w:pPr>
-              <w:hyperlink w:anchor="_Toc353447795" w:history="1">
-                <w:r>
-                  <w:rPr>
-                    <w:rStyle w:val="Hipervnculo"/>
-                    <w:noProof/>
-                    <w:sz w:val="24"/>
-                  </w:rPr>
-                  <w:t>Diagrama de secuencia: Modificar Equipo</w:t>
-                </w:r>
-                <w:r>
-                  <w:rPr>
-                    <w:noProof/>
-                    <w:webHidden/>
-                    <w:sz w:val="24"/>
-                  </w:rPr>
-                  <w:tab/>
-                </w:r>
-                <w:r>
-                  <w:rPr>
-                    <w:noProof/>
-                    <w:webHidden/>
-                    <w:sz w:val="24"/>
-                  </w:rPr>
-                  <w:fldChar w:fldCharType="begin"/>
-                </w:r>
-                <w:r>
-                  <w:rPr>
-                    <w:noProof/>
-                    <w:webHidden/>
-                    <w:sz w:val="24"/>
-                  </w:rPr>
-                  <w:instrText xml:space="preserve"> PAGEREF _Toc353447795 \h </w:instrText>
-                </w:r>
-                <w:r>
-                  <w:rPr>
-                    <w:noProof/>
-                    <w:webHidden/>
-                    <w:sz w:val="24"/>
-                  </w:rPr>
-                </w:r>
-                <w:r>
-                  <w:rPr>
-                    <w:noProof/>
-                    <w:webHidden/>
-                    <w:sz w:val="24"/>
-                  </w:rPr>
-                  <w:fldChar w:fldCharType="separate"/>
-                </w:r>
-                <w:r>
-                  <w:rPr>
-                    <w:noProof/>
-                    <w:webHidden/>
-                    <w:sz w:val="24"/>
-                  </w:rPr>
-                  <w:t>55</w:t>
-                </w:r>
-                <w:r>
-                  <w:rPr>
-                    <w:noProof/>
-                    <w:webHidden/>
-                    <w:sz w:val="24"/>
+                    <w:sz w:val="22"/>
                   </w:rPr>
                   <w:fldChar w:fldCharType="end"/>
                 </w:r>
@@ -3781,15 +3455,15 @@
                   <w:noProof/>
                   <w:sz w:val="32"/>
                   <w:szCs w:val="22"/>
-                  <w:lang w:eastAsia="es-ES"/>
+                  <w:lang w:eastAsia="ja-JP"/>
                 </w:rPr>
               </w:pPr>
-              <w:hyperlink w:anchor="_Toc353447796" w:history="1">
+              <w:hyperlink w:anchor="_Toc354009721" w:history="1">
                 <w:r>
                   <w:rPr>
                     <w:rStyle w:val="Hipervnculo"/>
                     <w:noProof/>
-                    <w:sz w:val="28"/>
+                    <w:sz w:val="24"/>
                   </w:rPr>
                   <w:t>Gestión de Grupos</w:t>
                 </w:r>
@@ -3797,7 +3471,7 @@
                   <w:rPr>
                     <w:noProof/>
                     <w:webHidden/>
-                    <w:sz w:val="28"/>
+                    <w:sz w:val="24"/>
                   </w:rPr>
                   <w:tab/>
                 </w:r>
@@ -3805,7 +3479,7 @@
                   <w:rPr>
                     <w:noProof/>
                     <w:webHidden/>
-                    <w:sz w:val="28"/>
+                    <w:sz w:val="24"/>
                   </w:rPr>
                   <w:fldChar w:fldCharType="begin"/>
                 </w:r>
@@ -3813,22 +3487,22 @@
                   <w:rPr>
                     <w:noProof/>
                     <w:webHidden/>
-                    <w:sz w:val="28"/>
-                  </w:rPr>
-                  <w:instrText xml:space="preserve"> PAGEREF _Toc353447796 \h </w:instrText>
+                    <w:sz w:val="24"/>
+                  </w:rPr>
+                  <w:instrText xml:space="preserve"> PAGEREF _Toc354009721 \h </w:instrText>
                 </w:r>
                 <w:r>
                   <w:rPr>
                     <w:noProof/>
                     <w:webHidden/>
-                    <w:sz w:val="28"/>
+                    <w:sz w:val="24"/>
                   </w:rPr>
                 </w:r>
                 <w:r>
                   <w:rPr>
                     <w:noProof/>
                     <w:webHidden/>
-                    <w:sz w:val="28"/>
+                    <w:sz w:val="24"/>
                   </w:rPr>
                   <w:fldChar w:fldCharType="separate"/>
                 </w:r>
@@ -3836,15 +3510,15 @@
                   <w:rPr>
                     <w:noProof/>
                     <w:webHidden/>
-                    <w:sz w:val="28"/>
-                  </w:rPr>
-                  <w:t>56</w:t>
+                    <w:sz w:val="24"/>
+                  </w:rPr>
+                  <w:t>53</w:t>
                 </w:r>
                 <w:r>
                   <w:rPr>
                     <w:noProof/>
                     <w:webHidden/>
-                    <w:sz w:val="28"/>
+                    <w:sz w:val="24"/>
                   </w:rPr>
                   <w:fldChar w:fldCharType="end"/>
                 </w:r>
@@ -3861,23 +3535,24 @@
                   <w:noProof/>
                   <w:sz w:val="32"/>
                   <w:szCs w:val="22"/>
-                  <w:lang w:eastAsia="es-ES"/>
+                  <w:lang w:eastAsia="ja-JP"/>
                 </w:rPr>
               </w:pPr>
-              <w:hyperlink w:anchor="_Toc353447797" w:history="1">
+              <w:hyperlink w:anchor="_Toc354009722" w:history="1">
                 <w:r>
                   <w:rPr>
                     <w:rStyle w:val="Hipervnculo"/>
-                    <w:noProof/>
-                    <w:sz w:val="24"/>
-                  </w:rPr>
-                  <w:t>Diagrama de secuencia: Añadir Eliminar Alumnos Grupo</w:t>
+                    <w:i/>
+                    <w:noProof/>
+                    <w:sz w:val="22"/>
+                  </w:rPr>
+                  <w:t>Diagrama de secuencia: Insertar Grupo</w:t>
                 </w:r>
                 <w:r>
                   <w:rPr>
                     <w:noProof/>
                     <w:webHidden/>
-                    <w:sz w:val="24"/>
+                    <w:sz w:val="22"/>
                   </w:rPr>
                   <w:tab/>
                 </w:r>
@@ -3885,7 +3560,7 @@
                   <w:rPr>
                     <w:noProof/>
                     <w:webHidden/>
-                    <w:sz w:val="24"/>
+                    <w:sz w:val="22"/>
                   </w:rPr>
                   <w:fldChar w:fldCharType="begin"/>
                 </w:r>
@@ -3893,22 +3568,22 @@
                   <w:rPr>
                     <w:noProof/>
                     <w:webHidden/>
-                    <w:sz w:val="24"/>
-                  </w:rPr>
-                  <w:instrText xml:space="preserve"> PAGEREF _Toc353447797 \h </w:instrText>
+                    <w:sz w:val="22"/>
+                  </w:rPr>
+                  <w:instrText xml:space="preserve"> PAGEREF _Toc354009722 \h </w:instrText>
                 </w:r>
                 <w:r>
                   <w:rPr>
                     <w:noProof/>
                     <w:webHidden/>
-                    <w:sz w:val="24"/>
+                    <w:sz w:val="22"/>
                   </w:rPr>
                 </w:r>
                 <w:r>
                   <w:rPr>
                     <w:noProof/>
                     <w:webHidden/>
-                    <w:sz w:val="24"/>
+                    <w:sz w:val="22"/>
                   </w:rPr>
                   <w:fldChar w:fldCharType="separate"/>
                 </w:r>
@@ -3916,15 +3591,15 @@
                   <w:rPr>
                     <w:noProof/>
                     <w:webHidden/>
-                    <w:sz w:val="24"/>
-                  </w:rPr>
-                  <w:t>56</w:t>
+                    <w:sz w:val="22"/>
+                  </w:rPr>
+                  <w:t>53</w:t>
                 </w:r>
                 <w:r>
                   <w:rPr>
                     <w:noProof/>
                     <w:webHidden/>
-                    <w:sz w:val="24"/>
+                    <w:sz w:val="22"/>
                   </w:rPr>
                   <w:fldChar w:fldCharType="end"/>
                 </w:r>
@@ -3941,15 +3616,16 @@
                   <w:noProof/>
                   <w:sz w:val="32"/>
                   <w:szCs w:val="22"/>
-                  <w:lang w:eastAsia="es-ES"/>
+                  <w:lang w:eastAsia="ja-JP"/>
                 </w:rPr>
               </w:pPr>
-              <w:hyperlink w:anchor="_Toc353447798" w:history="1">
+              <w:hyperlink w:anchor="_Toc354009723" w:history="1">
                 <w:r>
                   <w:rPr>
                     <w:rStyle w:val="Hipervnculo"/>
-                    <w:noProof/>
-                    <w:sz w:val="24"/>
+                    <w:i/>
+                    <w:noProof/>
+                    <w:sz w:val="22"/>
                   </w:rPr>
                   <w:t>Diagrama de secuencia: Consultar Grupo</w:t>
                 </w:r>
@@ -3957,7 +3633,7 @@
                   <w:rPr>
                     <w:noProof/>
                     <w:webHidden/>
-                    <w:sz w:val="24"/>
+                    <w:sz w:val="22"/>
                   </w:rPr>
                   <w:tab/>
                 </w:r>
@@ -3965,7 +3641,7 @@
                   <w:rPr>
                     <w:noProof/>
                     <w:webHidden/>
-                    <w:sz w:val="24"/>
+                    <w:sz w:val="22"/>
                   </w:rPr>
                   <w:fldChar w:fldCharType="begin"/>
                 </w:r>
@@ -3973,22 +3649,22 @@
                   <w:rPr>
                     <w:noProof/>
                     <w:webHidden/>
-                    <w:sz w:val="24"/>
-                  </w:rPr>
-                  <w:instrText xml:space="preserve"> PAGEREF _Toc353447798 \h </w:instrText>
+                    <w:sz w:val="22"/>
+                  </w:rPr>
+                  <w:instrText xml:space="preserve"> PAGEREF _Toc354009723 \h </w:instrText>
                 </w:r>
                 <w:r>
                   <w:rPr>
                     <w:noProof/>
                     <w:webHidden/>
-                    <w:sz w:val="24"/>
+                    <w:sz w:val="22"/>
                   </w:rPr>
                 </w:r>
                 <w:r>
                   <w:rPr>
                     <w:noProof/>
                     <w:webHidden/>
-                    <w:sz w:val="24"/>
+                    <w:sz w:val="22"/>
                   </w:rPr>
                   <w:fldChar w:fldCharType="separate"/>
                 </w:r>
@@ -3996,15 +3672,15 @@
                   <w:rPr>
                     <w:noProof/>
                     <w:webHidden/>
-                    <w:sz w:val="24"/>
-                  </w:rPr>
-                  <w:t>56</w:t>
+                    <w:sz w:val="22"/>
+                  </w:rPr>
+                  <w:t>54</w:t>
                 </w:r>
                 <w:r>
                   <w:rPr>
                     <w:noProof/>
                     <w:webHidden/>
-                    <w:sz w:val="24"/>
+                    <w:sz w:val="22"/>
                   </w:rPr>
                   <w:fldChar w:fldCharType="end"/>
                 </w:r>
@@ -4021,23 +3697,24 @@
                   <w:noProof/>
                   <w:sz w:val="32"/>
                   <w:szCs w:val="22"/>
-                  <w:lang w:eastAsia="es-ES"/>
+                  <w:lang w:eastAsia="ja-JP"/>
                 </w:rPr>
               </w:pPr>
-              <w:hyperlink w:anchor="_Toc353447799" w:history="1">
+              <w:hyperlink w:anchor="_Toc354009724" w:history="1">
                 <w:r>
                   <w:rPr>
                     <w:rStyle w:val="Hipervnculo"/>
-                    <w:noProof/>
-                    <w:sz w:val="24"/>
-                  </w:rPr>
-                  <w:t>Diagrama de secuencia: Dar De Baja Grupo</w:t>
+                    <w:i/>
+                    <w:noProof/>
+                    <w:sz w:val="22"/>
+                  </w:rPr>
+                  <w:t>Diagrama de secuencia: Eliminar Grupo</w:t>
                 </w:r>
                 <w:r>
                   <w:rPr>
                     <w:noProof/>
                     <w:webHidden/>
-                    <w:sz w:val="24"/>
+                    <w:sz w:val="22"/>
                   </w:rPr>
                   <w:tab/>
                 </w:r>
@@ -4045,7 +3722,7 @@
                   <w:rPr>
                     <w:noProof/>
                     <w:webHidden/>
-                    <w:sz w:val="24"/>
+                    <w:sz w:val="22"/>
                   </w:rPr>
                   <w:fldChar w:fldCharType="begin"/>
                 </w:r>
@@ -4053,22 +3730,22 @@
                   <w:rPr>
                     <w:noProof/>
                     <w:webHidden/>
-                    <w:sz w:val="24"/>
-                  </w:rPr>
-                  <w:instrText xml:space="preserve"> PAGEREF _Toc353447799 \h </w:instrText>
+                    <w:sz w:val="22"/>
+                  </w:rPr>
+                  <w:instrText xml:space="preserve"> PAGEREF _Toc354009724 \h </w:instrText>
                 </w:r>
                 <w:r>
                   <w:rPr>
                     <w:noProof/>
                     <w:webHidden/>
-                    <w:sz w:val="24"/>
+                    <w:sz w:val="22"/>
                   </w:rPr>
                 </w:r>
                 <w:r>
                   <w:rPr>
                     <w:noProof/>
                     <w:webHidden/>
-                    <w:sz w:val="24"/>
+                    <w:sz w:val="22"/>
                   </w:rPr>
                   <w:fldChar w:fldCharType="separate"/>
                 </w:r>
@@ -4076,15 +3753,15 @@
                   <w:rPr>
                     <w:noProof/>
                     <w:webHidden/>
-                    <w:sz w:val="24"/>
-                  </w:rPr>
-                  <w:t>57</w:t>
+                    <w:sz w:val="22"/>
+                  </w:rPr>
+                  <w:t>55</w:t>
                 </w:r>
                 <w:r>
                   <w:rPr>
                     <w:noProof/>
                     <w:webHidden/>
-                    <w:sz w:val="24"/>
+                    <w:sz w:val="22"/>
                   </w:rPr>
                   <w:fldChar w:fldCharType="end"/>
                 </w:r>
@@ -4101,23 +3778,24 @@
                   <w:noProof/>
                   <w:sz w:val="32"/>
                   <w:szCs w:val="22"/>
-                  <w:lang w:eastAsia="es-ES"/>
+                  <w:lang w:eastAsia="ja-JP"/>
                 </w:rPr>
               </w:pPr>
-              <w:hyperlink w:anchor="_Toc353447800" w:history="1">
+              <w:hyperlink w:anchor="_Toc354009725" w:history="1">
                 <w:r>
                   <w:rPr>
                     <w:rStyle w:val="Hipervnculo"/>
-                    <w:noProof/>
-                    <w:sz w:val="24"/>
-                  </w:rPr>
-                  <w:t>Diagrama de secuencia: Insertar Grupo</w:t>
+                    <w:i/>
+                    <w:noProof/>
+                    <w:sz w:val="22"/>
+                  </w:rPr>
+                  <w:t>Diagrama de secuencia: Modificar Grupo</w:t>
                 </w:r>
                 <w:r>
                   <w:rPr>
                     <w:noProof/>
                     <w:webHidden/>
-                    <w:sz w:val="24"/>
+                    <w:sz w:val="22"/>
                   </w:rPr>
                   <w:tab/>
                 </w:r>
@@ -4125,7 +3803,7 @@
                   <w:rPr>
                     <w:noProof/>
                     <w:webHidden/>
-                    <w:sz w:val="24"/>
+                    <w:sz w:val="22"/>
                   </w:rPr>
                   <w:fldChar w:fldCharType="begin"/>
                 </w:r>
@@ -4133,22 +3811,22 @@
                   <w:rPr>
                     <w:noProof/>
                     <w:webHidden/>
-                    <w:sz w:val="24"/>
-                  </w:rPr>
-                  <w:instrText xml:space="preserve"> PAGEREF _Toc353447800 \h </w:instrText>
+                    <w:sz w:val="22"/>
+                  </w:rPr>
+                  <w:instrText xml:space="preserve"> PAGEREF _Toc354009725 \h </w:instrText>
                 </w:r>
                 <w:r>
                   <w:rPr>
                     <w:noProof/>
                     <w:webHidden/>
-                    <w:sz w:val="24"/>
+                    <w:sz w:val="22"/>
                   </w:rPr>
                 </w:r>
                 <w:r>
                   <w:rPr>
                     <w:noProof/>
                     <w:webHidden/>
-                    <w:sz w:val="24"/>
+                    <w:sz w:val="22"/>
                   </w:rPr>
                   <w:fldChar w:fldCharType="separate"/>
                 </w:r>
@@ -4156,95 +3834,15 @@
                   <w:rPr>
                     <w:noProof/>
                     <w:webHidden/>
-                    <w:sz w:val="24"/>
-                  </w:rPr>
-                  <w:t>57</w:t>
+                    <w:sz w:val="22"/>
+                  </w:rPr>
+                  <w:t>56</w:t>
                 </w:r>
                 <w:r>
                   <w:rPr>
                     <w:noProof/>
                     <w:webHidden/>
-                    <w:sz w:val="24"/>
-                  </w:rPr>
-                  <w:fldChar w:fldCharType="end"/>
-                </w:r>
-              </w:hyperlink>
-            </w:p>
-            <w:p>
-              <w:pPr>
-                <w:pStyle w:val="TDC4"/>
-                <w:tabs>
-                  <w:tab w:val="right" w:leader="dot" w:pos="8494"/>
-                </w:tabs>
-                <w:rPr>
-                  <w:rFonts w:eastAsiaTheme="minorEastAsia" w:cstheme="minorBidi"/>
-                  <w:noProof/>
-                  <w:sz w:val="32"/>
-                  <w:szCs w:val="22"/>
-                  <w:lang w:eastAsia="es-ES"/>
-                </w:rPr>
-              </w:pPr>
-              <w:hyperlink w:anchor="_Toc353447801" w:history="1">
-                <w:r>
-                  <w:rPr>
-                    <w:rStyle w:val="Hipervnculo"/>
-                    <w:noProof/>
-                    <w:sz w:val="24"/>
-                  </w:rPr>
-                  <w:t>Diagrama de secuencia: Modificar Grupo</w:t>
-                </w:r>
-                <w:r>
-                  <w:rPr>
-                    <w:noProof/>
-                    <w:webHidden/>
-                    <w:sz w:val="24"/>
-                  </w:rPr>
-                  <w:tab/>
-                </w:r>
-                <w:r>
-                  <w:rPr>
-                    <w:noProof/>
-                    <w:webHidden/>
-                    <w:sz w:val="24"/>
-                  </w:rPr>
-                  <w:fldChar w:fldCharType="begin"/>
-                </w:r>
-                <w:r>
-                  <w:rPr>
-                    <w:noProof/>
-                    <w:webHidden/>
-                    <w:sz w:val="24"/>
-                  </w:rPr>
-                  <w:instrText xml:space="preserve"> PAGEREF _Toc353447801 \h </w:instrText>
-                </w:r>
-                <w:r>
-                  <w:rPr>
-                    <w:noProof/>
-                    <w:webHidden/>
-                    <w:sz w:val="24"/>
-                  </w:rPr>
-                </w:r>
-                <w:r>
-                  <w:rPr>
-                    <w:noProof/>
-                    <w:webHidden/>
-                    <w:sz w:val="24"/>
-                  </w:rPr>
-                  <w:fldChar w:fldCharType="separate"/>
-                </w:r>
-                <w:r>
-                  <w:rPr>
-                    <w:noProof/>
-                    <w:webHidden/>
-                    <w:sz w:val="24"/>
-                  </w:rPr>
-                  <w:t>58</w:t>
-                </w:r>
-                <w:r>
-                  <w:rPr>
-                    <w:noProof/>
-                    <w:webHidden/>
-                    <w:sz w:val="24"/>
+                    <w:sz w:val="22"/>
                   </w:rPr>
                   <w:fldChar w:fldCharType="end"/>
                 </w:r>
@@ -4263,15 +3861,15 @@
                   <w:noProof/>
                   <w:sz w:val="32"/>
                   <w:szCs w:val="22"/>
-                  <w:lang w:eastAsia="es-ES"/>
+                  <w:lang w:eastAsia="ja-JP"/>
                 </w:rPr>
               </w:pPr>
-              <w:hyperlink w:anchor="_Toc353447802" w:history="1">
+              <w:hyperlink w:anchor="_Toc354009726" w:history="1">
                 <w:r>
                   <w:rPr>
                     <w:rStyle w:val="Hipervnculo"/>
                     <w:noProof/>
-                    <w:sz w:val="28"/>
+                    <w:sz w:val="24"/>
                   </w:rPr>
                   <w:t>Gestión de Instalaciones</w:t>
                 </w:r>
@@ -4279,7 +3877,7 @@
                   <w:rPr>
                     <w:noProof/>
                     <w:webHidden/>
-                    <w:sz w:val="28"/>
+                    <w:sz w:val="24"/>
                   </w:rPr>
                   <w:tab/>
                 </w:r>
@@ -4287,7 +3885,7 @@
                   <w:rPr>
                     <w:noProof/>
                     <w:webHidden/>
-                    <w:sz w:val="28"/>
+                    <w:sz w:val="24"/>
                   </w:rPr>
                   <w:fldChar w:fldCharType="begin"/>
                 </w:r>
@@ -4295,22 +3893,22 @@
                   <w:rPr>
                     <w:noProof/>
                     <w:webHidden/>
-                    <w:sz w:val="28"/>
-                  </w:rPr>
-                  <w:instrText xml:space="preserve"> PAGEREF _Toc353447802 \h </w:instrText>
+                    <w:sz w:val="24"/>
+                  </w:rPr>
+                  <w:instrText xml:space="preserve"> PAGEREF _Toc354009726 \h </w:instrText>
                 </w:r>
                 <w:r>
                   <w:rPr>
                     <w:noProof/>
                     <w:webHidden/>
-                    <w:sz w:val="28"/>
+                    <w:sz w:val="24"/>
                   </w:rPr>
                 </w:r>
                 <w:r>
                   <w:rPr>
                     <w:noProof/>
                     <w:webHidden/>
-                    <w:sz w:val="28"/>
+                    <w:sz w:val="24"/>
                   </w:rPr>
                   <w:fldChar w:fldCharType="separate"/>
                 </w:r>
@@ -4318,15 +3916,15 @@
                   <w:rPr>
                     <w:noProof/>
                     <w:webHidden/>
-                    <w:sz w:val="28"/>
-                  </w:rPr>
-                  <w:t>59</w:t>
+                    <w:sz w:val="24"/>
+                  </w:rPr>
+                  <w:t>57</w:t>
                 </w:r>
                 <w:r>
                   <w:rPr>
                     <w:noProof/>
                     <w:webHidden/>
-                    <w:sz w:val="28"/>
+                    <w:sz w:val="24"/>
                   </w:rPr>
                   <w:fldChar w:fldCharType="end"/>
                 </w:r>
@@ -4343,23 +3941,24 @@
                   <w:noProof/>
                   <w:sz w:val="32"/>
                   <w:szCs w:val="22"/>
-                  <w:lang w:eastAsia="es-ES"/>
+                  <w:lang w:eastAsia="ja-JP"/>
                 </w:rPr>
               </w:pPr>
-              <w:hyperlink w:anchor="_Toc353447803" w:history="1">
+              <w:hyperlink w:anchor="_Toc354009727" w:history="1">
                 <w:r>
                   <w:rPr>
                     <w:rStyle w:val="Hipervnculo"/>
-                    <w:noProof/>
-                    <w:sz w:val="24"/>
-                  </w:rPr>
-                  <w:t>Diagrama de secuencia: Consultar Instalaciones</w:t>
+                    <w:i/>
+                    <w:noProof/>
+                    <w:sz w:val="22"/>
+                  </w:rPr>
+                  <w:t>Diagrama de secuencia: Insertar Instalaciones</w:t>
                 </w:r>
                 <w:r>
                   <w:rPr>
                     <w:noProof/>
                     <w:webHidden/>
-                    <w:sz w:val="24"/>
+                    <w:sz w:val="22"/>
                   </w:rPr>
                   <w:tab/>
                 </w:r>
@@ -4367,7 +3966,7 @@
                   <w:rPr>
                     <w:noProof/>
                     <w:webHidden/>
-                    <w:sz w:val="24"/>
+                    <w:sz w:val="22"/>
                   </w:rPr>
                   <w:fldChar w:fldCharType="begin"/>
                 </w:r>
@@ -4375,22 +3974,22 @@
                   <w:rPr>
                     <w:noProof/>
                     <w:webHidden/>
-                    <w:sz w:val="24"/>
-                  </w:rPr>
-                  <w:instrText xml:space="preserve"> PAGEREF _Toc353447803 \h </w:instrText>
+                    <w:sz w:val="22"/>
+                  </w:rPr>
+                  <w:instrText xml:space="preserve"> PAGEREF _Toc354009727 \h </w:instrText>
                 </w:r>
                 <w:r>
                   <w:rPr>
                     <w:noProof/>
                     <w:webHidden/>
-                    <w:sz w:val="24"/>
+                    <w:sz w:val="22"/>
                   </w:rPr>
                 </w:r>
                 <w:r>
                   <w:rPr>
                     <w:noProof/>
                     <w:webHidden/>
-                    <w:sz w:val="24"/>
+                    <w:sz w:val="22"/>
                   </w:rPr>
                   <w:fldChar w:fldCharType="separate"/>
                 </w:r>
@@ -4398,15 +3997,15 @@
                   <w:rPr>
                     <w:noProof/>
                     <w:webHidden/>
-                    <w:sz w:val="24"/>
-                  </w:rPr>
-                  <w:t>59</w:t>
+                    <w:sz w:val="22"/>
+                  </w:rPr>
+                  <w:t>57</w:t>
                 </w:r>
                 <w:r>
                   <w:rPr>
                     <w:noProof/>
                     <w:webHidden/>
-                    <w:sz w:val="24"/>
+                    <w:sz w:val="22"/>
                   </w:rPr>
                   <w:fldChar w:fldCharType="end"/>
                 </w:r>
@@ -4423,23 +4022,24 @@
                   <w:noProof/>
                   <w:sz w:val="32"/>
                   <w:szCs w:val="22"/>
-                  <w:lang w:eastAsia="es-ES"/>
+                  <w:lang w:eastAsia="ja-JP"/>
                 </w:rPr>
               </w:pPr>
-              <w:hyperlink w:anchor="_Toc353447804" w:history="1">
+              <w:hyperlink w:anchor="_Toc354009728" w:history="1">
                 <w:r>
                   <w:rPr>
                     <w:rStyle w:val="Hipervnculo"/>
-                    <w:noProof/>
-                    <w:sz w:val="24"/>
-                  </w:rPr>
-                  <w:t>Diagrama de secuencia: Eliminar Instalaciones</w:t>
+                    <w:i/>
+                    <w:noProof/>
+                    <w:sz w:val="22"/>
+                  </w:rPr>
+                  <w:t>Diagrama de secuencia: Consultar Instalaciones</w:t>
                 </w:r>
                 <w:r>
                   <w:rPr>
                     <w:noProof/>
                     <w:webHidden/>
-                    <w:sz w:val="24"/>
+                    <w:sz w:val="22"/>
                   </w:rPr>
                   <w:tab/>
                 </w:r>
@@ -4447,7 +4047,7 @@
                   <w:rPr>
                     <w:noProof/>
                     <w:webHidden/>
-                    <w:sz w:val="24"/>
+                    <w:sz w:val="22"/>
                   </w:rPr>
                   <w:fldChar w:fldCharType="begin"/>
                 </w:r>
@@ -4455,22 +4055,22 @@
                   <w:rPr>
                     <w:noProof/>
                     <w:webHidden/>
-                    <w:sz w:val="24"/>
-                  </w:rPr>
-                  <w:instrText xml:space="preserve"> PAGEREF _Toc353447804 \h </w:instrText>
+                    <w:sz w:val="22"/>
+                  </w:rPr>
+                  <w:instrText xml:space="preserve"> PAGEREF _Toc354009728 \h </w:instrText>
                 </w:r>
                 <w:r>
                   <w:rPr>
                     <w:noProof/>
                     <w:webHidden/>
-                    <w:sz w:val="24"/>
+                    <w:sz w:val="22"/>
                   </w:rPr>
                 </w:r>
                 <w:r>
                   <w:rPr>
                     <w:noProof/>
                     <w:webHidden/>
-                    <w:sz w:val="24"/>
+                    <w:sz w:val="22"/>
                   </w:rPr>
                   <w:fldChar w:fldCharType="separate"/>
                 </w:r>
@@ -4478,15 +4078,15 @@
                   <w:rPr>
                     <w:noProof/>
                     <w:webHidden/>
-                    <w:sz w:val="24"/>
-                  </w:rPr>
-                  <w:t>59</w:t>
+                    <w:sz w:val="22"/>
+                  </w:rPr>
+                  <w:t>58</w:t>
                 </w:r>
                 <w:r>
                   <w:rPr>
                     <w:noProof/>
                     <w:webHidden/>
-                    <w:sz w:val="24"/>
+                    <w:sz w:val="22"/>
                   </w:rPr>
                   <w:fldChar w:fldCharType="end"/>
                 </w:r>
@@ -4503,23 +4103,24 @@
                   <w:noProof/>
                   <w:sz w:val="32"/>
                   <w:szCs w:val="22"/>
-                  <w:lang w:eastAsia="es-ES"/>
+                  <w:lang w:eastAsia="ja-JP"/>
                 </w:rPr>
               </w:pPr>
-              <w:hyperlink w:anchor="_Toc353447805" w:history="1">
+              <w:hyperlink w:anchor="_Toc354009729" w:history="1">
                 <w:r>
                   <w:rPr>
                     <w:rStyle w:val="Hipervnculo"/>
-                    <w:noProof/>
-                    <w:sz w:val="24"/>
-                  </w:rPr>
-                  <w:t>Diagrama de secuencia: Introducir Instalaciones</w:t>
+                    <w:i/>
+                    <w:noProof/>
+                    <w:sz w:val="22"/>
+                  </w:rPr>
+                  <w:t>Diagrama de secuencia: Eliminar Instalaciones</w:t>
                 </w:r>
                 <w:r>
                   <w:rPr>
                     <w:noProof/>
                     <w:webHidden/>
-                    <w:sz w:val="24"/>
+                    <w:sz w:val="22"/>
                   </w:rPr>
                   <w:tab/>
                 </w:r>
@@ -4527,7 +4128,7 @@
                   <w:rPr>
                     <w:noProof/>
                     <w:webHidden/>
-                    <w:sz w:val="24"/>
+                    <w:sz w:val="22"/>
                   </w:rPr>
                   <w:fldChar w:fldCharType="begin"/>
                 </w:r>
@@ -4535,22 +4136,22 @@
                   <w:rPr>
                     <w:noProof/>
                     <w:webHidden/>
-                    <w:sz w:val="24"/>
-                  </w:rPr>
-                  <w:instrText xml:space="preserve"> PAGEREF _Toc353447805 \h </w:instrText>
+                    <w:sz w:val="22"/>
+                  </w:rPr>
+                  <w:instrText xml:space="preserve"> PAGEREF _Toc354009729 \h </w:instrText>
                 </w:r>
                 <w:r>
                   <w:rPr>
                     <w:noProof/>
                     <w:webHidden/>
-                    <w:sz w:val="24"/>
+                    <w:sz w:val="22"/>
                   </w:rPr>
                 </w:r>
                 <w:r>
                   <w:rPr>
                     <w:noProof/>
                     <w:webHidden/>
-                    <w:sz w:val="24"/>
+                    <w:sz w:val="22"/>
                   </w:rPr>
                   <w:fldChar w:fldCharType="separate"/>
                 </w:r>
@@ -4558,15 +4159,15 @@
                   <w:rPr>
                     <w:noProof/>
                     <w:webHidden/>
-                    <w:sz w:val="24"/>
-                  </w:rPr>
-                  <w:t>60</w:t>
+                    <w:sz w:val="22"/>
+                  </w:rPr>
+                  <w:t>59</w:t>
                 </w:r>
                 <w:r>
                   <w:rPr>
                     <w:noProof/>
                     <w:webHidden/>
-                    <w:sz w:val="24"/>
+                    <w:sz w:val="22"/>
                   </w:rPr>
                   <w:fldChar w:fldCharType="end"/>
                 </w:r>
@@ -4583,15 +4184,16 @@
                   <w:noProof/>
                   <w:sz w:val="32"/>
                   <w:szCs w:val="22"/>
-                  <w:lang w:eastAsia="es-ES"/>
+                  <w:lang w:eastAsia="ja-JP"/>
                 </w:rPr>
               </w:pPr>
-              <w:hyperlink w:anchor="_Toc353447806" w:history="1">
+              <w:hyperlink w:anchor="_Toc354009730" w:history="1">
                 <w:r>
                   <w:rPr>
                     <w:rStyle w:val="Hipervnculo"/>
-                    <w:noProof/>
-                    <w:sz w:val="24"/>
+                    <w:i/>
+                    <w:noProof/>
+                    <w:sz w:val="22"/>
                   </w:rPr>
                   <w:t>Diagrama de secuencia: Modificar Instalaciones</w:t>
                 </w:r>
@@ -4599,7 +4201,7 @@
                   <w:rPr>
                     <w:noProof/>
                     <w:webHidden/>
-                    <w:sz w:val="24"/>
+                    <w:sz w:val="22"/>
                   </w:rPr>
                   <w:tab/>
                 </w:r>
@@ -4607,7 +4209,7 @@
                   <w:rPr>
                     <w:noProof/>
                     <w:webHidden/>
-                    <w:sz w:val="24"/>
+                    <w:sz w:val="22"/>
                   </w:rPr>
                   <w:fldChar w:fldCharType="begin"/>
                 </w:r>
@@ -4615,22 +4217,22 @@
                   <w:rPr>
                     <w:noProof/>
                     <w:webHidden/>
-                    <w:sz w:val="24"/>
-                  </w:rPr>
-                  <w:instrText xml:space="preserve"> PAGEREF _Toc353447806 \h </w:instrText>
+                    <w:sz w:val="22"/>
+                  </w:rPr>
+                  <w:instrText xml:space="preserve"> PAGEREF _Toc354009730 \h </w:instrText>
                 </w:r>
                 <w:r>
                   <w:rPr>
                     <w:noProof/>
                     <w:webHidden/>
-                    <w:sz w:val="24"/>
+                    <w:sz w:val="22"/>
                   </w:rPr>
                 </w:r>
                 <w:r>
                   <w:rPr>
                     <w:noProof/>
                     <w:webHidden/>
-                    <w:sz w:val="24"/>
+                    <w:sz w:val="22"/>
                   </w:rPr>
                   <w:fldChar w:fldCharType="separate"/>
                 </w:r>
@@ -4638,7 +4240,7 @@
                   <w:rPr>
                     <w:noProof/>
                     <w:webHidden/>
-                    <w:sz w:val="24"/>
+                    <w:sz w:val="22"/>
                   </w:rPr>
                   <w:t>60</w:t>
                 </w:r>
@@ -4646,7 +4248,7 @@
                   <w:rPr>
                     <w:noProof/>
                     <w:webHidden/>
-                    <w:sz w:val="24"/>
+                    <w:sz w:val="22"/>
                   </w:rPr>
                   <w:fldChar w:fldCharType="end"/>
                 </w:r>
@@ -4665,15 +4267,15 @@
                   <w:noProof/>
                   <w:sz w:val="32"/>
                   <w:szCs w:val="22"/>
-                  <w:lang w:eastAsia="es-ES"/>
+                  <w:lang w:eastAsia="ja-JP"/>
                 </w:rPr>
               </w:pPr>
-              <w:hyperlink w:anchor="_Toc353447807" w:history="1">
+              <w:hyperlink w:anchor="_Toc354009731" w:history="1">
                 <w:r>
                   <w:rPr>
                     <w:rStyle w:val="Hipervnculo"/>
                     <w:noProof/>
-                    <w:sz w:val="28"/>
+                    <w:sz w:val="24"/>
                   </w:rPr>
                   <w:t>Gestión de Pagos</w:t>
                 </w:r>
@@ -4681,7 +4283,7 @@
                   <w:rPr>
                     <w:noProof/>
                     <w:webHidden/>
-                    <w:sz w:val="28"/>
+                    <w:sz w:val="24"/>
                   </w:rPr>
                   <w:tab/>
                 </w:r>
@@ -4689,7 +4291,7 @@
                   <w:rPr>
                     <w:noProof/>
                     <w:webHidden/>
-                    <w:sz w:val="28"/>
+                    <w:sz w:val="24"/>
                   </w:rPr>
                   <w:fldChar w:fldCharType="begin"/>
                 </w:r>
@@ -4697,22 +4299,22 @@
                   <w:rPr>
                     <w:noProof/>
                     <w:webHidden/>
-                    <w:sz w:val="28"/>
-                  </w:rPr>
-                  <w:instrText xml:space="preserve"> PAGEREF _Toc353447807 \h </w:instrText>
+                    <w:sz w:val="24"/>
+                  </w:rPr>
+                  <w:instrText xml:space="preserve"> PAGEREF _Toc354009731 \h </w:instrText>
                 </w:r>
                 <w:r>
                   <w:rPr>
                     <w:noProof/>
                     <w:webHidden/>
-                    <w:sz w:val="28"/>
+                    <w:sz w:val="24"/>
                   </w:rPr>
                 </w:r>
                 <w:r>
                   <w:rPr>
                     <w:noProof/>
                     <w:webHidden/>
-                    <w:sz w:val="28"/>
+                    <w:sz w:val="24"/>
                   </w:rPr>
                   <w:fldChar w:fldCharType="separate"/>
                 </w:r>
@@ -4720,7 +4322,7 @@
                   <w:rPr>
                     <w:noProof/>
                     <w:webHidden/>
-                    <w:sz w:val="28"/>
+                    <w:sz w:val="24"/>
                   </w:rPr>
                   <w:t>61</w:t>
                 </w:r>
@@ -4728,7 +4330,7 @@
                   <w:rPr>
                     <w:noProof/>
                     <w:webHidden/>
-                    <w:sz w:val="28"/>
+                    <w:sz w:val="24"/>
                   </w:rPr>
                   <w:fldChar w:fldCharType="end"/>
                 </w:r>
@@ -4745,23 +4347,24 @@
                   <w:noProof/>
                   <w:sz w:val="32"/>
                   <w:szCs w:val="22"/>
-                  <w:lang w:eastAsia="es-ES"/>
+                  <w:lang w:eastAsia="ja-JP"/>
                 </w:rPr>
               </w:pPr>
-              <w:hyperlink w:anchor="_Toc353447808" w:history="1">
+              <w:hyperlink w:anchor="_Toc354009732" w:history="1">
                 <w:r>
                   <w:rPr>
                     <w:rStyle w:val="Hipervnculo"/>
-                    <w:noProof/>
-                    <w:sz w:val="24"/>
-                  </w:rPr>
-                  <w:t>Diagrama de secuencia: Eliminar Pago</w:t>
+                    <w:i/>
+                    <w:noProof/>
+                    <w:sz w:val="22"/>
+                  </w:rPr>
+                  <w:t>Diagrama de secuencia: Insertar Pago</w:t>
                 </w:r>
                 <w:r>
                   <w:rPr>
                     <w:noProof/>
                     <w:webHidden/>
-                    <w:sz w:val="24"/>
+                    <w:sz w:val="22"/>
                   </w:rPr>
                   <w:tab/>
                 </w:r>
@@ -4769,7 +4372,7 @@
                   <w:rPr>
                     <w:noProof/>
                     <w:webHidden/>
-                    <w:sz w:val="24"/>
+                    <w:sz w:val="22"/>
                   </w:rPr>
                   <w:fldChar w:fldCharType="begin"/>
                 </w:r>
@@ -4777,22 +4380,22 @@
                   <w:rPr>
                     <w:noProof/>
                     <w:webHidden/>
-                    <w:sz w:val="24"/>
-                  </w:rPr>
-                  <w:instrText xml:space="preserve"> PAGEREF _Toc353447808 \h </w:instrText>
+                    <w:sz w:val="22"/>
+                  </w:rPr>
+                  <w:instrText xml:space="preserve"> PAGEREF _Toc354009732 \h </w:instrText>
                 </w:r>
                 <w:r>
                   <w:rPr>
                     <w:noProof/>
                     <w:webHidden/>
-                    <w:sz w:val="24"/>
+                    <w:sz w:val="22"/>
                   </w:rPr>
                 </w:r>
                 <w:r>
                   <w:rPr>
                     <w:noProof/>
                     <w:webHidden/>
-                    <w:sz w:val="24"/>
+                    <w:sz w:val="22"/>
                   </w:rPr>
                   <w:fldChar w:fldCharType="separate"/>
                 </w:r>
@@ -4800,7 +4403,7 @@
                   <w:rPr>
                     <w:noProof/>
                     <w:webHidden/>
-                    <w:sz w:val="24"/>
+                    <w:sz w:val="22"/>
                   </w:rPr>
                   <w:t>61</w:t>
                 </w:r>
@@ -4808,7 +4411,7 @@
                   <w:rPr>
                     <w:noProof/>
                     <w:webHidden/>
-                    <w:sz w:val="24"/>
+                    <w:sz w:val="22"/>
                   </w:rPr>
                   <w:fldChar w:fldCharType="end"/>
                 </w:r>
@@ -4825,15 +4428,16 @@
                   <w:noProof/>
                   <w:sz w:val="32"/>
                   <w:szCs w:val="22"/>
-                  <w:lang w:eastAsia="es-ES"/>
+                  <w:lang w:eastAsia="ja-JP"/>
                 </w:rPr>
               </w:pPr>
-              <w:hyperlink w:anchor="_Toc353447809" w:history="1">
+              <w:hyperlink w:anchor="_Toc354009733" w:history="1">
                 <w:r>
                   <w:rPr>
                     <w:rStyle w:val="Hipervnculo"/>
-                    <w:noProof/>
-                    <w:sz w:val="24"/>
+                    <w:i/>
+                    <w:noProof/>
+                    <w:sz w:val="22"/>
                   </w:rPr>
                   <w:t>Diagrama de secuencia: Consultar Pago</w:t>
                 </w:r>
@@ -4841,7 +4445,7 @@
                   <w:rPr>
                     <w:noProof/>
                     <w:webHidden/>
-                    <w:sz w:val="24"/>
+                    <w:sz w:val="22"/>
                   </w:rPr>
                   <w:tab/>
                 </w:r>
@@ -4849,7 +4453,7 @@
                   <w:rPr>
                     <w:noProof/>
                     <w:webHidden/>
-                    <w:sz w:val="24"/>
+                    <w:sz w:val="22"/>
                   </w:rPr>
                   <w:fldChar w:fldCharType="begin"/>
                 </w:r>
@@ -4857,22 +4461,22 @@
                   <w:rPr>
                     <w:noProof/>
                     <w:webHidden/>
-                    <w:sz w:val="24"/>
-                  </w:rPr>
-                  <w:instrText xml:space="preserve"> PAGEREF _Toc353447809 \h </w:instrText>
+                    <w:sz w:val="22"/>
+                  </w:rPr>
+                  <w:instrText xml:space="preserve"> PAGEREF _Toc354009733 \h </w:instrText>
                 </w:r>
                 <w:r>
                   <w:rPr>
                     <w:noProof/>
                     <w:webHidden/>
-                    <w:sz w:val="24"/>
+                    <w:sz w:val="22"/>
                   </w:rPr>
                 </w:r>
                 <w:r>
                   <w:rPr>
                     <w:noProof/>
                     <w:webHidden/>
-                    <w:sz w:val="24"/>
+                    <w:sz w:val="22"/>
                   </w:rPr>
                   <w:fldChar w:fldCharType="separate"/>
                 </w:r>
@@ -4880,15 +4484,15 @@
                   <w:rPr>
                     <w:noProof/>
                     <w:webHidden/>
-                    <w:sz w:val="24"/>
-                  </w:rPr>
-                  <w:t>61</w:t>
+                    <w:sz w:val="22"/>
+                  </w:rPr>
+                  <w:t>62</w:t>
                 </w:r>
                 <w:r>
                   <w:rPr>
                     <w:noProof/>
                     <w:webHidden/>
-                    <w:sz w:val="24"/>
+                    <w:sz w:val="22"/>
                   </w:rPr>
                   <w:fldChar w:fldCharType="end"/>
                 </w:r>
@@ -4905,23 +4509,24 @@
                   <w:noProof/>
                   <w:sz w:val="32"/>
                   <w:szCs w:val="22"/>
-                  <w:lang w:eastAsia="es-ES"/>
+                  <w:lang w:eastAsia="ja-JP"/>
                 </w:rPr>
               </w:pPr>
-              <w:hyperlink w:anchor="_Toc353447810" w:history="1">
+              <w:hyperlink w:anchor="_Toc354009734" w:history="1">
                 <w:r>
                   <w:rPr>
                     <w:rStyle w:val="Hipervnculo"/>
-                    <w:noProof/>
-                    <w:sz w:val="24"/>
-                  </w:rPr>
-                  <w:t>Diagrama de secuencia: Introducir Pago</w:t>
+                    <w:i/>
+                    <w:noProof/>
+                    <w:sz w:val="22"/>
+                  </w:rPr>
+                  <w:t>Diagrama de secuencia: Eliminar Pago</w:t>
                 </w:r>
                 <w:r>
                   <w:rPr>
                     <w:noProof/>
                     <w:webHidden/>
-                    <w:sz w:val="24"/>
+                    <w:sz w:val="22"/>
                   </w:rPr>
                   <w:tab/>
                 </w:r>
@@ -4929,7 +4534,7 @@
                   <w:rPr>
                     <w:noProof/>
                     <w:webHidden/>
-                    <w:sz w:val="24"/>
+                    <w:sz w:val="22"/>
                   </w:rPr>
                   <w:fldChar w:fldCharType="begin"/>
                 </w:r>
@@ -4937,22 +4542,22 @@
                   <w:rPr>
                     <w:noProof/>
                     <w:webHidden/>
-                    <w:sz w:val="24"/>
-                  </w:rPr>
-                  <w:instrText xml:space="preserve"> PAGEREF _Toc353447810 \h </w:instrText>
+                    <w:sz w:val="22"/>
+                  </w:rPr>
+                  <w:instrText xml:space="preserve"> PAGEREF _Toc354009734 \h </w:instrText>
                 </w:r>
                 <w:r>
                   <w:rPr>
                     <w:noProof/>
                     <w:webHidden/>
-                    <w:sz w:val="24"/>
+                    <w:sz w:val="22"/>
                   </w:rPr>
                 </w:r>
                 <w:r>
                   <w:rPr>
                     <w:noProof/>
                     <w:webHidden/>
-                    <w:sz w:val="24"/>
+                    <w:sz w:val="22"/>
                   </w:rPr>
                   <w:fldChar w:fldCharType="separate"/>
                 </w:r>
@@ -4960,7 +4565,7 @@
                   <w:rPr>
                     <w:noProof/>
                     <w:webHidden/>
-                    <w:sz w:val="24"/>
+                    <w:sz w:val="22"/>
                   </w:rPr>
                   <w:t>62</w:t>
                 </w:r>
@@ -4968,7 +4573,7 @@
                   <w:rPr>
                     <w:noProof/>
                     <w:webHidden/>
-                    <w:sz w:val="24"/>
+                    <w:sz w:val="22"/>
                   </w:rPr>
                   <w:fldChar w:fldCharType="end"/>
                 </w:r>
@@ -4985,15 +4590,16 @@
                   <w:noProof/>
                   <w:sz w:val="32"/>
                   <w:szCs w:val="22"/>
-                  <w:lang w:eastAsia="es-ES"/>
+                  <w:lang w:eastAsia="ja-JP"/>
                 </w:rPr>
               </w:pPr>
-              <w:hyperlink w:anchor="_Toc353447811" w:history="1">
+              <w:hyperlink w:anchor="_Toc354009735" w:history="1">
                 <w:r>
                   <w:rPr>
                     <w:rStyle w:val="Hipervnculo"/>
-                    <w:noProof/>
-                    <w:sz w:val="24"/>
+                    <w:i/>
+                    <w:noProof/>
+                    <w:sz w:val="22"/>
                   </w:rPr>
                   <w:t>Diagrama de secuencia: Modificar Pago</w:t>
                 </w:r>
@@ -5001,7 +4607,7 @@
                   <w:rPr>
                     <w:noProof/>
                     <w:webHidden/>
-                    <w:sz w:val="24"/>
+                    <w:sz w:val="22"/>
                   </w:rPr>
                   <w:tab/>
                 </w:r>
@@ -5009,7 +4615,7 @@
                   <w:rPr>
                     <w:noProof/>
                     <w:webHidden/>
-                    <w:sz w:val="24"/>
+                    <w:sz w:val="22"/>
                   </w:rPr>
                   <w:fldChar w:fldCharType="begin"/>
                 </w:r>
@@ -5017,22 +4623,22 @@
                   <w:rPr>
                     <w:noProof/>
                     <w:webHidden/>
-                    <w:sz w:val="24"/>
-                  </w:rPr>
-                  <w:instrText xml:space="preserve"> PAGEREF _Toc353447811 \h </w:instrText>
+                    <w:sz w:val="22"/>
+                  </w:rPr>
+                  <w:instrText xml:space="preserve"> PAGEREF _Toc354009735 \h </w:instrText>
                 </w:r>
                 <w:r>
                   <w:rPr>
                     <w:noProof/>
                     <w:webHidden/>
-                    <w:sz w:val="24"/>
+                    <w:sz w:val="22"/>
                   </w:rPr>
                 </w:r>
                 <w:r>
                   <w:rPr>
                     <w:noProof/>
                     <w:webHidden/>
-                    <w:sz w:val="24"/>
+                    <w:sz w:val="22"/>
                   </w:rPr>
                   <w:fldChar w:fldCharType="separate"/>
                 </w:r>
@@ -5040,15 +4646,15 @@
                   <w:rPr>
                     <w:noProof/>
                     <w:webHidden/>
-                    <w:sz w:val="24"/>
-                  </w:rPr>
-                  <w:t>62</w:t>
+                    <w:sz w:val="22"/>
+                  </w:rPr>
+                  <w:t>63</w:t>
                 </w:r>
                 <w:r>
                   <w:rPr>
                     <w:noProof/>
                     <w:webHidden/>
-                    <w:sz w:val="24"/>
+                    <w:sz w:val="22"/>
                   </w:rPr>
                   <w:fldChar w:fldCharType="end"/>
                 </w:r>
@@ -5067,15 +4673,15 @@
                   <w:noProof/>
                   <w:sz w:val="32"/>
                   <w:szCs w:val="22"/>
-                  <w:lang w:eastAsia="es-ES"/>
+                  <w:lang w:eastAsia="ja-JP"/>
                 </w:rPr>
               </w:pPr>
-              <w:hyperlink w:anchor="_Toc353447812" w:history="1">
+              <w:hyperlink w:anchor="_Toc354009736" w:history="1">
                 <w:r>
                   <w:rPr>
                     <w:rStyle w:val="Hipervnculo"/>
                     <w:noProof/>
-                    <w:sz w:val="28"/>
+                    <w:sz w:val="24"/>
                   </w:rPr>
                   <w:t>Gestión de Temporadas</w:t>
                 </w:r>
@@ -5083,7 +4689,7 @@
                   <w:rPr>
                     <w:noProof/>
                     <w:webHidden/>
-                    <w:sz w:val="28"/>
+                    <w:sz w:val="24"/>
                   </w:rPr>
                   <w:tab/>
                 </w:r>
@@ -5091,7 +4697,7 @@
                   <w:rPr>
                     <w:noProof/>
                     <w:webHidden/>
-                    <w:sz w:val="28"/>
+                    <w:sz w:val="24"/>
                   </w:rPr>
                   <w:fldChar w:fldCharType="begin"/>
                 </w:r>
@@ -5099,22 +4705,22 @@
                   <w:rPr>
                     <w:noProof/>
                     <w:webHidden/>
-                    <w:sz w:val="28"/>
-                  </w:rPr>
-                  <w:instrText xml:space="preserve"> PAGEREF _Toc353447812 \h </w:instrText>
+                    <w:sz w:val="24"/>
+                  </w:rPr>
+                  <w:instrText xml:space="preserve"> PAGEREF _Toc354009736 \h </w:instrText>
                 </w:r>
                 <w:r>
                   <w:rPr>
                     <w:noProof/>
                     <w:webHidden/>
-                    <w:sz w:val="28"/>
+                    <w:sz w:val="24"/>
                   </w:rPr>
                 </w:r>
                 <w:r>
                   <w:rPr>
                     <w:noProof/>
                     <w:webHidden/>
-                    <w:sz w:val="28"/>
+                    <w:sz w:val="24"/>
                   </w:rPr>
                   <w:fldChar w:fldCharType="separate"/>
                 </w:r>
@@ -5122,15 +4728,15 @@
                   <w:rPr>
                     <w:noProof/>
                     <w:webHidden/>
-                    <w:sz w:val="28"/>
-                  </w:rPr>
-                  <w:t>63</w:t>
+                    <w:sz w:val="24"/>
+                  </w:rPr>
+                  <w:t>64</w:t>
                 </w:r>
                 <w:r>
                   <w:rPr>
                     <w:noProof/>
                     <w:webHidden/>
-                    <w:sz w:val="28"/>
+                    <w:sz w:val="24"/>
                   </w:rPr>
                   <w:fldChar w:fldCharType="end"/>
                 </w:r>
@@ -5147,23 +4753,24 @@
                   <w:noProof/>
                   <w:sz w:val="32"/>
                   <w:szCs w:val="22"/>
-                  <w:lang w:eastAsia="es-ES"/>
+                  <w:lang w:eastAsia="ja-JP"/>
                 </w:rPr>
               </w:pPr>
-              <w:hyperlink w:anchor="_Toc353447813" w:history="1">
+              <w:hyperlink w:anchor="_Toc354009737" w:history="1">
                 <w:r>
                   <w:rPr>
                     <w:rStyle w:val="Hipervnculo"/>
-                    <w:noProof/>
-                    <w:sz w:val="24"/>
-                  </w:rPr>
-                  <w:t>Diagrama de secuencia: Consultar Temporada</w:t>
+                    <w:i/>
+                    <w:noProof/>
+                    <w:sz w:val="22"/>
+                  </w:rPr>
+                  <w:t>Diagrama de secuencia: Insertar Temporada</w:t>
                 </w:r>
                 <w:r>
                   <w:rPr>
                     <w:noProof/>
                     <w:webHidden/>
-                    <w:sz w:val="24"/>
+                    <w:sz w:val="22"/>
                   </w:rPr>
                   <w:tab/>
                 </w:r>
@@ -5171,7 +4778,7 @@
                   <w:rPr>
                     <w:noProof/>
                     <w:webHidden/>
-                    <w:sz w:val="24"/>
+                    <w:sz w:val="22"/>
                   </w:rPr>
                   <w:fldChar w:fldCharType="begin"/>
                 </w:r>
@@ -5179,22 +4786,22 @@
                   <w:rPr>
                     <w:noProof/>
                     <w:webHidden/>
-                    <w:sz w:val="24"/>
-                  </w:rPr>
-                  <w:instrText xml:space="preserve"> PAGEREF _Toc353447813 \h </w:instrText>
+                    <w:sz w:val="22"/>
+                  </w:rPr>
+                  <w:instrText xml:space="preserve"> PAGEREF _Toc354009737 \h </w:instrText>
                 </w:r>
                 <w:r>
                   <w:rPr>
                     <w:noProof/>
                     <w:webHidden/>
-                    <w:sz w:val="24"/>
+                    <w:sz w:val="22"/>
                   </w:rPr>
                 </w:r>
                 <w:r>
                   <w:rPr>
                     <w:noProof/>
                     <w:webHidden/>
-                    <w:sz w:val="24"/>
+                    <w:sz w:val="22"/>
                   </w:rPr>
                   <w:fldChar w:fldCharType="separate"/>
                 </w:r>
@@ -5202,15 +4809,15 @@
                   <w:rPr>
                     <w:noProof/>
                     <w:webHidden/>
-                    <w:sz w:val="24"/>
-                  </w:rPr>
-                  <w:t>63</w:t>
+                    <w:sz w:val="22"/>
+                  </w:rPr>
+                  <w:t>64</w:t>
                 </w:r>
                 <w:r>
                   <w:rPr>
                     <w:noProof/>
                     <w:webHidden/>
-                    <w:sz w:val="24"/>
+                    <w:sz w:val="22"/>
                   </w:rPr>
                   <w:fldChar w:fldCharType="end"/>
                 </w:r>
@@ -5227,23 +4834,24 @@
                   <w:noProof/>
                   <w:sz w:val="32"/>
                   <w:szCs w:val="22"/>
-                  <w:lang w:eastAsia="es-ES"/>
+                  <w:lang w:eastAsia="ja-JP"/>
                 </w:rPr>
               </w:pPr>
-              <w:hyperlink w:anchor="_Toc353447814" w:history="1">
+              <w:hyperlink w:anchor="_Toc354009738" w:history="1">
                 <w:r>
                   <w:rPr>
                     <w:rStyle w:val="Hipervnculo"/>
-                    <w:noProof/>
-                    <w:sz w:val="24"/>
-                  </w:rPr>
-                  <w:t>Diagrama de secuencia: Eliminar Temporada</w:t>
+                    <w:i/>
+                    <w:noProof/>
+                    <w:sz w:val="22"/>
+                  </w:rPr>
+                  <w:t>Diagrama de secuencia: Consultar Temporada</w:t>
                 </w:r>
                 <w:r>
                   <w:rPr>
                     <w:noProof/>
                     <w:webHidden/>
-                    <w:sz w:val="24"/>
+                    <w:sz w:val="22"/>
                   </w:rPr>
                   <w:tab/>
                 </w:r>
@@ -5251,7 +4859,7 @@
                   <w:rPr>
                     <w:noProof/>
                     <w:webHidden/>
-                    <w:sz w:val="24"/>
+                    <w:sz w:val="22"/>
                   </w:rPr>
                   <w:fldChar w:fldCharType="begin"/>
                 </w:r>
@@ -5259,22 +4867,22 @@
                   <w:rPr>
                     <w:noProof/>
                     <w:webHidden/>
-                    <w:sz w:val="24"/>
-                  </w:rPr>
-                  <w:instrText xml:space="preserve"> PAGEREF _Toc353447814 \h </w:instrText>
+                    <w:sz w:val="22"/>
+                  </w:rPr>
+                  <w:instrText xml:space="preserve"> PAGEREF _Toc354009738 \h </w:instrText>
                 </w:r>
                 <w:r>
                   <w:rPr>
                     <w:noProof/>
                     <w:webHidden/>
-                    <w:sz w:val="24"/>
+                    <w:sz w:val="22"/>
                   </w:rPr>
                 </w:r>
                 <w:r>
                   <w:rPr>
                     <w:noProof/>
                     <w:webHidden/>
-                    <w:sz w:val="24"/>
+                    <w:sz w:val="22"/>
                   </w:rPr>
                   <w:fldChar w:fldCharType="separate"/>
                 </w:r>
@@ -5282,15 +4890,15 @@
                   <w:rPr>
                     <w:noProof/>
                     <w:webHidden/>
-                    <w:sz w:val="24"/>
-                  </w:rPr>
-                  <w:t>63</w:t>
+                    <w:sz w:val="22"/>
+                  </w:rPr>
+                  <w:t>65</w:t>
                 </w:r>
                 <w:r>
                   <w:rPr>
                     <w:noProof/>
                     <w:webHidden/>
-                    <w:sz w:val="24"/>
+                    <w:sz w:val="22"/>
                   </w:rPr>
                   <w:fldChar w:fldCharType="end"/>
                 </w:r>
@@ -5307,23 +4915,24 @@
                   <w:noProof/>
                   <w:sz w:val="32"/>
                   <w:szCs w:val="22"/>
-                  <w:lang w:eastAsia="es-ES"/>
+                  <w:lang w:eastAsia="ja-JP"/>
                 </w:rPr>
               </w:pPr>
-              <w:hyperlink w:anchor="_Toc353447815" w:history="1">
+              <w:hyperlink w:anchor="_Toc354009739" w:history="1">
                 <w:r>
                   <w:rPr>
                     <w:rStyle w:val="Hipervnculo"/>
-                    <w:noProof/>
-                    <w:sz w:val="24"/>
-                  </w:rPr>
-                  <w:t>Diagrama de secuencia: Insertar Temporada</w:t>
+                    <w:i/>
+                    <w:noProof/>
+                    <w:sz w:val="22"/>
+                  </w:rPr>
+                  <w:t>Diagrama de secuencia: Eliminar Temporada</w:t>
                 </w:r>
                 <w:r>
                   <w:rPr>
                     <w:noProof/>
                     <w:webHidden/>
-                    <w:sz w:val="24"/>
+                    <w:sz w:val="22"/>
                   </w:rPr>
                   <w:tab/>
                 </w:r>
@@ -5331,7 +4940,7 @@
                   <w:rPr>
                     <w:noProof/>
                     <w:webHidden/>
-                    <w:sz w:val="24"/>
+                    <w:sz w:val="22"/>
                   </w:rPr>
                   <w:fldChar w:fldCharType="begin"/>
                 </w:r>
@@ -5339,22 +4948,22 @@
                   <w:rPr>
                     <w:noProof/>
                     <w:webHidden/>
-                    <w:sz w:val="24"/>
-                  </w:rPr>
-                  <w:instrText xml:space="preserve"> PAGEREF _Toc353447815 \h </w:instrText>
+                    <w:sz w:val="22"/>
+                  </w:rPr>
+                  <w:instrText xml:space="preserve"> PAGEREF _Toc354009739 \h </w:instrText>
                 </w:r>
                 <w:r>
                   <w:rPr>
                     <w:noProof/>
                     <w:webHidden/>
-                    <w:sz w:val="24"/>
+                    <w:sz w:val="22"/>
                   </w:rPr>
                 </w:r>
                 <w:r>
                   <w:rPr>
                     <w:noProof/>
                     <w:webHidden/>
-                    <w:sz w:val="24"/>
+                    <w:sz w:val="22"/>
                   </w:rPr>
                   <w:fldChar w:fldCharType="separate"/>
                 </w:r>
@@ -5362,15 +4971,15 @@
                   <w:rPr>
                     <w:noProof/>
                     <w:webHidden/>
-                    <w:sz w:val="24"/>
-                  </w:rPr>
-                  <w:t>64</w:t>
+                    <w:sz w:val="22"/>
+                  </w:rPr>
+                  <w:t>66</w:t>
                 </w:r>
                 <w:r>
                   <w:rPr>
                     <w:noProof/>
                     <w:webHidden/>
-                    <w:sz w:val="24"/>
+                    <w:sz w:val="22"/>
                   </w:rPr>
                   <w:fldChar w:fldCharType="end"/>
                 </w:r>
@@ -5385,17 +4994,18 @@
                 <w:rPr>
                   <w:rFonts w:eastAsiaTheme="minorEastAsia" w:cstheme="minorBidi"/>
                   <w:noProof/>
-                  <w:sz w:val="32"/>
+                  <w:sz w:val="22"/>
                   <w:szCs w:val="22"/>
-                  <w:lang w:eastAsia="es-ES"/>
+                  <w:lang w:eastAsia="ja-JP"/>
                 </w:rPr>
               </w:pPr>
-              <w:hyperlink w:anchor="_Toc353447816" w:history="1">
+              <w:hyperlink w:anchor="_Toc354009740" w:history="1">
                 <w:r>
                   <w:rPr>
                     <w:rStyle w:val="Hipervnculo"/>
-                    <w:noProof/>
-                    <w:sz w:val="24"/>
+                    <w:i/>
+                    <w:noProof/>
+                    <w:sz w:val="22"/>
                   </w:rPr>
                   <w:t>Diagrama de secuencia: Modificar Temporada</w:t>
                 </w:r>
@@ -5403,7 +5013,7 @@
                   <w:rPr>
                     <w:noProof/>
                     <w:webHidden/>
-                    <w:sz w:val="24"/>
+                    <w:sz w:val="22"/>
                   </w:rPr>
                   <w:tab/>
                 </w:r>
@@ -5411,7 +5021,7 @@
                   <w:rPr>
                     <w:noProof/>
                     <w:webHidden/>
-                    <w:sz w:val="24"/>
+                    <w:sz w:val="22"/>
                   </w:rPr>
                   <w:fldChar w:fldCharType="begin"/>
                 </w:r>
@@ -5419,22 +5029,22 @@
                   <w:rPr>
                     <w:noProof/>
                     <w:webHidden/>
-                    <w:sz w:val="24"/>
-                  </w:rPr>
-                  <w:instrText xml:space="preserve"> PAGEREF _Toc353447816 \h </w:instrText>
+                    <w:sz w:val="22"/>
+                  </w:rPr>
+                  <w:instrText xml:space="preserve"> PAGEREF _Toc354009740 \h </w:instrText>
                 </w:r>
                 <w:r>
                   <w:rPr>
                     <w:noProof/>
                     <w:webHidden/>
-                    <w:sz w:val="24"/>
+                    <w:sz w:val="22"/>
                   </w:rPr>
                 </w:r>
                 <w:r>
                   <w:rPr>
                     <w:noProof/>
                     <w:webHidden/>
-                    <w:sz w:val="24"/>
+                    <w:sz w:val="22"/>
                   </w:rPr>
                   <w:fldChar w:fldCharType="separate"/>
                 </w:r>
@@ -5442,98 +5052,15 @@
                   <w:rPr>
                     <w:noProof/>
                     <w:webHidden/>
-                    <w:sz w:val="24"/>
-                  </w:rPr>
-                  <w:t>64</w:t>
+                    <w:sz w:val="22"/>
+                  </w:rPr>
+                  <w:t>67</w:t>
                 </w:r>
                 <w:r>
                   <w:rPr>
                     <w:noProof/>
                     <w:webHidden/>
-                    <w:sz w:val="24"/>
-                  </w:rPr>
-                  <w:fldChar w:fldCharType="end"/>
-                </w:r>
-              </w:hyperlink>
-            </w:p>
-            <w:p>
-              <w:pPr>
-                <w:pStyle w:val="TDC1"/>
-                <w:tabs>
-                  <w:tab w:val="right" w:leader="dot" w:pos="8494"/>
-                </w:tabs>
-                <w:rPr>
-                  <w:rFonts w:eastAsiaTheme="minorEastAsia" w:cstheme="minorBidi"/>
-                  <w:b w:val="0"/>
-                  <w:bCs w:val="0"/>
-                  <w:caps w:val="0"/>
-                  <w:noProof/>
-                  <w:sz w:val="32"/>
-                  <w:szCs w:val="22"/>
-                  <w:lang w:eastAsia="es-ES"/>
-                </w:rPr>
-              </w:pPr>
-              <w:hyperlink w:anchor="_Toc353447817" w:history="1">
-                <w:r>
-                  <w:rPr>
-                    <w:rStyle w:val="Hipervnculo"/>
-                    <w:noProof/>
-                    <w:sz w:val="28"/>
-                  </w:rPr>
-                  <w:t>Anexo control de versiones</w:t>
-                </w:r>
-                <w:r>
-                  <w:rPr>
-                    <w:noProof/>
-                    <w:webHidden/>
-                    <w:sz w:val="28"/>
-                  </w:rPr>
-                  <w:tab/>
-                </w:r>
-                <w:r>
-                  <w:rPr>
-                    <w:noProof/>
-                    <w:webHidden/>
-                    <w:sz w:val="28"/>
-                  </w:rPr>
-                  <w:fldChar w:fldCharType="begin"/>
-                </w:r>
-                <w:r>
-                  <w:rPr>
-                    <w:noProof/>
-                    <w:webHidden/>
-                    <w:sz w:val="28"/>
-                  </w:rPr>
-                  <w:instrText xml:space="preserve"> PAGEREF _Toc353447817 \h </w:instrText>
-                </w:r>
-                <w:r>
-                  <w:rPr>
-                    <w:noProof/>
-                    <w:webHidden/>
-                    <w:sz w:val="28"/>
-                  </w:rPr>
-                </w:r>
-                <w:r>
-                  <w:rPr>
-                    <w:noProof/>
-                    <w:webHidden/>
-                    <w:sz w:val="28"/>
-                  </w:rPr>
-                  <w:fldChar w:fldCharType="separate"/>
-                </w:r>
-                <w:r>
-                  <w:rPr>
-                    <w:noProof/>
-                    <w:webHidden/>
-                    <w:sz w:val="28"/>
-                  </w:rPr>
-                  <w:t>65</w:t>
-                </w:r>
-                <w:r>
-                  <w:rPr>
-                    <w:noProof/>
-                    <w:webHidden/>
-                    <w:sz w:val="28"/>
+                    <w:sz w:val="22"/>
                   </w:rPr>
                   <w:fldChar w:fldCharType="end"/>
                 </w:r>
@@ -5588,7 +5115,7 @@
         </w:rPr>
       </w:pPr>
       <w:bookmarkStart w:id="0" w:name="_Toc353204502"/>
-      <w:bookmarkStart w:id="1" w:name="_Toc353447757"/>
+      <w:bookmarkStart w:id="1" w:name="_Toc354009686"/>
       <w:r>
         <w:rPr>
           <w:rFonts w:ascii="Arial" w:hAnsi="Arial" w:cs="Arial"/>
@@ -5980,6 +5507,111 @@
           </w:p>
         </w:tc>
       </w:tr>
+      <w:tr>
+        <w:trPr>
+          <w:jc w:val="center"/>
+        </w:trPr>
+        <w:tc>
+          <w:tcPr>
+            <w:tcW w:w="0" w:type="auto"/>
+            <w:tcBorders>
+              <w:top w:val="single" w:sz="6" w:space="0" w:color="000000"/>
+              <w:left w:val="single" w:sz="6" w:space="0" w:color="000000"/>
+              <w:bottom w:val="single" w:sz="6" w:space="0" w:color="000000"/>
+              <w:right w:val="single" w:sz="6" w:space="0" w:color="000000"/>
+            </w:tcBorders>
+            <w:tcMar>
+              <w:top w:w="105" w:type="dxa"/>
+              <w:left w:w="105" w:type="dxa"/>
+              <w:bottom w:w="105" w:type="dxa"/>
+              <w:right w:w="105" w:type="dxa"/>
+            </w:tcMar>
+          </w:tcPr>
+          <w:p>
+            <w:pPr>
+              <w:spacing w:after="0" w:line="240" w:lineRule="auto"/>
+              <w:jc w:val="center"/>
+              <w:rPr>
+                <w:rFonts w:ascii="Arial" w:eastAsia="Times New Roman" w:hAnsi="Arial" w:cs="Arial"/>
+                <w:color w:val="000000"/>
+                <w:lang w:eastAsia="es-ES"/>
+              </w:rPr>
+            </w:pPr>
+          </w:p>
+        </w:tc>
+        <w:tc>
+          <w:tcPr>
+            <w:tcW w:w="0" w:type="auto"/>
+            <w:tcBorders>
+              <w:top w:val="single" w:sz="6" w:space="0" w:color="000000"/>
+              <w:left w:val="single" w:sz="6" w:space="0" w:color="000000"/>
+              <w:bottom w:val="single" w:sz="6" w:space="0" w:color="000000"/>
+              <w:right w:val="single" w:sz="6" w:space="0" w:color="000000"/>
+            </w:tcBorders>
+            <w:tcMar>
+              <w:top w:w="105" w:type="dxa"/>
+              <w:left w:w="105" w:type="dxa"/>
+              <w:bottom w:w="105" w:type="dxa"/>
+              <w:right w:w="105" w:type="dxa"/>
+            </w:tcMar>
+          </w:tcPr>
+          <w:p>
+            <w:pPr>
+              <w:spacing w:after="0" w:line="240" w:lineRule="auto"/>
+              <w:jc w:val="center"/>
+              <w:rPr>
+                <w:rFonts w:ascii="Arial" w:eastAsia="Times New Roman" w:hAnsi="Arial" w:cs="Arial"/>
+                <w:color w:val="000000"/>
+                <w:lang w:eastAsia="es-ES"/>
+              </w:rPr>
+            </w:pPr>
+            <w:r>
+              <w:rPr>
+                <w:rFonts w:ascii="Arial" w:eastAsia="Times New Roman" w:hAnsi="Arial" w:cs="Arial"/>
+                <w:color w:val="000000"/>
+                <w:lang w:eastAsia="es-ES"/>
+              </w:rPr>
+              <w:t>2.3</w:t>
+            </w:r>
+          </w:p>
+        </w:tc>
+        <w:tc>
+          <w:tcPr>
+            <w:tcW w:w="5623" w:type="dxa"/>
+            <w:tcBorders>
+              <w:top w:val="single" w:sz="6" w:space="0" w:color="000000"/>
+              <w:left w:val="single" w:sz="6" w:space="0" w:color="000000"/>
+              <w:bottom w:val="single" w:sz="6" w:space="0" w:color="000000"/>
+              <w:right w:val="single" w:sz="6" w:space="0" w:color="000000"/>
+            </w:tcBorders>
+            <w:tcMar>
+              <w:top w:w="105" w:type="dxa"/>
+              <w:left w:w="105" w:type="dxa"/>
+              <w:bottom w:w="105" w:type="dxa"/>
+              <w:right w:w="105" w:type="dxa"/>
+            </w:tcMar>
+          </w:tcPr>
+          <w:p>
+            <w:pPr>
+              <w:spacing w:after="0" w:line="240" w:lineRule="auto"/>
+              <w:jc w:val="center"/>
+              <w:rPr>
+                <w:rFonts w:ascii="Arial" w:eastAsia="Times New Roman" w:hAnsi="Arial" w:cs="Arial"/>
+                <w:color w:val="000000"/>
+                <w:lang w:eastAsia="es-ES"/>
+              </w:rPr>
+            </w:pPr>
+            <w:r>
+              <w:rPr>
+                <w:rFonts w:ascii="Arial" w:eastAsia="Times New Roman" w:hAnsi="Arial" w:cs="Arial"/>
+                <w:color w:val="000000"/>
+                <w:lang w:eastAsia="es-ES"/>
+              </w:rPr>
+              <w:t>Realizadas la tarea de análisis de la fase de diseño</w:t>
+            </w:r>
+          </w:p>
+        </w:tc>
+      </w:tr>
     </w:tbl>
     <w:p>
       <w:pPr>
@@ -6007,7 +5639,7 @@
           <w:szCs w:val="36"/>
         </w:rPr>
       </w:pPr>
-      <w:bookmarkStart w:id="2" w:name="_Toc353447758"/>
+      <w:bookmarkStart w:id="2" w:name="_Toc354009687"/>
       <w:r>
         <w:rPr>
           <w:rFonts w:ascii="Arial" w:hAnsi="Arial" w:cs="Arial"/>
@@ -6037,19 +5669,14 @@
         <w:ind w:firstLine="708"/>
         <w:rPr>
           <w:rFonts w:ascii="Arial" w:hAnsi="Arial" w:cs="Arial"/>
-          <w:b/>
-          <w:color w:val="auto"/>
-          <w:sz w:val="28"/>
+          <w:b w:val="0"/>
           <w:szCs w:val="28"/>
         </w:rPr>
       </w:pPr>
-      <w:bookmarkStart w:id="3" w:name="_Toc353447759"/>
+      <w:bookmarkStart w:id="3" w:name="_Toc354009688"/>
       <w:r>
         <w:rPr>
           <w:rFonts w:ascii="Arial" w:hAnsi="Arial" w:cs="Arial"/>
-          <w:b/>
-          <w:color w:val="auto"/>
-          <w:sz w:val="28"/>
           <w:szCs w:val="28"/>
         </w:rPr>
         <w:t>Modelado funcional – Diagramas de casos de uso</w:t>
@@ -6227,35 +5854,7 @@
         <w:rPr>
           <w:rFonts w:ascii="Arial" w:hAnsi="Arial" w:cs="Arial"/>
         </w:rPr>
-        <w:t>La notificación de los pagos mensuales de los alumnos se recibirá mediante un tipo de archivo procesable por nuestro sistema (</w:t>
-      </w:r>
-      <w:proofErr w:type="spellStart"/>
-      <w:r>
-        <w:rPr>
-          <w:rFonts w:ascii="Arial" w:hAnsi="Arial" w:cs="Arial"/>
-        </w:rPr>
-        <w:t>sql</w:t>
-      </w:r>
-      <w:proofErr w:type="spellEnd"/>
-      <w:r>
-        <w:rPr>
-          <w:rFonts w:ascii="Arial" w:hAnsi="Arial" w:cs="Arial"/>
-        </w:rPr>
-        <w:t xml:space="preserve">, </w:t>
-      </w:r>
-      <w:proofErr w:type="spellStart"/>
-      <w:r>
-        <w:rPr>
-          <w:rFonts w:ascii="Arial" w:hAnsi="Arial" w:cs="Arial"/>
-        </w:rPr>
-        <w:t>xml</w:t>
-      </w:r>
-      <w:proofErr w:type="spellEnd"/>
-      <w:r>
-        <w:rPr>
-          <w:rFonts w:ascii="Arial" w:hAnsi="Arial" w:cs="Arial"/>
-        </w:rPr>
-        <w:t>, etc).</w:t>
+        <w:t>La notificación de los pagos mensuales de los alumnos se recibirá mediante un tipo de archivo procesable por nuestro sistema (sql, xml, etc).</w:t>
       </w:r>
     </w:p>
     <w:p>
@@ -6425,27 +6024,13 @@
         <w:rPr>
           <w:rFonts w:ascii="Arial" w:hAnsi="Arial" w:cs="Arial"/>
         </w:rPr>
-        <w:t>renar en las pistas de mini-</w:t>
-      </w:r>
-      <w:proofErr w:type="spellStart"/>
-      <w:r>
-        <w:rPr>
-          <w:rFonts w:ascii="Arial" w:hAnsi="Arial" w:cs="Arial"/>
-        </w:rPr>
-        <w:t>bask</w:t>
+        <w:t>renar en las pistas de mini-bask</w:t>
       </w:r>
       <w:r>
         <w:rPr>
           <w:rFonts w:ascii="Arial" w:hAnsi="Arial" w:cs="Arial"/>
         </w:rPr>
-        <w:t>et</w:t>
-      </w:r>
-      <w:proofErr w:type="spellEnd"/>
-      <w:r>
-        <w:rPr>
-          <w:rFonts w:ascii="Arial" w:hAnsi="Arial" w:cs="Arial"/>
-        </w:rPr>
-        <w:t xml:space="preserve"> de las instalaciones.</w:t>
+        <w:t>et de las instalaciones.</w:t>
       </w:r>
     </w:p>
     <w:p>
@@ -7795,7 +7380,6 @@
           <w:sz w:val="24"/>
         </w:rPr>
       </w:pPr>
-      <w:bookmarkStart w:id="4" w:name="_Toc353447760"/>
       <w:r>
         <w:br w:type="page"/>
       </w:r>
@@ -7805,6 +7389,7 @@
         <w:pStyle w:val="Ttulo3"/>
         <w:jc w:val="center"/>
       </w:pPr>
+      <w:bookmarkStart w:id="4" w:name="_Toc354009689"/>
       <w:r>
         <w:lastRenderedPageBreak/>
         <w:t>Casos de uso: Gestión de actividades</w:t>
@@ -11093,7 +10678,7 @@
           <w:lang w:eastAsia="ja-JP"/>
         </w:rPr>
       </w:pPr>
-      <w:bookmarkStart w:id="5" w:name="_Toc353447761"/>
+      <w:bookmarkStart w:id="5" w:name="_Toc354009690"/>
       <w:r>
         <w:rPr>
           <w:lang w:eastAsia="ja-JP"/>
@@ -14337,7 +13922,7 @@
         </w:rPr>
       </w:pPr>
       <w:bookmarkStart w:id="6" w:name="_Toc353204506"/>
-      <w:bookmarkStart w:id="7" w:name="_Toc353447762"/>
+      <w:bookmarkStart w:id="7" w:name="_Toc354009691"/>
       <w:r>
         <w:rPr>
           <w:color w:val="auto"/>
@@ -17658,7 +17243,7 @@
           <w:szCs w:val="24"/>
         </w:rPr>
       </w:pPr>
-      <w:bookmarkStart w:id="8" w:name="_Toc353447763"/>
+      <w:bookmarkStart w:id="8" w:name="_Toc354009692"/>
       <w:r>
         <w:rPr>
           <w:color w:val="auto"/>
@@ -17690,9 +17275,7 @@
       </w:r>
       <w:bookmarkEnd w:id="8"/>
     </w:p>
-    <w:p>
-      <w:bookmarkStart w:id="9" w:name="_Toc353447764"/>
-    </w:p>
+    <w:p/>
     <w:tbl>
       <w:tblPr>
         <w:tblStyle w:val="Tablaconcuadrcula"/>
@@ -20919,6 +20502,7 @@
         <w:pStyle w:val="Ttulo3"/>
         <w:jc w:val="center"/>
       </w:pPr>
+      <w:bookmarkStart w:id="9" w:name="_Toc354009693"/>
       <w:r>
         <w:lastRenderedPageBreak/>
         <w:t>Casos de uso: Gestión de pagos</w:t>
@@ -24007,7 +23591,7 @@
         <w:pStyle w:val="Ttulo3"/>
         <w:jc w:val="center"/>
       </w:pPr>
-      <w:bookmarkStart w:id="10" w:name="_Toc353447765"/>
+      <w:bookmarkStart w:id="10" w:name="_Toc354009694"/>
       <w:r>
         <w:lastRenderedPageBreak/>
         <w:t>Casos de uso: Gestión de temporadas</w:t>
@@ -24041,7 +23625,6 @@
                 <w:b/>
               </w:rPr>
             </w:pPr>
-            <w:bookmarkStart w:id="11" w:name="_Toc353447766"/>
             <w:r>
               <w:rPr>
                 <w:rFonts w:ascii="Arial" w:hAnsi="Arial" w:cs="Arial"/>
@@ -27539,6 +27122,7 @@
         <w:pStyle w:val="Ttulo3"/>
         <w:jc w:val="center"/>
       </w:pPr>
+      <w:bookmarkStart w:id="11" w:name="_Toc354009695"/>
       <w:r>
         <w:lastRenderedPageBreak/>
         <w:t>Casos de uso: Gestión de instalaciones</w:t>
@@ -30516,18 +30100,13 @@
         <w:pStyle w:val="Ttulo2"/>
         <w:ind w:firstLine="708"/>
         <w:rPr>
-          <w:b/>
-          <w:color w:val="auto"/>
-          <w:sz w:val="28"/>
+          <w:b w:val="0"/>
           <w:szCs w:val="28"/>
         </w:rPr>
       </w:pPr>
-      <w:bookmarkStart w:id="12" w:name="_Toc353447767"/>
+      <w:bookmarkStart w:id="12" w:name="_Toc354009696"/>
       <w:r>
         <w:rPr>
-          <w:b/>
-          <w:color w:val="auto"/>
-          <w:sz w:val="28"/>
           <w:szCs w:val="28"/>
         </w:rPr>
         <w:lastRenderedPageBreak/>
@@ -30535,9 +30114,6 @@
       </w:r>
       <w:r>
         <w:rPr>
-          <w:b/>
-          <w:color w:val="auto"/>
-          <w:sz w:val="28"/>
           <w:szCs w:val="28"/>
         </w:rPr>
         <w:t xml:space="preserve"> casos de uso</w:t>
@@ -30581,7 +30157,7 @@
         <w:pStyle w:val="Ttulo3"/>
         <w:jc w:val="center"/>
       </w:pPr>
-      <w:bookmarkStart w:id="13" w:name="_Toc353447768"/>
+      <w:bookmarkStart w:id="13" w:name="_Toc354009697"/>
       <w:r>
         <w:t>Diagrama de CU</w:t>
       </w:r>
@@ -30679,7 +30255,7 @@
         <w:pStyle w:val="Ttulo3"/>
         <w:jc w:val="center"/>
       </w:pPr>
-      <w:bookmarkStart w:id="14" w:name="_Toc353447769"/>
+      <w:bookmarkStart w:id="14" w:name="_Toc354009698"/>
       <w:r>
         <w:lastRenderedPageBreak/>
         <w:t>Diagrama de CU</w:t>
@@ -30768,7 +30344,6 @@
           <w:sz w:val="24"/>
         </w:rPr>
       </w:pPr>
-      <w:bookmarkStart w:id="15" w:name="_Toc353447770"/>
       <w:r>
         <w:br w:type="page"/>
       </w:r>
@@ -30778,6 +30353,7 @@
         <w:pStyle w:val="Ttulo3"/>
         <w:jc w:val="center"/>
       </w:pPr>
+      <w:bookmarkStart w:id="15" w:name="_Toc354009699"/>
       <w:r>
         <w:lastRenderedPageBreak/>
         <w:t xml:space="preserve">Diagrama de </w:t>
@@ -30865,7 +30441,6 @@
           <w:sz w:val="24"/>
         </w:rPr>
       </w:pPr>
-      <w:bookmarkStart w:id="16" w:name="_Toc353447771"/>
       <w:r>
         <w:br w:type="page"/>
       </w:r>
@@ -30875,6 +30450,7 @@
         <w:pStyle w:val="Ttulo3"/>
         <w:jc w:val="center"/>
       </w:pPr>
+      <w:bookmarkStart w:id="16" w:name="_Toc354009700"/>
       <w:r>
         <w:lastRenderedPageBreak/>
         <w:t xml:space="preserve">Diagrama de </w:t>
@@ -30950,7 +30526,6 @@
           <w:sz w:val="24"/>
         </w:rPr>
       </w:pPr>
-      <w:bookmarkStart w:id="17" w:name="_Toc353447772"/>
       <w:r>
         <w:br w:type="page"/>
       </w:r>
@@ -30960,6 +30535,7 @@
         <w:pStyle w:val="Ttulo3"/>
         <w:jc w:val="center"/>
       </w:pPr>
+      <w:bookmarkStart w:id="17" w:name="_Toc354009701"/>
       <w:r>
         <w:lastRenderedPageBreak/>
         <w:t xml:space="preserve">Diagrama de </w:t>
@@ -31035,7 +30611,6 @@
           <w:sz w:val="24"/>
         </w:rPr>
       </w:pPr>
-      <w:bookmarkStart w:id="18" w:name="_Toc353447773"/>
       <w:r>
         <w:br w:type="page"/>
       </w:r>
@@ -31045,6 +30620,7 @@
         <w:pStyle w:val="Ttulo3"/>
         <w:jc w:val="center"/>
       </w:pPr>
+      <w:bookmarkStart w:id="18" w:name="_Toc354009702"/>
       <w:r>
         <w:lastRenderedPageBreak/>
         <w:t xml:space="preserve">Diagrama de </w:t>
@@ -31120,7 +30696,6 @@
           <w:sz w:val="24"/>
         </w:rPr>
       </w:pPr>
-      <w:bookmarkStart w:id="19" w:name="_Toc353447774"/>
       <w:r>
         <w:br w:type="page"/>
       </w:r>
@@ -31130,6 +30705,7 @@
         <w:pStyle w:val="Ttulo3"/>
         <w:jc w:val="center"/>
       </w:pPr>
+      <w:bookmarkStart w:id="19" w:name="_Toc354009703"/>
       <w:r>
         <w:lastRenderedPageBreak/>
         <w:t xml:space="preserve">Diagrama de </w:t>
@@ -31143,35 +30719,20 @@
       <w:r>
         <w:t xml:space="preserve"> </w:t>
       </w:r>
-      <w:proofErr w:type="spellStart"/>
       <w:r>
         <w:t>Categorias</w:t>
       </w:r>
       <w:bookmarkEnd w:id="19"/>
-      <w:proofErr w:type="spellEnd"/>
     </w:p>
     <w:p/>
     <w:p>
-      <w:pPr>
-        <w:pStyle w:val="Ttulo2"/>
-        <w:rPr>
-          <w:b/>
-          <w:color w:val="auto"/>
-          <w:sz w:val="28"/>
-          <w:szCs w:val="28"/>
-        </w:rPr>
-      </w:pPr>
       <w:r>
         <w:rPr>
-          <w:b/>
           <w:noProof/>
-          <w:color w:val="auto"/>
-          <w:sz w:val="28"/>
-          <w:szCs w:val="28"/>
           <w:lang w:eastAsia="ja-JP"/>
         </w:rPr>
         <w:drawing>
-          <wp:inline distT="0" distB="0" distL="0" distR="0">
+          <wp:inline distT="0" distB="0" distL="0" distR="0" wp14:anchorId="7C2B984E" wp14:editId="2F7ED49C">
             <wp:extent cx="5390333" cy="5189517"/>
             <wp:effectExtent l="0" t="0" r="0" b="0"/>
             <wp:docPr id="35" name="0 Imagen"/>
@@ -31222,7 +30783,6 @@
           <w:szCs w:val="28"/>
         </w:rPr>
       </w:pPr>
-      <w:bookmarkStart w:id="20" w:name="_Toc353447775"/>
       <w:r>
         <w:rPr>
           <w:b/>
@@ -31237,17 +30797,13 @@
         <w:pStyle w:val="Ttulo2"/>
         <w:ind w:firstLine="708"/>
         <w:rPr>
-          <w:b/>
-          <w:color w:val="auto"/>
-          <w:sz w:val="28"/>
+          <w:b w:val="0"/>
           <w:szCs w:val="28"/>
         </w:rPr>
       </w:pPr>
+      <w:bookmarkStart w:id="20" w:name="_Toc354009704"/>
       <w:r>
         <w:rPr>
-          <w:b/>
-          <w:color w:val="auto"/>
-          <w:sz w:val="28"/>
           <w:szCs w:val="28"/>
         </w:rPr>
         <w:lastRenderedPageBreak/>
@@ -31321,21 +30877,7 @@
         <w:rPr>
           <w:rFonts w:ascii="Arial" w:hAnsi="Arial" w:cs="Arial"/>
         </w:rPr>
-        <w:t xml:space="preserve">- La base de datos estará implementada en un lenguaje objeto relacional como </w:t>
-      </w:r>
-      <w:proofErr w:type="spellStart"/>
-      <w:r>
-        <w:rPr>
-          <w:rFonts w:ascii="Arial" w:hAnsi="Arial" w:cs="Arial"/>
-        </w:rPr>
-        <w:t>mysql</w:t>
-      </w:r>
-      <w:proofErr w:type="spellEnd"/>
-      <w:r>
-        <w:rPr>
-          <w:rFonts w:ascii="Arial" w:hAnsi="Arial" w:cs="Arial"/>
-        </w:rPr>
-        <w:t>.</w:t>
+        <w:t>- La base de datos estará implementada en un lenguaje objeto relacional como mysql.</w:t>
       </w:r>
     </w:p>
     <w:p>
@@ -31391,21 +30933,7 @@
         <w:rPr>
           <w:rFonts w:ascii="Arial" w:hAnsi="Arial" w:cs="Arial"/>
         </w:rPr>
-        <w:t xml:space="preserve">- La documentación del código fuente será llevada a cabo mediante la aplicación </w:t>
-      </w:r>
-      <w:proofErr w:type="spellStart"/>
-      <w:r>
-        <w:rPr>
-          <w:rFonts w:ascii="Arial" w:hAnsi="Arial" w:cs="Arial"/>
-        </w:rPr>
-        <w:t>javadoc</w:t>
-      </w:r>
-      <w:proofErr w:type="spellEnd"/>
-      <w:r>
-        <w:rPr>
-          <w:rFonts w:ascii="Arial" w:hAnsi="Arial" w:cs="Arial"/>
-        </w:rPr>
-        <w:t>.</w:t>
+        <w:t>- La documentación del código fuente será llevada a cabo mediante la aplicación javadoc.</w:t>
       </w:r>
     </w:p>
     <w:p>
@@ -31475,35 +31003,7 @@
         <w:rPr>
           <w:rFonts w:ascii="Arial" w:hAnsi="Arial" w:cs="Arial"/>
         </w:rPr>
-        <w:t xml:space="preserve">- El formato de las fechas será </w:t>
-      </w:r>
-      <w:proofErr w:type="spellStart"/>
-      <w:r>
-        <w:rPr>
-          <w:rFonts w:ascii="Arial" w:hAnsi="Arial" w:cs="Arial"/>
-        </w:rPr>
-        <w:t>dd</w:t>
-      </w:r>
-      <w:proofErr w:type="spellEnd"/>
-      <w:r>
-        <w:rPr>
-          <w:rFonts w:ascii="Arial" w:hAnsi="Arial" w:cs="Arial"/>
-        </w:rPr>
-        <w:t>/mm/</w:t>
-      </w:r>
-      <w:proofErr w:type="spellStart"/>
-      <w:r>
-        <w:rPr>
-          <w:rFonts w:ascii="Arial" w:hAnsi="Arial" w:cs="Arial"/>
-        </w:rPr>
-        <w:t>yy</w:t>
-      </w:r>
-      <w:proofErr w:type="spellEnd"/>
-      <w:r>
-        <w:rPr>
-          <w:rFonts w:ascii="Arial" w:hAnsi="Arial" w:cs="Arial"/>
-        </w:rPr>
-        <w:t xml:space="preserve">. </w:t>
+        <w:t xml:space="preserve">- El formato de las fechas será dd/mm/yy. </w:t>
       </w:r>
     </w:p>
     <w:p>
@@ -31554,18 +31054,13 @@
         <w:pStyle w:val="Ttulo2"/>
         <w:ind w:left="709" w:hanging="1"/>
         <w:rPr>
-          <w:b/>
-          <w:color w:val="auto"/>
-          <w:sz w:val="28"/>
+          <w:b w:val="0"/>
           <w:szCs w:val="28"/>
         </w:rPr>
       </w:pPr>
-      <w:bookmarkStart w:id="21" w:name="_Toc353447776"/>
+      <w:bookmarkStart w:id="21" w:name="_Toc354009705"/>
       <w:r>
         <w:rPr>
-          <w:b/>
-          <w:color w:val="auto"/>
-          <w:sz w:val="28"/>
           <w:szCs w:val="28"/>
         </w:rPr>
         <w:lastRenderedPageBreak/>
@@ -31573,18 +31068,12 @@
       </w:r>
       <w:r>
         <w:rPr>
-          <w:b/>
-          <w:color w:val="auto"/>
-          <w:sz w:val="28"/>
           <w:szCs w:val="28"/>
         </w:rPr>
         <w:t>istema – Diagramas de secuencia</w:t>
       </w:r>
       <w:r>
         <w:rPr>
-          <w:b/>
-          <w:color w:val="auto"/>
-          <w:sz w:val="28"/>
           <w:szCs w:val="28"/>
         </w:rPr>
         <w:t xml:space="preserve"> de sistema</w:t>
@@ -31629,7 +31118,7 @@
         <w:pStyle w:val="Ttulo3"/>
         <w:jc w:val="center"/>
       </w:pPr>
-      <w:bookmarkStart w:id="22" w:name="_Toc353447777"/>
+      <w:bookmarkStart w:id="22" w:name="_Toc354009706"/>
       <w:r>
         <w:t>Gestión de Actividades</w:t>
       </w:r>
@@ -31642,7 +31131,7 @@
           <w:i/>
         </w:rPr>
       </w:pPr>
-      <w:bookmarkStart w:id="23" w:name="_Toc353447778"/>
+      <w:bookmarkStart w:id="23" w:name="_Toc354009707"/>
       <w:r>
         <w:rPr>
           <w:i/>
@@ -31653,35 +31142,13 @@
         <w:rPr>
           <w:i/>
         </w:rPr>
-        <w:t xml:space="preserve">ma de </w:t>
-      </w:r>
-      <w:proofErr w:type="spellStart"/>
-      <w:r>
-        <w:rPr>
-          <w:i/>
-        </w:rPr>
-        <w:t>secuencia</w:t>
-      </w:r>
-      <w:proofErr w:type="gramStart"/>
-      <w:r>
-        <w:rPr>
-          <w:i/>
-        </w:rPr>
-        <w:t>:</w:t>
+        <w:t>ma de secuencia:</w:t>
       </w:r>
       <w:r>
         <w:rPr>
           <w:i/>
         </w:rPr>
-        <w:t>Insertar</w:t>
-      </w:r>
-      <w:proofErr w:type="spellEnd"/>
-      <w:proofErr w:type="gramEnd"/>
-      <w:r>
-        <w:rPr>
-          <w:i/>
-        </w:rPr>
-        <w:t xml:space="preserve"> Actividad</w:t>
+        <w:t>Insertar Actividad</w:t>
       </w:r>
       <w:bookmarkEnd w:id="23"/>
     </w:p>
@@ -31741,7 +31208,6 @@
           </wp:inline>
         </w:drawing>
       </w:r>
-      <w:bookmarkStart w:id="24" w:name="_Toc353447779"/>
       <w:r>
         <w:rPr>
           <w:rFonts w:ascii="Arial" w:hAnsi="Arial" w:cs="Arial"/>
@@ -31758,34 +31224,13 @@
           <w:i/>
         </w:rPr>
       </w:pPr>
+      <w:bookmarkStart w:id="24" w:name="_Toc354009708"/>
       <w:r>
         <w:rPr>
           <w:i/>
         </w:rPr>
         <w:lastRenderedPageBreak/>
-        <w:t xml:space="preserve">Diagrama de </w:t>
-      </w:r>
-      <w:proofErr w:type="spellStart"/>
-      <w:r>
-        <w:rPr>
-          <w:i/>
-        </w:rPr>
-        <w:t>secuencia</w:t>
-      </w:r>
-      <w:proofErr w:type="gramStart"/>
-      <w:r>
-        <w:rPr>
-          <w:i/>
-        </w:rPr>
-        <w:t>:Consultar</w:t>
-      </w:r>
-      <w:proofErr w:type="spellEnd"/>
-      <w:proofErr w:type="gramEnd"/>
-      <w:r>
-        <w:rPr>
-          <w:i/>
-        </w:rPr>
-        <w:t xml:space="preserve"> Actividad</w:t>
+        <w:t>Diagrama de secuencia:Consultar Actividad</w:t>
       </w:r>
       <w:bookmarkEnd w:id="24"/>
     </w:p>
@@ -31873,7 +31318,6 @@
           <w:iCs/>
         </w:rPr>
       </w:pPr>
-      <w:bookmarkStart w:id="25" w:name="_Toc353447780"/>
       <w:r>
         <w:br w:type="page"/>
       </w:r>
@@ -31885,34 +31329,13 @@
           <w:i/>
         </w:rPr>
       </w:pPr>
+      <w:bookmarkStart w:id="25" w:name="_Toc354009709"/>
       <w:r>
         <w:rPr>
           <w:i/>
         </w:rPr>
         <w:lastRenderedPageBreak/>
-        <w:t xml:space="preserve">Diagrama de </w:t>
-      </w:r>
-      <w:proofErr w:type="spellStart"/>
-      <w:r>
-        <w:rPr>
-          <w:i/>
-        </w:rPr>
-        <w:t>secuencia</w:t>
-      </w:r>
-      <w:proofErr w:type="gramStart"/>
-      <w:r>
-        <w:rPr>
-          <w:i/>
-        </w:rPr>
-        <w:t>:Eliminar</w:t>
-      </w:r>
-      <w:proofErr w:type="spellEnd"/>
-      <w:proofErr w:type="gramEnd"/>
-      <w:r>
-        <w:rPr>
-          <w:i/>
-        </w:rPr>
-        <w:t xml:space="preserve"> Actividad</w:t>
+        <w:t>Diagrama de secuencia:Eliminar Actividad</w:t>
       </w:r>
       <w:bookmarkEnd w:id="25"/>
     </w:p>
@@ -31993,7 +31416,6 @@
           <w:iCs/>
         </w:rPr>
       </w:pPr>
-      <w:bookmarkStart w:id="26" w:name="_Toc353447782"/>
       <w:r>
         <w:br w:type="page"/>
       </w:r>
@@ -32005,6 +31427,7 @@
           <w:i/>
         </w:rPr>
       </w:pPr>
+      <w:bookmarkStart w:id="26" w:name="_Toc354009710"/>
       <w:r>
         <w:rPr>
           <w:i/>
@@ -32018,7 +31441,6 @@
         </w:rPr>
         <w:t xml:space="preserve">grama de secuencia: </w:t>
       </w:r>
-      <w:proofErr w:type="spellStart"/>
       <w:r>
         <w:rPr>
           <w:i/>
@@ -32026,7 +31448,6 @@
         <w:t>ModificarActividad</w:t>
       </w:r>
       <w:bookmarkEnd w:id="26"/>
-      <w:proofErr w:type="spellEnd"/>
     </w:p>
     <w:p/>
     <w:p>
@@ -32102,7 +31523,7 @@
         <w:pStyle w:val="Ttulo3"/>
         <w:jc w:val="center"/>
       </w:pPr>
-      <w:bookmarkStart w:id="27" w:name="_Toc353447783"/>
+      <w:bookmarkStart w:id="27" w:name="_Toc354009711"/>
       <w:r>
         <w:lastRenderedPageBreak/>
         <w:t>Gestión de Categorías</w:t>
@@ -32116,7 +31537,7 @@
           <w:i/>
         </w:rPr>
       </w:pPr>
-      <w:bookmarkStart w:id="28" w:name="_Toc353447784"/>
+      <w:bookmarkStart w:id="28" w:name="_Toc354009712"/>
       <w:r>
         <w:rPr>
           <w:i/>
@@ -32197,7 +31618,6 @@
           <w:iCs/>
         </w:rPr>
       </w:pPr>
-      <w:bookmarkStart w:id="29" w:name="_Toc353447785"/>
       <w:r>
         <w:br w:type="page"/>
       </w:r>
@@ -32209,6 +31629,7 @@
           <w:i/>
         </w:rPr>
       </w:pPr>
+      <w:bookmarkStart w:id="29" w:name="_Toc354009713"/>
       <w:r>
         <w:rPr>
           <w:i/>
@@ -32290,7 +31711,6 @@
           <w:iCs/>
         </w:rPr>
       </w:pPr>
-      <w:bookmarkStart w:id="30" w:name="_Toc353447786"/>
       <w:r>
         <w:br w:type="page"/>
       </w:r>
@@ -32302,6 +31722,7 @@
           <w:i/>
         </w:rPr>
       </w:pPr>
+      <w:bookmarkStart w:id="30" w:name="_Toc354009714"/>
       <w:r>
         <w:rPr>
           <w:i/>
@@ -32369,7 +31790,7 @@
           <w:i/>
         </w:rPr>
       </w:pPr>
-      <w:bookmarkStart w:id="31" w:name="_Toc353447787"/>
+      <w:bookmarkStart w:id="31" w:name="_Toc354009715"/>
       <w:r>
         <w:rPr>
           <w:i/>
@@ -32436,7 +31857,7 @@
         <w:pStyle w:val="Ttulo3"/>
         <w:jc w:val="center"/>
       </w:pPr>
-      <w:bookmarkStart w:id="32" w:name="_Toc353447788"/>
+      <w:bookmarkStart w:id="32" w:name="_Toc354009716"/>
       <w:r>
         <w:lastRenderedPageBreak/>
         <w:t>Gestión de Equipos</w:t>
@@ -32450,20 +31871,20 @@
           <w:i/>
         </w:rPr>
       </w:pPr>
-      <w:bookmarkStart w:id="33" w:name="_Toc353447789"/>
+      <w:bookmarkStart w:id="33" w:name="_Toc354009717"/>
       <w:r>
         <w:rPr>
           <w:i/>
         </w:rPr>
         <w:t xml:space="preserve">Diagrama de secuencia: </w:t>
       </w:r>
-      <w:bookmarkEnd w:id="33"/>
       <w:r>
         <w:rPr>
           <w:i/>
         </w:rPr>
         <w:t>Insertar Equipo</w:t>
       </w:r>
+      <w:bookmarkEnd w:id="33"/>
     </w:p>
     <w:p/>
     <w:p>
@@ -32525,7 +31946,6 @@
           <w:iCs/>
         </w:rPr>
       </w:pPr>
-      <w:bookmarkStart w:id="34" w:name="_Toc353447790"/>
       <w:r>
         <w:br w:type="page"/>
       </w:r>
@@ -32537,8 +31957,7 @@
           <w:i/>
         </w:rPr>
       </w:pPr>
-      <w:bookmarkStart w:id="35" w:name="_Toc353447792"/>
-      <w:bookmarkEnd w:id="34"/>
+      <w:bookmarkStart w:id="34" w:name="_Toc354009718"/>
       <w:r>
         <w:rPr>
           <w:i/>
@@ -32546,7 +31965,7 @@
         <w:lastRenderedPageBreak/>
         <w:t>Diagrama de secuencia: Consultar Equipo</w:t>
       </w:r>
-      <w:bookmarkEnd w:id="35"/>
+      <w:bookmarkEnd w:id="34"/>
     </w:p>
     <w:p/>
     <w:p>
@@ -32608,7 +32027,6 @@
           <w:iCs/>
         </w:rPr>
       </w:pPr>
-      <w:bookmarkStart w:id="36" w:name="_Toc353447793"/>
       <w:r>
         <w:br w:type="page"/>
       </w:r>
@@ -32620,6 +32038,7 @@
           <w:i/>
         </w:rPr>
       </w:pPr>
+      <w:bookmarkStart w:id="35" w:name="_Toc354009719"/>
       <w:r>
         <w:rPr>
           <w:i/>
@@ -32639,7 +32058,7 @@
         </w:rPr>
         <w:t xml:space="preserve"> Equipo</w:t>
       </w:r>
-      <w:bookmarkEnd w:id="36"/>
+      <w:bookmarkEnd w:id="35"/>
     </w:p>
     <w:p/>
     <w:p>
@@ -32701,7 +32120,6 @@
           <w:iCs/>
         </w:rPr>
       </w:pPr>
-      <w:bookmarkStart w:id="37" w:name="_Toc353447795"/>
       <w:r>
         <w:br w:type="page"/>
       </w:r>
@@ -32713,6 +32131,7 @@
           <w:i/>
         </w:rPr>
       </w:pPr>
+      <w:bookmarkStart w:id="36" w:name="_Toc354009720"/>
       <w:r>
         <w:rPr>
           <w:i/>
@@ -32720,7 +32139,7 @@
         <w:lastRenderedPageBreak/>
         <w:t>Diagrama de secuencia: Modificar Equipo</w:t>
       </w:r>
-      <w:bookmarkEnd w:id="37"/>
+      <w:bookmarkEnd w:id="36"/>
     </w:p>
     <w:p/>
     <w:p>
@@ -32783,12 +32202,12 @@
         <w:pStyle w:val="Ttulo3"/>
         <w:jc w:val="center"/>
       </w:pPr>
-      <w:bookmarkStart w:id="38" w:name="_Toc353447796"/>
+      <w:bookmarkStart w:id="37" w:name="_Toc354009721"/>
       <w:r>
         <w:lastRenderedPageBreak/>
         <w:t>Gestión de Grupos</w:t>
       </w:r>
-      <w:bookmarkEnd w:id="38"/>
+      <w:bookmarkEnd w:id="37"/>
     </w:p>
     <w:p>
       <w:pPr>
@@ -32797,7 +32216,7 @@
           <w:i/>
         </w:rPr>
       </w:pPr>
-      <w:bookmarkStart w:id="39" w:name="_Toc353447797"/>
+      <w:bookmarkStart w:id="38" w:name="_Toc354009722"/>
       <w:r>
         <w:rPr>
           <w:i/>
@@ -32816,7 +32235,7 @@
         </w:rPr>
         <w:t xml:space="preserve"> Grupo</w:t>
       </w:r>
-      <w:bookmarkEnd w:id="39"/>
+      <w:bookmarkEnd w:id="38"/>
     </w:p>
     <w:p/>
     <w:p>
@@ -32878,7 +32297,6 @@
           <w:iCs/>
         </w:rPr>
       </w:pPr>
-      <w:bookmarkStart w:id="40" w:name="_Toc353447798"/>
       <w:r>
         <w:br w:type="page"/>
       </w:r>
@@ -32890,6 +32308,7 @@
           <w:i/>
         </w:rPr>
       </w:pPr>
+      <w:bookmarkStart w:id="39" w:name="_Toc354009723"/>
       <w:r>
         <w:rPr>
           <w:i/>
@@ -32909,7 +32328,7 @@
         </w:rPr>
         <w:t xml:space="preserve"> Grupo</w:t>
       </w:r>
-      <w:bookmarkEnd w:id="40"/>
+      <w:bookmarkEnd w:id="39"/>
     </w:p>
     <w:p/>
     <w:p>
@@ -32971,7 +32390,6 @@
           <w:iCs/>
         </w:rPr>
       </w:pPr>
-      <w:bookmarkStart w:id="41" w:name="_Toc353447799"/>
       <w:r>
         <w:br w:type="page"/>
       </w:r>
@@ -32983,6 +32401,7 @@
           <w:i/>
         </w:rPr>
       </w:pPr>
+      <w:bookmarkStart w:id="40" w:name="_Toc354009724"/>
       <w:r>
         <w:rPr>
           <w:i/>
@@ -33002,7 +32421,7 @@
         </w:rPr>
         <w:t xml:space="preserve"> Grupo</w:t>
       </w:r>
-      <w:bookmarkEnd w:id="41"/>
+      <w:bookmarkEnd w:id="40"/>
     </w:p>
     <w:p/>
     <w:p>
@@ -33067,7 +32486,6 @@
           <w:iCs/>
         </w:rPr>
       </w:pPr>
-      <w:bookmarkStart w:id="42" w:name="_Toc353447801"/>
       <w:r>
         <w:br w:type="page"/>
       </w:r>
@@ -33079,7 +32497,7 @@
           <w:i/>
         </w:rPr>
       </w:pPr>
-      <w:bookmarkStart w:id="43" w:name="_GoBack"/>
+      <w:bookmarkStart w:id="41" w:name="_Toc354009725"/>
       <w:r>
         <w:rPr>
           <w:i/>
@@ -33087,9 +32505,8 @@
         <w:lastRenderedPageBreak/>
         <w:t>Diagrama de secuencia: Modificar Grupo</w:t>
       </w:r>
-      <w:bookmarkEnd w:id="42"/>
+      <w:bookmarkEnd w:id="41"/>
     </w:p>
-    <w:bookmarkEnd w:id="43"/>
     <w:p/>
     <w:p>
       <w:r>
@@ -33163,23 +32580,215 @@
         <w:pStyle w:val="Ttulo3"/>
         <w:jc w:val="center"/>
       </w:pPr>
-      <w:bookmarkStart w:id="44" w:name="_Toc353447802"/>
+      <w:bookmarkStart w:id="42" w:name="_Toc354009726"/>
       <w:r>
         <w:lastRenderedPageBreak/>
         <w:t>Gestión de Instalaciones</w:t>
       </w:r>
+      <w:bookmarkEnd w:id="42"/>
+      <w:r>
+        <w:t xml:space="preserve"> </w:t>
+      </w:r>
+    </w:p>
+    <w:p>
+      <w:pPr>
+        <w:pStyle w:val="Ttulo4"/>
+        <w:rPr>
+          <w:i/>
+        </w:rPr>
+      </w:pPr>
+      <w:bookmarkStart w:id="43" w:name="_Toc354009727"/>
+      <w:r>
+        <w:rPr>
+          <w:i/>
+        </w:rPr>
+        <w:t xml:space="preserve">Diagrama de secuencia: </w:t>
+      </w:r>
+      <w:r>
+        <w:rPr>
+          <w:i/>
+        </w:rPr>
+        <w:t>Insertar</w:t>
+      </w:r>
+      <w:r>
+        <w:rPr>
+          <w:i/>
+        </w:rPr>
+        <w:t xml:space="preserve"> Instalaciones</w:t>
+      </w:r>
+      <w:bookmarkEnd w:id="43"/>
+    </w:p>
+    <w:p/>
+    <w:p>
+      <w:r>
+        <w:rPr>
+          <w:noProof/>
+          <w:lang w:eastAsia="ja-JP"/>
+        </w:rPr>
+        <w:drawing>
+          <wp:inline distT="0" distB="0" distL="0" distR="0">
+            <wp:extent cx="5400040" cy="4435475"/>
+            <wp:effectExtent l="0" t="0" r="0" b="0"/>
+            <wp:docPr id="6" name="0 Imagen"/>
+            <wp:cNvGraphicFramePr>
+              <a:graphicFrameLocks xmlns:a="http://schemas.openxmlformats.org/drawingml/2006/main" noChangeAspect="1"/>
+            </wp:cNvGraphicFramePr>
+            <a:graphic xmlns:a="http://schemas.openxmlformats.org/drawingml/2006/main">
+              <a:graphicData uri="http://schemas.openxmlformats.org/drawingml/2006/picture">
+                <pic:pic xmlns:pic="http://schemas.openxmlformats.org/drawingml/2006/picture">
+                  <pic:nvPicPr>
+                    <pic:cNvPr id="0" name="DS Insertar Instalaciones.png"/>
+                    <pic:cNvPicPr/>
+                  </pic:nvPicPr>
+                  <pic:blipFill>
+                    <a:blip r:embed="rId35">
+                      <a:extLst>
+                        <a:ext uri="{28A0092B-C50C-407E-A947-70E740481C1C}">
+                          <a14:useLocalDpi xmlns:a14="http://schemas.microsoft.com/office/drawing/2010/main" val="0"/>
+                        </a:ext>
+                      </a:extLst>
+                    </a:blip>
+                    <a:stretch>
+                      <a:fillRect/>
+                    </a:stretch>
+                  </pic:blipFill>
+                  <pic:spPr>
+                    <a:xfrm>
+                      <a:off x="0" y="0"/>
+                      <a:ext cx="5400040" cy="4435475"/>
+                    </a:xfrm>
+                    <a:prstGeom prst="rect">
+                      <a:avLst/>
+                    </a:prstGeom>
+                  </pic:spPr>
+                </pic:pic>
+              </a:graphicData>
+            </a:graphic>
+          </wp:inline>
+        </w:drawing>
+      </w:r>
+    </w:p>
+    <w:p/>
+    <w:p>
+      <w:pPr>
+        <w:rPr>
+          <w:rFonts w:asciiTheme="majorHAnsi" w:eastAsiaTheme="majorEastAsia" w:hAnsiTheme="majorHAnsi" w:cstheme="majorBidi"/>
+          <w:b/>
+          <w:bCs/>
+          <w:iCs/>
+        </w:rPr>
+      </w:pPr>
+      <w:r>
+        <w:br w:type="page"/>
+      </w:r>
+    </w:p>
+    <w:p>
+      <w:pPr>
+        <w:pStyle w:val="Ttulo4"/>
+        <w:rPr>
+          <w:i/>
+        </w:rPr>
+      </w:pPr>
+      <w:bookmarkStart w:id="44" w:name="_Toc354009728"/>
+      <w:r>
+        <w:rPr>
+          <w:i/>
+        </w:rPr>
+        <w:lastRenderedPageBreak/>
+        <w:t>Diagrama de secuencia: Consultar Instalaciones</w:t>
+      </w:r>
       <w:bookmarkEnd w:id="44"/>
     </w:p>
+    <w:p/>
     <w:p>
+      <w:r>
+        <w:rPr>
+          <w:noProof/>
+          <w:lang w:eastAsia="ja-JP"/>
+        </w:rPr>
+        <w:drawing>
+          <wp:inline distT="0" distB="0" distL="0" distR="0" wp14:anchorId="259F4F5F" wp14:editId="6BB4BB1D">
+            <wp:extent cx="5400040" cy="3839845"/>
+            <wp:effectExtent l="0" t="0" r="0" b="0"/>
+            <wp:docPr id="7" name="0 Imagen"/>
+            <wp:cNvGraphicFramePr>
+              <a:graphicFrameLocks xmlns:a="http://schemas.openxmlformats.org/drawingml/2006/main" noChangeAspect="1"/>
+            </wp:cNvGraphicFramePr>
+            <a:graphic xmlns:a="http://schemas.openxmlformats.org/drawingml/2006/main">
+              <a:graphicData uri="http://schemas.openxmlformats.org/drawingml/2006/picture">
+                <pic:pic xmlns:pic="http://schemas.openxmlformats.org/drawingml/2006/picture">
+                  <pic:nvPicPr>
+                    <pic:cNvPr id="0" name="DS Consultar Instalaciones.png"/>
+                    <pic:cNvPicPr/>
+                  </pic:nvPicPr>
+                  <pic:blipFill>
+                    <a:blip r:embed="rId36">
+                      <a:extLst>
+                        <a:ext uri="{28A0092B-C50C-407E-A947-70E740481C1C}">
+                          <a14:useLocalDpi xmlns:a14="http://schemas.microsoft.com/office/drawing/2010/main" val="0"/>
+                        </a:ext>
+                      </a:extLst>
+                    </a:blip>
+                    <a:stretch>
+                      <a:fillRect/>
+                    </a:stretch>
+                  </pic:blipFill>
+                  <pic:spPr>
+                    <a:xfrm>
+                      <a:off x="0" y="0"/>
+                      <a:ext cx="5400040" cy="3839845"/>
+                    </a:xfrm>
+                    <a:prstGeom prst="rect">
+                      <a:avLst/>
+                    </a:prstGeom>
+                  </pic:spPr>
+                </pic:pic>
+              </a:graphicData>
+            </a:graphic>
+          </wp:inline>
+        </w:drawing>
+      </w:r>
+    </w:p>
+    <w:p/>
+    <w:p>
+      <w:pPr>
+        <w:rPr>
+          <w:rFonts w:asciiTheme="majorHAnsi" w:eastAsiaTheme="majorEastAsia" w:hAnsiTheme="majorHAnsi" w:cstheme="majorBidi"/>
+          <w:b/>
+          <w:bCs/>
+          <w:iCs/>
+        </w:rPr>
+      </w:pPr>
+      <w:r>
+        <w:br w:type="page"/>
+      </w:r>
+    </w:p>
+    <w:p>
       <w:pPr>
         <w:pStyle w:val="Ttulo4"/>
-      </w:pPr>
-      <w:bookmarkStart w:id="45" w:name="_Toc353447803"/>
+        <w:rPr>
+          <w:i/>
+        </w:rPr>
+      </w:pPr>
+      <w:bookmarkStart w:id="45" w:name="_Toc354009729"/>
       <w:r>
-        <w:t>Dia</w:t>
+        <w:rPr>
+          <w:i/>
+        </w:rPr>
+        <w:lastRenderedPageBreak/>
+        <w:t xml:space="preserve">Diagrama de secuencia: </w:t>
       </w:r>
       <w:r>
-        <w:t>grama de secuencia: Consultar Instalaciones</w:t>
+        <w:rPr>
+          <w:i/>
+        </w:rPr>
+        <w:t>Elimina</w:t>
+      </w:r>
+      <w:r>
+        <w:rPr>
+          <w:i/>
+        </w:rPr>
+        <w:t>r Instalaciones</w:t>
       </w:r>
       <w:bookmarkEnd w:id="45"/>
     </w:p>
@@ -33191,10 +32800,10 @@
           <w:lang w:eastAsia="ja-JP"/>
         </w:rPr>
         <w:drawing>
-          <wp:inline distT="0" distB="0" distL="0" distR="0">
-            <wp:extent cx="5307965" cy="3051810"/>
+          <wp:inline distT="0" distB="0" distL="0" distR="0" wp14:anchorId="019D6FAE" wp14:editId="0FD22275">
+            <wp:extent cx="5400040" cy="3997325"/>
             <wp:effectExtent l="0" t="0" r="0" b="0"/>
-            <wp:docPr id="10" name="Imagen 10" descr="C:\Users\Carlos Basso\Documents\GitHub\Proyecto\docs\Diseño\Iteracion 2\Diagramas De Secuencia del Sistema\Gestion Instalaciones\DS Consultar Instalaciones.png"/>
+            <wp:docPr id="13" name="0 Imagen"/>
             <wp:cNvGraphicFramePr>
               <a:graphicFrameLocks xmlns:a="http://schemas.openxmlformats.org/drawingml/2006/main" noChangeAspect="1"/>
             </wp:cNvGraphicFramePr>
@@ -33202,36 +32811,29 @@
               <a:graphicData uri="http://schemas.openxmlformats.org/drawingml/2006/picture">
                 <pic:pic xmlns:pic="http://schemas.openxmlformats.org/drawingml/2006/picture">
                   <pic:nvPicPr>
-                    <pic:cNvPr id="0" name="Picture 6" descr="C:\Users\Carlos Basso\Documents\GitHub\Proyecto\docs\Diseño\Iteracion 2\Diagramas De Secuencia del Sistema\Gestion Instalaciones\DS Consultar Instalaciones.png"/>
-                    <pic:cNvPicPr>
-                      <a:picLocks noChangeAspect="1" noChangeArrowheads="1"/>
-                    </pic:cNvPicPr>
+                    <pic:cNvPr id="0" name="DS Eliminar Instalacion.png"/>
+                    <pic:cNvPicPr/>
                   </pic:nvPicPr>
                   <pic:blipFill>
-                    <a:blip r:embed="rId35">
+                    <a:blip r:embed="rId37">
                       <a:extLst>
                         <a:ext uri="{28A0092B-C50C-407E-A947-70E740481C1C}">
                           <a14:useLocalDpi xmlns:a14="http://schemas.microsoft.com/office/drawing/2010/main" val="0"/>
                         </a:ext>
                       </a:extLst>
                     </a:blip>
-                    <a:srcRect/>
                     <a:stretch>
                       <a:fillRect/>
                     </a:stretch>
                   </pic:blipFill>
-                  <pic:spPr bwMode="auto">
+                  <pic:spPr>
                     <a:xfrm>
                       <a:off x="0" y="0"/>
-                      <a:ext cx="5307965" cy="3051810"/>
+                      <a:ext cx="5400040" cy="3997325"/>
                     </a:xfrm>
                     <a:prstGeom prst="rect">
                       <a:avLst/>
                     </a:prstGeom>
-                    <a:noFill/>
-                    <a:ln>
-                      <a:noFill/>
-                    </a:ln>
                   </pic:spPr>
                 </pic:pic>
               </a:graphicData>
@@ -33243,20 +32845,35 @@
     <w:p/>
     <w:p>
       <w:pPr>
+        <w:rPr>
+          <w:rFonts w:asciiTheme="majorHAnsi" w:eastAsiaTheme="majorEastAsia" w:hAnsiTheme="majorHAnsi" w:cstheme="majorBidi"/>
+          <w:b/>
+          <w:bCs/>
+          <w:i/>
+          <w:iCs/>
+        </w:rPr>
+      </w:pPr>
+      <w:r>
+        <w:rPr>
+          <w:i/>
+        </w:rPr>
+        <w:br w:type="page"/>
+      </w:r>
+    </w:p>
+    <w:p>
+      <w:pPr>
         <w:pStyle w:val="Ttulo4"/>
-      </w:pPr>
-      <w:bookmarkStart w:id="46" w:name="_Toc353447804"/>
+        <w:rPr>
+          <w:i/>
+        </w:rPr>
+      </w:pPr>
+      <w:bookmarkStart w:id="46" w:name="_Toc354009730"/>
       <w:r>
-        <w:t>Dia</w:t>
-      </w:r>
-      <w:r>
-        <w:t xml:space="preserve">grama de secuencia: </w:t>
-      </w:r>
-      <w:r>
-        <w:t>Elimina</w:t>
-      </w:r>
-      <w:r>
-        <w:t>r Instalaciones</w:t>
+        <w:rPr>
+          <w:i/>
+        </w:rPr>
+        <w:lastRenderedPageBreak/>
+        <w:t>Diagrama de secuencia: Modificar Instalaciones</w:t>
       </w:r>
       <w:bookmarkEnd w:id="46"/>
     </w:p>
@@ -33269,9 +32886,9 @@
         </w:rPr>
         <w:drawing>
           <wp:inline distT="0" distB="0" distL="0" distR="0">
-            <wp:extent cx="5403272" cy="2631593"/>
+            <wp:extent cx="5400040" cy="4534535"/>
             <wp:effectExtent l="0" t="0" r="0" b="0"/>
-            <wp:docPr id="11" name="Imagen 11" descr="C:\Users\Carlos Basso\Documents\GitHub\Proyecto\docs\Diseño\Iteracion 2\Diagramas De Secuencia del Sistema\Gestion Instalaciones\DS Eliminar Instalacion.png"/>
+            <wp:docPr id="15" name="0 Imagen"/>
             <wp:cNvGraphicFramePr>
               <a:graphicFrameLocks xmlns:a="http://schemas.openxmlformats.org/drawingml/2006/main" noChangeAspect="1"/>
             </wp:cNvGraphicFramePr>
@@ -33279,111 +32896,29 @@
               <a:graphicData uri="http://schemas.openxmlformats.org/drawingml/2006/picture">
                 <pic:pic xmlns:pic="http://schemas.openxmlformats.org/drawingml/2006/picture">
                   <pic:nvPicPr>
-                    <pic:cNvPr id="0" name="Picture 7" descr="C:\Users\Carlos Basso\Documents\GitHub\Proyecto\docs\Diseño\Iteracion 2\Diagramas De Secuencia del Sistema\Gestion Instalaciones\DS Eliminar Instalacion.png"/>
-                    <pic:cNvPicPr>
-                      <a:picLocks noChangeAspect="1" noChangeArrowheads="1"/>
-                    </pic:cNvPicPr>
+                    <pic:cNvPr id="0" name="DS Modificar Instalaciones.png"/>
+                    <pic:cNvPicPr/>
                   </pic:nvPicPr>
                   <pic:blipFill>
-                    <a:blip r:embed="rId36">
+                    <a:blip r:embed="rId38">
                       <a:extLst>
                         <a:ext uri="{28A0092B-C50C-407E-A947-70E740481C1C}">
                           <a14:useLocalDpi xmlns:a14="http://schemas.microsoft.com/office/drawing/2010/main" val="0"/>
                         </a:ext>
                       </a:extLst>
                     </a:blip>
-                    <a:srcRect/>
                     <a:stretch>
                       <a:fillRect/>
                     </a:stretch>
                   </pic:blipFill>
-                  <pic:spPr bwMode="auto">
+                  <pic:spPr>
                     <a:xfrm>
                       <a:off x="0" y="0"/>
-                      <a:ext cx="5414746" cy="2637181"/>
+                      <a:ext cx="5400040" cy="4534535"/>
                     </a:xfrm>
                     <a:prstGeom prst="rect">
                       <a:avLst/>
                     </a:prstGeom>
-                    <a:noFill/>
-                    <a:ln>
-                      <a:noFill/>
-                    </a:ln>
-                  </pic:spPr>
-                </pic:pic>
-              </a:graphicData>
-            </a:graphic>
-          </wp:inline>
-        </w:drawing>
-      </w:r>
-    </w:p>
-    <w:p/>
-    <w:p/>
-    <w:p/>
-    <w:p/>
-    <w:p>
-      <w:pPr>
-        <w:pStyle w:val="Ttulo4"/>
-      </w:pPr>
-      <w:bookmarkStart w:id="47" w:name="_Toc353447805"/>
-      <w:r>
-        <w:t>Dia</w:t>
-      </w:r>
-      <w:r>
-        <w:t>grama de secuencia: Introducir Instalaciones</w:t>
-      </w:r>
-      <w:bookmarkEnd w:id="47"/>
-    </w:p>
-    <w:p/>
-    <w:p>
-      <w:r>
-        <w:rPr>
-          <w:noProof/>
-          <w:lang w:eastAsia="ja-JP"/>
-        </w:rPr>
-        <w:lastRenderedPageBreak/>
-        <w:drawing>
-          <wp:inline distT="0" distB="0" distL="0" distR="0">
-            <wp:extent cx="5284470" cy="2814320"/>
-            <wp:effectExtent l="0" t="0" r="0" b="0"/>
-            <wp:docPr id="12" name="Imagen 12" descr="C:\Users\Carlos Basso\Documents\GitHub\Proyecto\docs\Diseño\Iteracion 2\Diagramas De Secuencia del Sistema\Gestion Instalaciones\DS Introducir Instalaciones.png"/>
-            <wp:cNvGraphicFramePr>
-              <a:graphicFrameLocks xmlns:a="http://schemas.openxmlformats.org/drawingml/2006/main" noChangeAspect="1"/>
-            </wp:cNvGraphicFramePr>
-            <a:graphic xmlns:a="http://schemas.openxmlformats.org/drawingml/2006/main">
-              <a:graphicData uri="http://schemas.openxmlformats.org/drawingml/2006/picture">
-                <pic:pic xmlns:pic="http://schemas.openxmlformats.org/drawingml/2006/picture">
-                  <pic:nvPicPr>
-                    <pic:cNvPr id="0" name="Picture 8" descr="C:\Users\Carlos Basso\Documents\GitHub\Proyecto\docs\Diseño\Iteracion 2\Diagramas De Secuencia del Sistema\Gestion Instalaciones\DS Introducir Instalaciones.png"/>
-                    <pic:cNvPicPr>
-                      <a:picLocks noChangeAspect="1" noChangeArrowheads="1"/>
-                    </pic:cNvPicPr>
-                  </pic:nvPicPr>
-                  <pic:blipFill>
-                    <a:blip r:embed="rId37">
-                      <a:extLst>
-                        <a:ext uri="{28A0092B-C50C-407E-A947-70E740481C1C}">
-                          <a14:useLocalDpi xmlns:a14="http://schemas.microsoft.com/office/drawing/2010/main" val="0"/>
-                        </a:ext>
-                      </a:extLst>
-                    </a:blip>
-                    <a:srcRect/>
-                    <a:stretch>
-                      <a:fillRect/>
-                    </a:stretch>
-                  </pic:blipFill>
-                  <pic:spPr bwMode="auto">
-                    <a:xfrm>
-                      <a:off x="0" y="0"/>
-                      <a:ext cx="5284470" cy="2814320"/>
-                    </a:xfrm>
-                    <a:prstGeom prst="rect">
-                      <a:avLst/>
-                    </a:prstGeom>
-                    <a:noFill/>
-                    <a:ln>
-                      <a:noFill/>
-                    </a:ln>
                   </pic:spPr>
                 </pic:pic>
               </a:graphicData>
@@ -33395,14 +32930,46 @@
     <w:p/>
     <w:p>
       <w:pPr>
+        <w:rPr>
+          <w:b/>
+          <w:sz w:val="36"/>
+          <w:szCs w:val="36"/>
+        </w:rPr>
+      </w:pPr>
+      <w:r>
+        <w:rPr>
+          <w:b/>
+          <w:sz w:val="36"/>
+          <w:szCs w:val="36"/>
+        </w:rPr>
+        <w:br w:type="page"/>
+      </w:r>
+    </w:p>
+    <w:p>
+      <w:pPr>
+        <w:pStyle w:val="Ttulo3"/>
+        <w:jc w:val="center"/>
+      </w:pPr>
+      <w:bookmarkStart w:id="47" w:name="_Toc354009731"/>
+      <w:r>
+        <w:lastRenderedPageBreak/>
+        <w:t>Gestión de Pagos</w:t>
+      </w:r>
+      <w:bookmarkEnd w:id="47"/>
+    </w:p>
+    <w:p>
+      <w:pPr>
         <w:pStyle w:val="Ttulo4"/>
-      </w:pPr>
-      <w:bookmarkStart w:id="48" w:name="_Toc353447806"/>
+        <w:rPr>
+          <w:i/>
+        </w:rPr>
+      </w:pPr>
+      <w:bookmarkStart w:id="48" w:name="_Toc354009732"/>
       <w:r>
-        <w:t>Dia</w:t>
-      </w:r>
-      <w:r>
-        <w:t>grama de secuencia: Modificar Instalaciones</w:t>
+        <w:rPr>
+          <w:i/>
+        </w:rPr>
+        <w:t>Diagrama de secuencia: Insertar Pago</w:t>
       </w:r>
       <w:bookmarkEnd w:id="48"/>
     </w:p>
@@ -33415,9 +32982,9 @@
         </w:rPr>
         <w:drawing>
           <wp:inline distT="0" distB="0" distL="0" distR="0">
-            <wp:extent cx="5213350" cy="3586480"/>
+            <wp:extent cx="5400040" cy="4088130"/>
             <wp:effectExtent l="0" t="0" r="0" b="0"/>
-            <wp:docPr id="14" name="Imagen 14" descr="C:\Users\Carlos Basso\Documents\GitHub\Proyecto\docs\Diseño\Iteracion 2\Diagramas De Secuencia del Sistema\Gestion Instalaciones\DS Modificar Instalaciones.png"/>
+            <wp:docPr id="2" name="0 Imagen"/>
             <wp:cNvGraphicFramePr>
               <a:graphicFrameLocks xmlns:a="http://schemas.openxmlformats.org/drawingml/2006/main" noChangeAspect="1"/>
             </wp:cNvGraphicFramePr>
@@ -33425,36 +32992,29 @@
               <a:graphicData uri="http://schemas.openxmlformats.org/drawingml/2006/picture">
                 <pic:pic xmlns:pic="http://schemas.openxmlformats.org/drawingml/2006/picture">
                   <pic:nvPicPr>
-                    <pic:cNvPr id="0" name="Picture 9" descr="C:\Users\Carlos Basso\Documents\GitHub\Proyecto\docs\Diseño\Iteracion 2\Diagramas De Secuencia del Sistema\Gestion Instalaciones\DS Modificar Instalaciones.png"/>
-                    <pic:cNvPicPr>
-                      <a:picLocks noChangeAspect="1" noChangeArrowheads="1"/>
-                    </pic:cNvPicPr>
+                    <pic:cNvPr id="0" name="DS Insertar Pago.png"/>
+                    <pic:cNvPicPr/>
                   </pic:nvPicPr>
                   <pic:blipFill>
-                    <a:blip r:embed="rId38">
+                    <a:blip r:embed="rId39">
                       <a:extLst>
                         <a:ext uri="{28A0092B-C50C-407E-A947-70E740481C1C}">
                           <a14:useLocalDpi xmlns:a14="http://schemas.microsoft.com/office/drawing/2010/main" val="0"/>
                         </a:ext>
                       </a:extLst>
                     </a:blip>
-                    <a:srcRect/>
                     <a:stretch>
                       <a:fillRect/>
                     </a:stretch>
                   </pic:blipFill>
-                  <pic:spPr bwMode="auto">
+                  <pic:spPr>
                     <a:xfrm>
                       <a:off x="0" y="0"/>
-                      <a:ext cx="5213350" cy="3586480"/>
+                      <a:ext cx="5400040" cy="4088130"/>
                     </a:xfrm>
                     <a:prstGeom prst="rect">
                       <a:avLst/>
                     </a:prstGeom>
-                    <a:noFill/>
-                    <a:ln>
-                      <a:noFill/>
-                    </a:ln>
                   </pic:spPr>
                 </pic:pic>
               </a:graphicData>
@@ -33467,52 +33027,96 @@
     <w:p>
       <w:pPr>
         <w:rPr>
+          <w:rFonts w:asciiTheme="majorHAnsi" w:eastAsiaTheme="majorEastAsia" w:hAnsiTheme="majorHAnsi" w:cstheme="majorBidi"/>
           <w:b/>
-          <w:sz w:val="36"/>
-          <w:szCs w:val="36"/>
+          <w:bCs/>
+          <w:iCs/>
         </w:rPr>
       </w:pPr>
-    </w:p>
-    <w:p>
-      <w:pPr>
-        <w:rPr>
-          <w:b/>
-          <w:sz w:val="36"/>
-          <w:szCs w:val="36"/>
-        </w:rPr>
-      </w:pPr>
       <w:r>
-        <w:rPr>
-          <w:b/>
-          <w:sz w:val="36"/>
-          <w:szCs w:val="36"/>
-        </w:rPr>
         <w:br w:type="page"/>
       </w:r>
     </w:p>
     <w:p>
       <w:pPr>
-        <w:pStyle w:val="Ttulo3"/>
-        <w:jc w:val="center"/>
-      </w:pPr>
-      <w:bookmarkStart w:id="49" w:name="_Toc353447807"/>
+        <w:pStyle w:val="Ttulo4"/>
+        <w:rPr>
+          <w:i/>
+        </w:rPr>
+      </w:pPr>
+      <w:bookmarkStart w:id="49" w:name="_Toc354009733"/>
       <w:r>
+        <w:rPr>
+          <w:i/>
+        </w:rPr>
         <w:lastRenderedPageBreak/>
-        <w:t>Gestión de Pagos</w:t>
+        <w:t>Diagrama de secuencia: Consultar Pago</w:t>
       </w:r>
       <w:bookmarkEnd w:id="49"/>
     </w:p>
     <w:p/>
     <w:p>
+      <w:r>
+        <w:rPr>
+          <w:noProof/>
+          <w:lang w:eastAsia="ja-JP"/>
+        </w:rPr>
+        <w:drawing>
+          <wp:inline distT="0" distB="0" distL="0" distR="0" wp14:anchorId="0CD04545" wp14:editId="2CFE1C38">
+            <wp:extent cx="5400040" cy="3789045"/>
+            <wp:effectExtent l="0" t="0" r="0" b="0"/>
+            <wp:docPr id="4" name="0 Imagen"/>
+            <wp:cNvGraphicFramePr>
+              <a:graphicFrameLocks xmlns:a="http://schemas.openxmlformats.org/drawingml/2006/main" noChangeAspect="1"/>
+            </wp:cNvGraphicFramePr>
+            <a:graphic xmlns:a="http://schemas.openxmlformats.org/drawingml/2006/main">
+              <a:graphicData uri="http://schemas.openxmlformats.org/drawingml/2006/picture">
+                <pic:pic xmlns:pic="http://schemas.openxmlformats.org/drawingml/2006/picture">
+                  <pic:nvPicPr>
+                    <pic:cNvPr id="0" name="DS Consultar Pago.png"/>
+                    <pic:cNvPicPr/>
+                  </pic:nvPicPr>
+                  <pic:blipFill>
+                    <a:blip r:embed="rId40">
+                      <a:extLst>
+                        <a:ext uri="{28A0092B-C50C-407E-A947-70E740481C1C}">
+                          <a14:useLocalDpi xmlns:a14="http://schemas.microsoft.com/office/drawing/2010/main" val="0"/>
+                        </a:ext>
+                      </a:extLst>
+                    </a:blip>
+                    <a:stretch>
+                      <a:fillRect/>
+                    </a:stretch>
+                  </pic:blipFill>
+                  <pic:spPr>
+                    <a:xfrm>
+                      <a:off x="0" y="0"/>
+                      <a:ext cx="5400040" cy="3789045"/>
+                    </a:xfrm>
+                    <a:prstGeom prst="rect">
+                      <a:avLst/>
+                    </a:prstGeom>
+                  </pic:spPr>
+                </pic:pic>
+              </a:graphicData>
+            </a:graphic>
+          </wp:inline>
+        </w:drawing>
+      </w:r>
+    </w:p>
+    <w:p>
       <w:pPr>
         <w:pStyle w:val="Ttulo4"/>
-      </w:pPr>
-      <w:bookmarkStart w:id="50" w:name="_Toc353447808"/>
+        <w:rPr>
+          <w:i/>
+        </w:rPr>
+      </w:pPr>
+      <w:bookmarkStart w:id="50" w:name="_Toc354009734"/>
       <w:r>
-        <w:t>Dia</w:t>
-      </w:r>
-      <w:r>
-        <w:t>grama de secuencia: Eliminar Pago</w:t>
+        <w:rPr>
+          <w:i/>
+        </w:rPr>
+        <w:t>Diagrama de secuencia: Eliminar Pago</w:t>
       </w:r>
       <w:bookmarkEnd w:id="50"/>
     </w:p>
@@ -33525,9 +33129,9 @@
         </w:rPr>
         <w:drawing>
           <wp:inline distT="0" distB="0" distL="0" distR="0">
-            <wp:extent cx="5118100" cy="3479165"/>
+            <wp:extent cx="5400040" cy="3905250"/>
             <wp:effectExtent l="0" t="0" r="0" b="0"/>
-            <wp:docPr id="15" name="Imagen 15" descr="C:\Users\Carlos Basso\Documents\GitHub\Proyecto\docs\Diseño\Iteracion 2\Diagramas De Secuencia del Sistema\Gestion Pagos\DS Eliminar Pago.png"/>
+            <wp:docPr id="3" name="0 Imagen"/>
             <wp:cNvGraphicFramePr>
               <a:graphicFrameLocks xmlns:a="http://schemas.openxmlformats.org/drawingml/2006/main" noChangeAspect="1"/>
             </wp:cNvGraphicFramePr>
@@ -33535,36 +33139,29 @@
               <a:graphicData uri="http://schemas.openxmlformats.org/drawingml/2006/picture">
                 <pic:pic xmlns:pic="http://schemas.openxmlformats.org/drawingml/2006/picture">
                   <pic:nvPicPr>
-                    <pic:cNvPr id="0" name="Picture 10" descr="C:\Users\Carlos Basso\Documents\GitHub\Proyecto\docs\Diseño\Iteracion 2\Diagramas De Secuencia del Sistema\Gestion Pagos\DS Eliminar Pago.png"/>
-                    <pic:cNvPicPr>
-                      <a:picLocks noChangeAspect="1" noChangeArrowheads="1"/>
-                    </pic:cNvPicPr>
+                    <pic:cNvPr id="0" name="DS Eliminar Pago.png"/>
+                    <pic:cNvPicPr/>
                   </pic:nvPicPr>
                   <pic:blipFill>
-                    <a:blip r:embed="rId39">
+                    <a:blip r:embed="rId41">
                       <a:extLst>
                         <a:ext uri="{28A0092B-C50C-407E-A947-70E740481C1C}">
                           <a14:useLocalDpi xmlns:a14="http://schemas.microsoft.com/office/drawing/2010/main" val="0"/>
                         </a:ext>
                       </a:extLst>
                     </a:blip>
-                    <a:srcRect/>
                     <a:stretch>
                       <a:fillRect/>
                     </a:stretch>
                   </pic:blipFill>
-                  <pic:spPr bwMode="auto">
+                  <pic:spPr>
                     <a:xfrm>
                       <a:off x="0" y="0"/>
-                      <a:ext cx="5118100" cy="3479165"/>
+                      <a:ext cx="5400040" cy="3905250"/>
                     </a:xfrm>
                     <a:prstGeom prst="rect">
                       <a:avLst/>
                     </a:prstGeom>
-                    <a:noFill/>
-                    <a:ln>
-                      <a:noFill/>
-                    </a:ln>
                   </pic:spPr>
                 </pic:pic>
               </a:graphicData>
@@ -33572,18 +33169,24 @@
           </wp:inline>
         </w:drawing>
       </w:r>
+      <w:r>
+        <w:br w:type="page"/>
+      </w:r>
     </w:p>
-    <w:p/>
     <w:p>
       <w:pPr>
         <w:pStyle w:val="Ttulo4"/>
-      </w:pPr>
-      <w:bookmarkStart w:id="51" w:name="_Toc353447809"/>
+        <w:rPr>
+          <w:i/>
+        </w:rPr>
+      </w:pPr>
+      <w:bookmarkStart w:id="51" w:name="_Toc354009735"/>
       <w:r>
-        <w:t>Dia</w:t>
-      </w:r>
-      <w:r>
-        <w:t>grama de secuencia: Consultar Pago</w:t>
+        <w:rPr>
+          <w:i/>
+        </w:rPr>
+        <w:lastRenderedPageBreak/>
+        <w:t>Diagrama de secuencia: Modificar Pago</w:t>
       </w:r>
       <w:bookmarkEnd w:id="51"/>
     </w:p>
@@ -33596,9 +33199,9 @@
         </w:rPr>
         <w:drawing>
           <wp:inline distT="0" distB="0" distL="0" distR="0">
-            <wp:extent cx="5260975" cy="2861945"/>
+            <wp:extent cx="5400040" cy="4554855"/>
             <wp:effectExtent l="0" t="0" r="0" b="0"/>
-            <wp:docPr id="16" name="Imagen 16" descr="C:\Users\Carlos Basso\Documents\GitHub\Proyecto\docs\Diseño\Iteracion 2\Diagramas De Secuencia del Sistema\Gestion Pagos\DS Consultar Pago.png"/>
+            <wp:docPr id="5" name="0 Imagen"/>
             <wp:cNvGraphicFramePr>
               <a:graphicFrameLocks xmlns:a="http://schemas.openxmlformats.org/drawingml/2006/main" noChangeAspect="1"/>
             </wp:cNvGraphicFramePr>
@@ -33606,154 +33209,8 @@
               <a:graphicData uri="http://schemas.openxmlformats.org/drawingml/2006/picture">
                 <pic:pic xmlns:pic="http://schemas.openxmlformats.org/drawingml/2006/picture">
                   <pic:nvPicPr>
-                    <pic:cNvPr id="0" name="Picture 11" descr="C:\Users\Carlos Basso\Documents\GitHub\Proyecto\docs\Diseño\Iteracion 2\Diagramas De Secuencia del Sistema\Gestion Pagos\DS Consultar Pago.png"/>
-                    <pic:cNvPicPr>
-                      <a:picLocks noChangeAspect="1" noChangeArrowheads="1"/>
-                    </pic:cNvPicPr>
-                  </pic:nvPicPr>
-                  <pic:blipFill>
-                    <a:blip r:embed="rId40">
-                      <a:extLst>
-                        <a:ext uri="{28A0092B-C50C-407E-A947-70E740481C1C}">
-                          <a14:useLocalDpi xmlns:a14="http://schemas.microsoft.com/office/drawing/2010/main" val="0"/>
-                        </a:ext>
-                      </a:extLst>
-                    </a:blip>
-                    <a:srcRect/>
-                    <a:stretch>
-                      <a:fillRect/>
-                    </a:stretch>
-                  </pic:blipFill>
-                  <pic:spPr bwMode="auto">
-                    <a:xfrm>
-                      <a:off x="0" y="0"/>
-                      <a:ext cx="5260975" cy="2861945"/>
-                    </a:xfrm>
-                    <a:prstGeom prst="rect">
-                      <a:avLst/>
-                    </a:prstGeom>
-                    <a:noFill/>
-                    <a:ln>
-                      <a:noFill/>
-                    </a:ln>
-                  </pic:spPr>
-                </pic:pic>
-              </a:graphicData>
-            </a:graphic>
-          </wp:inline>
-        </w:drawing>
-      </w:r>
-    </w:p>
-    <w:p/>
-    <w:p/>
-    <w:p>
-      <w:pPr>
-        <w:pStyle w:val="Ttulo4"/>
-      </w:pPr>
-      <w:bookmarkStart w:id="52" w:name="_Toc353447810"/>
-      <w:r>
-        <w:lastRenderedPageBreak/>
-        <w:t>Dia</w:t>
-      </w:r>
-      <w:r>
-        <w:t>grama de secuencia: Introducir Pago</w:t>
-      </w:r>
-      <w:bookmarkEnd w:id="52"/>
-    </w:p>
-    <w:p/>
-    <w:p>
-      <w:r>
-        <w:rPr>
-          <w:noProof/>
-          <w:lang w:eastAsia="ja-JP"/>
-        </w:rPr>
-        <w:drawing>
-          <wp:inline distT="0" distB="0" distL="0" distR="0">
-            <wp:extent cx="5130165" cy="3016250"/>
-            <wp:effectExtent l="0" t="0" r="0" b="0"/>
-            <wp:docPr id="17" name="Imagen 17" descr="C:\Users\Carlos Basso\Documents\GitHub\Proyecto\docs\Diseño\Iteracion 2\Diagramas De Secuencia del Sistema\Gestion Pagos\DS Introducir Pago.png"/>
-            <wp:cNvGraphicFramePr>
-              <a:graphicFrameLocks xmlns:a="http://schemas.openxmlformats.org/drawingml/2006/main" noChangeAspect="1"/>
-            </wp:cNvGraphicFramePr>
-            <a:graphic xmlns:a="http://schemas.openxmlformats.org/drawingml/2006/main">
-              <a:graphicData uri="http://schemas.openxmlformats.org/drawingml/2006/picture">
-                <pic:pic xmlns:pic="http://schemas.openxmlformats.org/drawingml/2006/picture">
-                  <pic:nvPicPr>
-                    <pic:cNvPr id="0" name="Picture 12" descr="C:\Users\Carlos Basso\Documents\GitHub\Proyecto\docs\Diseño\Iteracion 2\Diagramas De Secuencia del Sistema\Gestion Pagos\DS Introducir Pago.png"/>
-                    <pic:cNvPicPr>
-                      <a:picLocks noChangeAspect="1" noChangeArrowheads="1"/>
-                    </pic:cNvPicPr>
-                  </pic:nvPicPr>
-                  <pic:blipFill>
-                    <a:blip r:embed="rId41">
-                      <a:extLst>
-                        <a:ext uri="{28A0092B-C50C-407E-A947-70E740481C1C}">
-                          <a14:useLocalDpi xmlns:a14="http://schemas.microsoft.com/office/drawing/2010/main" val="0"/>
-                        </a:ext>
-                      </a:extLst>
-                    </a:blip>
-                    <a:srcRect/>
-                    <a:stretch>
-                      <a:fillRect/>
-                    </a:stretch>
-                  </pic:blipFill>
-                  <pic:spPr bwMode="auto">
-                    <a:xfrm>
-                      <a:off x="0" y="0"/>
-                      <a:ext cx="5130165" cy="3016250"/>
-                    </a:xfrm>
-                    <a:prstGeom prst="rect">
-                      <a:avLst/>
-                    </a:prstGeom>
-                    <a:noFill/>
-                    <a:ln>
-                      <a:noFill/>
-                    </a:ln>
-                  </pic:spPr>
-                </pic:pic>
-              </a:graphicData>
-            </a:graphic>
-          </wp:inline>
-        </w:drawing>
-      </w:r>
-    </w:p>
-    <w:p/>
-    <w:p>
-      <w:pPr>
-        <w:pStyle w:val="Ttulo4"/>
-      </w:pPr>
-      <w:bookmarkStart w:id="53" w:name="_Toc353447811"/>
-      <w:r>
-        <w:t>Dia</w:t>
-      </w:r>
-      <w:r>
-        <w:t>grama de secuencia: Modificar Pago</w:t>
-      </w:r>
-      <w:bookmarkEnd w:id="53"/>
-    </w:p>
-    <w:p/>
-    <w:p>
-      <w:r>
-        <w:rPr>
-          <w:noProof/>
-          <w:lang w:eastAsia="ja-JP"/>
-        </w:rPr>
-        <w:drawing>
-          <wp:inline distT="0" distB="0" distL="0" distR="0">
-            <wp:extent cx="4845050" cy="2755265"/>
-            <wp:effectExtent l="0" t="0" r="0" b="0"/>
-            <wp:docPr id="18" name="Imagen 18" descr="C:\Users\Carlos Basso\Documents\GitHub\Proyecto\docs\Diseño\Iteracion 2\Diagramas De Secuencia del Sistema\Gestion Pagos\DS Modificar Pago.png"/>
-            <wp:cNvGraphicFramePr>
-              <a:graphicFrameLocks xmlns:a="http://schemas.openxmlformats.org/drawingml/2006/main" noChangeAspect="1"/>
-            </wp:cNvGraphicFramePr>
-            <a:graphic xmlns:a="http://schemas.openxmlformats.org/drawingml/2006/main">
-              <a:graphicData uri="http://schemas.openxmlformats.org/drawingml/2006/picture">
-                <pic:pic xmlns:pic="http://schemas.openxmlformats.org/drawingml/2006/picture">
-                  <pic:nvPicPr>
-                    <pic:cNvPr id="0" name="Picture 13" descr="C:\Users\Carlos Basso\Documents\GitHub\Proyecto\docs\Diseño\Iteracion 2\Diagramas De Secuencia del Sistema\Gestion Pagos\DS Modificar Pago.png"/>
-                    <pic:cNvPicPr>
-                      <a:picLocks noChangeAspect="1" noChangeArrowheads="1"/>
-                    </pic:cNvPicPr>
+                    <pic:cNvPr id="0" name="DS Modificar Pago.png"/>
+                    <pic:cNvPicPr/>
                   </pic:nvPicPr>
                   <pic:blipFill>
                     <a:blip r:embed="rId42">
@@ -33763,23 +33220,18 @@
                         </a:ext>
                       </a:extLst>
                     </a:blip>
-                    <a:srcRect/>
                     <a:stretch>
                       <a:fillRect/>
                     </a:stretch>
                   </pic:blipFill>
-                  <pic:spPr bwMode="auto">
+                  <pic:spPr>
                     <a:xfrm>
                       <a:off x="0" y="0"/>
-                      <a:ext cx="4845050" cy="2755265"/>
+                      <a:ext cx="5400040" cy="4554855"/>
                     </a:xfrm>
                     <a:prstGeom prst="rect">
                       <a:avLst/>
                     </a:prstGeom>
-                    <a:noFill/>
-                    <a:ln>
-                      <a:noFill/>
-                    </a:ln>
                   </pic:spPr>
                 </pic:pic>
               </a:graphicData>
@@ -33798,24 +33250,192 @@
         <w:pStyle w:val="Ttulo3"/>
         <w:jc w:val="center"/>
       </w:pPr>
-      <w:bookmarkStart w:id="54" w:name="_Toc353447812"/>
+      <w:bookmarkStart w:id="52" w:name="_Toc354009736"/>
       <w:r>
         <w:lastRenderedPageBreak/>
         <w:t>Gestión de Temporadas</w:t>
+      </w:r>
+      <w:bookmarkEnd w:id="52"/>
+    </w:p>
+    <w:p>
+      <w:pPr>
+        <w:pStyle w:val="Ttulo4"/>
+        <w:rPr>
+          <w:i/>
+        </w:rPr>
+      </w:pPr>
+      <w:bookmarkStart w:id="53" w:name="_Toc354009737"/>
+      <w:r>
+        <w:rPr>
+          <w:i/>
+        </w:rPr>
+        <w:t>Diagrama de secuencia: Insertar Temporada</w:t>
+      </w:r>
+      <w:bookmarkEnd w:id="53"/>
+    </w:p>
+    <w:p/>
+    <w:p>
+      <w:r>
+        <w:rPr>
+          <w:noProof/>
+          <w:lang w:eastAsia="ja-JP"/>
+        </w:rPr>
+        <w:drawing>
+          <wp:inline distT="0" distB="0" distL="0" distR="0" wp14:anchorId="5F201A11" wp14:editId="6D94F0AA">
+            <wp:extent cx="5400040" cy="4491990"/>
+            <wp:effectExtent l="0" t="0" r="0" b="0"/>
+            <wp:docPr id="18" name="0 Imagen"/>
+            <wp:cNvGraphicFramePr>
+              <a:graphicFrameLocks xmlns:a="http://schemas.openxmlformats.org/drawingml/2006/main" noChangeAspect="1"/>
+            </wp:cNvGraphicFramePr>
+            <a:graphic xmlns:a="http://schemas.openxmlformats.org/drawingml/2006/main">
+              <a:graphicData uri="http://schemas.openxmlformats.org/drawingml/2006/picture">
+                <pic:pic xmlns:pic="http://schemas.openxmlformats.org/drawingml/2006/picture">
+                  <pic:nvPicPr>
+                    <pic:cNvPr id="0" name="DS Insertar Temporada.png"/>
+                    <pic:cNvPicPr/>
+                  </pic:nvPicPr>
+                  <pic:blipFill>
+                    <a:blip r:embed="rId43">
+                      <a:extLst>
+                        <a:ext uri="{28A0092B-C50C-407E-A947-70E740481C1C}">
+                          <a14:useLocalDpi xmlns:a14="http://schemas.microsoft.com/office/drawing/2010/main" val="0"/>
+                        </a:ext>
+                      </a:extLst>
+                    </a:blip>
+                    <a:stretch>
+                      <a:fillRect/>
+                    </a:stretch>
+                  </pic:blipFill>
+                  <pic:spPr>
+                    <a:xfrm>
+                      <a:off x="0" y="0"/>
+                      <a:ext cx="5400040" cy="4491990"/>
+                    </a:xfrm>
+                    <a:prstGeom prst="rect">
+                      <a:avLst/>
+                    </a:prstGeom>
+                  </pic:spPr>
+                </pic:pic>
+              </a:graphicData>
+            </a:graphic>
+          </wp:inline>
+        </w:drawing>
+      </w:r>
+    </w:p>
+    <w:p/>
+    <w:p>
+      <w:pPr>
+        <w:rPr>
+          <w:rFonts w:asciiTheme="majorHAnsi" w:eastAsiaTheme="majorEastAsia" w:hAnsiTheme="majorHAnsi" w:cstheme="majorBidi"/>
+          <w:b/>
+          <w:bCs/>
+          <w:iCs/>
+        </w:rPr>
+      </w:pPr>
+      <w:r>
+        <w:br w:type="page"/>
+      </w:r>
+    </w:p>
+    <w:p>
+      <w:pPr>
+        <w:pStyle w:val="Ttulo4"/>
+        <w:rPr>
+          <w:i/>
+        </w:rPr>
+      </w:pPr>
+      <w:bookmarkStart w:id="54" w:name="_Toc354009738"/>
+      <w:r>
+        <w:rPr>
+          <w:i/>
+        </w:rPr>
+        <w:lastRenderedPageBreak/>
+        <w:t>Diagrama de secuencia: Consultar Temporada</w:t>
       </w:r>
       <w:bookmarkEnd w:id="54"/>
     </w:p>
     <w:p/>
     <w:p>
+      <w:r>
+        <w:rPr>
+          <w:noProof/>
+          <w:lang w:eastAsia="ja-JP"/>
+        </w:rPr>
+        <w:drawing>
+          <wp:inline distT="0" distB="0" distL="0" distR="0">
+            <wp:extent cx="5400040" cy="4005580"/>
+            <wp:effectExtent l="0" t="0" r="0" b="0"/>
+            <wp:docPr id="25" name="0 Imagen"/>
+            <wp:cNvGraphicFramePr>
+              <a:graphicFrameLocks xmlns:a="http://schemas.openxmlformats.org/drawingml/2006/main" noChangeAspect="1"/>
+            </wp:cNvGraphicFramePr>
+            <a:graphic xmlns:a="http://schemas.openxmlformats.org/drawingml/2006/main">
+              <a:graphicData uri="http://schemas.openxmlformats.org/drawingml/2006/picture">
+                <pic:pic xmlns:pic="http://schemas.openxmlformats.org/drawingml/2006/picture">
+                  <pic:nvPicPr>
+                    <pic:cNvPr id="0" name="DS Consultar Temporada.png"/>
+                    <pic:cNvPicPr/>
+                  </pic:nvPicPr>
+                  <pic:blipFill>
+                    <a:blip r:embed="rId44">
+                      <a:extLst>
+                        <a:ext uri="{28A0092B-C50C-407E-A947-70E740481C1C}">
+                          <a14:useLocalDpi xmlns:a14="http://schemas.microsoft.com/office/drawing/2010/main" val="0"/>
+                        </a:ext>
+                      </a:extLst>
+                    </a:blip>
+                    <a:stretch>
+                      <a:fillRect/>
+                    </a:stretch>
+                  </pic:blipFill>
+                  <pic:spPr>
+                    <a:xfrm>
+                      <a:off x="0" y="0"/>
+                      <a:ext cx="5400040" cy="4005580"/>
+                    </a:xfrm>
+                    <a:prstGeom prst="rect">
+                      <a:avLst/>
+                    </a:prstGeom>
+                  </pic:spPr>
+                </pic:pic>
+              </a:graphicData>
+            </a:graphic>
+          </wp:inline>
+        </w:drawing>
+      </w:r>
+    </w:p>
+    <w:p/>
+    <w:p>
+      <w:pPr>
+        <w:rPr>
+          <w:rFonts w:asciiTheme="majorHAnsi" w:eastAsiaTheme="majorEastAsia" w:hAnsiTheme="majorHAnsi" w:cstheme="majorBidi"/>
+          <w:b/>
+          <w:bCs/>
+          <w:i/>
+          <w:iCs/>
+        </w:rPr>
+      </w:pPr>
+      <w:r>
+        <w:rPr>
+          <w:i/>
+        </w:rPr>
+        <w:br w:type="page"/>
+      </w:r>
+    </w:p>
+    <w:p>
       <w:pPr>
         <w:pStyle w:val="Ttulo4"/>
-      </w:pPr>
-      <w:bookmarkStart w:id="55" w:name="_Toc353447813"/>
+        <w:rPr>
+          <w:i/>
+        </w:rPr>
+      </w:pPr>
+      <w:bookmarkStart w:id="55" w:name="_Toc354009739"/>
       <w:r>
-        <w:t>Dia</w:t>
-      </w:r>
-      <w:r>
-        <w:t>grama de secuencia: Consultar Temporada</w:t>
+        <w:rPr>
+          <w:i/>
+        </w:rPr>
+        <w:lastRenderedPageBreak/>
+        <w:t>Diagrama de secuencia: Eliminar Temporada</w:t>
       </w:r>
       <w:bookmarkEnd w:id="55"/>
     </w:p>
@@ -33828,9 +33448,9 @@
         </w:rPr>
         <w:drawing>
           <wp:inline distT="0" distB="0" distL="0" distR="0">
-            <wp:extent cx="5284470" cy="2695575"/>
+            <wp:extent cx="5305425" cy="4429125"/>
             <wp:effectExtent l="0" t="0" r="0" b="0"/>
-            <wp:docPr id="19" name="Imagen 19" descr="C:\Users\Carlos Basso\Documents\GitHub\Proyecto\docs\Diseño\Iteracion 2\Diagramas De Secuencia del Sistema\Gestion Temporadas\DS Consultar Temporada.png"/>
+            <wp:docPr id="29" name="0 Imagen"/>
             <wp:cNvGraphicFramePr>
               <a:graphicFrameLocks xmlns:a="http://schemas.openxmlformats.org/drawingml/2006/main" noChangeAspect="1"/>
             </wp:cNvGraphicFramePr>
@@ -33838,36 +33458,29 @@
               <a:graphicData uri="http://schemas.openxmlformats.org/drawingml/2006/picture">
                 <pic:pic xmlns:pic="http://schemas.openxmlformats.org/drawingml/2006/picture">
                   <pic:nvPicPr>
-                    <pic:cNvPr id="0" name="Picture 14" descr="C:\Users\Carlos Basso\Documents\GitHub\Proyecto\docs\Diseño\Iteracion 2\Diagramas De Secuencia del Sistema\Gestion Temporadas\DS Consultar Temporada.png"/>
-                    <pic:cNvPicPr>
-                      <a:picLocks noChangeAspect="1" noChangeArrowheads="1"/>
-                    </pic:cNvPicPr>
+                    <pic:cNvPr id="0" name="DS Eliminar Temporada.png"/>
+                    <pic:cNvPicPr/>
                   </pic:nvPicPr>
                   <pic:blipFill>
-                    <a:blip r:embed="rId43">
+                    <a:blip r:embed="rId45">
                       <a:extLst>
                         <a:ext uri="{28A0092B-C50C-407E-A947-70E740481C1C}">
                           <a14:useLocalDpi xmlns:a14="http://schemas.microsoft.com/office/drawing/2010/main" val="0"/>
                         </a:ext>
                       </a:extLst>
                     </a:blip>
-                    <a:srcRect/>
                     <a:stretch>
                       <a:fillRect/>
                     </a:stretch>
                   </pic:blipFill>
-                  <pic:spPr bwMode="auto">
+                  <pic:spPr>
                     <a:xfrm>
                       <a:off x="0" y="0"/>
-                      <a:ext cx="5284470" cy="2695575"/>
+                      <a:ext cx="5305425" cy="4429125"/>
                     </a:xfrm>
                     <a:prstGeom prst="rect">
                       <a:avLst/>
                     </a:prstGeom>
-                    <a:noFill/>
-                    <a:ln>
-                      <a:noFill/>
-                    </a:ln>
                   </pic:spPr>
                 </pic:pic>
               </a:graphicData>
@@ -33879,14 +33492,31 @@
     <w:p/>
     <w:p>
       <w:pPr>
+        <w:rPr>
+          <w:rFonts w:asciiTheme="majorHAnsi" w:eastAsiaTheme="majorEastAsia" w:hAnsiTheme="majorHAnsi" w:cstheme="majorBidi"/>
+          <w:b/>
+          <w:bCs/>
+          <w:iCs/>
+        </w:rPr>
+      </w:pPr>
+      <w:r>
+        <w:br w:type="page"/>
+      </w:r>
+    </w:p>
+    <w:p>
+      <w:pPr>
         <w:pStyle w:val="Ttulo4"/>
-      </w:pPr>
-      <w:bookmarkStart w:id="56" w:name="_Toc353447814"/>
+        <w:rPr>
+          <w:i/>
+        </w:rPr>
+      </w:pPr>
+      <w:bookmarkStart w:id="56" w:name="_Toc354009740"/>
       <w:r>
-        <w:t>Dia</w:t>
-      </w:r>
-      <w:r>
-        <w:t>grama de secuencia: Eliminar Temporada</w:t>
+        <w:rPr>
+          <w:i/>
+        </w:rPr>
+        <w:lastRenderedPageBreak/>
+        <w:t>Diagrama de secuencia: Modificar Temporada</w:t>
       </w:r>
       <w:bookmarkEnd w:id="56"/>
     </w:p>
@@ -33899,9 +33529,9 @@
         </w:rPr>
         <w:drawing>
           <wp:inline distT="0" distB="0" distL="0" distR="0">
-            <wp:extent cx="4572000" cy="2885440"/>
+            <wp:extent cx="5400040" cy="4545965"/>
             <wp:effectExtent l="0" t="0" r="0" b="0"/>
-            <wp:docPr id="20" name="Imagen 20" descr="C:\Users\Carlos Basso\Documents\GitHub\Proyecto\docs\Diseño\Iteracion 2\Diagramas De Secuencia del Sistema\Gestion Temporadas\DS Eliminar Temporada.png"/>
+            <wp:docPr id="30" name="0 Imagen"/>
             <wp:cNvGraphicFramePr>
               <a:graphicFrameLocks xmlns:a="http://schemas.openxmlformats.org/drawingml/2006/main" noChangeAspect="1"/>
             </wp:cNvGraphicFramePr>
@@ -33909,158 +33539,8 @@
               <a:graphicData uri="http://schemas.openxmlformats.org/drawingml/2006/picture">
                 <pic:pic xmlns:pic="http://schemas.openxmlformats.org/drawingml/2006/picture">
                   <pic:nvPicPr>
-                    <pic:cNvPr id="0" name="Picture 15" descr="C:\Users\Carlos Basso\Documents\GitHub\Proyecto\docs\Diseño\Iteracion 2\Diagramas De Secuencia del Sistema\Gestion Temporadas\DS Eliminar Temporada.png"/>
-                    <pic:cNvPicPr>
-                      <a:picLocks noChangeAspect="1" noChangeArrowheads="1"/>
-                    </pic:cNvPicPr>
-                  </pic:nvPicPr>
-                  <pic:blipFill>
-                    <a:blip r:embed="rId44">
-                      <a:extLst>
-                        <a:ext uri="{28A0092B-C50C-407E-A947-70E740481C1C}">
-                          <a14:useLocalDpi xmlns:a14="http://schemas.microsoft.com/office/drawing/2010/main" val="0"/>
-                        </a:ext>
-                      </a:extLst>
-                    </a:blip>
-                    <a:srcRect/>
-                    <a:stretch>
-                      <a:fillRect/>
-                    </a:stretch>
-                  </pic:blipFill>
-                  <pic:spPr bwMode="auto">
-                    <a:xfrm>
-                      <a:off x="0" y="0"/>
-                      <a:ext cx="4572000" cy="2885440"/>
-                    </a:xfrm>
-                    <a:prstGeom prst="rect">
-                      <a:avLst/>
-                    </a:prstGeom>
-                    <a:noFill/>
-                    <a:ln>
-                      <a:noFill/>
-                    </a:ln>
-                  </pic:spPr>
-                </pic:pic>
-              </a:graphicData>
-            </a:graphic>
-          </wp:inline>
-        </w:drawing>
-      </w:r>
-    </w:p>
-    <w:p/>
-    <w:p/>
-    <w:p/>
-    <w:p/>
-    <w:p/>
-    <w:p/>
-    <w:p>
-      <w:pPr>
-        <w:pStyle w:val="Ttulo4"/>
-      </w:pPr>
-      <w:bookmarkStart w:id="57" w:name="_Toc353447815"/>
-      <w:r>
-        <w:t>Dia</w:t>
-      </w:r>
-      <w:r>
-        <w:t>grama de secuencia: Insertar Temporada</w:t>
-      </w:r>
-      <w:bookmarkEnd w:id="57"/>
-    </w:p>
-    <w:p/>
-    <w:p/>
-    <w:p>
-      <w:r>
-        <w:rPr>
-          <w:noProof/>
-          <w:lang w:eastAsia="ja-JP"/>
-        </w:rPr>
-        <w:drawing>
-          <wp:inline distT="0" distB="0" distL="0" distR="0">
-            <wp:extent cx="4975860" cy="2446020"/>
-            <wp:effectExtent l="0" t="0" r="0" b="0"/>
-            <wp:docPr id="27" name="Imagen 27" descr="C:\Users\Carlos Basso\Documents\GitHub\Proyecto\docs\Diseño\Iteracion 2\Diagramas De Secuencia del Sistema\Gestion Temporadas\DS Insertar Temporada.png"/>
-            <wp:cNvGraphicFramePr>
-              <a:graphicFrameLocks xmlns:a="http://schemas.openxmlformats.org/drawingml/2006/main" noChangeAspect="1"/>
-            </wp:cNvGraphicFramePr>
-            <a:graphic xmlns:a="http://schemas.openxmlformats.org/drawingml/2006/main">
-              <a:graphicData uri="http://schemas.openxmlformats.org/drawingml/2006/picture">
-                <pic:pic xmlns:pic="http://schemas.openxmlformats.org/drawingml/2006/picture">
-                  <pic:nvPicPr>
-                    <pic:cNvPr id="0" name="Picture 16" descr="C:\Users\Carlos Basso\Documents\GitHub\Proyecto\docs\Diseño\Iteracion 2\Diagramas De Secuencia del Sistema\Gestion Temporadas\DS Insertar Temporada.png"/>
-                    <pic:cNvPicPr>
-                      <a:picLocks noChangeAspect="1" noChangeArrowheads="1"/>
-                    </pic:cNvPicPr>
-                  </pic:nvPicPr>
-                  <pic:blipFill>
-                    <a:blip r:embed="rId45">
-                      <a:extLst>
-                        <a:ext uri="{28A0092B-C50C-407E-A947-70E740481C1C}">
-                          <a14:useLocalDpi xmlns:a14="http://schemas.microsoft.com/office/drawing/2010/main" val="0"/>
-                        </a:ext>
-                      </a:extLst>
-                    </a:blip>
-                    <a:srcRect/>
-                    <a:stretch>
-                      <a:fillRect/>
-                    </a:stretch>
-                  </pic:blipFill>
-                  <pic:spPr bwMode="auto">
-                    <a:xfrm>
-                      <a:off x="0" y="0"/>
-                      <a:ext cx="4975860" cy="2446020"/>
-                    </a:xfrm>
-                    <a:prstGeom prst="rect">
-                      <a:avLst/>
-                    </a:prstGeom>
-                    <a:noFill/>
-                    <a:ln>
-                      <a:noFill/>
-                    </a:ln>
-                  </pic:spPr>
-                </pic:pic>
-              </a:graphicData>
-            </a:graphic>
-          </wp:inline>
-        </w:drawing>
-      </w:r>
-    </w:p>
-    <w:p/>
-    <w:p>
-      <w:pPr>
-        <w:pStyle w:val="Ttulo4"/>
-      </w:pPr>
-      <w:bookmarkStart w:id="58" w:name="_Toc353447816"/>
-      <w:r>
-        <w:t>Dia</w:t>
-      </w:r>
-      <w:r>
-        <w:t>grama de secuencia: Modificar Temporada</w:t>
-      </w:r>
-      <w:bookmarkEnd w:id="58"/>
-    </w:p>
-    <w:p/>
-    <w:p>
-      <w:r>
-        <w:rPr>
-          <w:noProof/>
-          <w:lang w:eastAsia="ja-JP"/>
-        </w:rPr>
-        <w:drawing>
-          <wp:inline distT="0" distB="0" distL="0" distR="0">
-            <wp:extent cx="4928235" cy="2434590"/>
-            <wp:effectExtent l="0" t="0" r="0" b="0"/>
-            <wp:docPr id="28" name="Imagen 28" descr="C:\Users\Carlos Basso\Documents\GitHub\Proyecto\docs\Diseño\Iteracion 2\Diagramas De Secuencia del Sistema\Gestion Temporadas\DS Modificar Temporada.png"/>
-            <wp:cNvGraphicFramePr>
-              <a:graphicFrameLocks xmlns:a="http://schemas.openxmlformats.org/drawingml/2006/main" noChangeAspect="1"/>
-            </wp:cNvGraphicFramePr>
-            <a:graphic xmlns:a="http://schemas.openxmlformats.org/drawingml/2006/main">
-              <a:graphicData uri="http://schemas.openxmlformats.org/drawingml/2006/picture">
-                <pic:pic xmlns:pic="http://schemas.openxmlformats.org/drawingml/2006/picture">
-                  <pic:nvPicPr>
-                    <pic:cNvPr id="0" name="Picture 17" descr="C:\Users\Carlos Basso\Documents\GitHub\Proyecto\docs\Diseño\Iteracion 2\Diagramas De Secuencia del Sistema\Gestion Temporadas\DS Modificar Temporada.png"/>
-                    <pic:cNvPicPr>
-                      <a:picLocks noChangeAspect="1" noChangeArrowheads="1"/>
-                    </pic:cNvPicPr>
+                    <pic:cNvPr id="0" name="DS Modificar Temporada.png"/>
+                    <pic:cNvPicPr/>
                   </pic:nvPicPr>
                   <pic:blipFill>
                     <a:blip r:embed="rId46">
@@ -34070,23 +33550,18 @@
                         </a:ext>
                       </a:extLst>
                     </a:blip>
-                    <a:srcRect/>
                     <a:stretch>
                       <a:fillRect/>
                     </a:stretch>
                   </pic:blipFill>
-                  <pic:spPr bwMode="auto">
+                  <pic:spPr>
                     <a:xfrm>
                       <a:off x="0" y="0"/>
-                      <a:ext cx="4928235" cy="2434590"/>
+                      <a:ext cx="5400040" cy="4545965"/>
                     </a:xfrm>
                     <a:prstGeom prst="rect">
                       <a:avLst/>
                     </a:prstGeom>
-                    <a:noFill/>
-                    <a:ln>
-                      <a:noFill/>
-                    </a:ln>
                   </pic:spPr>
                 </pic:pic>
               </a:graphicData>
@@ -34096,107 +33571,8 @@
       </w:r>
     </w:p>
     <w:p>
-      <w:r>
-        <w:br w:type="page"/>
-      </w:r>
-    </w:p>
-    <w:p>
-      <w:pPr>
-        <w:pStyle w:val="Ttulo1"/>
-        <w:rPr>
-          <w:b/>
-          <w:color w:val="auto"/>
-          <w:sz w:val="36"/>
-          <w:szCs w:val="36"/>
-        </w:rPr>
-      </w:pPr>
-      <w:bookmarkStart w:id="59" w:name="_Toc353447817"/>
-      <w:r>
-        <w:rPr>
-          <w:b/>
-          <w:color w:val="auto"/>
-          <w:sz w:val="36"/>
-          <w:szCs w:val="36"/>
-        </w:rPr>
-        <w:lastRenderedPageBreak/>
-        <w:t>Anexo control de versiones</w:t>
-      </w:r>
-      <w:bookmarkEnd w:id="59"/>
-    </w:p>
-    <w:p/>
-    <w:p>
-      <w:pPr>
-        <w:pStyle w:val="Prrafodelista"/>
-        <w:rPr>
-          <w:rFonts w:ascii="Arial" w:hAnsi="Arial" w:cs="Arial"/>
-          <w:szCs w:val="28"/>
-        </w:rPr>
-      </w:pPr>
-      <w:r>
-        <w:rPr>
-          <w:rFonts w:ascii="Arial" w:hAnsi="Arial" w:cs="Arial"/>
-          <w:b/>
-          <w:szCs w:val="28"/>
-        </w:rPr>
-        <w:t xml:space="preserve">Fecha: </w:t>
-      </w:r>
-      <w:r>
-        <w:rPr>
-          <w:rFonts w:ascii="Arial" w:hAnsi="Arial" w:cs="Arial"/>
-          <w:szCs w:val="28"/>
-        </w:rPr>
-        <w:t>10</w:t>
-      </w:r>
-      <w:r>
-        <w:rPr>
-          <w:rFonts w:ascii="Arial" w:hAnsi="Arial" w:cs="Arial"/>
-          <w:szCs w:val="28"/>
-        </w:rPr>
-        <w:t>/04</w:t>
-      </w:r>
-      <w:r>
-        <w:rPr>
-          <w:rFonts w:ascii="Arial" w:hAnsi="Arial" w:cs="Arial"/>
-          <w:szCs w:val="28"/>
-        </w:rPr>
-        <w:t xml:space="preserve">/2013          </w:t>
-      </w:r>
-      <w:r>
-        <w:rPr>
-          <w:rFonts w:ascii="Arial" w:hAnsi="Arial" w:cs="Arial"/>
-          <w:b/>
-          <w:szCs w:val="28"/>
-        </w:rPr>
-        <w:t xml:space="preserve">Versión: </w:t>
-      </w:r>
-      <w:r>
-        <w:rPr>
-          <w:rFonts w:ascii="Arial" w:hAnsi="Arial" w:cs="Arial"/>
-          <w:szCs w:val="28"/>
-        </w:rPr>
-        <w:t>2</w:t>
-      </w:r>
-      <w:r>
-        <w:rPr>
-          <w:rFonts w:ascii="Arial" w:hAnsi="Arial" w:cs="Arial"/>
-          <w:szCs w:val="28"/>
-        </w:rPr>
-        <w:t>.1</w:t>
-      </w:r>
-    </w:p>
-    <w:p>
-      <w:r>
-        <w:tab/>
-        <w:t>Entrega primera del equipo de diseño</w:t>
-      </w:r>
-    </w:p>
-    <w:p>
-      <w:pPr>
-        <w:ind w:left="708"/>
-        <w:rPr>
-          <w:rFonts w:ascii="Arial" w:hAnsi="Arial" w:cs="Arial"/>
-        </w:rPr>
-      </w:pPr>
+      <w:bookmarkStart w:id="57" w:name="_GoBack"/>
+      <w:bookmarkEnd w:id="57"/>
     </w:p>
     <w:sectPr>
       <w:footerReference w:type="default" r:id="rId47"/>
@@ -34283,7 +33659,7 @@
             <w:rFonts w:asciiTheme="majorHAnsi" w:hAnsiTheme="majorHAnsi" w:cstheme="majorHAnsi"/>
             <w:noProof/>
           </w:rPr>
-          <w:t>55</w:t>
+          <w:t>67</w:t>
         </w:r>
         <w:r>
           <w:rPr>
@@ -39179,6 +38555,118 @@
     </w:lvl>
   </w:abstractNum>
   <w:abstractNum w:abstractNumId="51">
+    <w:nsid w:val="6923218E"/>
+    <w:multiLevelType w:val="hybridMultilevel"/>
+    <w:tmpl w:val="72664A32"/>
+    <w:lvl w:ilvl="0" w:tplc="20CE09D4">
+      <w:numFmt w:val="bullet"/>
+      <w:lvlText w:val="-"/>
+      <w:lvlJc w:val="left"/>
+      <w:pPr>
+        <w:ind w:left="720" w:hanging="360"/>
+      </w:pPr>
+      <w:rPr>
+        <w:rFonts w:ascii="Arial" w:eastAsiaTheme="minorHAnsi" w:hAnsi="Arial" w:cs="Arial" w:hint="default"/>
+      </w:rPr>
+    </w:lvl>
+    <w:lvl w:ilvl="1" w:tplc="0C0A0003">
+      <w:start w:val="1"/>
+      <w:numFmt w:val="bullet"/>
+      <w:lvlText w:val="o"/>
+      <w:lvlJc w:val="left"/>
+      <w:pPr>
+        <w:ind w:left="1440" w:hanging="360"/>
+      </w:pPr>
+      <w:rPr>
+        <w:rFonts w:ascii="Courier New" w:hAnsi="Courier New" w:cs="Courier New" w:hint="default"/>
+      </w:rPr>
+    </w:lvl>
+    <w:lvl w:ilvl="2" w:tplc="0C0A0005" w:tentative="1">
+      <w:start w:val="1"/>
+      <w:numFmt w:val="bullet"/>
+      <w:lvlText w:val=""/>
+      <w:lvlJc w:val="left"/>
+      <w:pPr>
+        <w:ind w:left="2160" w:hanging="360"/>
+      </w:pPr>
+      <w:rPr>
+        <w:rFonts w:ascii="Wingdings" w:hAnsi="Wingdings" w:hint="default"/>
+      </w:rPr>
+    </w:lvl>
+    <w:lvl w:ilvl="3" w:tplc="0C0A0001" w:tentative="1">
+      <w:start w:val="1"/>
+      <w:numFmt w:val="bullet"/>
+      <w:lvlText w:val=""/>
+      <w:lvlJc w:val="left"/>
+      <w:pPr>
+        <w:ind w:left="2880" w:hanging="360"/>
+      </w:pPr>
+      <w:rPr>
+        <w:rFonts w:ascii="Symbol" w:hAnsi="Symbol" w:hint="default"/>
+      </w:rPr>
+    </w:lvl>
+    <w:lvl w:ilvl="4" w:tplc="0C0A0003" w:tentative="1">
+      <w:start w:val="1"/>
+      <w:numFmt w:val="bullet"/>
+      <w:lvlText w:val="o"/>
+      <w:lvlJc w:val="left"/>
+      <w:pPr>
+        <w:ind w:left="3600" w:hanging="360"/>
+      </w:pPr>
+      <w:rPr>
+        <w:rFonts w:ascii="Courier New" w:hAnsi="Courier New" w:cs="Courier New" w:hint="default"/>
+      </w:rPr>
+    </w:lvl>
+    <w:lvl w:ilvl="5" w:tplc="0C0A0005" w:tentative="1">
+      <w:start w:val="1"/>
+      <w:numFmt w:val="bullet"/>
+      <w:lvlText w:val=""/>
+      <w:lvlJc w:val="left"/>
+      <w:pPr>
+        <w:ind w:left="4320" w:hanging="360"/>
+      </w:pPr>
+      <w:rPr>
+        <w:rFonts w:ascii="Wingdings" w:hAnsi="Wingdings" w:hint="default"/>
+      </w:rPr>
+    </w:lvl>
+    <w:lvl w:ilvl="6" w:tplc="0C0A0001" w:tentative="1">
+      <w:start w:val="1"/>
+      <w:numFmt w:val="bullet"/>
+      <w:lvlText w:val=""/>
+      <w:lvlJc w:val="left"/>
+      <w:pPr>
+        <w:ind w:left="5040" w:hanging="360"/>
+      </w:pPr>
+      <w:rPr>
+        <w:rFonts w:ascii="Symbol" w:hAnsi="Symbol" w:hint="default"/>
+      </w:rPr>
+    </w:lvl>
+    <w:lvl w:ilvl="7" w:tplc="0C0A0003" w:tentative="1">
+      <w:start w:val="1"/>
+      <w:numFmt w:val="bullet"/>
+      <w:lvlText w:val="o"/>
+      <w:lvlJc w:val="left"/>
+      <w:pPr>
+        <w:ind w:left="5760" w:hanging="360"/>
+      </w:pPr>
+      <w:rPr>
+        <w:rFonts w:ascii="Courier New" w:hAnsi="Courier New" w:cs="Courier New" w:hint="default"/>
+      </w:rPr>
+    </w:lvl>
+    <w:lvl w:ilvl="8" w:tplc="0C0A0005" w:tentative="1">
+      <w:start w:val="1"/>
+      <w:numFmt w:val="bullet"/>
+      <w:lvlText w:val=""/>
+      <w:lvlJc w:val="left"/>
+      <w:pPr>
+        <w:ind w:left="6480" w:hanging="360"/>
+      </w:pPr>
+      <w:rPr>
+        <w:rFonts w:ascii="Wingdings" w:hAnsi="Wingdings" w:hint="default"/>
+      </w:rPr>
+    </w:lvl>
+  </w:abstractNum>
+  <w:abstractNum w:abstractNumId="52">
     <w:nsid w:val="6A033A83"/>
     <w:multiLevelType w:val="hybridMultilevel"/>
     <w:tmpl w:val="AC70F1E0"/>
@@ -39264,7 +38752,7 @@
       </w:pPr>
     </w:lvl>
   </w:abstractNum>
-  <w:abstractNum w:abstractNumId="52">
+  <w:abstractNum w:abstractNumId="53">
     <w:nsid w:val="72027FD4"/>
     <w:multiLevelType w:val="hybridMultilevel"/>
     <w:tmpl w:val="30B874DA"/>
@@ -39353,7 +38841,7 @@
       </w:pPr>
     </w:lvl>
   </w:abstractNum>
-  <w:abstractNum w:abstractNumId="53">
+  <w:abstractNum w:abstractNumId="54">
     <w:nsid w:val="72E51497"/>
     <w:multiLevelType w:val="hybridMultilevel"/>
     <w:tmpl w:val="8ED88A20"/>
@@ -39442,7 +38930,7 @@
       </w:pPr>
     </w:lvl>
   </w:abstractNum>
-  <w:abstractNum w:abstractNumId="54">
+  <w:abstractNum w:abstractNumId="55">
     <w:nsid w:val="74AB1CF5"/>
     <w:multiLevelType w:val="hybridMultilevel"/>
     <w:tmpl w:val="4670A592"/>
@@ -39534,7 +39022,7 @@
       </w:pPr>
     </w:lvl>
   </w:abstractNum>
-  <w:abstractNum w:abstractNumId="55">
+  <w:abstractNum w:abstractNumId="56">
     <w:nsid w:val="75F16148"/>
     <w:multiLevelType w:val="hybridMultilevel"/>
     <w:tmpl w:val="AC70F1E0"/>
@@ -39620,7 +39108,7 @@
       </w:pPr>
     </w:lvl>
   </w:abstractNum>
-  <w:abstractNum w:abstractNumId="56">
+  <w:abstractNum w:abstractNumId="57">
     <w:nsid w:val="77E30EFC"/>
     <w:multiLevelType w:val="hybridMultilevel"/>
     <w:tmpl w:val="A5E4BEF8"/>
@@ -39733,7 +39221,7 @@
       </w:rPr>
     </w:lvl>
   </w:abstractNum>
-  <w:abstractNum w:abstractNumId="57">
+  <w:abstractNum w:abstractNumId="58">
     <w:nsid w:val="7A10157A"/>
     <w:multiLevelType w:val="hybridMultilevel"/>
     <w:tmpl w:val="9982A06C"/>
@@ -39822,7 +39310,7 @@
       </w:pPr>
     </w:lvl>
   </w:abstractNum>
-  <w:abstractNum w:abstractNumId="58">
+  <w:abstractNum w:abstractNumId="59">
     <w:nsid w:val="7B7934EA"/>
     <w:multiLevelType w:val="hybridMultilevel"/>
     <w:tmpl w:val="8A30FCA2"/>
@@ -39911,7 +39399,7 @@
       </w:pPr>
     </w:lvl>
   </w:abstractNum>
-  <w:abstractNum w:abstractNumId="59">
+  <w:abstractNum w:abstractNumId="60">
     <w:nsid w:val="7E2223EB"/>
     <w:multiLevelType w:val="hybridMultilevel"/>
     <w:tmpl w:val="6B9469EE"/>
@@ -40004,7 +39492,7 @@
     <w:abstractNumId w:val="17"/>
   </w:num>
   <w:num w:numId="2">
-    <w:abstractNumId w:val="56"/>
+    <w:abstractNumId w:val="57"/>
   </w:num>
   <w:num w:numId="3">
     <w:abstractNumId w:val="35"/>
@@ -40031,10 +39519,10 @@
     <w:abstractNumId w:val="49"/>
   </w:num>
   <w:num w:numId="11">
-    <w:abstractNumId w:val="53"/>
+    <w:abstractNumId w:val="54"/>
   </w:num>
   <w:num w:numId="12">
-    <w:abstractNumId w:val="58"/>
+    <w:abstractNumId w:val="59"/>
   </w:num>
   <w:num w:numId="13">
     <w:abstractNumId w:val="5"/>
@@ -40043,7 +39531,7 @@
     <w:abstractNumId w:val="38"/>
   </w:num>
   <w:num w:numId="15">
-    <w:abstractNumId w:val="54"/>
+    <w:abstractNumId w:val="55"/>
   </w:num>
   <w:num w:numId="16">
     <w:abstractNumId w:val="29"/>
@@ -40055,7 +39543,7 @@
     <w:abstractNumId w:val="0"/>
   </w:num>
   <w:num w:numId="19">
-    <w:abstractNumId w:val="55"/>
+    <w:abstractNumId w:val="56"/>
   </w:num>
   <w:num w:numId="20">
     <w:abstractNumId w:val="21"/>
@@ -40064,13 +39552,13 @@
     <w:abstractNumId w:val="11"/>
   </w:num>
   <w:num w:numId="22">
-    <w:abstractNumId w:val="57"/>
+    <w:abstractNumId w:val="58"/>
   </w:num>
   <w:num w:numId="23">
     <w:abstractNumId w:val="15"/>
   </w:num>
   <w:num w:numId="24">
-    <w:abstractNumId w:val="59"/>
+    <w:abstractNumId w:val="60"/>
   </w:num>
   <w:num w:numId="25">
     <w:abstractNumId w:val="25"/>
@@ -40169,16 +39657,19 @@
     <w:abstractNumId w:val="22"/>
   </w:num>
   <w:num w:numId="57">
-    <w:abstractNumId w:val="52"/>
+    <w:abstractNumId w:val="53"/>
   </w:num>
   <w:num w:numId="58">
     <w:abstractNumId w:val="18"/>
   </w:num>
   <w:num w:numId="59">
-    <w:abstractNumId w:val="51"/>
+    <w:abstractNumId w:val="52"/>
   </w:num>
   <w:num w:numId="60">
     <w:abstractNumId w:val="23"/>
+  </w:num>
+  <w:num w:numId="61">
+    <w:abstractNumId w:val="51"/>
   </w:num>
   <w:numIdMacAtCleanup w:val="60"/>
 </w:numbering>
@@ -40374,7 +39865,7 @@
     <w:uiPriority w:val="9"/>
     <w:unhideWhenUsed/>
     <w:qFormat/>
-    <w:rsid w:val="00757500"/>
+    <w:rsid w:val="00470D8B"/>
     <w:pPr>
       <w:keepNext/>
       <w:keepLines/>
@@ -40383,8 +39874,8 @@
     </w:pPr>
     <w:rPr>
       <w:rFonts w:asciiTheme="majorHAnsi" w:eastAsiaTheme="majorEastAsia" w:hAnsiTheme="majorHAnsi" w:cstheme="majorBidi"/>
-      <w:color w:val="2E74B5" w:themeColor="accent1" w:themeShade="BF"/>
-      <w:sz w:val="26"/>
+      <w:b/>
+      <w:sz w:val="28"/>
       <w:szCs w:val="26"/>
     </w:rPr>
   </w:style>
@@ -40479,11 +39970,11 @@
     <w:basedOn w:val="Fuentedeprrafopredeter"/>
     <w:link w:val="Ttulo2"/>
     <w:uiPriority w:val="9"/>
-    <w:rsid w:val="00757500"/>
+    <w:rsid w:val="00470D8B"/>
     <w:rPr>
       <w:rFonts w:asciiTheme="majorHAnsi" w:eastAsiaTheme="majorEastAsia" w:hAnsiTheme="majorHAnsi" w:cstheme="majorBidi"/>
-      <w:color w:val="2E74B5" w:themeColor="accent1" w:themeShade="BF"/>
-      <w:sz w:val="26"/>
+      <w:b/>
+      <w:sz w:val="28"/>
       <w:szCs w:val="26"/>
     </w:rPr>
   </w:style>
@@ -41755,7 +41246,7 @@
 
 <file path=customXml/item1.xml><?xml version="1.0" encoding="utf-8"?>
 <CoverPageProperties xmlns="http://schemas.microsoft.com/office/2006/coverPageProps">
-  <PublishDate>10 de ABRIL de 2013</PublishDate>
+  <PublishDate>17 de ABRIL de 2013</PublishDate>
   <Abstract/>
   <CompanyAddress>Universidad de Granada</CompanyAddress>
   <CompanyPhone/>
@@ -41777,7 +41268,7 @@
 </file>
 
 <file path=customXml/itemProps2.xml><?xml version="1.0" encoding="utf-8"?>
-<ds:datastoreItem xmlns:ds="http://schemas.openxmlformats.org/officeDocument/2006/customXml" ds:itemID="{2FF6AFE3-6173-478D-ADA2-46CF5D77340B}">
+<ds:datastoreItem xmlns:ds="http://schemas.openxmlformats.org/officeDocument/2006/customXml" ds:itemID="{B8226640-1C15-4453-B25B-6FAC0D4C9E4C}">
   <ds:schemaRefs>
     <ds:schemaRef ds:uri="http://schemas.openxmlformats.org/officeDocument/2006/bibliography"/>
   </ds:schemaRefs>
